--- a/Doc1.docx
+++ b/Doc1.docx
@@ -58,85 +58,93 @@
     </w:p>
     <w:p>
       <w:pPr>
-        <w:spacing w:after="200" w:line="276" w:lineRule="auto"/>
-        <w:rPr>
-          <w:rFonts w:ascii="Times New Roman" w:hAnsi="Times New Roman" w:cs="Times New Roman"/>
+        <w:rPr>
+          <w:rFonts w:hint="default" w:ascii="Times New Roman" w:hAnsi="Times New Roman" w:cs="Times New Roman"/>
           <w:b/>
           <w:bCs/>
-          <w:color w:val="050505"/>
-          <w:sz w:val="24"/>
-          <w:szCs w:val="24"/>
-          <w:shd w:val="clear" w:color="auto" w:fill="E4E6EB"/>
-        </w:rPr>
-      </w:pPr>
-      <w:r>
-        <w:rPr>
-          <w:rFonts w:ascii="Times New Roman" w:hAnsi="Times New Roman" w:cs="Times New Roman"/>
+          <w:sz w:val="24"/>
+          <w:szCs w:val="24"/>
+        </w:rPr>
+      </w:pPr>
+      <w:r>
+        <w:rPr>
+          <w:rFonts w:hint="default" w:ascii="Times New Roman" w:hAnsi="Times New Roman" w:cs="Times New Roman"/>
           <w:b/>
           <w:bCs/>
-          <w:color w:val="050505"/>
-          <w:sz w:val="24"/>
-          <w:szCs w:val="24"/>
-          <w:shd w:val="clear" w:color="auto" w:fill="E4E6EB"/>
+          <w:sz w:val="24"/>
+          <w:szCs w:val="24"/>
         </w:rPr>
         <w:t xml:space="preserve">Reliability of Organizations Where the Data Sets Originated </w:t>
       </w:r>
     </w:p>
-    <w:p>
-      <w:pPr>
-        <w:spacing w:after="200" w:line="276" w:lineRule="auto"/>
-        <w:rPr>
-          <w:rFonts w:ascii="Times New Roman" w:hAnsi="Times New Roman" w:cs="Times New Roman"/>
-          <w:color w:val="050505"/>
-          <w:sz w:val="24"/>
-          <w:szCs w:val="24"/>
-          <w:shd w:val="clear" w:color="auto" w:fill="E4E6EB"/>
-        </w:rPr>
-      </w:pPr>
-    </w:p>
-    <w:p>
-      <w:pPr>
-        <w:spacing w:after="200" w:line="276" w:lineRule="auto"/>
-        <w:rPr>
-          <w:rFonts w:ascii="Times New Roman" w:hAnsi="Times New Roman" w:cs="Times New Roman"/>
-          <w:color w:val="050505"/>
-          <w:sz w:val="24"/>
-          <w:szCs w:val="24"/>
-          <w:shd w:val="clear" w:color="auto" w:fill="E4E6EB"/>
-        </w:rPr>
-      </w:pPr>
-      <w:r>
-        <w:rPr>
-          <w:rFonts w:ascii="Times New Roman" w:hAnsi="Times New Roman" w:cs="Times New Roman"/>
-          <w:color w:val="050505"/>
-          <w:sz w:val="24"/>
-          <w:szCs w:val="24"/>
-          <w:shd w:val="clear" w:color="auto" w:fill="E4E6EB"/>
+    <w:p/>
+    <w:p>
+      <w:pPr>
+        <w:keepNext w:val="0"/>
+        <w:keepLines w:val="0"/>
+        <w:pageBreakBefore w:val="0"/>
+        <w:widowControl/>
+        <w:kinsoku/>
+        <w:wordWrap/>
+        <w:overflowPunct/>
+        <w:topLinePunct w:val="0"/>
+        <w:autoSpaceDE/>
+        <w:autoSpaceDN/>
+        <w:bidi w:val="0"/>
+        <w:adjustRightInd/>
+        <w:snapToGrid/>
+        <w:spacing w:line="480" w:lineRule="auto"/>
+        <w:jc w:val="both"/>
+        <w:textAlignment w:val="auto"/>
+        <w:rPr>
+          <w:rFonts w:hint="default" w:ascii="Times New Roman" w:hAnsi="Times New Roman" w:cs="Times New Roman"/>
+          <w:sz w:val="24"/>
+          <w:szCs w:val="24"/>
+        </w:rPr>
+      </w:pPr>
+      <w:r>
+        <w:rPr>
+          <w:rFonts w:hint="default" w:ascii="Times New Roman" w:hAnsi="Times New Roman" w:cs="Times New Roman"/>
+          <w:sz w:val="24"/>
+          <w:szCs w:val="24"/>
         </w:rPr>
         <w:t>The researchers used the Emergency Events Database also known as “EM-DAT” launched by the Centre for research on the epidemiology of disasters which is a research unit that collaborates with the World Health Organization(WHO) as a centre since 1980 with this facts the records or datasets derived from the EM-DAT is authenticated for use and research even by the World Health Organization there backing up its reliability and credibility.</w:t>
       </w:r>
     </w:p>
     <w:p>
       <w:pPr>
-        <w:spacing w:after="200" w:line="276" w:lineRule="auto"/>
-        <w:rPr>
-          <w:rFonts w:ascii="Times New Roman" w:hAnsi="Times New Roman" w:cs="Times New Roman"/>
-          <w:color w:val="050505"/>
-          <w:sz w:val="24"/>
-          <w:szCs w:val="24"/>
-          <w:shd w:val="clear" w:color="auto" w:fill="E4E6EB"/>
-        </w:rPr>
-      </w:pPr>
-      <w:r>
-        <w:rPr>
-          <w:rFonts w:ascii="Times New Roman" w:hAnsi="Times New Roman" w:cs="Times New Roman"/>
-          <w:color w:val="050505"/>
-          <w:sz w:val="24"/>
-          <w:szCs w:val="24"/>
-          <w:shd w:val="clear" w:color="auto" w:fill="E4E6EB"/>
+        <w:keepNext w:val="0"/>
+        <w:keepLines w:val="0"/>
+        <w:pageBreakBefore w:val="0"/>
+        <w:widowControl/>
+        <w:kinsoku/>
+        <w:wordWrap/>
+        <w:overflowPunct/>
+        <w:topLinePunct w:val="0"/>
+        <w:autoSpaceDE/>
+        <w:autoSpaceDN/>
+        <w:bidi w:val="0"/>
+        <w:adjustRightInd/>
+        <w:snapToGrid/>
+        <w:spacing w:line="480" w:lineRule="auto"/>
+        <w:jc w:val="both"/>
+        <w:textAlignment w:val="auto"/>
+        <w:rPr>
+          <w:rFonts w:hint="default" w:ascii="Times New Roman" w:hAnsi="Times New Roman" w:cs="Times New Roman"/>
+          <w:sz w:val="24"/>
+          <w:szCs w:val="24"/>
+        </w:rPr>
+      </w:pPr>
+      <w:r>
+        <w:rPr>
+          <w:rFonts w:hint="default" w:ascii="Times New Roman" w:hAnsi="Times New Roman" w:cs="Times New Roman"/>
+          <w:sz w:val="24"/>
+          <w:szCs w:val="24"/>
         </w:rPr>
         <w:t>Project Proponents Evaluation of the X variables inside the Data sets References</w:t>
       </w:r>
+      <w:bookmarkStart w:id="0" w:name="_GoBack"/>
+      <w:bookmarkEnd w:id="0"/>
     </w:p>
     <w:p>
       <w:pPr>
@@ -165,8 +173,22 @@
     </w:p>
     <w:p>
       <w:pPr>
-        <w:spacing w:after="200" w:line="276" w:lineRule="auto"/>
-        <w:jc w:val="both"/>
+        <w:keepNext w:val="0"/>
+        <w:keepLines w:val="0"/>
+        <w:pageBreakBefore w:val="0"/>
+        <w:widowControl/>
+        <w:kinsoku/>
+        <w:wordWrap/>
+        <w:overflowPunct/>
+        <w:topLinePunct w:val="0"/>
+        <w:autoSpaceDE/>
+        <w:autoSpaceDN/>
+        <w:bidi w:val="0"/>
+        <w:adjustRightInd/>
+        <w:snapToGrid/>
+        <w:spacing w:after="200" w:line="480" w:lineRule="auto"/>
+        <w:jc w:val="both"/>
+        <w:textAlignment w:val="auto"/>
         <w:rPr>
           <w:rFonts w:ascii="Times New Roman" w:hAnsi="Times New Roman" w:eastAsia="Calibri" w:cs="Times New Roman"/>
           <w:sz w:val="24"/>
@@ -186,8 +208,22 @@
     </w:p>
     <w:p>
       <w:pPr>
-        <w:spacing w:after="200" w:line="276" w:lineRule="auto"/>
-        <w:jc w:val="both"/>
+        <w:keepNext w:val="0"/>
+        <w:keepLines w:val="0"/>
+        <w:pageBreakBefore w:val="0"/>
+        <w:widowControl/>
+        <w:kinsoku/>
+        <w:wordWrap/>
+        <w:overflowPunct/>
+        <w:topLinePunct w:val="0"/>
+        <w:autoSpaceDE/>
+        <w:autoSpaceDN/>
+        <w:bidi w:val="0"/>
+        <w:adjustRightInd/>
+        <w:snapToGrid/>
+        <w:spacing w:after="200" w:line="480" w:lineRule="auto"/>
+        <w:jc w:val="both"/>
+        <w:textAlignment w:val="auto"/>
         <w:rPr>
           <w:rFonts w:ascii="Times New Roman" w:hAnsi="Times New Roman" w:eastAsia="Calibri" w:cs="Times New Roman"/>
           <w:sz w:val="24"/>
@@ -207,8 +243,22 @@
     </w:p>
     <w:p>
       <w:pPr>
-        <w:spacing w:after="200" w:line="276" w:lineRule="auto"/>
-        <w:jc w:val="both"/>
+        <w:keepNext w:val="0"/>
+        <w:keepLines w:val="0"/>
+        <w:pageBreakBefore w:val="0"/>
+        <w:widowControl/>
+        <w:kinsoku/>
+        <w:wordWrap/>
+        <w:overflowPunct/>
+        <w:topLinePunct w:val="0"/>
+        <w:autoSpaceDE/>
+        <w:autoSpaceDN/>
+        <w:bidi w:val="0"/>
+        <w:adjustRightInd/>
+        <w:snapToGrid/>
+        <w:spacing w:after="200" w:line="480" w:lineRule="auto"/>
+        <w:jc w:val="both"/>
+        <w:textAlignment w:val="auto"/>
         <w:rPr>
           <w:rFonts w:ascii="Times New Roman" w:hAnsi="Times New Roman" w:eastAsia="Calibri" w:cs="Times New Roman"/>
           <w:sz w:val="24"/>
@@ -228,8 +278,22 @@
     </w:p>
     <w:p>
       <w:pPr>
-        <w:spacing w:after="200" w:line="276" w:lineRule="auto"/>
-        <w:jc w:val="both"/>
+        <w:keepNext w:val="0"/>
+        <w:keepLines w:val="0"/>
+        <w:pageBreakBefore w:val="0"/>
+        <w:widowControl/>
+        <w:kinsoku/>
+        <w:wordWrap/>
+        <w:overflowPunct/>
+        <w:topLinePunct w:val="0"/>
+        <w:autoSpaceDE/>
+        <w:autoSpaceDN/>
+        <w:bidi w:val="0"/>
+        <w:adjustRightInd/>
+        <w:snapToGrid/>
+        <w:spacing w:after="200" w:line="480" w:lineRule="auto"/>
+        <w:jc w:val="both"/>
+        <w:textAlignment w:val="auto"/>
         <w:rPr>
           <w:rFonts w:ascii="Times New Roman" w:hAnsi="Times New Roman" w:eastAsia="Calibri" w:cs="Times New Roman"/>
           <w:sz w:val="24"/>
@@ -273,7 +337,7 @@
     </w:p>
     <w:p>
       <w:pPr>
-        <w:spacing w:after="200" w:line="276" w:lineRule="auto"/>
+        <w:spacing w:after="200" w:line="480" w:lineRule="auto"/>
         <w:jc w:val="both"/>
         <w:rPr>
           <w:rFonts w:ascii="Times New Roman" w:hAnsi="Times New Roman" w:eastAsia="Calibri" w:cs="Times New Roman"/>
@@ -298,10 +362,17 @@
           <w:szCs w:val="24"/>
           <w:lang w:eastAsia="zh-CN"/>
         </w:rPr>
-        <w:t xml:space="preserve">Data normalization substantially </w:t>
-      </w:r>
-      <w:bookmarkStart w:id="0" w:name="_GoBack"/>
-      <w:bookmarkEnd w:id="0"/>
+        <w:t xml:space="preserve">Data normalization substantially aids in the reorganization and use of data acquired from multiple sources. It also increases data </w:t>
+      </w:r>
+      <w:r>
+        <w:rPr>
+          <w:rFonts w:ascii="Times New Roman" w:hAnsi="Times New Roman" w:eastAsia="Calibri" w:cs="Times New Roman"/>
+          <w:sz w:val="24"/>
+          <w:szCs w:val="24"/>
+          <w:lang w:val="en-PH" w:eastAsia="zh-CN"/>
+        </w:rPr>
+        <w:t>simplicity</w:t>
+      </w:r>
       <w:r>
         <w:rPr>
           <w:rFonts w:ascii="Times New Roman" w:hAnsi="Times New Roman" w:eastAsia="Calibri" w:cs="Times New Roman"/>
@@ -309,16 +380,34 @@
           <w:szCs w:val="24"/>
           <w:lang w:eastAsia="zh-CN"/>
         </w:rPr>
-        <w:t xml:space="preserve">aids in the reorganization and use of data acquired from multiple sources. It also increases data </w:t>
-      </w:r>
-      <w:r>
-        <w:rPr>
-          <w:rFonts w:ascii="Times New Roman" w:hAnsi="Times New Roman" w:eastAsia="Calibri" w:cs="Times New Roman"/>
-          <w:sz w:val="24"/>
-          <w:szCs w:val="24"/>
-          <w:lang w:val="en-PH" w:eastAsia="zh-CN"/>
-        </w:rPr>
-        <w:t>simplicity</w:t>
+        <w:t xml:space="preserve"> for group members, allowing for a more efficient method to generate data visualizations to focus on the main sections of a data collection by effectively suspending the unnecessary entries from the presentation to avoid data anomalies. The data set that has to be normalized is the South East Asian Countries 2000-2022 data collection since it contains rows that will not be useful for this project such as the</w:t>
+      </w:r>
+      <w:r>
+        <w:rPr>
+          <w:rFonts w:hint="default" w:ascii="Times New Roman" w:hAnsi="Times New Roman" w:eastAsia="Calibri" w:cs="Times New Roman"/>
+          <w:sz w:val="24"/>
+          <w:szCs w:val="24"/>
+          <w:lang w:val="en-PH" w:eastAsia="zh-CN"/>
+        </w:rPr>
+        <w:t xml:space="preserve"> </w:t>
+      </w:r>
+      <w:r>
+        <w:rPr>
+          <w:rFonts w:hint="default" w:ascii="Times New Roman" w:hAnsi="Times New Roman" w:eastAsia="Calibri"/>
+          <w:sz w:val="24"/>
+          <w:szCs w:val="24"/>
+          <w:lang w:val="en-PH" w:eastAsia="zh-CN"/>
+        </w:rPr>
+        <w:t xml:space="preserve">Dis No, Seq, Glide, Disaster Group, Disaster Subgroup, Disaster Subsubtype, Event Name, Region, Continent, </w:t>
+      </w:r>
+      <w:r>
+        <w:rPr>
+          <w:rFonts w:ascii="Times New Roman" w:hAnsi="Times New Roman" w:eastAsia="Calibri" w:cs="Times New Roman"/>
+          <w:sz w:val="24"/>
+          <w:szCs w:val="24"/>
+          <w:lang w:val="en-PH" w:eastAsia="zh-CN"/>
+        </w:rPr>
+        <w:t xml:space="preserve"> Origin,</w:t>
       </w:r>
       <w:r>
         <w:rPr>
@@ -327,7 +416,34 @@
           <w:szCs w:val="24"/>
           <w:lang w:eastAsia="zh-CN"/>
         </w:rPr>
-        <w:t xml:space="preserve"> for group members, allowing for a more efficient method to generate data visualizations to focus on the main sections of a data collection by effectively suspending the unnecessary entries from the presentation to avoid data anomalies. The data set that has to be normalized is the South East Asian Countries 2000-2022 data collection since it contains rows that will not be useful for this project such as the</w:t>
+        <w:t xml:space="preserve"> Location</w:t>
+      </w:r>
+      <w:r>
+        <w:rPr>
+          <w:rFonts w:ascii="Times New Roman" w:hAnsi="Times New Roman" w:eastAsia="Calibri" w:cs="Times New Roman"/>
+          <w:sz w:val="24"/>
+          <w:szCs w:val="24"/>
+          <w:lang w:val="en-PH" w:eastAsia="zh-CN"/>
+        </w:rPr>
+        <w:t xml:space="preserve">, </w:t>
+      </w:r>
+      <w:r>
+        <w:rPr>
+          <w:rFonts w:hint="default" w:ascii="Times New Roman" w:hAnsi="Times New Roman" w:eastAsia="Calibri"/>
+          <w:sz w:val="24"/>
+          <w:szCs w:val="24"/>
+          <w:lang w:val="en-PH" w:eastAsia="zh-CN"/>
+        </w:rPr>
+        <w:t>Associated Dis</w:t>
+      </w:r>
+      <w:r>
+        <w:rPr>
+          <w:rFonts w:ascii="Times New Roman" w:hAnsi="Times New Roman" w:eastAsia="Calibri" w:cs="Times New Roman"/>
+          <w:sz w:val="24"/>
+          <w:szCs w:val="24"/>
+          <w:lang w:val="en-PH" w:eastAsia="zh-CN"/>
+        </w:rPr>
+        <w:t>,</w:t>
       </w:r>
       <w:r>
         <w:rPr>
@@ -345,16 +461,70 @@
           <w:szCs w:val="24"/>
           <w:lang w:val="en-PH" w:eastAsia="zh-CN"/>
         </w:rPr>
-        <w:t xml:space="preserve">Dis No, Seq, Glide, Disaster Group, Disaster Subgroup, Disaster Subsubtype, Event Name, Region, Continent, </w:t>
-      </w:r>
-      <w:r>
-        <w:rPr>
-          <w:rFonts w:ascii="Times New Roman" w:hAnsi="Times New Roman" w:eastAsia="Calibri" w:cs="Times New Roman"/>
-          <w:sz w:val="24"/>
-          <w:szCs w:val="24"/>
-          <w:lang w:val="en-PH" w:eastAsia="zh-CN"/>
-        </w:rPr>
-        <w:t xml:space="preserve"> Origin,</w:t>
+        <w:t xml:space="preserve">Associated Dis2, OFDA Response, Appeal, Declaration, Aid Contribution, </w:t>
+      </w:r>
+      <w:r>
+        <w:rPr>
+          <w:rFonts w:ascii="Times New Roman" w:hAnsi="Times New Roman" w:eastAsia="Calibri" w:cs="Times New Roman"/>
+          <w:sz w:val="24"/>
+          <w:szCs w:val="24"/>
+          <w:lang w:val="en-PH" w:eastAsia="zh-CN"/>
+        </w:rPr>
+        <w:t>Dis Mag Value, Dis Mag Scale,</w:t>
+      </w:r>
+      <w:r>
+        <w:rPr>
+          <w:rFonts w:hint="default" w:ascii="Times New Roman" w:hAnsi="Times New Roman" w:eastAsia="Calibri"/>
+          <w:sz w:val="24"/>
+          <w:szCs w:val="24"/>
+          <w:lang w:val="en-PH" w:eastAsia="zh-CN"/>
+        </w:rPr>
+        <w:t xml:space="preserve"> Local Time, </w:t>
+      </w:r>
+      <w:r>
+        <w:rPr>
+          <w:rFonts w:ascii="Times New Roman" w:hAnsi="Times New Roman" w:eastAsia="Calibri" w:cs="Times New Roman"/>
+          <w:sz w:val="24"/>
+          <w:szCs w:val="24"/>
+          <w:lang w:val="en-PH" w:eastAsia="zh-CN"/>
+        </w:rPr>
+        <w:t>Latitude, Longitude, Local Time</w:t>
+      </w:r>
+      <w:r>
+        <w:rPr>
+          <w:rFonts w:hint="default" w:ascii="Times New Roman" w:hAnsi="Times New Roman" w:eastAsia="Calibri"/>
+          <w:sz w:val="24"/>
+          <w:szCs w:val="24"/>
+          <w:lang w:val="en-PH" w:eastAsia="zh-CN"/>
+        </w:rPr>
+        <w:t xml:space="preserve"> River Basin, Start Year, Start Month, Start Day, End Year, End Month, End Day, Reconstruction Costs ('000 US$), Reconstruction Costs, Adjusted ('000 US$), Insured Damages ('000 US$), Insured Damages, Adjusted ('000 US$), </w:t>
+      </w:r>
+      <w:r>
+        <w:rPr>
+          <w:rFonts w:ascii="Times New Roman" w:hAnsi="Times New Roman" w:eastAsia="Calibri" w:cs="Times New Roman"/>
+          <w:sz w:val="24"/>
+          <w:szCs w:val="24"/>
+          <w:lang w:val="en-PH" w:eastAsia="zh-CN"/>
+        </w:rPr>
+        <w:t>Adm Level, Admin1 Code, Admin2 Code</w:t>
+      </w:r>
+      <w:r>
+        <w:rPr>
+          <w:rFonts w:hint="default" w:ascii="Times New Roman" w:hAnsi="Times New Roman" w:eastAsia="Calibri" w:cs="Times New Roman"/>
+          <w:sz w:val="24"/>
+          <w:szCs w:val="24"/>
+          <w:lang w:val="en-PH" w:eastAsia="zh-CN"/>
+        </w:rPr>
+        <w:t xml:space="preserve"> and</w:t>
+      </w:r>
+      <w:r>
+        <w:rPr>
+          <w:rFonts w:ascii="Times New Roman" w:hAnsi="Times New Roman" w:eastAsia="Calibri" w:cs="Times New Roman"/>
+          <w:sz w:val="24"/>
+          <w:szCs w:val="24"/>
+          <w:lang w:val="en-PH" w:eastAsia="zh-CN"/>
+        </w:rPr>
+        <w:t xml:space="preserve"> Geo Locations</w:t>
       </w:r>
       <w:r>
         <w:rPr>
@@ -363,141 +533,12 @@
           <w:szCs w:val="24"/>
           <w:lang w:eastAsia="zh-CN"/>
         </w:rPr>
-        <w:t xml:space="preserve"> Location</w:t>
-      </w:r>
-      <w:r>
-        <w:rPr>
-          <w:rFonts w:ascii="Times New Roman" w:hAnsi="Times New Roman" w:eastAsia="Calibri" w:cs="Times New Roman"/>
-          <w:sz w:val="24"/>
-          <w:szCs w:val="24"/>
-          <w:lang w:val="en-PH" w:eastAsia="zh-CN"/>
-        </w:rPr>
-        <w:t xml:space="preserve">, </w:t>
-      </w:r>
-      <w:r>
-        <w:rPr>
-          <w:rFonts w:hint="default" w:ascii="Times New Roman" w:hAnsi="Times New Roman" w:eastAsia="Calibri"/>
-          <w:sz w:val="24"/>
-          <w:szCs w:val="24"/>
-          <w:lang w:val="en-PH" w:eastAsia="zh-CN"/>
-        </w:rPr>
-        <w:t>Associated Dis</w:t>
-      </w:r>
-      <w:r>
-        <w:rPr>
-          <w:rFonts w:ascii="Times New Roman" w:hAnsi="Times New Roman" w:eastAsia="Calibri" w:cs="Times New Roman"/>
-          <w:sz w:val="24"/>
-          <w:szCs w:val="24"/>
-          <w:lang w:val="en-PH" w:eastAsia="zh-CN"/>
-        </w:rPr>
-        <w:t>,</w:t>
-      </w:r>
-      <w:r>
-        <w:rPr>
-          <w:rFonts w:hint="default" w:ascii="Times New Roman" w:hAnsi="Times New Roman" w:eastAsia="Calibri" w:cs="Times New Roman"/>
-          <w:sz w:val="24"/>
-          <w:szCs w:val="24"/>
-          <w:lang w:val="en-PH" w:eastAsia="zh-CN"/>
-        </w:rPr>
-        <w:t xml:space="preserve"> </w:t>
-      </w:r>
-      <w:r>
-        <w:rPr>
-          <w:rFonts w:hint="default" w:ascii="Times New Roman" w:hAnsi="Times New Roman" w:eastAsia="Calibri"/>
-          <w:sz w:val="24"/>
-          <w:szCs w:val="24"/>
-          <w:lang w:val="en-PH" w:eastAsia="zh-CN"/>
-        </w:rPr>
-        <w:t xml:space="preserve">Associated Dis2, OFDA Response, Appeal, Declaration, Aid Contribution, </w:t>
-      </w:r>
-      <w:r>
-        <w:rPr>
-          <w:rFonts w:ascii="Times New Roman" w:hAnsi="Times New Roman" w:eastAsia="Calibri" w:cs="Times New Roman"/>
-          <w:sz w:val="24"/>
-          <w:szCs w:val="24"/>
-          <w:lang w:val="en-PH" w:eastAsia="zh-CN"/>
-        </w:rPr>
-        <w:t>Dis Mag Value, Dis Mag Scale,</w:t>
-      </w:r>
-      <w:r>
-        <w:rPr>
-          <w:rFonts w:hint="default" w:ascii="Times New Roman" w:hAnsi="Times New Roman" w:eastAsia="Calibri"/>
-          <w:sz w:val="24"/>
-          <w:szCs w:val="24"/>
-          <w:lang w:val="en-PH" w:eastAsia="zh-CN"/>
-        </w:rPr>
-        <w:t xml:space="preserve"> Local Time, </w:t>
-      </w:r>
-      <w:r>
-        <w:rPr>
-          <w:rFonts w:ascii="Times New Roman" w:hAnsi="Times New Roman" w:eastAsia="Calibri" w:cs="Times New Roman"/>
-          <w:sz w:val="24"/>
-          <w:szCs w:val="24"/>
-          <w:lang w:val="en-PH" w:eastAsia="zh-CN"/>
-        </w:rPr>
-        <w:t>Latitude, Longitude, Local Time</w:t>
-      </w:r>
-      <w:r>
-        <w:rPr>
-          <w:rFonts w:hint="default" w:ascii="Times New Roman" w:hAnsi="Times New Roman" w:eastAsia="Calibri"/>
-          <w:sz w:val="24"/>
-          <w:szCs w:val="24"/>
-          <w:lang w:val="en-PH" w:eastAsia="zh-CN"/>
-        </w:rPr>
-        <w:t xml:space="preserve"> River Basin, Start Year, Start Month, Start Day, End Year, End Month, End Day, Reconstruction Costs ('000 US$), Reconstruction Costs, Adjusted ('000 US$), Insured Damages ('000 US$), Insured Damages, Adjusted ('000 US$), </w:t>
-      </w:r>
-      <w:r>
-        <w:rPr>
-          <w:rFonts w:ascii="Times New Roman" w:hAnsi="Times New Roman" w:eastAsia="Calibri" w:cs="Times New Roman"/>
-          <w:sz w:val="24"/>
-          <w:szCs w:val="24"/>
-          <w:lang w:val="en-PH" w:eastAsia="zh-CN"/>
-        </w:rPr>
-        <w:t>Adm Level, Admin1 Code, Admin2 Code</w:t>
-      </w:r>
-      <w:r>
-        <w:rPr>
-          <w:rFonts w:hint="default" w:ascii="Times New Roman" w:hAnsi="Times New Roman" w:eastAsia="Calibri" w:cs="Times New Roman"/>
-          <w:sz w:val="24"/>
-          <w:szCs w:val="24"/>
-          <w:lang w:val="en-PH" w:eastAsia="zh-CN"/>
-        </w:rPr>
-        <w:t xml:space="preserve"> and</w:t>
-      </w:r>
-      <w:r>
-        <w:rPr>
-          <w:rFonts w:ascii="Times New Roman" w:hAnsi="Times New Roman" w:eastAsia="Calibri" w:cs="Times New Roman"/>
-          <w:sz w:val="24"/>
-          <w:szCs w:val="24"/>
-          <w:lang w:val="en-PH" w:eastAsia="zh-CN"/>
-        </w:rPr>
-        <w:t xml:space="preserve"> Geo Locations</w:t>
-      </w:r>
-      <w:r>
-        <w:rPr>
-          <w:rFonts w:ascii="Times New Roman" w:hAnsi="Times New Roman" w:eastAsia="Calibri" w:cs="Times New Roman"/>
-          <w:sz w:val="24"/>
-          <w:szCs w:val="24"/>
-          <w:lang w:eastAsia="zh-CN"/>
-        </w:rPr>
         <w:t>. These filter rows will be deleted.</w:t>
       </w:r>
     </w:p>
     <w:p>
       <w:pPr>
-        <w:spacing w:after="200" w:line="276" w:lineRule="auto"/>
-        <w:jc w:val="both"/>
-        <w:rPr>
-          <w:rFonts w:ascii="Times New Roman" w:hAnsi="Times New Roman" w:eastAsia="Calibri" w:cs="Times New Roman"/>
-          <w:sz w:val="24"/>
-          <w:szCs w:val="24"/>
-          <w:lang w:eastAsia="zh-CN"/>
-        </w:rPr>
-      </w:pPr>
-    </w:p>
-    <w:p>
-      <w:pPr>
-        <w:spacing w:after="200" w:line="276" w:lineRule="auto"/>
+        <w:spacing w:after="200" w:line="480" w:lineRule="auto"/>
         <w:ind w:firstLine="720"/>
         <w:jc w:val="both"/>
         <w:rPr>

--- a/Doc1.docx
+++ b/Doc1.docx
@@ -1,6 +1,6 @@
 
 <file path=word/document.xml><?xml version="1.0" encoding="utf-8"?>
-<w:document xmlns:wpc="http://schemas.microsoft.com/office/word/2010/wordprocessingCanvas" xmlns:mc="http://schemas.openxmlformats.org/markup-compatibility/2006" xmlns:o="urn:schemas-microsoft-com:office:office" xmlns:r="http://schemas.openxmlformats.org/officeDocument/2006/relationships" xmlns:m="http://schemas.openxmlformats.org/officeDocument/2006/math" xmlns:v="urn:schemas-microsoft-com:vml" xmlns:wp14="http://schemas.microsoft.com/office/word/2010/wordprocessingDrawing" xmlns:wp="http://schemas.openxmlformats.org/drawingml/2006/wordprocessingDrawing" xmlns:w="http://schemas.openxmlformats.org/wordprocessingml/2006/main" xmlns:w14="http://schemas.microsoft.com/office/word/2010/wordml" xmlns:w10="urn:schemas-microsoft-com:office:word" xmlns:w15="http://schemas.microsoft.com/office/word/2012/wordml" xmlns:wpg="http://schemas.microsoft.com/office/word/2010/wordprocessingGroup" xmlns:wpi="http://schemas.microsoft.com/office/word/2010/wordprocessingInk" xmlns:wne="http://schemas.microsoft.com/office/word/2006/wordml" xmlns:wps="http://schemas.microsoft.com/office/word/2010/wordprocessingShape" xmlns:wpsCustomData="http://www.wps.cn/officeDocument/2013/wpsCustomData" mc:Ignorable="w14 w15 wp14">
+<w:document xmlns:wpc="http://schemas.microsoft.com/office/word/2010/wordprocessingCanvas" xmlns:cx="http://schemas.microsoft.com/office/drawing/2014/chartex" xmlns:cx1="http://schemas.microsoft.com/office/drawing/2015/9/8/chartex" xmlns:cx2="http://schemas.microsoft.com/office/drawing/2015/10/21/chartex" xmlns:cx3="http://schemas.microsoft.com/office/drawing/2016/5/9/chartex" xmlns:cx4="http://schemas.microsoft.com/office/drawing/2016/5/10/chartex" xmlns:cx5="http://schemas.microsoft.com/office/drawing/2016/5/11/chartex" xmlns:cx6="http://schemas.microsoft.com/office/drawing/2016/5/12/chartex" xmlns:cx7="http://schemas.microsoft.com/office/drawing/2016/5/13/chartex" xmlns:cx8="http://schemas.microsoft.com/office/drawing/2016/5/14/chartex" xmlns:mc="http://schemas.openxmlformats.org/markup-compatibility/2006" xmlns:aink="http://schemas.microsoft.com/office/drawing/2016/ink" xmlns:am3d="http://schemas.microsoft.com/office/drawing/2017/model3d" xmlns:o="urn:schemas-microsoft-com:office:office" xmlns:oel="http://schemas.microsoft.com/office/2019/extlst" xmlns:r="http://schemas.openxmlformats.org/officeDocument/2006/relationships" xmlns:m="http://schemas.openxmlformats.org/officeDocument/2006/math" xmlns:v="urn:schemas-microsoft-com:vml" xmlns:wp14="http://schemas.microsoft.com/office/word/2010/wordprocessingDrawing" xmlns:wp="http://schemas.openxmlformats.org/drawingml/2006/wordprocessingDrawing" xmlns:w10="urn:schemas-microsoft-com:office:word" xmlns:w="http://schemas.openxmlformats.org/wordprocessingml/2006/main" xmlns:w14="http://schemas.microsoft.com/office/word/2010/wordml" xmlns:w15="http://schemas.microsoft.com/office/word/2012/wordml" xmlns:w16cex="http://schemas.microsoft.com/office/word/2018/wordml/cex" xmlns:w16cid="http://schemas.microsoft.com/office/word/2016/wordml/cid" xmlns:w16="http://schemas.microsoft.com/office/word/2018/wordml" xmlns:w16sdtdh="http://schemas.microsoft.com/office/word/2020/wordml/sdtdatahash" xmlns:w16se="http://schemas.microsoft.com/office/word/2015/wordml/symex" xmlns:wpg="http://schemas.microsoft.com/office/word/2010/wordprocessingGroup" xmlns:wpi="http://schemas.microsoft.com/office/word/2010/wordprocessingInk" xmlns:wne="http://schemas.microsoft.com/office/word/2006/wordml" xmlns:wps="http://schemas.microsoft.com/office/word/2010/wordprocessingShape" mc:Ignorable="w14 w15 w16se w16cid w16 w16cex w16sdtdh wp14">
   <w:body>
     <w:p>
       <w:pPr>
@@ -41,7 +41,63 @@
           <w:sz w:val="24"/>
           <w:szCs w:val="24"/>
         </w:rPr>
-        <w:t>Floods are the most prevalent natural catastrophe in both developed and developing countries, accounting for around 40% of all natural disasters. Flooding has serious consequences for human health before, during, and after the flood. Southeast Asia is highly susceptible to frequent and severe environmental disasters. The recent floods in Southeast Asia have been caused by a variety of events, including typhoons, severe rainfall, and tropical storms. Four tropical cyclones, as well as strong and extended monsoon rains, caused extensive damage in Thailand, Cambodia, the Philippines, Vietnam, and Indonesia. On a massive scale, these tremendous monsoon rains, typhoons, and tropical storms are the outcome of climate change, a complex system marked by dynamic relationships between land, bodies of water, and inhabitants. Southeast Asia is vulnerable to the adverse effects of climate change due to its rapidly rising population, the majority of whom are impoverished, insufficient food security, and decreasing natural resources. Small–scale mitigation has been undertaken by both governmental and non-governmental entities across Southeast Asia. These initiatives, however, are frequently unsustainable due to a lack of community connection and engagement. As a result, it caused tremendous and widespread damage across Southeast Asia regions livelihood and economy. The aim of this analysis is to construct an Exploratory Data Analysis of floods from the year 2000-2022 that will calculate the total damages to each country recorded in the data sets. Furthermore, it will be ranked up from each country based on the numbers of floods recorded and it will show the difference between the most damaged country based on the total damage to the least damaged country. This information will show precise and intact statistics of data that can help and prevent the damage caused by flood to every country in Southeast Asia.</w:t>
+        <w:t xml:space="preserve">Floods are the most prevalent natural catastrophe in both developed and developing countries, accounting for around 40% of all natural disasters. Flooding has serious consequences for human health before, during, and after the flood. </w:t>
+      </w:r>
+      <w:r>
+        <w:rPr>
+          <w:rFonts w:ascii="Times New Roman" w:hAnsi="Times New Roman" w:cs="Times New Roman"/>
+          <w:sz w:val="24"/>
+          <w:szCs w:val="24"/>
+        </w:rPr>
+        <w:t>Southeast Asia is highly susceptible to frequent and severe environmental disasters. The recent floods in Southeast Asia have been caused by a variety of events, including typhoons, severe rainfall, and tropical storms. Four tropical cyclones, as well as s</w:t>
+      </w:r>
+      <w:r>
+        <w:rPr>
+          <w:rFonts w:ascii="Times New Roman" w:hAnsi="Times New Roman" w:cs="Times New Roman"/>
+          <w:sz w:val="24"/>
+          <w:szCs w:val="24"/>
+        </w:rPr>
+        <w:t xml:space="preserve">trong and extended monsoon rains, caused extensive damage in Thailand, Cambodia, the Philippines, Vietnam, and Indonesia. On a massive scale, these tremendous monsoon rains, typhoons, and tropical storms are the outcome of climate change, a complex system </w:t>
+      </w:r>
+      <w:r>
+        <w:rPr>
+          <w:rFonts w:ascii="Times New Roman" w:hAnsi="Times New Roman" w:cs="Times New Roman"/>
+          <w:sz w:val="24"/>
+          <w:szCs w:val="24"/>
+        </w:rPr>
+        <w:t>marked by dynamic relationships between land, bodies of water, and inhabitants. Southeast Asia is vulnerable to the adverse effects of climate change due to its rapidly rising population, the majority of whom are impoverished, insufficient food security, a</w:t>
+      </w:r>
+      <w:r>
+        <w:rPr>
+          <w:rFonts w:ascii="Times New Roman" w:hAnsi="Times New Roman" w:cs="Times New Roman"/>
+          <w:sz w:val="24"/>
+          <w:szCs w:val="24"/>
+        </w:rPr>
+        <w:t>nd decreasing natural resources. Small–scale mitigation has been undertaken by both governmental and non-governmental entities across Southeast Asia. These initiatives, however, are frequently unsustainable due to a lack of community connection and engagem</w:t>
+      </w:r>
+      <w:r>
+        <w:rPr>
+          <w:rFonts w:ascii="Times New Roman" w:hAnsi="Times New Roman" w:cs="Times New Roman"/>
+          <w:sz w:val="24"/>
+          <w:szCs w:val="24"/>
+        </w:rPr>
+        <w:t>ent. As a result, it caused tremendous and widespread damage across Southeast Asia regions livelihood and economy. The aim of this analysis is to construct an Exploratory Data Analysis of floods from the year 2000-2022 that will calculate the total damages</w:t>
+      </w:r>
+      <w:r>
+        <w:rPr>
+          <w:rFonts w:ascii="Times New Roman" w:hAnsi="Times New Roman" w:cs="Times New Roman"/>
+          <w:sz w:val="24"/>
+          <w:szCs w:val="24"/>
+        </w:rPr>
+        <w:t xml:space="preserve"> to each country recorded in the data sets. Furthermore, it will be ranked up from each country based on the numbers of floods recorded and it will show the difference between the most damaged country based on the total damage to the least damaged country.</w:t>
+      </w:r>
+      <w:r>
+        <w:rPr>
+          <w:rFonts w:ascii="Times New Roman" w:hAnsi="Times New Roman" w:cs="Times New Roman"/>
+          <w:sz w:val="24"/>
+          <w:szCs w:val="24"/>
+        </w:rPr>
+        <w:t xml:space="preserve"> This information will show precise and intact statistics of data that can help and prevent the damage caused by flood to every country in Southeast Asia.</w:t>
       </w:r>
     </w:p>
     <w:p>
@@ -59,7 +115,7 @@
     <w:p>
       <w:pPr>
         <w:rPr>
-          <w:rFonts w:hint="default" w:ascii="Times New Roman" w:hAnsi="Times New Roman" w:cs="Times New Roman"/>
+          <w:rFonts w:ascii="Times New Roman" w:hAnsi="Times New Roman" w:cs="Times New Roman"/>
           <w:b/>
           <w:bCs/>
           <w:sz w:val="24"/>
@@ -68,90 +124,127 @@
       </w:pPr>
       <w:r>
         <w:rPr>
-          <w:rFonts w:hint="default" w:ascii="Times New Roman" w:hAnsi="Times New Roman" w:cs="Times New Roman"/>
+          <w:rFonts w:ascii="Times New Roman" w:hAnsi="Times New Roman" w:cs="Times New Roman"/>
           <w:b/>
           <w:bCs/>
           <w:sz w:val="24"/>
           <w:szCs w:val="24"/>
         </w:rPr>
+        <w:lastRenderedPageBreak/>
         <w:t xml:space="preserve">Reliability of Organizations Where the Data Sets Originated </w:t>
       </w:r>
     </w:p>
     <w:p/>
     <w:p>
       <w:pPr>
-        <w:keepNext w:val="0"/>
-        <w:keepLines w:val="0"/>
-        <w:pageBreakBefore w:val="0"/>
-        <w:widowControl/>
-        <w:kinsoku/>
-        <w:wordWrap/>
-        <w:overflowPunct/>
-        <w:topLinePunct w:val="0"/>
-        <w:autoSpaceDE/>
-        <w:autoSpaceDN/>
-        <w:bidi w:val="0"/>
-        <w:adjustRightInd/>
-        <w:snapToGrid/>
         <w:spacing w:line="480" w:lineRule="auto"/>
         <w:jc w:val="both"/>
-        <w:textAlignment w:val="auto"/>
-        <w:rPr>
-          <w:rFonts w:hint="default" w:ascii="Times New Roman" w:hAnsi="Times New Roman" w:cs="Times New Roman"/>
-          <w:sz w:val="24"/>
-          <w:szCs w:val="24"/>
-        </w:rPr>
-      </w:pPr>
-      <w:r>
-        <w:rPr>
-          <w:rFonts w:hint="default" w:ascii="Times New Roman" w:hAnsi="Times New Roman" w:cs="Times New Roman"/>
-          <w:sz w:val="24"/>
-          <w:szCs w:val="24"/>
-        </w:rPr>
-        <w:t>The researchers used the Emergency Events Database also known as “EM-DAT” launched by the Centre for research on the epidemiology of disasters which is a research unit that collaborates with the World Health Organization(WHO) as a centre since 1980 with this facts the records or datasets derived from the EM-DAT is authenticated for use and research even by the World Health Organization there backing up its reliability and credibility.</w:t>
-      </w:r>
-    </w:p>
-    <w:p>
-      <w:pPr>
-        <w:keepNext w:val="0"/>
-        <w:keepLines w:val="0"/>
-        <w:pageBreakBefore w:val="0"/>
-        <w:widowControl/>
-        <w:kinsoku/>
-        <w:wordWrap/>
-        <w:overflowPunct/>
-        <w:topLinePunct w:val="0"/>
-        <w:autoSpaceDE/>
-        <w:autoSpaceDN/>
-        <w:bidi w:val="0"/>
-        <w:adjustRightInd/>
-        <w:snapToGrid/>
+        <w:rPr>
+          <w:rFonts w:ascii="Times New Roman" w:hAnsi="Times New Roman" w:cs="Times New Roman"/>
+          <w:sz w:val="24"/>
+          <w:szCs w:val="24"/>
+        </w:rPr>
+      </w:pPr>
+      <w:r>
+        <w:rPr>
+          <w:rFonts w:ascii="Times New Roman" w:hAnsi="Times New Roman" w:cs="Times New Roman"/>
+          <w:sz w:val="24"/>
+          <w:szCs w:val="24"/>
+        </w:rPr>
+        <w:t>The researchers used the Emergency Eve</w:t>
+      </w:r>
+      <w:r>
+        <w:rPr>
+          <w:rFonts w:ascii="Times New Roman" w:hAnsi="Times New Roman" w:cs="Times New Roman"/>
+          <w:sz w:val="24"/>
+          <w:szCs w:val="24"/>
+        </w:rPr>
+        <w:t xml:space="preserve">nts Database also known as “EM-DAT” launched by the Centre for research on the epidemiology of disasters which is a research unit that collaborates with the World Health </w:t>
+      </w:r>
+      <w:r>
+        <w:rPr>
+          <w:rFonts w:ascii="Times New Roman" w:hAnsi="Times New Roman" w:cs="Times New Roman"/>
+          <w:sz w:val="24"/>
+          <w:szCs w:val="24"/>
+        </w:rPr>
+        <w:t>Organization (</w:t>
+      </w:r>
+      <w:r>
+        <w:rPr>
+          <w:rFonts w:ascii="Times New Roman" w:hAnsi="Times New Roman" w:cs="Times New Roman"/>
+          <w:sz w:val="24"/>
+          <w:szCs w:val="24"/>
+        </w:rPr>
+        <w:t xml:space="preserve">WHO) as a </w:t>
+      </w:r>
+      <w:proofErr w:type="spellStart"/>
+      <w:r>
+        <w:rPr>
+          <w:rFonts w:ascii="Times New Roman" w:hAnsi="Times New Roman" w:cs="Times New Roman"/>
+          <w:sz w:val="24"/>
+          <w:szCs w:val="24"/>
+        </w:rPr>
+        <w:t>centre</w:t>
+      </w:r>
+      <w:proofErr w:type="spellEnd"/>
+      <w:r>
+        <w:rPr>
+          <w:rFonts w:ascii="Times New Roman" w:hAnsi="Times New Roman" w:cs="Times New Roman"/>
+          <w:sz w:val="24"/>
+          <w:szCs w:val="24"/>
+        </w:rPr>
+        <w:t xml:space="preserve"> since 1980 with </w:t>
+      </w:r>
+      <w:r>
+        <w:rPr>
+          <w:rFonts w:ascii="Times New Roman" w:hAnsi="Times New Roman" w:cs="Times New Roman"/>
+          <w:sz w:val="24"/>
+          <w:szCs w:val="24"/>
+        </w:rPr>
+        <w:t>these facts</w:t>
+      </w:r>
+      <w:r>
+        <w:rPr>
+          <w:rFonts w:ascii="Times New Roman" w:hAnsi="Times New Roman" w:cs="Times New Roman"/>
+          <w:sz w:val="24"/>
+          <w:szCs w:val="24"/>
+        </w:rPr>
+        <w:t xml:space="preserve"> the records or datasets deriv</w:t>
+      </w:r>
+      <w:r>
+        <w:rPr>
+          <w:rFonts w:ascii="Times New Roman" w:hAnsi="Times New Roman" w:cs="Times New Roman"/>
+          <w:sz w:val="24"/>
+          <w:szCs w:val="24"/>
+        </w:rPr>
+        <w:t>ed from the EM-DAT is authenticated for use and research even by the World Health Organization there backing up its reliability and credibility.</w:t>
+      </w:r>
+    </w:p>
+    <w:p>
+      <w:pPr>
         <w:spacing w:line="480" w:lineRule="auto"/>
         <w:jc w:val="both"/>
-        <w:textAlignment w:val="auto"/>
-        <w:rPr>
-          <w:rFonts w:hint="default" w:ascii="Times New Roman" w:hAnsi="Times New Roman" w:cs="Times New Roman"/>
-          <w:sz w:val="24"/>
-          <w:szCs w:val="24"/>
-        </w:rPr>
-      </w:pPr>
-      <w:r>
-        <w:rPr>
-          <w:rFonts w:hint="default" w:ascii="Times New Roman" w:hAnsi="Times New Roman" w:cs="Times New Roman"/>
+        <w:rPr>
+          <w:rFonts w:ascii="Times New Roman" w:hAnsi="Times New Roman" w:cs="Times New Roman"/>
+          <w:sz w:val="24"/>
+          <w:szCs w:val="24"/>
+        </w:rPr>
+      </w:pPr>
+      <w:r>
+        <w:rPr>
+          <w:rFonts w:ascii="Times New Roman" w:hAnsi="Times New Roman" w:cs="Times New Roman"/>
           <w:sz w:val="24"/>
           <w:szCs w:val="24"/>
         </w:rPr>
         <w:t>Project Proponents Evaluation of the X variables inside the Data sets References</w:t>
       </w:r>
-      <w:bookmarkStart w:id="0" w:name="_GoBack"/>
-      <w:bookmarkEnd w:id="0"/>
     </w:p>
     <w:p>
       <w:pPr>
         <w:spacing w:after="200" w:line="276" w:lineRule="auto"/>
         <w:jc w:val="both"/>
         <w:rPr>
-          <w:rFonts w:ascii="Times New Roman" w:hAnsi="Times New Roman" w:eastAsia="Calibri" w:cs="Times New Roman"/>
+          <w:rFonts w:ascii="Times New Roman" w:eastAsia="Calibri" w:hAnsi="Times New Roman" w:cs="Times New Roman"/>
           <w:b/>
           <w:bCs/>
           <w:sz w:val="24"/>
@@ -161,7 +254,7 @@
       </w:pPr>
       <w:r>
         <w:rPr>
-          <w:rFonts w:ascii="Times New Roman" w:hAnsi="Times New Roman" w:eastAsia="Calibri" w:cs="Times New Roman"/>
+          <w:rFonts w:ascii="Times New Roman" w:eastAsia="Calibri" w:hAnsi="Times New Roman" w:cs="Times New Roman"/>
           <w:b/>
           <w:bCs/>
           <w:sz w:val="24"/>
@@ -173,102 +266,78 @@
     </w:p>
     <w:p>
       <w:pPr>
-        <w:keepNext w:val="0"/>
-        <w:keepLines w:val="0"/>
-        <w:pageBreakBefore w:val="0"/>
-        <w:widowControl/>
-        <w:kinsoku/>
-        <w:wordWrap/>
-        <w:overflowPunct/>
-        <w:topLinePunct w:val="0"/>
-        <w:autoSpaceDE/>
-        <w:autoSpaceDN/>
-        <w:bidi w:val="0"/>
-        <w:adjustRightInd/>
-        <w:snapToGrid/>
         <w:spacing w:after="200" w:line="480" w:lineRule="auto"/>
         <w:jc w:val="both"/>
-        <w:textAlignment w:val="auto"/>
-        <w:rPr>
-          <w:rFonts w:ascii="Times New Roman" w:hAnsi="Times New Roman" w:eastAsia="Calibri" w:cs="Times New Roman"/>
-          <w:sz w:val="24"/>
-          <w:szCs w:val="24"/>
-          <w:lang w:eastAsia="zh-CN"/>
-        </w:rPr>
-      </w:pPr>
-      <w:r>
-        <w:rPr>
-          <w:rFonts w:ascii="Times New Roman" w:hAnsi="Times New Roman" w:eastAsia="Calibri" w:cs="Times New Roman"/>
-          <w:sz w:val="24"/>
-          <w:szCs w:val="24"/>
-          <w:lang w:eastAsia="zh-CN"/>
-        </w:rPr>
-        <w:t>1.From 2000 to 2022, determine the top 5 countries in Southeast Asia in terms of the most damaged country based on overall damage to the least damaged country.</w:t>
-      </w:r>
-    </w:p>
-    <w:p>
-      <w:pPr>
-        <w:keepNext w:val="0"/>
-        <w:keepLines w:val="0"/>
-        <w:pageBreakBefore w:val="0"/>
-        <w:widowControl/>
-        <w:kinsoku/>
-        <w:wordWrap/>
-        <w:overflowPunct/>
-        <w:topLinePunct w:val="0"/>
-        <w:autoSpaceDE/>
-        <w:autoSpaceDN/>
-        <w:bidi w:val="0"/>
-        <w:adjustRightInd/>
-        <w:snapToGrid/>
+        <w:rPr>
+          <w:rFonts w:ascii="Times New Roman" w:eastAsia="Calibri" w:hAnsi="Times New Roman" w:cs="Times New Roman"/>
+          <w:sz w:val="24"/>
+          <w:szCs w:val="24"/>
+          <w:lang w:eastAsia="zh-CN"/>
+        </w:rPr>
+      </w:pPr>
+      <w:r>
+        <w:rPr>
+          <w:rFonts w:ascii="Times New Roman" w:eastAsia="Calibri" w:hAnsi="Times New Roman" w:cs="Times New Roman"/>
+          <w:sz w:val="24"/>
+          <w:szCs w:val="24"/>
+          <w:lang w:eastAsia="zh-CN"/>
+        </w:rPr>
+        <w:t>1.From 2000 to 2022</w:t>
+      </w:r>
+      <w:r>
+        <w:rPr>
+          <w:rFonts w:ascii="Times New Roman" w:eastAsia="Calibri" w:hAnsi="Times New Roman" w:cs="Times New Roman"/>
+          <w:sz w:val="24"/>
+          <w:szCs w:val="24"/>
+          <w:lang w:eastAsia="zh-CN"/>
+        </w:rPr>
+        <w:t>, determine the top 5 countries in Southeast Asia in terms of the most damaged country based on overall damage to the least damaged country.</w:t>
+      </w:r>
+    </w:p>
+    <w:p>
+      <w:pPr>
         <w:spacing w:after="200" w:line="480" w:lineRule="auto"/>
         <w:jc w:val="both"/>
-        <w:textAlignment w:val="auto"/>
-        <w:rPr>
-          <w:rFonts w:ascii="Times New Roman" w:hAnsi="Times New Roman" w:eastAsia="Calibri" w:cs="Times New Roman"/>
-          <w:sz w:val="24"/>
-          <w:szCs w:val="24"/>
-          <w:lang w:eastAsia="zh-CN"/>
-        </w:rPr>
-      </w:pPr>
-      <w:r>
-        <w:rPr>
-          <w:rFonts w:ascii="Times New Roman" w:hAnsi="Times New Roman" w:eastAsia="Calibri" w:cs="Times New Roman"/>
-          <w:sz w:val="24"/>
-          <w:szCs w:val="24"/>
-          <w:lang w:eastAsia="zh-CN"/>
-        </w:rPr>
-        <w:t>2. Obtain information on the countries of Southeast Asia, which will be ranked from worst to best in terms of overall property damage.</w:t>
-      </w:r>
-    </w:p>
-    <w:p>
-      <w:pPr>
-        <w:keepNext w:val="0"/>
-        <w:keepLines w:val="0"/>
-        <w:pageBreakBefore w:val="0"/>
-        <w:widowControl/>
-        <w:kinsoku/>
-        <w:wordWrap/>
-        <w:overflowPunct/>
-        <w:topLinePunct w:val="0"/>
-        <w:autoSpaceDE/>
-        <w:autoSpaceDN/>
-        <w:bidi w:val="0"/>
-        <w:adjustRightInd/>
-        <w:snapToGrid/>
+        <w:rPr>
+          <w:rFonts w:ascii="Times New Roman" w:eastAsia="Calibri" w:hAnsi="Times New Roman" w:cs="Times New Roman"/>
+          <w:sz w:val="24"/>
+          <w:szCs w:val="24"/>
+          <w:lang w:eastAsia="zh-CN"/>
+        </w:rPr>
+      </w:pPr>
+      <w:r>
+        <w:rPr>
+          <w:rFonts w:ascii="Times New Roman" w:eastAsia="Calibri" w:hAnsi="Times New Roman" w:cs="Times New Roman"/>
+          <w:sz w:val="24"/>
+          <w:szCs w:val="24"/>
+          <w:lang w:eastAsia="zh-CN"/>
+        </w:rPr>
+        <w:t>2. Obtain information on the countries of Southeast Asia, which will be ranked from worst to best in terms of overa</w:t>
+      </w:r>
+      <w:r>
+        <w:rPr>
+          <w:rFonts w:ascii="Times New Roman" w:eastAsia="Calibri" w:hAnsi="Times New Roman" w:cs="Times New Roman"/>
+          <w:sz w:val="24"/>
+          <w:szCs w:val="24"/>
+          <w:lang w:eastAsia="zh-CN"/>
+        </w:rPr>
+        <w:t>ll property damage.</w:t>
+      </w:r>
+    </w:p>
+    <w:p>
+      <w:pPr>
         <w:spacing w:after="200" w:line="480" w:lineRule="auto"/>
         <w:jc w:val="both"/>
-        <w:textAlignment w:val="auto"/>
-        <w:rPr>
-          <w:rFonts w:ascii="Times New Roman" w:hAnsi="Times New Roman" w:eastAsia="Calibri" w:cs="Times New Roman"/>
-          <w:sz w:val="24"/>
-          <w:szCs w:val="24"/>
-          <w:lang w:eastAsia="zh-CN"/>
-        </w:rPr>
-      </w:pPr>
-      <w:r>
-        <w:rPr>
-          <w:rFonts w:ascii="Times New Roman" w:hAnsi="Times New Roman" w:eastAsia="Calibri" w:cs="Times New Roman"/>
+        <w:rPr>
+          <w:rFonts w:ascii="Times New Roman" w:eastAsia="Calibri" w:hAnsi="Times New Roman" w:cs="Times New Roman"/>
+          <w:sz w:val="24"/>
+          <w:szCs w:val="24"/>
+          <w:lang w:eastAsia="zh-CN"/>
+        </w:rPr>
+      </w:pPr>
+      <w:r>
+        <w:rPr>
+          <w:rFonts w:ascii="Times New Roman" w:eastAsia="Calibri" w:hAnsi="Times New Roman" w:cs="Times New Roman"/>
           <w:sz w:val="24"/>
           <w:szCs w:val="24"/>
           <w:lang w:eastAsia="zh-CN"/>
@@ -278,24 +347,10 @@
     </w:p>
     <w:p>
       <w:pPr>
-        <w:keepNext w:val="0"/>
-        <w:keepLines w:val="0"/>
-        <w:pageBreakBefore w:val="0"/>
-        <w:widowControl/>
-        <w:kinsoku/>
-        <w:wordWrap/>
-        <w:overflowPunct/>
-        <w:topLinePunct w:val="0"/>
-        <w:autoSpaceDE/>
-        <w:autoSpaceDN/>
-        <w:bidi w:val="0"/>
-        <w:adjustRightInd/>
-        <w:snapToGrid/>
         <w:spacing w:after="200" w:line="480" w:lineRule="auto"/>
         <w:jc w:val="both"/>
-        <w:textAlignment w:val="auto"/>
-        <w:rPr>
-          <w:rFonts w:ascii="Times New Roman" w:hAnsi="Times New Roman" w:eastAsia="Calibri" w:cs="Times New Roman"/>
+        <w:rPr>
+          <w:rFonts w:ascii="Times New Roman" w:eastAsia="Calibri" w:hAnsi="Times New Roman" w:cs="Times New Roman"/>
           <w:sz w:val="24"/>
           <w:szCs w:val="24"/>
           <w:lang w:val="en-PH" w:eastAsia="zh-CN" w:bidi="ar"/>
@@ -303,7 +358,7 @@
       </w:pPr>
       <w:r>
         <w:rPr>
-          <w:rFonts w:ascii="Times New Roman" w:hAnsi="Times New Roman" w:eastAsia="Calibri" w:cs="Times New Roman"/>
+          <w:rFonts w:ascii="Times New Roman" w:eastAsia="Calibri" w:hAnsi="Times New Roman" w:cs="Times New Roman"/>
           <w:sz w:val="24"/>
           <w:szCs w:val="24"/>
           <w:lang w:eastAsia="zh-CN"/>
@@ -325,7 +380,7 @@
       </w:pPr>
       <w:r>
         <w:rPr>
-          <w:rFonts w:ascii="Times New Roman" w:hAnsi="Times New Roman" w:eastAsia="Calibri" w:cs="Times New Roman"/>
+          <w:rFonts w:ascii="Times New Roman" w:eastAsia="Calibri" w:hAnsi="Times New Roman" w:cs="Times New Roman"/>
           <w:b/>
           <w:bCs/>
           <w:sz w:val="24"/>
@@ -340,15 +395,15 @@
         <w:spacing w:after="200" w:line="480" w:lineRule="auto"/>
         <w:jc w:val="both"/>
         <w:rPr>
-          <w:rFonts w:ascii="Times New Roman" w:hAnsi="Times New Roman" w:eastAsia="Calibri" w:cs="Times New Roman"/>
-          <w:sz w:val="24"/>
-          <w:szCs w:val="24"/>
-          <w:lang w:eastAsia="zh-CN"/>
-        </w:rPr>
-      </w:pPr>
-      <w:r>
-        <w:rPr>
-          <w:rFonts w:ascii="Times New Roman" w:hAnsi="Times New Roman" w:eastAsia="Calibri" w:cs="Times New Roman"/>
+          <w:rFonts w:ascii="Times New Roman" w:eastAsia="Calibri" w:hAnsi="Times New Roman" w:cs="Times New Roman"/>
+          <w:sz w:val="24"/>
+          <w:szCs w:val="24"/>
+          <w:lang w:eastAsia="zh-CN"/>
+        </w:rPr>
+      </w:pPr>
+      <w:r>
+        <w:rPr>
+          <w:rFonts w:ascii="Times New Roman" w:eastAsia="Calibri" w:hAnsi="Times New Roman" w:cs="Times New Roman"/>
           <w:sz w:val="24"/>
           <w:szCs w:val="24"/>
           <w:lang w:eastAsia="zh-CN" w:bidi="ar"/>
@@ -357,7 +412,7 @@
       </w:r>
       <w:r>
         <w:rPr>
-          <w:rFonts w:ascii="Times New Roman" w:hAnsi="Times New Roman" w:eastAsia="Calibri" w:cs="Times New Roman"/>
+          <w:rFonts w:ascii="Times New Roman" w:eastAsia="Calibri" w:hAnsi="Times New Roman" w:cs="Times New Roman"/>
           <w:sz w:val="24"/>
           <w:szCs w:val="24"/>
           <w:lang w:eastAsia="zh-CN"/>
@@ -366,7 +421,7 @@
       </w:r>
       <w:r>
         <w:rPr>
-          <w:rFonts w:ascii="Times New Roman" w:hAnsi="Times New Roman" w:eastAsia="Calibri" w:cs="Times New Roman"/>
+          <w:rFonts w:ascii="Times New Roman" w:eastAsia="Calibri" w:hAnsi="Times New Roman" w:cs="Times New Roman"/>
           <w:sz w:val="24"/>
           <w:szCs w:val="24"/>
           <w:lang w:val="en-PH" w:eastAsia="zh-CN"/>
@@ -375,16 +430,44 @@
       </w:r>
       <w:r>
         <w:rPr>
-          <w:rFonts w:ascii="Times New Roman" w:hAnsi="Times New Roman" w:eastAsia="Calibri" w:cs="Times New Roman"/>
-          <w:sz w:val="24"/>
-          <w:szCs w:val="24"/>
-          <w:lang w:eastAsia="zh-CN"/>
-        </w:rPr>
-        <w:t xml:space="preserve"> for group members, allowing for a more efficient method to generate data visualizations to focus on the main sections of a data collection by effectively suspending the unnecessary entries from the presentation to avoid data anomalies. The data set that has to be normalized is the South East Asian Countries 2000-2022 data collection since it contains rows that will not be useful for this project such as the</w:t>
-      </w:r>
-      <w:r>
-        <w:rPr>
-          <w:rFonts w:hint="default" w:ascii="Times New Roman" w:hAnsi="Times New Roman" w:eastAsia="Calibri" w:cs="Times New Roman"/>
+          <w:rFonts w:ascii="Times New Roman" w:eastAsia="Calibri" w:hAnsi="Times New Roman" w:cs="Times New Roman"/>
+          <w:sz w:val="24"/>
+          <w:szCs w:val="24"/>
+          <w:lang w:eastAsia="zh-CN"/>
+        </w:rPr>
+        <w:t xml:space="preserve"> for group members, allowing for a more efficient method to generate data visualizations </w:t>
+      </w:r>
+      <w:r>
+        <w:rPr>
+          <w:rFonts w:ascii="Times New Roman" w:eastAsia="Calibri" w:hAnsi="Times New Roman" w:cs="Times New Roman"/>
+          <w:sz w:val="24"/>
+          <w:szCs w:val="24"/>
+          <w:lang w:eastAsia="zh-CN"/>
+        </w:rPr>
+        <w:t xml:space="preserve">to focus on the main sections of a data collection by effectively suspending the unnecessary entries from the presentation to avoid data anomalies. The data set that has to be normalized is the South East Asian Countries 2000-2022 data collection </w:t>
+      </w:r>
+      <w:r>
+        <w:rPr>
+          <w:rFonts w:ascii="Times New Roman" w:eastAsia="Calibri" w:hAnsi="Times New Roman" w:cs="Times New Roman"/>
+          <w:sz w:val="24"/>
+          <w:szCs w:val="24"/>
+          <w:lang w:eastAsia="zh-CN"/>
+        </w:rPr>
+        <w:lastRenderedPageBreak/>
+        <w:t xml:space="preserve">since it </w:t>
+      </w:r>
+      <w:r>
+        <w:rPr>
+          <w:rFonts w:ascii="Times New Roman" w:eastAsia="Calibri" w:hAnsi="Times New Roman" w:cs="Times New Roman"/>
+          <w:sz w:val="24"/>
+          <w:szCs w:val="24"/>
+          <w:lang w:eastAsia="zh-CN"/>
+        </w:rPr>
+        <w:t>contains rows that will not be useful for this project such as the</w:t>
+      </w:r>
+      <w:r>
+        <w:rPr>
+          <w:rFonts w:ascii="Times New Roman" w:eastAsia="Calibri" w:hAnsi="Times New Roman" w:cs="Times New Roman"/>
           <w:sz w:val="24"/>
           <w:szCs w:val="24"/>
           <w:lang w:val="en-PH" w:eastAsia="zh-CN"/>
@@ -393,16 +476,34 @@
       </w:r>
       <w:r>
         <w:rPr>
-          <w:rFonts w:hint="default" w:ascii="Times New Roman" w:hAnsi="Times New Roman" w:eastAsia="Calibri"/>
-          <w:sz w:val="24"/>
-          <w:szCs w:val="24"/>
-          <w:lang w:val="en-PH" w:eastAsia="zh-CN"/>
-        </w:rPr>
-        <w:t xml:space="preserve">Dis No, Seq, Glide, Disaster Group, Disaster Subgroup, Disaster Subsubtype, Event Name, Region, Continent, </w:t>
-      </w:r>
-      <w:r>
-        <w:rPr>
-          <w:rFonts w:ascii="Times New Roman" w:hAnsi="Times New Roman" w:eastAsia="Calibri" w:cs="Times New Roman"/>
+          <w:rFonts w:ascii="Times New Roman" w:eastAsia="Calibri" w:hAnsi="Times New Roman"/>
+          <w:sz w:val="24"/>
+          <w:szCs w:val="24"/>
+          <w:lang w:val="en-PH" w:eastAsia="zh-CN"/>
+        </w:rPr>
+        <w:t xml:space="preserve">Dis No, Seq, Glide, Disaster Group, Disaster Subgroup, Disaster </w:t>
+      </w:r>
+      <w:r>
+        <w:rPr>
+          <w:rFonts w:ascii="Times New Roman" w:eastAsia="Calibri" w:hAnsi="Times New Roman"/>
+          <w:sz w:val="24"/>
+          <w:szCs w:val="24"/>
+          <w:lang w:val="en-PH" w:eastAsia="zh-CN"/>
+        </w:rPr>
+        <w:t>Sub subtype</w:t>
+      </w:r>
+      <w:r>
+        <w:rPr>
+          <w:rFonts w:ascii="Times New Roman" w:eastAsia="Calibri" w:hAnsi="Times New Roman"/>
+          <w:sz w:val="24"/>
+          <w:szCs w:val="24"/>
+          <w:lang w:val="en-PH" w:eastAsia="zh-CN"/>
+        </w:rPr>
+        <w:t xml:space="preserve">, Event Name, Region, Continent, </w:t>
+      </w:r>
+      <w:r>
+        <w:rPr>
+          <w:rFonts w:ascii="Times New Roman" w:eastAsia="Calibri" w:hAnsi="Times New Roman" w:cs="Times New Roman"/>
           <w:sz w:val="24"/>
           <w:szCs w:val="24"/>
           <w:lang w:val="en-PH" w:eastAsia="zh-CN"/>
@@ -411,7 +512,7 @@
       </w:r>
       <w:r>
         <w:rPr>
-          <w:rFonts w:ascii="Times New Roman" w:hAnsi="Times New Roman" w:eastAsia="Calibri" w:cs="Times New Roman"/>
+          <w:rFonts w:ascii="Times New Roman" w:eastAsia="Calibri" w:hAnsi="Times New Roman" w:cs="Times New Roman"/>
           <w:sz w:val="24"/>
           <w:szCs w:val="24"/>
           <w:lang w:eastAsia="zh-CN"/>
@@ -420,7 +521,7 @@
       </w:r>
       <w:r>
         <w:rPr>
-          <w:rFonts w:ascii="Times New Roman" w:hAnsi="Times New Roman" w:eastAsia="Calibri" w:cs="Times New Roman"/>
+          <w:rFonts w:ascii="Times New Roman" w:eastAsia="Calibri" w:hAnsi="Times New Roman" w:cs="Times New Roman"/>
           <w:sz w:val="24"/>
           <w:szCs w:val="24"/>
           <w:lang w:val="en-PH" w:eastAsia="zh-CN"/>
@@ -429,7 +530,7 @@
       </w:r>
       <w:r>
         <w:rPr>
-          <w:rFonts w:hint="default" w:ascii="Times New Roman" w:hAnsi="Times New Roman" w:eastAsia="Calibri"/>
+          <w:rFonts w:ascii="Times New Roman" w:eastAsia="Calibri" w:hAnsi="Times New Roman"/>
           <w:sz w:val="24"/>
           <w:szCs w:val="24"/>
           <w:lang w:val="en-PH" w:eastAsia="zh-CN"/>
@@ -438,7 +539,7 @@
       </w:r>
       <w:r>
         <w:rPr>
-          <w:rFonts w:ascii="Times New Roman" w:hAnsi="Times New Roman" w:eastAsia="Calibri" w:cs="Times New Roman"/>
+          <w:rFonts w:ascii="Times New Roman" w:eastAsia="Calibri" w:hAnsi="Times New Roman" w:cs="Times New Roman"/>
           <w:sz w:val="24"/>
           <w:szCs w:val="24"/>
           <w:lang w:val="en-PH" w:eastAsia="zh-CN"/>
@@ -447,7 +548,7 @@
       </w:r>
       <w:r>
         <w:rPr>
-          <w:rFonts w:hint="default" w:ascii="Times New Roman" w:hAnsi="Times New Roman" w:eastAsia="Calibri" w:cs="Times New Roman"/>
+          <w:rFonts w:ascii="Times New Roman" w:eastAsia="Calibri" w:hAnsi="Times New Roman" w:cs="Times New Roman"/>
           <w:sz w:val="24"/>
           <w:szCs w:val="24"/>
           <w:lang w:val="en-PH" w:eastAsia="zh-CN"/>
@@ -456,16 +557,25 @@
       </w:r>
       <w:r>
         <w:rPr>
-          <w:rFonts w:hint="default" w:ascii="Times New Roman" w:hAnsi="Times New Roman" w:eastAsia="Calibri"/>
-          <w:sz w:val="24"/>
-          <w:szCs w:val="24"/>
-          <w:lang w:val="en-PH" w:eastAsia="zh-CN"/>
-        </w:rPr>
-        <w:t xml:space="preserve">Associated Dis2, OFDA Response, Appeal, Declaration, Aid Contribution, </w:t>
-      </w:r>
-      <w:r>
-        <w:rPr>
-          <w:rFonts w:ascii="Times New Roman" w:hAnsi="Times New Roman" w:eastAsia="Calibri" w:cs="Times New Roman"/>
+          <w:rFonts w:ascii="Times New Roman" w:eastAsia="Calibri" w:hAnsi="Times New Roman"/>
+          <w:sz w:val="24"/>
+          <w:szCs w:val="24"/>
+          <w:lang w:val="en-PH" w:eastAsia="zh-CN"/>
+        </w:rPr>
+        <w:t>Associated Dis2, OFDA Response, Appeal, Declara</w:t>
+      </w:r>
+      <w:r>
+        <w:rPr>
+          <w:rFonts w:ascii="Times New Roman" w:eastAsia="Calibri" w:hAnsi="Times New Roman"/>
+          <w:sz w:val="24"/>
+          <w:szCs w:val="24"/>
+          <w:lang w:val="en-PH" w:eastAsia="zh-CN"/>
+        </w:rPr>
+        <w:t xml:space="preserve">tion, Aid Contribution, </w:t>
+      </w:r>
+      <w:r>
+        <w:rPr>
+          <w:rFonts w:ascii="Times New Roman" w:eastAsia="Calibri" w:hAnsi="Times New Roman" w:cs="Times New Roman"/>
           <w:sz w:val="24"/>
           <w:szCs w:val="24"/>
           <w:lang w:val="en-PH" w:eastAsia="zh-CN"/>
@@ -474,7 +584,7 @@
       </w:r>
       <w:r>
         <w:rPr>
-          <w:rFonts w:hint="default" w:ascii="Times New Roman" w:hAnsi="Times New Roman" w:eastAsia="Calibri"/>
+          <w:rFonts w:ascii="Times New Roman" w:eastAsia="Calibri" w:hAnsi="Times New Roman"/>
           <w:sz w:val="24"/>
           <w:szCs w:val="24"/>
           <w:lang w:val="en-PH" w:eastAsia="zh-CN"/>
@@ -483,7 +593,7 @@
       </w:r>
       <w:r>
         <w:rPr>
-          <w:rFonts w:ascii="Times New Roman" w:hAnsi="Times New Roman" w:eastAsia="Calibri" w:cs="Times New Roman"/>
+          <w:rFonts w:ascii="Times New Roman" w:eastAsia="Calibri" w:hAnsi="Times New Roman" w:cs="Times New Roman"/>
           <w:sz w:val="24"/>
           <w:szCs w:val="24"/>
           <w:lang w:val="en-PH" w:eastAsia="zh-CN"/>
@@ -492,16 +602,25 @@
       </w:r>
       <w:r>
         <w:rPr>
-          <w:rFonts w:hint="default" w:ascii="Times New Roman" w:hAnsi="Times New Roman" w:eastAsia="Calibri"/>
-          <w:sz w:val="24"/>
-          <w:szCs w:val="24"/>
-          <w:lang w:val="en-PH" w:eastAsia="zh-CN"/>
-        </w:rPr>
-        <w:t xml:space="preserve"> River Basin, Start Year, Start Month, Start Day, End Year, End Month, End Day, Reconstruction Costs ('000 US$), Reconstruction Costs, Adjusted ('000 US$), Insured Damages ('000 US$), Insured Damages, Adjusted ('000 US$), </w:t>
-      </w:r>
-      <w:r>
-        <w:rPr>
-          <w:rFonts w:ascii="Times New Roman" w:hAnsi="Times New Roman" w:eastAsia="Calibri" w:cs="Times New Roman"/>
+          <w:rFonts w:ascii="Times New Roman" w:eastAsia="Calibri" w:hAnsi="Times New Roman"/>
+          <w:sz w:val="24"/>
+          <w:szCs w:val="24"/>
+          <w:lang w:val="en-PH" w:eastAsia="zh-CN"/>
+        </w:rPr>
+        <w:t xml:space="preserve"> River Basin, Start Year, Start Month, Start Day, End Year, End Month, End Day, Reconstruction Costs ('000 US$), Reconstruction Costs, Adjusted ('000 US$), Ins</w:t>
+      </w:r>
+      <w:r>
+        <w:rPr>
+          <w:rFonts w:ascii="Times New Roman" w:eastAsia="Calibri" w:hAnsi="Times New Roman"/>
+          <w:sz w:val="24"/>
+          <w:szCs w:val="24"/>
+          <w:lang w:val="en-PH" w:eastAsia="zh-CN"/>
+        </w:rPr>
+        <w:t xml:space="preserve">ured Damages ('000 US$), Insured Damages, Adjusted ('000 US$), </w:t>
+      </w:r>
+      <w:r>
+        <w:rPr>
+          <w:rFonts w:ascii="Times New Roman" w:eastAsia="Calibri" w:hAnsi="Times New Roman" w:cs="Times New Roman"/>
           <w:sz w:val="24"/>
           <w:szCs w:val="24"/>
           <w:lang w:val="en-PH" w:eastAsia="zh-CN"/>
@@ -510,7 +629,7 @@
       </w:r>
       <w:r>
         <w:rPr>
-          <w:rFonts w:hint="default" w:ascii="Times New Roman" w:hAnsi="Times New Roman" w:eastAsia="Calibri" w:cs="Times New Roman"/>
+          <w:rFonts w:ascii="Times New Roman" w:eastAsia="Calibri" w:hAnsi="Times New Roman" w:cs="Times New Roman"/>
           <w:sz w:val="24"/>
           <w:szCs w:val="24"/>
           <w:lang w:val="en-PH" w:eastAsia="zh-CN"/>
@@ -519,7 +638,7 @@
       </w:r>
       <w:r>
         <w:rPr>
-          <w:rFonts w:ascii="Times New Roman" w:hAnsi="Times New Roman" w:eastAsia="Calibri" w:cs="Times New Roman"/>
+          <w:rFonts w:ascii="Times New Roman" w:eastAsia="Calibri" w:hAnsi="Times New Roman" w:cs="Times New Roman"/>
           <w:sz w:val="24"/>
           <w:szCs w:val="24"/>
           <w:lang w:val="en-PH" w:eastAsia="zh-CN"/>
@@ -528,7 +647,7 @@
       </w:r>
       <w:r>
         <w:rPr>
-          <w:rFonts w:ascii="Times New Roman" w:hAnsi="Times New Roman" w:eastAsia="Calibri" w:cs="Times New Roman"/>
+          <w:rFonts w:ascii="Times New Roman" w:eastAsia="Calibri" w:hAnsi="Times New Roman" w:cs="Times New Roman"/>
           <w:sz w:val="24"/>
           <w:szCs w:val="24"/>
           <w:lang w:eastAsia="zh-CN"/>
@@ -542,7 +661,7 @@
         <w:ind w:firstLine="720"/>
         <w:jc w:val="both"/>
         <w:rPr>
-          <w:rFonts w:ascii="Times New Roman" w:hAnsi="Times New Roman" w:eastAsia="Calibri" w:cs="Times New Roman"/>
+          <w:rFonts w:ascii="Times New Roman" w:eastAsia="Calibri" w:hAnsi="Times New Roman" w:cs="Times New Roman"/>
           <w:sz w:val="24"/>
           <w:szCs w:val="24"/>
           <w:lang w:val="en-PH" w:eastAsia="zh-CN" w:bidi="ar"/>
@@ -550,16 +669,25 @@
       </w:pPr>
       <w:r>
         <w:rPr>
-          <w:rFonts w:ascii="Times New Roman" w:hAnsi="Times New Roman" w:eastAsia="Calibri" w:cs="Times New Roman"/>
-          <w:sz w:val="24"/>
-          <w:szCs w:val="24"/>
-          <w:lang w:eastAsia="zh-CN"/>
-        </w:rPr>
-        <w:t>The analysts used Microsoft Excel to normalize the data set. Simply select the filter option from the home tab, then the sort and filter options from the menu. The filters were then applied to the selected data range using a</w:t>
-      </w:r>
-      <w:r>
-        <w:rPr>
-          <w:rFonts w:ascii="Times New Roman" w:hAnsi="Times New Roman" w:eastAsia="Calibri" w:cs="Times New Roman"/>
+          <w:rFonts w:ascii="Times New Roman" w:eastAsia="Calibri" w:hAnsi="Times New Roman" w:cs="Times New Roman"/>
+          <w:sz w:val="24"/>
+          <w:szCs w:val="24"/>
+          <w:lang w:eastAsia="zh-CN"/>
+        </w:rPr>
+        <w:t>The analysts used Microsoft Excel to normalize the data set. Simply select the filter option from the h</w:t>
+      </w:r>
+      <w:r>
+        <w:rPr>
+          <w:rFonts w:ascii="Times New Roman" w:eastAsia="Calibri" w:hAnsi="Times New Roman" w:cs="Times New Roman"/>
+          <w:sz w:val="24"/>
+          <w:szCs w:val="24"/>
+          <w:lang w:eastAsia="zh-CN"/>
+        </w:rPr>
+        <w:t>ome tab, then the sort and filter options from the menu. The filters were then applied to the selected data range using a</w:t>
+      </w:r>
+      <w:r>
+        <w:rPr>
+          <w:rFonts w:ascii="Times New Roman" w:eastAsia="Calibri" w:hAnsi="Times New Roman" w:cs="Times New Roman"/>
           <w:sz w:val="24"/>
           <w:szCs w:val="24"/>
           <w:lang w:val="en-PH" w:eastAsia="zh-CN"/>
@@ -568,7 +696,7 @@
       </w:r>
       <w:r>
         <w:rPr>
-          <w:rFonts w:ascii="Times New Roman" w:hAnsi="Times New Roman" w:eastAsia="Calibri" w:cs="Times New Roman"/>
+          <w:rFonts w:ascii="Times New Roman" w:eastAsia="Calibri" w:hAnsi="Times New Roman" w:cs="Times New Roman"/>
           <w:sz w:val="24"/>
           <w:szCs w:val="24"/>
           <w:lang w:eastAsia="zh-CN"/>
@@ -613,7 +741,66 @@
           <w:sz w:val="24"/>
           <w:szCs w:val="24"/>
         </w:rPr>
-        <w:t>This research aims to bring about an exploratory data analysis of floods from the year 2000 to 2022 from the countries within the South Eastern region of Asia that resulted in the highest damage to property as well as their respective local governments that experienced the least amount of damage to property. The worldwide flood datasets derived from the Centre for Research on the Epidemiology of Disasters' Emergency Events Database (EM-DAT) will be used to rank up the number of damages to property to each country from the highest to lowest and then determine what location in the South Eastern Asia had the best countermeasures for flood damage. This data will be utilized to be able to develop a flood countermeasure strategy that can potentially help the countries most affected by floods be more capable of saving as much as they can. By collaborating with other countries in developing new strategies, next time floods arrived not much would be carried away.</w:t>
+        <w:t xml:space="preserve">This research aims to bring about an exploratory data </w:t>
+      </w:r>
+      <w:r>
+        <w:rPr>
+          <w:rFonts w:ascii="Times New Roman" w:hAnsi="Times New Roman" w:cs="Times New Roman"/>
+          <w:sz w:val="24"/>
+          <w:szCs w:val="24"/>
+        </w:rPr>
+        <w:t xml:space="preserve">analysis of floods from the year 2000 to 2022 from the countries within the South Eastern region of Asia that resulted in the highest damage to property as well as their respective local governments that experienced the least amount of damage to property. </w:t>
+      </w:r>
+      <w:r>
+        <w:rPr>
+          <w:rFonts w:ascii="Times New Roman" w:hAnsi="Times New Roman" w:cs="Times New Roman"/>
+          <w:sz w:val="24"/>
+          <w:szCs w:val="24"/>
+        </w:rPr>
+        <w:t>The worldwide flood datasets derived from the Centre for Research on the Epidemiology of Disasters' Emergency Events Database (EM-DAT) will be used to rank up the number of damages to property to each country from the highest to lowest and then determine w</w:t>
+      </w:r>
+      <w:r>
+        <w:rPr>
+          <w:rFonts w:ascii="Times New Roman" w:hAnsi="Times New Roman" w:cs="Times New Roman"/>
+          <w:sz w:val="24"/>
+          <w:szCs w:val="24"/>
+        </w:rPr>
+        <w:t xml:space="preserve">hat location in the South Eastern Asia had the best countermeasures for flood </w:t>
+      </w:r>
+      <w:proofErr w:type="gramStart"/>
+      <w:r>
+        <w:rPr>
+          <w:rFonts w:ascii="Times New Roman" w:hAnsi="Times New Roman" w:cs="Times New Roman"/>
+          <w:sz w:val="24"/>
+          <w:szCs w:val="24"/>
+        </w:rPr>
+        <w:t>damage.</w:t>
+      </w:r>
+      <w:proofErr w:type="gramEnd"/>
+      <w:r>
+        <w:rPr>
+          <w:rFonts w:ascii="Times New Roman" w:hAnsi="Times New Roman" w:cs="Times New Roman"/>
+          <w:sz w:val="24"/>
+          <w:szCs w:val="24"/>
+        </w:rPr>
+        <w:t xml:space="preserve"> This data will be utilized to be able to develop a flood countermeasure strategy that can potentially help the countries most affected by floods be more capable of saving</w:t>
+      </w:r>
+      <w:r>
+        <w:rPr>
+          <w:rFonts w:ascii="Times New Roman" w:hAnsi="Times New Roman" w:cs="Times New Roman"/>
+          <w:sz w:val="24"/>
+          <w:szCs w:val="24"/>
+        </w:rPr>
+        <w:t xml:space="preserve"> as much as they can. By collaborating </w:t>
+      </w:r>
+      <w:r>
+        <w:rPr>
+          <w:rFonts w:ascii="Times New Roman" w:hAnsi="Times New Roman" w:cs="Times New Roman"/>
+          <w:sz w:val="24"/>
+          <w:szCs w:val="24"/>
+        </w:rPr>
+        <w:lastRenderedPageBreak/>
+        <w:t>with other countries in developing new strategies, next time floods arrived not much would be carried away.</w:t>
       </w:r>
     </w:p>
     <w:p>
@@ -666,7 +853,15 @@
           <w:sz w:val="24"/>
           <w:szCs w:val="24"/>
         </w:rPr>
-        <w:t>The SDGs that this project aims to achieve are Sustainable Cities and Communities and Climate Action. These SDGs are further described as follows;</w:t>
+        <w:t>The SDGs that this project aims to achieve are Sustainab</w:t>
+      </w:r>
+      <w:r>
+        <w:rPr>
+          <w:rFonts w:ascii="Times New Roman" w:hAnsi="Times New Roman" w:cs="Times New Roman"/>
+          <w:sz w:val="24"/>
+          <w:szCs w:val="24"/>
+        </w:rPr>
+        <w:t>le Cities and Communities and Climate Action. These SDGs are further described as follows;</w:t>
       </w:r>
     </w:p>
     <w:p>
@@ -724,21 +919,9 @@
           <w:sz w:val="24"/>
           <w:szCs w:val="24"/>
         </w:rPr>
-        <w:t>Goal 13: Climate Action</w:t>
-      </w:r>
-      <w:r>
-        <w:rPr>
-          <w:rFonts w:ascii="Times New Roman" w:hAnsi="Times New Roman" w:cs="Times New Roman"/>
-          <w:sz w:val="24"/>
-          <w:szCs w:val="24"/>
-        </w:rPr>
-        <w:t> - This goal strives to take urgent action to combat climate change and its impacts.</w:t>
-      </w:r>
-    </w:p>
-    <w:p>
-      <w:pPr>
-        <w:spacing w:line="480" w:lineRule="auto"/>
-        <w:jc w:val="both"/>
+        <w:t xml:space="preserve">Goal 13: Climate </w:t>
+      </w:r>
+      <w:r>
         <w:rPr>
           <w:rFonts w:ascii="Times New Roman" w:hAnsi="Times New Roman" w:cs="Times New Roman"/>
           <w:b/>
@@ -746,7 +929,16 @@
           <w:sz w:val="24"/>
           <w:szCs w:val="24"/>
         </w:rPr>
-      </w:pPr>
+        <w:t>Action</w:t>
+      </w:r>
+      <w:r>
+        <w:rPr>
+          <w:rFonts w:ascii="Times New Roman" w:hAnsi="Times New Roman" w:cs="Times New Roman"/>
+          <w:sz w:val="24"/>
+          <w:szCs w:val="24"/>
+        </w:rPr>
+        <w:t> - This goal strives to take urgent action to combat climate change and its impacts.</w:t>
+      </w:r>
     </w:p>
     <w:p>
       <w:pPr>
@@ -754,17 +946,46 @@
         <w:jc w:val="both"/>
         <w:rPr>
           <w:rFonts w:ascii="Times New Roman" w:hAnsi="Times New Roman" w:cs="Times New Roman"/>
-          <w:sz w:val="24"/>
-          <w:szCs w:val="24"/>
-        </w:rPr>
-      </w:pPr>
-      <w:r>
-        <w:rPr>
-          <w:rFonts w:ascii="Times New Roman" w:hAnsi="Times New Roman" w:cs="Times New Roman"/>
-          <w:sz w:val="24"/>
-          <w:szCs w:val="24"/>
-        </w:rPr>
-        <w:t>These SDGs are in line with the Proposal Topic: Data Based Outlook to Reduce Flood to Property Damage EDA: Flood Damage to Property Reduction as it will provide a mitigation and quick response plan based from multiple frameworks from different countries within the South Eastern region of Asia that are tried and tested. These frameworks will help the governments of the countries that are take more damage caused by flood by assimilating the said frameworks from other countries and applying it to their own allowing them to mitigate damage to property caused by floods.</w:t>
+          <w:b/>
+          <w:bCs/>
+          <w:sz w:val="24"/>
+          <w:szCs w:val="24"/>
+        </w:rPr>
+      </w:pPr>
+    </w:p>
+    <w:p>
+      <w:pPr>
+        <w:spacing w:line="480" w:lineRule="auto"/>
+        <w:jc w:val="both"/>
+        <w:rPr>
+          <w:rFonts w:ascii="Times New Roman" w:hAnsi="Times New Roman" w:cs="Times New Roman"/>
+          <w:sz w:val="24"/>
+          <w:szCs w:val="24"/>
+        </w:rPr>
+      </w:pPr>
+      <w:r>
+        <w:rPr>
+          <w:rFonts w:ascii="Times New Roman" w:hAnsi="Times New Roman" w:cs="Times New Roman"/>
+          <w:sz w:val="24"/>
+          <w:szCs w:val="24"/>
+        </w:rPr>
+        <w:t>These SDGs are in line with the Proposal Topic: Data Based Outlook to Reduce Flood to Property Damage EDA: Flood Damage to Property Reduction as it will provide a m</w:t>
+      </w:r>
+      <w:r>
+        <w:rPr>
+          <w:rFonts w:ascii="Times New Roman" w:hAnsi="Times New Roman" w:cs="Times New Roman"/>
+          <w:sz w:val="24"/>
+          <w:szCs w:val="24"/>
+        </w:rPr>
+        <w:t>itigation and quick response plan based from multiple frameworks from different countries within the South Eastern region of Asia that are tried and tested. These frameworks will help the governments of the countries that are take more damage caused by flo</w:t>
+      </w:r>
+      <w:r>
+        <w:rPr>
+          <w:rFonts w:ascii="Times New Roman" w:hAnsi="Times New Roman" w:cs="Times New Roman"/>
+          <w:sz w:val="24"/>
+          <w:szCs w:val="24"/>
+        </w:rPr>
+        <w:t>od by assimilating the said frameworks from other countries and applying it to their own allowing them to mitigate damage to property caused by floods.</w:t>
       </w:r>
     </w:p>
     <w:p/>
@@ -780,16 +1001,16 @@
     <w:sectPr>
       <w:pgSz w:w="12240" w:h="15840"/>
       <w:pgMar w:top="1440" w:right="1440" w:bottom="1440" w:left="1440" w:header="720" w:footer="720" w:gutter="0"/>
-      <w:cols w:space="720" w:num="1"/>
-      <w:docGrid w:linePitch="360" w:charSpace="0"/>
+      <w:cols w:space="720"/>
+      <w:docGrid w:linePitch="360"/>
     </w:sectPr>
   </w:body>
 </w:document>
 </file>
 
 <file path=word/endnotes.xml><?xml version="1.0" encoding="utf-8"?>
-<w:endnotes xmlns:wpc="http://schemas.microsoft.com/office/word/2010/wordprocessingCanvas" xmlns:mc="http://schemas.openxmlformats.org/markup-compatibility/2006" xmlns:o="urn:schemas-microsoft-com:office:office" xmlns:r="http://schemas.openxmlformats.org/officeDocument/2006/relationships" xmlns:m="http://schemas.openxmlformats.org/officeDocument/2006/math" xmlns:v="urn:schemas-microsoft-com:vml" xmlns:wp14="http://schemas.microsoft.com/office/word/2010/wordprocessingDrawing" xmlns:wp="http://schemas.openxmlformats.org/drawingml/2006/wordprocessingDrawing" xmlns:w="http://schemas.openxmlformats.org/wordprocessingml/2006/main" xmlns:w14="http://schemas.microsoft.com/office/word/2010/wordml" xmlns:w15="http://schemas.microsoft.com/office/word/2012/wordml" xmlns:w10="urn:schemas-microsoft-com:office:word" xmlns:wpg="http://schemas.microsoft.com/office/word/2010/wordprocessingGroup" xmlns:wpi="http://schemas.microsoft.com/office/word/2010/wordprocessingInk" xmlns:wne="http://schemas.microsoft.com/office/word/2006/wordml" xmlns:wps="http://schemas.microsoft.com/office/word/2010/wordprocessingShape" xmlns:wpsCustomData="http://www.wps.cn/officeDocument/2013/wpsCustomData" mc:Ignorable="w14 w15 wp14">
-  <w:endnote w:type="separator" w:id="0">
+<w:endnotes xmlns:wpc="http://schemas.microsoft.com/office/word/2010/wordprocessingCanvas" xmlns:cx="http://schemas.microsoft.com/office/drawing/2014/chartex" xmlns:cx1="http://schemas.microsoft.com/office/drawing/2015/9/8/chartex" xmlns:cx2="http://schemas.microsoft.com/office/drawing/2015/10/21/chartex" xmlns:cx3="http://schemas.microsoft.com/office/drawing/2016/5/9/chartex" xmlns:cx4="http://schemas.microsoft.com/office/drawing/2016/5/10/chartex" xmlns:cx5="http://schemas.microsoft.com/office/drawing/2016/5/11/chartex" xmlns:cx6="http://schemas.microsoft.com/office/drawing/2016/5/12/chartex" xmlns:cx7="http://schemas.microsoft.com/office/drawing/2016/5/13/chartex" xmlns:cx8="http://schemas.microsoft.com/office/drawing/2016/5/14/chartex" xmlns:mc="http://schemas.openxmlformats.org/markup-compatibility/2006" xmlns:aink="http://schemas.microsoft.com/office/drawing/2016/ink" xmlns:am3d="http://schemas.microsoft.com/office/drawing/2017/model3d" xmlns:o="urn:schemas-microsoft-com:office:office" xmlns:oel="http://schemas.microsoft.com/office/2019/extlst" xmlns:r="http://schemas.openxmlformats.org/officeDocument/2006/relationships" xmlns:m="http://schemas.openxmlformats.org/officeDocument/2006/math" xmlns:v="urn:schemas-microsoft-com:vml" xmlns:wp14="http://schemas.microsoft.com/office/word/2010/wordprocessingDrawing" xmlns:wp="http://schemas.openxmlformats.org/drawingml/2006/wordprocessingDrawing" xmlns:w10="urn:schemas-microsoft-com:office:word" xmlns:w="http://schemas.openxmlformats.org/wordprocessingml/2006/main" xmlns:w14="http://schemas.microsoft.com/office/word/2010/wordml" xmlns:w15="http://schemas.microsoft.com/office/word/2012/wordml" xmlns:w16cex="http://schemas.microsoft.com/office/word/2018/wordml/cex" xmlns:w16cid="http://schemas.microsoft.com/office/word/2016/wordml/cid" xmlns:w16="http://schemas.microsoft.com/office/word/2018/wordml" xmlns:w16sdtdh="http://schemas.microsoft.com/office/word/2020/wordml/sdtdatahash" xmlns:w16se="http://schemas.microsoft.com/office/word/2015/wordml/symex" xmlns:wpg="http://schemas.microsoft.com/office/word/2010/wordprocessingGroup" xmlns:wpi="http://schemas.microsoft.com/office/word/2010/wordprocessingInk" xmlns:wne="http://schemas.microsoft.com/office/word/2006/wordml" xmlns:wps="http://schemas.microsoft.com/office/word/2010/wordprocessingShape" mc:Ignorable="w14 w15 w16se w16cid w16 w16cex w16sdtdh wp14">
+  <w:endnote w:type="separator" w:id="-1">
     <w:p>
       <w:pPr>
         <w:spacing w:line="240" w:lineRule="auto"/>
@@ -799,7 +1020,7 @@
       </w:r>
     </w:p>
   </w:endnote>
-  <w:endnote w:type="continuationSeparator" w:id="1">
+  <w:endnote w:type="continuationSeparator" w:id="0">
     <w:p>
       <w:pPr>
         <w:spacing w:line="240" w:lineRule="auto"/>
@@ -813,21 +1034,21 @@
 </file>
 
 <file path=word/footnotes.xml><?xml version="1.0" encoding="utf-8"?>
-<w:footnotes xmlns:wpc="http://schemas.microsoft.com/office/word/2010/wordprocessingCanvas" xmlns:mc="http://schemas.openxmlformats.org/markup-compatibility/2006" xmlns:o="urn:schemas-microsoft-com:office:office" xmlns:r="http://schemas.openxmlformats.org/officeDocument/2006/relationships" xmlns:m="http://schemas.openxmlformats.org/officeDocument/2006/math" xmlns:v="urn:schemas-microsoft-com:vml" xmlns:wp14="http://schemas.microsoft.com/office/word/2010/wordprocessingDrawing" xmlns:wp="http://schemas.openxmlformats.org/drawingml/2006/wordprocessingDrawing" xmlns:w="http://schemas.openxmlformats.org/wordprocessingml/2006/main" xmlns:w14="http://schemas.microsoft.com/office/word/2010/wordml" xmlns:w15="http://schemas.microsoft.com/office/word/2012/wordml" xmlns:w10="urn:schemas-microsoft-com:office:word" xmlns:wpg="http://schemas.microsoft.com/office/word/2010/wordprocessingGroup" xmlns:wpi="http://schemas.microsoft.com/office/word/2010/wordprocessingInk" xmlns:wne="http://schemas.microsoft.com/office/word/2006/wordml" xmlns:wps="http://schemas.microsoft.com/office/word/2010/wordprocessingShape" xmlns:wpsCustomData="http://www.wps.cn/officeDocument/2013/wpsCustomData" mc:Ignorable="w14 w15 wp14">
-  <w:footnote w:type="separator" w:id="0">
-    <w:p>
-      <w:pPr>
-        <w:spacing w:before="0" w:after="0" w:line="259" w:lineRule="auto"/>
+<w:footnotes xmlns:wpc="http://schemas.microsoft.com/office/word/2010/wordprocessingCanvas" xmlns:cx="http://schemas.microsoft.com/office/drawing/2014/chartex" xmlns:cx1="http://schemas.microsoft.com/office/drawing/2015/9/8/chartex" xmlns:cx2="http://schemas.microsoft.com/office/drawing/2015/10/21/chartex" xmlns:cx3="http://schemas.microsoft.com/office/drawing/2016/5/9/chartex" xmlns:cx4="http://schemas.microsoft.com/office/drawing/2016/5/10/chartex" xmlns:cx5="http://schemas.microsoft.com/office/drawing/2016/5/11/chartex" xmlns:cx6="http://schemas.microsoft.com/office/drawing/2016/5/12/chartex" xmlns:cx7="http://schemas.microsoft.com/office/drawing/2016/5/13/chartex" xmlns:cx8="http://schemas.microsoft.com/office/drawing/2016/5/14/chartex" xmlns:mc="http://schemas.openxmlformats.org/markup-compatibility/2006" xmlns:aink="http://schemas.microsoft.com/office/drawing/2016/ink" xmlns:am3d="http://schemas.microsoft.com/office/drawing/2017/model3d" xmlns:o="urn:schemas-microsoft-com:office:office" xmlns:oel="http://schemas.microsoft.com/office/2019/extlst" xmlns:r="http://schemas.openxmlformats.org/officeDocument/2006/relationships" xmlns:m="http://schemas.openxmlformats.org/officeDocument/2006/math" xmlns:v="urn:schemas-microsoft-com:vml" xmlns:wp14="http://schemas.microsoft.com/office/word/2010/wordprocessingDrawing" xmlns:wp="http://schemas.openxmlformats.org/drawingml/2006/wordprocessingDrawing" xmlns:w10="urn:schemas-microsoft-com:office:word" xmlns:w="http://schemas.openxmlformats.org/wordprocessingml/2006/main" xmlns:w14="http://schemas.microsoft.com/office/word/2010/wordml" xmlns:w15="http://schemas.microsoft.com/office/word/2012/wordml" xmlns:w16cex="http://schemas.microsoft.com/office/word/2018/wordml/cex" xmlns:w16cid="http://schemas.microsoft.com/office/word/2016/wordml/cid" xmlns:w16="http://schemas.microsoft.com/office/word/2018/wordml" xmlns:w16sdtdh="http://schemas.microsoft.com/office/word/2020/wordml/sdtdatahash" xmlns:w16se="http://schemas.microsoft.com/office/word/2015/wordml/symex" xmlns:wpg="http://schemas.microsoft.com/office/word/2010/wordprocessingGroup" xmlns:wpi="http://schemas.microsoft.com/office/word/2010/wordprocessingInk" xmlns:wne="http://schemas.microsoft.com/office/word/2006/wordml" xmlns:wps="http://schemas.microsoft.com/office/word/2010/wordprocessingShape" mc:Ignorable="w14 w15 w16se w16cid w16 w16cex w16sdtdh wp14">
+  <w:footnote w:type="separator" w:id="-1">
+    <w:p>
+      <w:pPr>
+        <w:spacing w:after="0"/>
       </w:pPr>
       <w:r>
         <w:separator/>
       </w:r>
     </w:p>
   </w:footnote>
-  <w:footnote w:type="continuationSeparator" w:id="1">
-    <w:p>
-      <w:pPr>
-        <w:spacing w:before="0" w:after="0" w:line="259" w:lineRule="auto"/>
+  <w:footnote w:type="continuationSeparator" w:id="0">
+    <w:p>
+      <w:pPr>
+        <w:spacing w:after="0"/>
       </w:pPr>
       <w:r>
         <w:continuationSeparator/>
@@ -838,12 +1059,12 @@
 </file>
 
 <file path=word/numbering.xml><?xml version="1.0" encoding="utf-8"?>
-<w:numbering xmlns:wpc="http://schemas.microsoft.com/office/word/2010/wordprocessingCanvas" xmlns:mc="http://schemas.openxmlformats.org/markup-compatibility/2006" xmlns:o="urn:schemas-microsoft-com:office:office" xmlns:r="http://schemas.openxmlformats.org/officeDocument/2006/relationships" xmlns:m="http://schemas.openxmlformats.org/officeDocument/2006/math" xmlns:v="urn:schemas-microsoft-com:vml" xmlns:wp14="http://schemas.microsoft.com/office/word/2010/wordprocessingDrawing" xmlns:wp="http://schemas.openxmlformats.org/drawingml/2006/wordprocessingDrawing" xmlns:w10="urn:schemas-microsoft-com:office:word" xmlns:w="http://schemas.openxmlformats.org/wordprocessingml/2006/main" xmlns:w14="http://schemas.microsoft.com/office/word/2010/wordml" xmlns:wpg="http://schemas.microsoft.com/office/word/2010/wordprocessingGroup" xmlns:wpi="http://schemas.microsoft.com/office/word/2010/wordprocessingInk" xmlns:wne="http://schemas.microsoft.com/office/word/2006/wordml" xmlns:wps="http://schemas.microsoft.com/office/word/2010/wordprocessingShape" xmlns:wpsCustomData="http://www.wps.cn/officeDocument/2013/wpsCustomData" mc:Ignorable="w14 wp14">
-  <w:abstractNum w:abstractNumId="0">
+<w:numbering xmlns:wpc="http://schemas.microsoft.com/office/word/2010/wordprocessingCanvas" xmlns:cx="http://schemas.microsoft.com/office/drawing/2014/chartex" xmlns:cx1="http://schemas.microsoft.com/office/drawing/2015/9/8/chartex" xmlns:cx2="http://schemas.microsoft.com/office/drawing/2015/10/21/chartex" xmlns:cx3="http://schemas.microsoft.com/office/drawing/2016/5/9/chartex" xmlns:cx4="http://schemas.microsoft.com/office/drawing/2016/5/10/chartex" xmlns:cx5="http://schemas.microsoft.com/office/drawing/2016/5/11/chartex" xmlns:cx6="http://schemas.microsoft.com/office/drawing/2016/5/12/chartex" xmlns:cx7="http://schemas.microsoft.com/office/drawing/2016/5/13/chartex" xmlns:cx8="http://schemas.microsoft.com/office/drawing/2016/5/14/chartex" xmlns:mc="http://schemas.openxmlformats.org/markup-compatibility/2006" xmlns:aink="http://schemas.microsoft.com/office/drawing/2016/ink" xmlns:am3d="http://schemas.microsoft.com/office/drawing/2017/model3d" xmlns:o="urn:schemas-microsoft-com:office:office" xmlns:oel="http://schemas.microsoft.com/office/2019/extlst" xmlns:r="http://schemas.openxmlformats.org/officeDocument/2006/relationships" xmlns:m="http://schemas.openxmlformats.org/officeDocument/2006/math" xmlns:v="urn:schemas-microsoft-com:vml" xmlns:wp14="http://schemas.microsoft.com/office/word/2010/wordprocessingDrawing" xmlns:wp="http://schemas.openxmlformats.org/drawingml/2006/wordprocessingDrawing" xmlns:w10="urn:schemas-microsoft-com:office:word" xmlns:w="http://schemas.openxmlformats.org/wordprocessingml/2006/main" xmlns:w14="http://schemas.microsoft.com/office/word/2010/wordml" xmlns:w15="http://schemas.microsoft.com/office/word/2012/wordml" xmlns:w16cex="http://schemas.microsoft.com/office/word/2018/wordml/cex" xmlns:w16cid="http://schemas.microsoft.com/office/word/2016/wordml/cid" xmlns:w16="http://schemas.microsoft.com/office/word/2018/wordml" xmlns:w16sdtdh="http://schemas.microsoft.com/office/word/2020/wordml/sdtdatahash" xmlns:w16se="http://schemas.microsoft.com/office/word/2015/wordml/symex" xmlns:wpg="http://schemas.microsoft.com/office/word/2010/wordprocessingGroup" xmlns:wpi="http://schemas.microsoft.com/office/word/2010/wordprocessingInk" xmlns:wne="http://schemas.microsoft.com/office/word/2006/wordml" xmlns:wps="http://schemas.microsoft.com/office/word/2010/wordprocessingShape" mc:Ignorable="w14 w15 w16se w16cid w16 w16cex w16sdtdh wp14">
+  <w:abstractNum w:abstractNumId="0" w15:restartNumberingAfterBreak="0">
     <w:nsid w:val="3C1B0E38"/>
     <w:multiLevelType w:val="multilevel"/>
     <w:tmpl w:val="3C1B0E38"/>
-    <w:lvl w:ilvl="0" w:tentative="0">
+    <w:lvl w:ilvl="0">
       <w:start w:val="1"/>
       <w:numFmt w:val="decimal"/>
       <w:lvlText w:val="%1."/>
@@ -855,8 +1076,7 @@
         <w:ind w:left="720" w:hanging="360"/>
       </w:pPr>
     </w:lvl>
-    <w:lvl w:ilvl="1" w:tentative="0">
-      <w:start w:val="0"/>
+    <w:lvl w:ilvl="1">
       <w:numFmt w:val="decimal"/>
       <w:lvlText w:val="%2."/>
       <w:lvlJc w:val="left"/>
@@ -867,8 +1087,7 @@
         <w:ind w:left="1440" w:hanging="360"/>
       </w:pPr>
     </w:lvl>
-    <w:lvl w:ilvl="2" w:tentative="0">
-      <w:start w:val="0"/>
+    <w:lvl w:ilvl="2">
       <w:numFmt w:val="decimal"/>
       <w:lvlText w:val="%3."/>
       <w:lvlJc w:val="left"/>
@@ -879,8 +1098,7 @@
         <w:ind w:left="2160" w:hanging="360"/>
       </w:pPr>
     </w:lvl>
-    <w:lvl w:ilvl="3" w:tentative="0">
-      <w:start w:val="0"/>
+    <w:lvl w:ilvl="3">
       <w:numFmt w:val="decimal"/>
       <w:lvlText w:val="%4."/>
       <w:lvlJc w:val="left"/>
@@ -891,8 +1109,7 @@
         <w:ind w:left="2880" w:hanging="360"/>
       </w:pPr>
     </w:lvl>
-    <w:lvl w:ilvl="4" w:tentative="0">
-      <w:start w:val="0"/>
+    <w:lvl w:ilvl="4">
       <w:numFmt w:val="decimal"/>
       <w:lvlText w:val="%5."/>
       <w:lvlJc w:val="left"/>
@@ -903,8 +1120,7 @@
         <w:ind w:left="3600" w:hanging="360"/>
       </w:pPr>
     </w:lvl>
-    <w:lvl w:ilvl="5" w:tentative="0">
-      <w:start w:val="0"/>
+    <w:lvl w:ilvl="5">
       <w:numFmt w:val="decimal"/>
       <w:lvlText w:val="%6."/>
       <w:lvlJc w:val="left"/>
@@ -915,8 +1131,7 @@
         <w:ind w:left="4320" w:hanging="360"/>
       </w:pPr>
     </w:lvl>
-    <w:lvl w:ilvl="6" w:tentative="0">
-      <w:start w:val="0"/>
+    <w:lvl w:ilvl="6">
       <w:numFmt w:val="decimal"/>
       <w:lvlText w:val="%7."/>
       <w:lvlJc w:val="left"/>
@@ -927,8 +1142,7 @@
         <w:ind w:left="5040" w:hanging="360"/>
       </w:pPr>
     </w:lvl>
-    <w:lvl w:ilvl="7" w:tentative="0">
-      <w:start w:val="0"/>
+    <w:lvl w:ilvl="7">
       <w:numFmt w:val="decimal"/>
       <w:lvlText w:val="%8."/>
       <w:lvlJc w:val="left"/>
@@ -939,8 +1153,7 @@
         <w:ind w:left="5760" w:hanging="360"/>
       </w:pPr>
     </w:lvl>
-    <w:lvl w:ilvl="8" w:tentative="0">
-      <w:start w:val="0"/>
+    <w:lvl w:ilvl="8">
       <w:numFmt w:val="decimal"/>
       <w:lvlText w:val="%9."/>
       <w:lvlJc w:val="left"/>
@@ -952,298 +1165,421 @@
       </w:pPr>
     </w:lvl>
   </w:abstractNum>
-  <w:num w:numId="1">
+  <w:num w:numId="1" w16cid:durableId="22947694">
     <w:abstractNumId w:val="0"/>
   </w:num>
 </w:numbering>
 </file>
 
 <file path=word/styles.xml><?xml version="1.0" encoding="utf-8"?>
-<w:styles xmlns:mc="http://schemas.openxmlformats.org/markup-compatibility/2006" xmlns:o="urn:schemas-microsoft-com:office:office" xmlns:r="http://schemas.openxmlformats.org/officeDocument/2006/relationships" xmlns:m="http://schemas.openxmlformats.org/officeDocument/2006/math" xmlns:v="urn:schemas-microsoft-com:vml" xmlns:w="http://schemas.openxmlformats.org/wordprocessingml/2006/main" xmlns:w14="http://schemas.microsoft.com/office/word/2010/wordml" xmlns:w10="urn:schemas-microsoft-com:office:word" xmlns:sl="http://schemas.openxmlformats.org/schemaLibrary/2006/main" xmlns:wpsCustomData="http://www.wps.cn/officeDocument/2013/wpsCustomData" mc:Ignorable="w14">
+<w:styles xmlns:mc="http://schemas.openxmlformats.org/markup-compatibility/2006" xmlns:r="http://schemas.openxmlformats.org/officeDocument/2006/relationships" xmlns:w="http://schemas.openxmlformats.org/wordprocessingml/2006/main" xmlns:w14="http://schemas.microsoft.com/office/word/2010/wordml" xmlns:w15="http://schemas.microsoft.com/office/word/2012/wordml" xmlns:w16cex="http://schemas.microsoft.com/office/word/2018/wordml/cex" xmlns:w16cid="http://schemas.microsoft.com/office/word/2016/wordml/cid" xmlns:w16="http://schemas.microsoft.com/office/word/2018/wordml" xmlns:w16sdtdh="http://schemas.microsoft.com/office/word/2020/wordml/sdtdatahash" xmlns:w16se="http://schemas.microsoft.com/office/word/2015/wordml/symex" mc:Ignorable="w14 w15 w16se w16cid w16 w16cex w16sdtdh">
   <w:docDefaults>
     <w:rPrDefault>
       <w:rPr>
-        <w:rFonts w:asciiTheme="minorHAnsi" w:hAnsiTheme="minorHAnsi" w:eastAsiaTheme="minorHAnsi" w:cstheme="minorBidi"/>
+        <w:rFonts w:asciiTheme="minorHAnsi" w:eastAsiaTheme="minorHAnsi" w:hAnsiTheme="minorHAnsi" w:cstheme="minorBidi"/>
+        <w:lang w:val="en-US" w:eastAsia="en-US" w:bidi="ar-SA"/>
       </w:rPr>
     </w:rPrDefault>
     <w:pPrDefault/>
   </w:docDefaults>
-  <w:latentStyles w:count="260" w:defQFormat="0" w:defUnhideWhenUsed="1" w:defSemiHidden="1" w:defUIPriority="99" w:defLockedState="0">
-    <w:lsdException w:qFormat="1" w:unhideWhenUsed="0" w:uiPriority="0" w:semiHidden="0" w:name="Normal"/>
-    <w:lsdException w:qFormat="1" w:unhideWhenUsed="0" w:uiPriority="9" w:semiHidden="0" w:name="heading 1"/>
-    <w:lsdException w:qFormat="1" w:uiPriority="9" w:name="heading 2"/>
-    <w:lsdException w:qFormat="1" w:uiPriority="9" w:name="heading 3"/>
-    <w:lsdException w:qFormat="1" w:uiPriority="9" w:name="heading 4"/>
-    <w:lsdException w:qFormat="1" w:uiPriority="9" w:name="heading 5"/>
-    <w:lsdException w:qFormat="1" w:uiPriority="9" w:name="heading 6"/>
-    <w:lsdException w:qFormat="1" w:uiPriority="9" w:name="heading 7"/>
-    <w:lsdException w:qFormat="1" w:uiPriority="9" w:name="heading 8"/>
-    <w:lsdException w:qFormat="1" w:uiPriority="9" w:name="heading 9"/>
-    <w:lsdException w:uiPriority="99" w:name="index 1"/>
-    <w:lsdException w:uiPriority="99" w:name="index 2"/>
-    <w:lsdException w:uiPriority="99" w:name="index 3"/>
-    <w:lsdException w:uiPriority="99" w:name="index 4"/>
-    <w:lsdException w:uiPriority="99" w:name="index 5"/>
-    <w:lsdException w:uiPriority="99" w:name="index 6"/>
-    <w:lsdException w:uiPriority="99" w:name="index 7"/>
-    <w:lsdException w:uiPriority="99" w:name="index 8"/>
-    <w:lsdException w:uiPriority="99" w:name="index 9"/>
-    <w:lsdException w:uiPriority="39" w:name="toc 1"/>
-    <w:lsdException w:uiPriority="39" w:name="toc 2"/>
-    <w:lsdException w:uiPriority="39" w:name="toc 3"/>
-    <w:lsdException w:uiPriority="39" w:name="toc 4"/>
-    <w:lsdException w:uiPriority="39" w:name="toc 5"/>
-    <w:lsdException w:uiPriority="39" w:name="toc 6"/>
-    <w:lsdException w:uiPriority="39" w:name="toc 7"/>
-    <w:lsdException w:uiPriority="39" w:name="toc 8"/>
-    <w:lsdException w:uiPriority="39" w:name="toc 9"/>
-    <w:lsdException w:uiPriority="99" w:name="Normal Indent"/>
-    <w:lsdException w:uiPriority="99" w:name="footnote text"/>
-    <w:lsdException w:uiPriority="99" w:name="annotation text"/>
-    <w:lsdException w:uiPriority="99" w:name="header"/>
-    <w:lsdException w:uiPriority="99" w:name="footer"/>
-    <w:lsdException w:uiPriority="99" w:name="index heading"/>
-    <w:lsdException w:qFormat="1" w:uiPriority="35" w:name="caption"/>
-    <w:lsdException w:uiPriority="99" w:name="table of figures"/>
-    <w:lsdException w:uiPriority="99" w:name="envelope address"/>
-    <w:lsdException w:uiPriority="99" w:name="envelope return"/>
-    <w:lsdException w:uiPriority="99" w:name="footnote reference"/>
-    <w:lsdException w:uiPriority="99" w:name="annotation reference"/>
-    <w:lsdException w:uiPriority="99" w:name="line number"/>
-    <w:lsdException w:uiPriority="99" w:name="page number"/>
-    <w:lsdException w:uiPriority="99" w:name="endnote reference"/>
-    <w:lsdException w:uiPriority="99" w:name="endnote text"/>
-    <w:lsdException w:uiPriority="99" w:name="table of authorities"/>
-    <w:lsdException w:uiPriority="99" w:name="macro"/>
-    <w:lsdException w:uiPriority="99" w:name="toa heading"/>
-    <w:lsdException w:uiPriority="99" w:name="List"/>
-    <w:lsdException w:uiPriority="99" w:name="List Bullet"/>
-    <w:lsdException w:uiPriority="99" w:name="List Number"/>
-    <w:lsdException w:uiPriority="99" w:name="List 2"/>
-    <w:lsdException w:uiPriority="99" w:name="List 3"/>
-    <w:lsdException w:uiPriority="99" w:name="List 4"/>
-    <w:lsdException w:uiPriority="99" w:name="List 5"/>
-    <w:lsdException w:uiPriority="99" w:name="List Bullet 2"/>
-    <w:lsdException w:uiPriority="99" w:name="List Bullet 3"/>
-    <w:lsdException w:uiPriority="99" w:name="List Bullet 4"/>
-    <w:lsdException w:uiPriority="99" w:name="List Bullet 5"/>
-    <w:lsdException w:uiPriority="99" w:name="List Number 2"/>
-    <w:lsdException w:uiPriority="99" w:name="List Number 3"/>
-    <w:lsdException w:uiPriority="99" w:name="List Number 4"/>
-    <w:lsdException w:uiPriority="99" w:name="List Number 5"/>
-    <w:lsdException w:qFormat="1" w:unhideWhenUsed="0" w:uiPriority="10" w:semiHidden="0" w:name="Title"/>
-    <w:lsdException w:uiPriority="99" w:name="Closing"/>
-    <w:lsdException w:uiPriority="99" w:name="Signature"/>
-    <w:lsdException w:uiPriority="1" w:name="Default Paragraph Font"/>
-    <w:lsdException w:uiPriority="99" w:name="Body Text"/>
-    <w:lsdException w:uiPriority="99" w:name="Body Text Indent"/>
-    <w:lsdException w:uiPriority="99" w:name="List Continue"/>
-    <w:lsdException w:uiPriority="99" w:name="List Continue 2"/>
-    <w:lsdException w:uiPriority="99" w:name="List Continue 3"/>
-    <w:lsdException w:uiPriority="99" w:name="List Continue 4"/>
-    <w:lsdException w:uiPriority="99" w:name="List Continue 5"/>
-    <w:lsdException w:uiPriority="99" w:name="Message Header"/>
-    <w:lsdException w:qFormat="1" w:unhideWhenUsed="0" w:uiPriority="11" w:semiHidden="0" w:name="Subtitle"/>
-    <w:lsdException w:uiPriority="99" w:name="Salutation"/>
-    <w:lsdException w:uiPriority="99" w:name="Date"/>
-    <w:lsdException w:uiPriority="99" w:name="Body Text First Indent"/>
-    <w:lsdException w:uiPriority="99" w:name="Body Text First Indent 2"/>
-    <w:lsdException w:uiPriority="99" w:name="Note Heading"/>
-    <w:lsdException w:uiPriority="99" w:name="Body Text 2"/>
-    <w:lsdException w:uiPriority="99" w:name="Body Text 3"/>
-    <w:lsdException w:uiPriority="99" w:name="Body Text Indent 2"/>
-    <w:lsdException w:uiPriority="99" w:name="Body Text Indent 3"/>
-    <w:lsdException w:uiPriority="99" w:name="Block Text"/>
-    <w:lsdException w:uiPriority="99" w:name="Hyperlink"/>
-    <w:lsdException w:uiPriority="99" w:name="FollowedHyperlink"/>
-    <w:lsdException w:qFormat="1" w:unhideWhenUsed="0" w:uiPriority="22" w:semiHidden="0" w:name="Strong"/>
-    <w:lsdException w:qFormat="1" w:unhideWhenUsed="0" w:uiPriority="20" w:semiHidden="0" w:name="Emphasis"/>
-    <w:lsdException w:uiPriority="99" w:name="Document Map"/>
-    <w:lsdException w:uiPriority="99" w:name="Plain Text"/>
-    <w:lsdException w:uiPriority="99" w:name="E-mail Signature"/>
-    <w:lsdException w:uiPriority="99" w:name="Normal (Web)"/>
-    <w:lsdException w:uiPriority="99" w:name="HTML Acronym"/>
-    <w:lsdException w:uiPriority="99" w:name="HTML Address"/>
-    <w:lsdException w:uiPriority="99" w:name="HTML Cite"/>
-    <w:lsdException w:uiPriority="99" w:name="HTML Code"/>
-    <w:lsdException w:uiPriority="99" w:name="HTML Definition"/>
-    <w:lsdException w:uiPriority="99" w:name="HTML Keyboard"/>
-    <w:lsdException w:uiPriority="99" w:name="HTML Preformatted"/>
-    <w:lsdException w:uiPriority="99" w:name="HTML Sample"/>
-    <w:lsdException w:uiPriority="99" w:name="HTML Typewriter"/>
-    <w:lsdException w:uiPriority="99" w:name="HTML Variable"/>
-    <w:lsdException w:uiPriority="99" w:name="Normal Table"/>
-    <w:lsdException w:uiPriority="99" w:name="annotation subject"/>
-    <w:lsdException w:uiPriority="99" w:name="Table Simple 1"/>
-    <w:lsdException w:uiPriority="99" w:name="Table Simple 2"/>
-    <w:lsdException w:uiPriority="99" w:name="Table Simple 3"/>
-    <w:lsdException w:uiPriority="99" w:name="Table Classic 1"/>
-    <w:lsdException w:uiPriority="99" w:name="Table Classic 2"/>
-    <w:lsdException w:uiPriority="99" w:name="Table Classic 3"/>
-    <w:lsdException w:uiPriority="99" w:name="Table Classic 4"/>
-    <w:lsdException w:uiPriority="99" w:name="Table Colorful 1"/>
-    <w:lsdException w:uiPriority="99" w:name="Table Colorful 2"/>
-    <w:lsdException w:uiPriority="99" w:name="Table Colorful 3"/>
-    <w:lsdException w:uiPriority="99" w:name="Table Columns 1"/>
-    <w:lsdException w:uiPriority="99" w:name="Table Columns 2"/>
-    <w:lsdException w:uiPriority="99" w:name="Table Columns 3"/>
-    <w:lsdException w:uiPriority="99" w:name="Table Columns 4"/>
-    <w:lsdException w:uiPriority="99" w:name="Table Columns 5"/>
-    <w:lsdException w:uiPriority="99" w:name="Table Grid 1"/>
-    <w:lsdException w:uiPriority="99" w:name="Table Grid 2"/>
-    <w:lsdException w:uiPriority="99" w:name="Table Grid 3"/>
-    <w:lsdException w:uiPriority="99" w:name="Table Grid 4"/>
-    <w:lsdException w:uiPriority="99" w:name="Table Grid 5"/>
-    <w:lsdException w:uiPriority="99" w:name="Table Grid 6"/>
-    <w:lsdException w:uiPriority="99" w:name="Table Grid 7"/>
-    <w:lsdException w:uiPriority="99" w:name="Table Grid 8"/>
-    <w:lsdException w:uiPriority="99" w:name="Table List 1"/>
-    <w:lsdException w:uiPriority="99" w:name="Table List 2"/>
-    <w:lsdException w:uiPriority="99" w:name="Table List 3"/>
-    <w:lsdException w:uiPriority="99" w:name="Table List 4"/>
-    <w:lsdException w:uiPriority="99" w:name="Table List 5"/>
-    <w:lsdException w:uiPriority="99" w:name="Table List 6"/>
-    <w:lsdException w:uiPriority="99" w:name="Table List 7"/>
-    <w:lsdException w:uiPriority="99" w:name="Table List 8"/>
-    <w:lsdException w:uiPriority="99" w:name="Table 3D effects 1"/>
-    <w:lsdException w:uiPriority="99" w:name="Table 3D effects 2"/>
-    <w:lsdException w:uiPriority="99" w:name="Table 3D effects 3"/>
-    <w:lsdException w:uiPriority="99" w:name="Table Contemporary"/>
-    <w:lsdException w:uiPriority="99" w:name="Table Elegant"/>
-    <w:lsdException w:uiPriority="99" w:name="Table Professional"/>
-    <w:lsdException w:uiPriority="99" w:name="Table Subtle 1"/>
-    <w:lsdException w:uiPriority="99" w:name="Table Subtle 2"/>
-    <w:lsdException w:uiPriority="99" w:name="Table Web 1"/>
-    <w:lsdException w:uiPriority="99" w:name="Table Web 2"/>
-    <w:lsdException w:uiPriority="99" w:name="Table Web 3"/>
-    <w:lsdException w:uiPriority="99" w:name="Balloon Text"/>
-    <w:lsdException w:unhideWhenUsed="0" w:uiPriority="39" w:semiHidden="0" w:name="Table Grid"/>
-    <w:lsdException w:uiPriority="99" w:name="Table Theme"/>
-    <w:lsdException w:unhideWhenUsed="0" w:uiPriority="60" w:semiHidden="0" w:name="Light Shading"/>
-    <w:lsdException w:unhideWhenUsed="0" w:uiPriority="61" w:semiHidden="0" w:name="Light List"/>
-    <w:lsdException w:unhideWhenUsed="0" w:uiPriority="62" w:semiHidden="0" w:name="Light Grid"/>
-    <w:lsdException w:unhideWhenUsed="0" w:uiPriority="63" w:semiHidden="0" w:name="Medium Shading 1"/>
-    <w:lsdException w:unhideWhenUsed="0" w:uiPriority="64" w:semiHidden="0" w:name="Medium Shading 2"/>
-    <w:lsdException w:unhideWhenUsed="0" w:uiPriority="65" w:semiHidden="0" w:name="Medium List 1"/>
-    <w:lsdException w:unhideWhenUsed="0" w:uiPriority="66" w:semiHidden="0" w:name="Medium List 2"/>
-    <w:lsdException w:unhideWhenUsed="0" w:uiPriority="67" w:semiHidden="0" w:name="Medium Grid 1"/>
-    <w:lsdException w:unhideWhenUsed="0" w:uiPriority="68" w:semiHidden="0" w:name="Medium Grid 2"/>
-    <w:lsdException w:unhideWhenUsed="0" w:uiPriority="69" w:semiHidden="0" w:name="Medium Grid 3"/>
-    <w:lsdException w:unhideWhenUsed="0" w:uiPriority="70" w:semiHidden="0" w:name="Dark List"/>
-    <w:lsdException w:unhideWhenUsed="0" w:uiPriority="71" w:semiHidden="0" w:name="Colorful Shading"/>
-    <w:lsdException w:unhideWhenUsed="0" w:uiPriority="72" w:semiHidden="0" w:name="Colorful List"/>
-    <w:lsdException w:unhideWhenUsed="0" w:uiPriority="73" w:semiHidden="0" w:name="Colorful Grid"/>
-    <w:lsdException w:unhideWhenUsed="0" w:uiPriority="60" w:semiHidden="0" w:name="Light Shading Accent 1"/>
-    <w:lsdException w:unhideWhenUsed="0" w:uiPriority="61" w:semiHidden="0" w:name="Light List Accent 1"/>
-    <w:lsdException w:unhideWhenUsed="0" w:uiPriority="62" w:semiHidden="0" w:name="Light Grid Accent 1"/>
-    <w:lsdException w:unhideWhenUsed="0" w:uiPriority="63" w:semiHidden="0" w:name="Medium Shading 1 Accent 1"/>
-    <w:lsdException w:unhideWhenUsed="0" w:uiPriority="64" w:semiHidden="0" w:name="Medium Shading 2 Accent 1"/>
-    <w:lsdException w:unhideWhenUsed="0" w:uiPriority="65" w:semiHidden="0" w:name="Medium List 1 Accent 1"/>
-    <w:lsdException w:unhideWhenUsed="0" w:uiPriority="66" w:semiHidden="0" w:name="Medium List 2 Accent 1"/>
-    <w:lsdException w:unhideWhenUsed="0" w:uiPriority="67" w:semiHidden="0" w:name="Medium Grid 1 Accent 1"/>
-    <w:lsdException w:unhideWhenUsed="0" w:uiPriority="68" w:semiHidden="0" w:name="Medium Grid 2 Accent 1"/>
-    <w:lsdException w:unhideWhenUsed="0" w:uiPriority="69" w:semiHidden="0" w:name="Medium Grid 3 Accent 1"/>
-    <w:lsdException w:unhideWhenUsed="0" w:uiPriority="70" w:semiHidden="0" w:name="Dark List Accent 1"/>
-    <w:lsdException w:unhideWhenUsed="0" w:uiPriority="71" w:semiHidden="0" w:name="Colorful Shading Accent 1"/>
-    <w:lsdException w:unhideWhenUsed="0" w:uiPriority="72" w:semiHidden="0" w:name="Colorful List Accent 1"/>
-    <w:lsdException w:unhideWhenUsed="0" w:uiPriority="73" w:semiHidden="0" w:name="Colorful Grid Accent 1"/>
-    <w:lsdException w:unhideWhenUsed="0" w:uiPriority="60" w:semiHidden="0" w:name="Light Shading Accent 2"/>
-    <w:lsdException w:unhideWhenUsed="0" w:uiPriority="61" w:semiHidden="0" w:name="Light List Accent 2"/>
-    <w:lsdException w:unhideWhenUsed="0" w:uiPriority="62" w:semiHidden="0" w:name="Light Grid Accent 2"/>
-    <w:lsdException w:unhideWhenUsed="0" w:uiPriority="63" w:semiHidden="0" w:name="Medium Shading 1 Accent 2"/>
-    <w:lsdException w:unhideWhenUsed="0" w:uiPriority="64" w:semiHidden="0" w:name="Medium Shading 2 Accent 2"/>
-    <w:lsdException w:unhideWhenUsed="0" w:uiPriority="65" w:semiHidden="0" w:name="Medium List 1 Accent 2"/>
-    <w:lsdException w:unhideWhenUsed="0" w:uiPriority="66" w:semiHidden="0" w:name="Medium List 2 Accent 2"/>
-    <w:lsdException w:unhideWhenUsed="0" w:uiPriority="67" w:semiHidden="0" w:name="Medium Grid 1 Accent 2"/>
-    <w:lsdException w:unhideWhenUsed="0" w:uiPriority="68" w:semiHidden="0" w:name="Medium Grid 2 Accent 2"/>
-    <w:lsdException w:unhideWhenUsed="0" w:uiPriority="69" w:semiHidden="0" w:name="Medium Grid 3 Accent 2"/>
-    <w:lsdException w:unhideWhenUsed="0" w:uiPriority="70" w:semiHidden="0" w:name="Dark List Accent 2"/>
-    <w:lsdException w:unhideWhenUsed="0" w:uiPriority="71" w:semiHidden="0" w:name="Colorful Shading Accent 2"/>
-    <w:lsdException w:unhideWhenUsed="0" w:uiPriority="72" w:semiHidden="0" w:name="Colorful List Accent 2"/>
-    <w:lsdException w:unhideWhenUsed="0" w:uiPriority="73" w:semiHidden="0" w:name="Colorful Grid Accent 2"/>
-    <w:lsdException w:unhideWhenUsed="0" w:uiPriority="60" w:semiHidden="0" w:name="Light Shading Accent 3"/>
-    <w:lsdException w:unhideWhenUsed="0" w:uiPriority="61" w:semiHidden="0" w:name="Light List Accent 3"/>
-    <w:lsdException w:unhideWhenUsed="0" w:uiPriority="62" w:semiHidden="0" w:name="Light Grid Accent 3"/>
-    <w:lsdException w:unhideWhenUsed="0" w:uiPriority="63" w:semiHidden="0" w:name="Medium Shading 1 Accent 3"/>
-    <w:lsdException w:unhideWhenUsed="0" w:uiPriority="64" w:semiHidden="0" w:name="Medium Shading 2 Accent 3"/>
-    <w:lsdException w:unhideWhenUsed="0" w:uiPriority="65" w:semiHidden="0" w:name="Medium List 1 Accent 3"/>
-    <w:lsdException w:unhideWhenUsed="0" w:uiPriority="66" w:semiHidden="0" w:name="Medium List 2 Accent 3"/>
-    <w:lsdException w:unhideWhenUsed="0" w:uiPriority="67" w:semiHidden="0" w:name="Medium Grid 1 Accent 3"/>
-    <w:lsdException w:unhideWhenUsed="0" w:uiPriority="68" w:semiHidden="0" w:name="Medium Grid 2 Accent 3"/>
-    <w:lsdException w:unhideWhenUsed="0" w:uiPriority="69" w:semiHidden="0" w:name="Medium Grid 3 Accent 3"/>
-    <w:lsdException w:unhideWhenUsed="0" w:uiPriority="70" w:semiHidden="0" w:name="Dark List Accent 3"/>
-    <w:lsdException w:unhideWhenUsed="0" w:uiPriority="71" w:semiHidden="0" w:name="Colorful Shading Accent 3"/>
-    <w:lsdException w:unhideWhenUsed="0" w:uiPriority="72" w:semiHidden="0" w:name="Colorful List Accent 3"/>
-    <w:lsdException w:unhideWhenUsed="0" w:uiPriority="73" w:semiHidden="0" w:name="Colorful Grid Accent 3"/>
-    <w:lsdException w:unhideWhenUsed="0" w:uiPriority="60" w:semiHidden="0" w:name="Light Shading Accent 4"/>
-    <w:lsdException w:unhideWhenUsed="0" w:uiPriority="61" w:semiHidden="0" w:name="Light List Accent 4"/>
-    <w:lsdException w:unhideWhenUsed="0" w:uiPriority="62" w:semiHidden="0" w:name="Light Grid Accent 4"/>
-    <w:lsdException w:unhideWhenUsed="0" w:uiPriority="63" w:semiHidden="0" w:name="Medium Shading 1 Accent 4"/>
-    <w:lsdException w:unhideWhenUsed="0" w:uiPriority="64" w:semiHidden="0" w:name="Medium Shading 2 Accent 4"/>
-    <w:lsdException w:unhideWhenUsed="0" w:uiPriority="65" w:semiHidden="0" w:name="Medium List 1 Accent 4"/>
-    <w:lsdException w:unhideWhenUsed="0" w:uiPriority="66" w:semiHidden="0" w:name="Medium List 2 Accent 4"/>
-    <w:lsdException w:unhideWhenUsed="0" w:uiPriority="67" w:semiHidden="0" w:name="Medium Grid 1 Accent 4"/>
-    <w:lsdException w:unhideWhenUsed="0" w:uiPriority="68" w:semiHidden="0" w:name="Medium Grid 2 Accent 4"/>
-    <w:lsdException w:unhideWhenUsed="0" w:uiPriority="69" w:semiHidden="0" w:name="Medium Grid 3 Accent 4"/>
-    <w:lsdException w:unhideWhenUsed="0" w:uiPriority="70" w:semiHidden="0" w:name="Dark List Accent 4"/>
-    <w:lsdException w:unhideWhenUsed="0" w:uiPriority="71" w:semiHidden="0" w:name="Colorful Shading Accent 4"/>
-    <w:lsdException w:unhideWhenUsed="0" w:uiPriority="72" w:semiHidden="0" w:name="Colorful List Accent 4"/>
-    <w:lsdException w:unhideWhenUsed="0" w:uiPriority="73" w:semiHidden="0" w:name="Colorful Grid Accent 4"/>
-    <w:lsdException w:unhideWhenUsed="0" w:uiPriority="60" w:semiHidden="0" w:name="Light Shading Accent 5"/>
-    <w:lsdException w:unhideWhenUsed="0" w:uiPriority="61" w:semiHidden="0" w:name="Light List Accent 5"/>
-    <w:lsdException w:unhideWhenUsed="0" w:uiPriority="62" w:semiHidden="0" w:name="Light Grid Accent 5"/>
-    <w:lsdException w:unhideWhenUsed="0" w:uiPriority="63" w:semiHidden="0" w:name="Medium Shading 1 Accent 5"/>
-    <w:lsdException w:unhideWhenUsed="0" w:uiPriority="64" w:semiHidden="0" w:name="Medium Shading 2 Accent 5"/>
-    <w:lsdException w:unhideWhenUsed="0" w:uiPriority="65" w:semiHidden="0" w:name="Medium List 1 Accent 5"/>
-    <w:lsdException w:unhideWhenUsed="0" w:uiPriority="66" w:semiHidden="0" w:name="Medium List 2 Accent 5"/>
-    <w:lsdException w:unhideWhenUsed="0" w:uiPriority="67" w:semiHidden="0" w:name="Medium Grid 1 Accent 5"/>
-    <w:lsdException w:unhideWhenUsed="0" w:uiPriority="68" w:semiHidden="0" w:name="Medium Grid 2 Accent 5"/>
-    <w:lsdException w:unhideWhenUsed="0" w:uiPriority="69" w:semiHidden="0" w:name="Medium Grid 3 Accent 5"/>
-    <w:lsdException w:unhideWhenUsed="0" w:uiPriority="70" w:semiHidden="0" w:name="Dark List Accent 5"/>
-    <w:lsdException w:unhideWhenUsed="0" w:uiPriority="71" w:semiHidden="0" w:name="Colorful Shading Accent 5"/>
-    <w:lsdException w:unhideWhenUsed="0" w:uiPriority="72" w:semiHidden="0" w:name="Colorful List Accent 5"/>
-    <w:lsdException w:unhideWhenUsed="0" w:uiPriority="73" w:semiHidden="0" w:name="Colorful Grid Accent 5"/>
-    <w:lsdException w:unhideWhenUsed="0" w:uiPriority="60" w:semiHidden="0" w:name="Light Shading Accent 6"/>
-    <w:lsdException w:unhideWhenUsed="0" w:uiPriority="61" w:semiHidden="0" w:name="Light List Accent 6"/>
-    <w:lsdException w:unhideWhenUsed="0" w:uiPriority="62" w:semiHidden="0" w:name="Light Grid Accent 6"/>
-    <w:lsdException w:unhideWhenUsed="0" w:uiPriority="63" w:semiHidden="0" w:name="Medium Shading 1 Accent 6"/>
-    <w:lsdException w:unhideWhenUsed="0" w:uiPriority="64" w:semiHidden="0" w:name="Medium Shading 2 Accent 6"/>
-    <w:lsdException w:unhideWhenUsed="0" w:uiPriority="65" w:semiHidden="0" w:name="Medium List 1 Accent 6"/>
-    <w:lsdException w:unhideWhenUsed="0" w:uiPriority="66" w:semiHidden="0" w:name="Medium List 2 Accent 6"/>
-    <w:lsdException w:unhideWhenUsed="0" w:uiPriority="67" w:semiHidden="0" w:name="Medium Grid 1 Accent 6"/>
-    <w:lsdException w:unhideWhenUsed="0" w:uiPriority="68" w:semiHidden="0" w:name="Medium Grid 2 Accent 6"/>
-    <w:lsdException w:unhideWhenUsed="0" w:uiPriority="69" w:semiHidden="0" w:name="Medium Grid 3 Accent 6"/>
-    <w:lsdException w:unhideWhenUsed="0" w:uiPriority="70" w:semiHidden="0" w:name="Dark List Accent 6"/>
-    <w:lsdException w:unhideWhenUsed="0" w:uiPriority="71" w:semiHidden="0" w:name="Colorful Shading Accent 6"/>
-    <w:lsdException w:unhideWhenUsed="0" w:uiPriority="72" w:semiHidden="0" w:name="Colorful List Accent 6"/>
-    <w:lsdException w:unhideWhenUsed="0" w:uiPriority="73" w:semiHidden="0" w:name="Colorful Grid Accent 6"/>
+  <w:latentStyles w:defLockedState="0" w:defUIPriority="99" w:defSemiHidden="0" w:defUnhideWhenUsed="0" w:defQFormat="0" w:count="376">
+    <w:lsdException w:name="Normal" w:uiPriority="0" w:qFormat="1"/>
+    <w:lsdException w:name="heading 1" w:uiPriority="9" w:qFormat="1"/>
+    <w:lsdException w:name="heading 2" w:semiHidden="1" w:uiPriority="9" w:unhideWhenUsed="1" w:qFormat="1"/>
+    <w:lsdException w:name="heading 3" w:semiHidden="1" w:uiPriority="9" w:unhideWhenUsed="1" w:qFormat="1"/>
+    <w:lsdException w:name="heading 4" w:semiHidden="1" w:uiPriority="9" w:unhideWhenUsed="1" w:qFormat="1"/>
+    <w:lsdException w:name="heading 5" w:semiHidden="1" w:uiPriority="9" w:unhideWhenUsed="1" w:qFormat="1"/>
+    <w:lsdException w:name="heading 6" w:semiHidden="1" w:uiPriority="9" w:unhideWhenUsed="1" w:qFormat="1"/>
+    <w:lsdException w:name="heading 7" w:semiHidden="1" w:uiPriority="9" w:unhideWhenUsed="1" w:qFormat="1"/>
+    <w:lsdException w:name="heading 8" w:semiHidden="1" w:uiPriority="9" w:unhideWhenUsed="1" w:qFormat="1"/>
+    <w:lsdException w:name="heading 9" w:semiHidden="1" w:uiPriority="9" w:unhideWhenUsed="1" w:qFormat="1"/>
+    <w:lsdException w:name="index 1" w:semiHidden="1" w:unhideWhenUsed="1"/>
+    <w:lsdException w:name="index 2" w:semiHidden="1" w:unhideWhenUsed="1"/>
+    <w:lsdException w:name="index 3" w:semiHidden="1" w:unhideWhenUsed="1"/>
+    <w:lsdException w:name="index 4" w:semiHidden="1" w:unhideWhenUsed="1"/>
+    <w:lsdException w:name="index 5" w:semiHidden="1" w:unhideWhenUsed="1"/>
+    <w:lsdException w:name="index 6" w:semiHidden="1" w:unhideWhenUsed="1"/>
+    <w:lsdException w:name="index 7" w:semiHidden="1" w:unhideWhenUsed="1"/>
+    <w:lsdException w:name="index 8" w:semiHidden="1" w:unhideWhenUsed="1"/>
+    <w:lsdException w:name="index 9" w:semiHidden="1" w:unhideWhenUsed="1"/>
+    <w:lsdException w:name="toc 1" w:semiHidden="1" w:uiPriority="39" w:unhideWhenUsed="1"/>
+    <w:lsdException w:name="toc 2" w:semiHidden="1" w:uiPriority="39" w:unhideWhenUsed="1"/>
+    <w:lsdException w:name="toc 3" w:semiHidden="1" w:uiPriority="39" w:unhideWhenUsed="1"/>
+    <w:lsdException w:name="toc 4" w:semiHidden="1" w:uiPriority="39" w:unhideWhenUsed="1"/>
+    <w:lsdException w:name="toc 5" w:semiHidden="1" w:uiPriority="39" w:unhideWhenUsed="1"/>
+    <w:lsdException w:name="toc 6" w:semiHidden="1" w:uiPriority="39" w:unhideWhenUsed="1"/>
+    <w:lsdException w:name="toc 7" w:semiHidden="1" w:uiPriority="39" w:unhideWhenUsed="1"/>
+    <w:lsdException w:name="toc 8" w:semiHidden="1" w:uiPriority="39" w:unhideWhenUsed="1"/>
+    <w:lsdException w:name="toc 9" w:semiHidden="1" w:uiPriority="39" w:unhideWhenUsed="1"/>
+    <w:lsdException w:name="Normal Indent" w:semiHidden="1" w:unhideWhenUsed="1"/>
+    <w:lsdException w:name="footnote text" w:semiHidden="1" w:unhideWhenUsed="1"/>
+    <w:lsdException w:name="annotation text" w:semiHidden="1" w:unhideWhenUsed="1"/>
+    <w:lsdException w:name="header" w:semiHidden="1" w:unhideWhenUsed="1"/>
+    <w:lsdException w:name="footer" w:semiHidden="1" w:unhideWhenUsed="1"/>
+    <w:lsdException w:name="index heading" w:semiHidden="1" w:unhideWhenUsed="1"/>
+    <w:lsdException w:name="caption" w:semiHidden="1" w:uiPriority="35" w:unhideWhenUsed="1" w:qFormat="1"/>
+    <w:lsdException w:name="table of figures" w:semiHidden="1" w:unhideWhenUsed="1"/>
+    <w:lsdException w:name="envelope address" w:semiHidden="1" w:unhideWhenUsed="1"/>
+    <w:lsdException w:name="envelope return" w:semiHidden="1" w:unhideWhenUsed="1"/>
+    <w:lsdException w:name="footnote reference" w:semiHidden="1" w:unhideWhenUsed="1"/>
+    <w:lsdException w:name="annotation reference" w:semiHidden="1" w:unhideWhenUsed="1"/>
+    <w:lsdException w:name="line number" w:semiHidden="1" w:unhideWhenUsed="1"/>
+    <w:lsdException w:name="page number" w:semiHidden="1" w:unhideWhenUsed="1"/>
+    <w:lsdException w:name="endnote reference" w:semiHidden="1" w:unhideWhenUsed="1"/>
+    <w:lsdException w:name="endnote text" w:semiHidden="1" w:unhideWhenUsed="1"/>
+    <w:lsdException w:name="table of authorities" w:semiHidden="1" w:unhideWhenUsed="1"/>
+    <w:lsdException w:name="macro" w:semiHidden="1" w:unhideWhenUsed="1"/>
+    <w:lsdException w:name="toa heading" w:semiHidden="1" w:unhideWhenUsed="1"/>
+    <w:lsdException w:name="List" w:semiHidden="1" w:unhideWhenUsed="1"/>
+    <w:lsdException w:name="List Bullet" w:semiHidden="1" w:unhideWhenUsed="1"/>
+    <w:lsdException w:name="List Number" w:semiHidden="1" w:unhideWhenUsed="1"/>
+    <w:lsdException w:name="List 2" w:semiHidden="1" w:unhideWhenUsed="1"/>
+    <w:lsdException w:name="List 3" w:semiHidden="1" w:unhideWhenUsed="1"/>
+    <w:lsdException w:name="List 4" w:semiHidden="1" w:unhideWhenUsed="1"/>
+    <w:lsdException w:name="List 5" w:semiHidden="1" w:unhideWhenUsed="1"/>
+    <w:lsdException w:name="List Bullet 2" w:semiHidden="1" w:unhideWhenUsed="1"/>
+    <w:lsdException w:name="List Bullet 3" w:semiHidden="1" w:unhideWhenUsed="1"/>
+    <w:lsdException w:name="List Bullet 4" w:semiHidden="1" w:unhideWhenUsed="1"/>
+    <w:lsdException w:name="List Bullet 5" w:semiHidden="1" w:unhideWhenUsed="1"/>
+    <w:lsdException w:name="List Number 2" w:semiHidden="1" w:unhideWhenUsed="1"/>
+    <w:lsdException w:name="List Number 3" w:semiHidden="1" w:unhideWhenUsed="1"/>
+    <w:lsdException w:name="List Number 4" w:semiHidden="1" w:unhideWhenUsed="1"/>
+    <w:lsdException w:name="List Number 5" w:semiHidden="1" w:unhideWhenUsed="1"/>
+    <w:lsdException w:name="Title" w:uiPriority="10" w:qFormat="1"/>
+    <w:lsdException w:name="Closing" w:semiHidden="1" w:unhideWhenUsed="1"/>
+    <w:lsdException w:name="Signature" w:semiHidden="1" w:unhideWhenUsed="1"/>
+    <w:lsdException w:name="Default Paragraph Font" w:semiHidden="1" w:uiPriority="1" w:unhideWhenUsed="1"/>
+    <w:lsdException w:name="Body Text" w:semiHidden="1" w:unhideWhenUsed="1"/>
+    <w:lsdException w:name="Body Text Indent" w:semiHidden="1" w:unhideWhenUsed="1"/>
+    <w:lsdException w:name="List Continue" w:semiHidden="1" w:unhideWhenUsed="1"/>
+    <w:lsdException w:name="List Continue 2" w:semiHidden="1" w:unhideWhenUsed="1"/>
+    <w:lsdException w:name="List Continue 3" w:semiHidden="1" w:unhideWhenUsed="1"/>
+    <w:lsdException w:name="List Continue 4" w:semiHidden="1" w:unhideWhenUsed="1"/>
+    <w:lsdException w:name="List Continue 5" w:semiHidden="1" w:unhideWhenUsed="1"/>
+    <w:lsdException w:name="Message Header" w:semiHidden="1" w:unhideWhenUsed="1"/>
+    <w:lsdException w:name="Subtitle" w:uiPriority="11" w:qFormat="1"/>
+    <w:lsdException w:name="Salutation" w:semiHidden="1" w:unhideWhenUsed="1"/>
+    <w:lsdException w:name="Date" w:semiHidden="1" w:unhideWhenUsed="1"/>
+    <w:lsdException w:name="Body Text First Indent" w:semiHidden="1" w:unhideWhenUsed="1"/>
+    <w:lsdException w:name="Body Text First Indent 2" w:semiHidden="1" w:unhideWhenUsed="1"/>
+    <w:lsdException w:name="Note Heading" w:semiHidden="1" w:unhideWhenUsed="1"/>
+    <w:lsdException w:name="Body Text 2" w:semiHidden="1" w:unhideWhenUsed="1"/>
+    <w:lsdException w:name="Body Text 3" w:semiHidden="1" w:unhideWhenUsed="1"/>
+    <w:lsdException w:name="Body Text Indent 2" w:semiHidden="1" w:unhideWhenUsed="1"/>
+    <w:lsdException w:name="Body Text Indent 3" w:semiHidden="1" w:unhideWhenUsed="1"/>
+    <w:lsdException w:name="Block Text" w:semiHidden="1" w:unhideWhenUsed="1"/>
+    <w:lsdException w:name="Hyperlink" w:semiHidden="1" w:unhideWhenUsed="1"/>
+    <w:lsdException w:name="FollowedHyperlink" w:semiHidden="1" w:unhideWhenUsed="1"/>
+    <w:lsdException w:name="Strong" w:uiPriority="22" w:qFormat="1"/>
+    <w:lsdException w:name="Emphasis" w:uiPriority="20" w:qFormat="1"/>
+    <w:lsdException w:name="Document Map" w:semiHidden="1" w:unhideWhenUsed="1"/>
+    <w:lsdException w:name="Plain Text" w:semiHidden="1" w:unhideWhenUsed="1"/>
+    <w:lsdException w:name="E-mail Signature" w:semiHidden="1" w:unhideWhenUsed="1"/>
+    <w:lsdException w:name="HTML Top of Form" w:semiHidden="1" w:unhideWhenUsed="1"/>
+    <w:lsdException w:name="HTML Bottom of Form" w:semiHidden="1" w:unhideWhenUsed="1"/>
+    <w:lsdException w:name="Normal (Web)" w:semiHidden="1" w:unhideWhenUsed="1"/>
+    <w:lsdException w:name="HTML Acronym" w:semiHidden="1" w:unhideWhenUsed="1"/>
+    <w:lsdException w:name="HTML Address" w:semiHidden="1" w:unhideWhenUsed="1"/>
+    <w:lsdException w:name="HTML Cite" w:semiHidden="1" w:unhideWhenUsed="1"/>
+    <w:lsdException w:name="HTML Code" w:semiHidden="1" w:unhideWhenUsed="1"/>
+    <w:lsdException w:name="HTML Definition" w:semiHidden="1" w:unhideWhenUsed="1"/>
+    <w:lsdException w:name="HTML Keyboard" w:semiHidden="1" w:unhideWhenUsed="1"/>
+    <w:lsdException w:name="HTML Preformatted" w:semiHidden="1" w:unhideWhenUsed="1"/>
+    <w:lsdException w:name="HTML Sample" w:semiHidden="1" w:unhideWhenUsed="1"/>
+    <w:lsdException w:name="HTML Typewriter" w:semiHidden="1" w:unhideWhenUsed="1"/>
+    <w:lsdException w:name="HTML Variable" w:semiHidden="1" w:unhideWhenUsed="1"/>
+    <w:lsdException w:name="Normal Table" w:semiHidden="1" w:unhideWhenUsed="1"/>
+    <w:lsdException w:name="annotation subject" w:semiHidden="1" w:unhideWhenUsed="1"/>
+    <w:lsdException w:name="No List" w:semiHidden="1" w:unhideWhenUsed="1"/>
+    <w:lsdException w:name="Outline List 1" w:semiHidden="1" w:unhideWhenUsed="1"/>
+    <w:lsdException w:name="Outline List 2" w:semiHidden="1" w:unhideWhenUsed="1"/>
+    <w:lsdException w:name="Outline List 3" w:semiHidden="1" w:unhideWhenUsed="1"/>
+    <w:lsdException w:name="Table Simple 1" w:semiHidden="1" w:unhideWhenUsed="1"/>
+    <w:lsdException w:name="Table Simple 2" w:semiHidden="1" w:unhideWhenUsed="1"/>
+    <w:lsdException w:name="Table Simple 3" w:semiHidden="1" w:unhideWhenUsed="1"/>
+    <w:lsdException w:name="Table Classic 1" w:semiHidden="1" w:unhideWhenUsed="1"/>
+    <w:lsdException w:name="Table Classic 2" w:semiHidden="1" w:unhideWhenUsed="1"/>
+    <w:lsdException w:name="Table Classic 3" w:semiHidden="1" w:unhideWhenUsed="1"/>
+    <w:lsdException w:name="Table Classic 4" w:semiHidden="1" w:unhideWhenUsed="1"/>
+    <w:lsdException w:name="Table Colorful 1" w:semiHidden="1" w:unhideWhenUsed="1"/>
+    <w:lsdException w:name="Table Colorful 2" w:semiHidden="1" w:unhideWhenUsed="1"/>
+    <w:lsdException w:name="Table Colorful 3" w:semiHidden="1" w:unhideWhenUsed="1"/>
+    <w:lsdException w:name="Table Columns 1" w:semiHidden="1" w:unhideWhenUsed="1"/>
+    <w:lsdException w:name="Table Columns 2" w:semiHidden="1" w:unhideWhenUsed="1"/>
+    <w:lsdException w:name="Table Columns 3" w:semiHidden="1" w:unhideWhenUsed="1"/>
+    <w:lsdException w:name="Table Columns 4" w:semiHidden="1" w:unhideWhenUsed="1"/>
+    <w:lsdException w:name="Table Columns 5" w:semiHidden="1" w:unhideWhenUsed="1"/>
+    <w:lsdException w:name="Table Grid 1" w:semiHidden="1" w:unhideWhenUsed="1"/>
+    <w:lsdException w:name="Table Grid 2" w:semiHidden="1" w:unhideWhenUsed="1"/>
+    <w:lsdException w:name="Table Grid 3" w:semiHidden="1" w:unhideWhenUsed="1"/>
+    <w:lsdException w:name="Table Grid 4" w:semiHidden="1" w:unhideWhenUsed="1"/>
+    <w:lsdException w:name="Table Grid 5" w:semiHidden="1" w:unhideWhenUsed="1"/>
+    <w:lsdException w:name="Table Grid 6" w:semiHidden="1" w:unhideWhenUsed="1"/>
+    <w:lsdException w:name="Table Grid 7" w:semiHidden="1" w:unhideWhenUsed="1"/>
+    <w:lsdException w:name="Table Grid 8" w:semiHidden="1" w:unhideWhenUsed="1"/>
+    <w:lsdException w:name="Table List 1" w:semiHidden="1" w:unhideWhenUsed="1"/>
+    <w:lsdException w:name="Table List 2" w:semiHidden="1" w:unhideWhenUsed="1"/>
+    <w:lsdException w:name="Table List 3" w:semiHidden="1" w:unhideWhenUsed="1"/>
+    <w:lsdException w:name="Table List 4" w:semiHidden="1" w:unhideWhenUsed="1"/>
+    <w:lsdException w:name="Table List 5" w:semiHidden="1" w:unhideWhenUsed="1"/>
+    <w:lsdException w:name="Table List 6" w:semiHidden="1" w:unhideWhenUsed="1"/>
+    <w:lsdException w:name="Table List 7" w:semiHidden="1" w:unhideWhenUsed="1"/>
+    <w:lsdException w:name="Table List 8" w:semiHidden="1" w:unhideWhenUsed="1"/>
+    <w:lsdException w:name="Table 3D effects 1" w:semiHidden="1" w:unhideWhenUsed="1"/>
+    <w:lsdException w:name="Table 3D effects 2" w:semiHidden="1" w:unhideWhenUsed="1"/>
+    <w:lsdException w:name="Table 3D effects 3" w:semiHidden="1" w:unhideWhenUsed="1"/>
+    <w:lsdException w:name="Table Contemporary" w:semiHidden="1" w:unhideWhenUsed="1"/>
+    <w:lsdException w:name="Table Elegant" w:semiHidden="1" w:unhideWhenUsed="1"/>
+    <w:lsdException w:name="Table Professional" w:semiHidden="1" w:unhideWhenUsed="1"/>
+    <w:lsdException w:name="Table Subtle 1" w:semiHidden="1" w:unhideWhenUsed="1"/>
+    <w:lsdException w:name="Table Subtle 2" w:semiHidden="1" w:unhideWhenUsed="1"/>
+    <w:lsdException w:name="Table Web 1" w:semiHidden="1" w:unhideWhenUsed="1"/>
+    <w:lsdException w:name="Table Web 2" w:semiHidden="1" w:unhideWhenUsed="1"/>
+    <w:lsdException w:name="Table Web 3" w:semiHidden="1" w:unhideWhenUsed="1"/>
+    <w:lsdException w:name="Balloon Text" w:semiHidden="1" w:unhideWhenUsed="1"/>
+    <w:lsdException w:name="Table Grid" w:uiPriority="39"/>
+    <w:lsdException w:name="Table Theme" w:semiHidden="1" w:unhideWhenUsed="1"/>
+    <w:lsdException w:name="Placeholder Text" w:semiHidden="1"/>
+    <w:lsdException w:name="Light Shading" w:uiPriority="60"/>
+    <w:lsdException w:name="Light List" w:uiPriority="61"/>
+    <w:lsdException w:name="Light Grid" w:uiPriority="62"/>
+    <w:lsdException w:name="Medium Shading 1" w:uiPriority="63"/>
+    <w:lsdException w:name="Medium Shading 2" w:uiPriority="64"/>
+    <w:lsdException w:name="Medium List 1" w:uiPriority="65"/>
+    <w:lsdException w:name="Medium List 2" w:uiPriority="66"/>
+    <w:lsdException w:name="Medium Grid 1" w:uiPriority="67"/>
+    <w:lsdException w:name="Medium Grid 2" w:uiPriority="68"/>
+    <w:lsdException w:name="Medium Grid 3" w:uiPriority="69"/>
+    <w:lsdException w:name="Dark List" w:uiPriority="70"/>
+    <w:lsdException w:name="Colorful Shading" w:uiPriority="71"/>
+    <w:lsdException w:name="Colorful List" w:uiPriority="72"/>
+    <w:lsdException w:name="Colorful Grid" w:uiPriority="73"/>
+    <w:lsdException w:name="Light Shading Accent 1" w:uiPriority="60"/>
+    <w:lsdException w:name="Light List Accent 1" w:uiPriority="61"/>
+    <w:lsdException w:name="Light Grid Accent 1" w:uiPriority="62"/>
+    <w:lsdException w:name="Medium Shading 1 Accent 1" w:uiPriority="63"/>
+    <w:lsdException w:name="Medium Shading 2 Accent 1" w:uiPriority="64"/>
+    <w:lsdException w:name="Medium List 1 Accent 1" w:uiPriority="65"/>
+    <w:lsdException w:name="Revision" w:semiHidden="1"/>
+    <w:lsdException w:name="Medium List 2 Accent 1" w:uiPriority="66"/>
+    <w:lsdException w:name="Medium Grid 1 Accent 1" w:uiPriority="67"/>
+    <w:lsdException w:name="Medium Grid 2 Accent 1" w:uiPriority="68"/>
+    <w:lsdException w:name="Medium Grid 3 Accent 1" w:uiPriority="69"/>
+    <w:lsdException w:name="Dark List Accent 1" w:uiPriority="70"/>
+    <w:lsdException w:name="Colorful Shading Accent 1" w:uiPriority="71"/>
+    <w:lsdException w:name="Colorful List Accent 1" w:uiPriority="72"/>
+    <w:lsdException w:name="Colorful Grid Accent 1" w:uiPriority="73"/>
+    <w:lsdException w:name="Light Shading Accent 2" w:uiPriority="60"/>
+    <w:lsdException w:name="Light List Accent 2" w:uiPriority="61"/>
+    <w:lsdException w:name="Light Grid Accent 2" w:uiPriority="62"/>
+    <w:lsdException w:name="Medium Shading 1 Accent 2" w:uiPriority="63"/>
+    <w:lsdException w:name="Medium Shading 2 Accent 2" w:uiPriority="64"/>
+    <w:lsdException w:name="Medium List 1 Accent 2" w:uiPriority="65"/>
+    <w:lsdException w:name="Medium List 2 Accent 2" w:uiPriority="66"/>
+    <w:lsdException w:name="Medium Grid 1 Accent 2" w:uiPriority="67"/>
+    <w:lsdException w:name="Medium Grid 2 Accent 2" w:uiPriority="68"/>
+    <w:lsdException w:name="Medium Grid 3 Accent 2" w:uiPriority="69"/>
+    <w:lsdException w:name="Dark List Accent 2" w:uiPriority="70"/>
+    <w:lsdException w:name="Colorful Shading Accent 2" w:uiPriority="71"/>
+    <w:lsdException w:name="Colorful List Accent 2" w:uiPriority="72"/>
+    <w:lsdException w:name="Colorful Grid Accent 2" w:uiPriority="73"/>
+    <w:lsdException w:name="Light Shading Accent 3" w:uiPriority="60"/>
+    <w:lsdException w:name="Light List Accent 3" w:uiPriority="61"/>
+    <w:lsdException w:name="Light Grid Accent 3" w:uiPriority="62"/>
+    <w:lsdException w:name="Medium Shading 1 Accent 3" w:uiPriority="63"/>
+    <w:lsdException w:name="Medium Shading 2 Accent 3" w:uiPriority="64"/>
+    <w:lsdException w:name="Medium List 1 Accent 3" w:uiPriority="65"/>
+    <w:lsdException w:name="Medium List 2 Accent 3" w:uiPriority="66"/>
+    <w:lsdException w:name="Medium Grid 1 Accent 3" w:uiPriority="67"/>
+    <w:lsdException w:name="Medium Grid 2 Accent 3" w:uiPriority="68"/>
+    <w:lsdException w:name="Medium Grid 3 Accent 3" w:uiPriority="69"/>
+    <w:lsdException w:name="Dark List Accent 3" w:uiPriority="70"/>
+    <w:lsdException w:name="Colorful Shading Accent 3" w:uiPriority="71"/>
+    <w:lsdException w:name="Colorful List Accent 3" w:uiPriority="72"/>
+    <w:lsdException w:name="Colorful Grid Accent 3" w:uiPriority="73"/>
+    <w:lsdException w:name="Light Shading Accent 4" w:uiPriority="60"/>
+    <w:lsdException w:name="Light List Accent 4" w:uiPriority="61"/>
+    <w:lsdException w:name="Light Grid Accent 4" w:uiPriority="62"/>
+    <w:lsdException w:name="Medium Shading 1 Accent 4" w:uiPriority="63"/>
+    <w:lsdException w:name="Medium Shading 2 Accent 4" w:uiPriority="64"/>
+    <w:lsdException w:name="Medium List 1 Accent 4" w:uiPriority="65"/>
+    <w:lsdException w:name="Medium List 2 Accent 4" w:uiPriority="66"/>
+    <w:lsdException w:name="Medium Grid 1 Accent 4" w:uiPriority="67"/>
+    <w:lsdException w:name="Medium Grid 2 Accent 4" w:uiPriority="68"/>
+    <w:lsdException w:name="Medium Grid 3 Accent 4" w:uiPriority="69"/>
+    <w:lsdException w:name="Dark List Accent 4" w:uiPriority="70"/>
+    <w:lsdException w:name="Colorful Shading Accent 4" w:uiPriority="71"/>
+    <w:lsdException w:name="Colorful List Accent 4" w:uiPriority="72"/>
+    <w:lsdException w:name="Colorful Grid Accent 4" w:uiPriority="73"/>
+    <w:lsdException w:name="Light Shading Accent 5" w:uiPriority="60"/>
+    <w:lsdException w:name="Light List Accent 5" w:uiPriority="61"/>
+    <w:lsdException w:name="Light Grid Accent 5" w:uiPriority="62"/>
+    <w:lsdException w:name="Medium Shading 1 Accent 5" w:uiPriority="63"/>
+    <w:lsdException w:name="Medium Shading 2 Accent 5" w:uiPriority="64"/>
+    <w:lsdException w:name="Medium List 1 Accent 5" w:uiPriority="65"/>
+    <w:lsdException w:name="Medium List 2 Accent 5" w:uiPriority="66"/>
+    <w:lsdException w:name="Medium Grid 1 Accent 5" w:uiPriority="67"/>
+    <w:lsdException w:name="Medium Grid 2 Accent 5" w:uiPriority="68"/>
+    <w:lsdException w:name="Medium Grid 3 Accent 5" w:uiPriority="69"/>
+    <w:lsdException w:name="Dark List Accent 5" w:uiPriority="70"/>
+    <w:lsdException w:name="Colorful Shading Accent 5" w:uiPriority="71"/>
+    <w:lsdException w:name="Colorful List Accent 5" w:uiPriority="72"/>
+    <w:lsdException w:name="Colorful Grid Accent 5" w:uiPriority="73"/>
+    <w:lsdException w:name="Light Shading Accent 6" w:uiPriority="60"/>
+    <w:lsdException w:name="Light List Accent 6" w:uiPriority="61"/>
+    <w:lsdException w:name="Light Grid Accent 6" w:uiPriority="62"/>
+    <w:lsdException w:name="Medium Shading 1 Accent 6" w:uiPriority="63"/>
+    <w:lsdException w:name="Medium Shading 2 Accent 6" w:uiPriority="64"/>
+    <w:lsdException w:name="Medium List 1 Accent 6" w:uiPriority="65"/>
+    <w:lsdException w:name="Medium List 2 Accent 6" w:uiPriority="66"/>
+    <w:lsdException w:name="Medium Grid 1 Accent 6" w:uiPriority="67"/>
+    <w:lsdException w:name="Medium Grid 2 Accent 6" w:uiPriority="68"/>
+    <w:lsdException w:name="Medium Grid 3 Accent 6" w:uiPriority="69"/>
+    <w:lsdException w:name="Dark List Accent 6" w:uiPriority="70"/>
+    <w:lsdException w:name="Colorful Shading Accent 6" w:uiPriority="71"/>
+    <w:lsdException w:name="Colorful List Accent 6" w:uiPriority="72"/>
+    <w:lsdException w:name="Colorful Grid Accent 6" w:uiPriority="73"/>
+    <w:lsdException w:name="Subtle Emphasis" w:uiPriority="19" w:qFormat="1"/>
+    <w:lsdException w:name="Intense Emphasis" w:uiPriority="21" w:qFormat="1"/>
+    <w:lsdException w:name="Subtle Reference" w:uiPriority="31" w:qFormat="1"/>
+    <w:lsdException w:name="Intense Reference" w:uiPriority="32" w:qFormat="1"/>
+    <w:lsdException w:name="Book Title" w:uiPriority="33" w:qFormat="1"/>
+    <w:lsdException w:name="Bibliography" w:semiHidden="1" w:uiPriority="37" w:unhideWhenUsed="1"/>
+    <w:lsdException w:name="TOC Heading" w:semiHidden="1" w:uiPriority="39" w:unhideWhenUsed="1" w:qFormat="1"/>
+    <w:lsdException w:name="Plain Table 1" w:uiPriority="41"/>
+    <w:lsdException w:name="Plain Table 2" w:uiPriority="42"/>
+    <w:lsdException w:name="Plain Table 3" w:uiPriority="43"/>
+    <w:lsdException w:name="Plain Table 4" w:uiPriority="44"/>
+    <w:lsdException w:name="Plain Table 5" w:uiPriority="45"/>
+    <w:lsdException w:name="Grid Table Light" w:uiPriority="40"/>
+    <w:lsdException w:name="Grid Table 1 Light" w:uiPriority="46"/>
+    <w:lsdException w:name="Grid Table 2" w:uiPriority="47"/>
+    <w:lsdException w:name="Grid Table 3" w:uiPriority="48"/>
+    <w:lsdException w:name="Grid Table 4" w:uiPriority="49"/>
+    <w:lsdException w:name="Grid Table 5 Dark" w:uiPriority="50"/>
+    <w:lsdException w:name="Grid Table 6 Colorful" w:uiPriority="51"/>
+    <w:lsdException w:name="Grid Table 7 Colorful" w:uiPriority="52"/>
+    <w:lsdException w:name="Grid Table 1 Light Accent 1" w:uiPriority="46"/>
+    <w:lsdException w:name="Grid Table 2 Accent 1" w:uiPriority="47"/>
+    <w:lsdException w:name="Grid Table 3 Accent 1" w:uiPriority="48"/>
+    <w:lsdException w:name="Grid Table 4 Accent 1" w:uiPriority="49"/>
+    <w:lsdException w:name="Grid Table 5 Dark Accent 1" w:uiPriority="50"/>
+    <w:lsdException w:name="Grid Table 6 Colorful Accent 1" w:uiPriority="51"/>
+    <w:lsdException w:name="Grid Table 7 Colorful Accent 1" w:uiPriority="52"/>
+    <w:lsdException w:name="Grid Table 1 Light Accent 2" w:uiPriority="46"/>
+    <w:lsdException w:name="Grid Table 2 Accent 2" w:uiPriority="47"/>
+    <w:lsdException w:name="Grid Table 3 Accent 2" w:uiPriority="48"/>
+    <w:lsdException w:name="Grid Table 4 Accent 2" w:uiPriority="49"/>
+    <w:lsdException w:name="Grid Table 5 Dark Accent 2" w:uiPriority="50"/>
+    <w:lsdException w:name="Grid Table 6 Colorful Accent 2" w:uiPriority="51"/>
+    <w:lsdException w:name="Grid Table 7 Colorful Accent 2" w:uiPriority="52"/>
+    <w:lsdException w:name="Grid Table 1 Light Accent 3" w:uiPriority="46"/>
+    <w:lsdException w:name="Grid Table 2 Accent 3" w:uiPriority="47"/>
+    <w:lsdException w:name="Grid Table 3 Accent 3" w:uiPriority="48"/>
+    <w:lsdException w:name="Grid Table 4 Accent 3" w:uiPriority="49"/>
+    <w:lsdException w:name="Grid Table 5 Dark Accent 3" w:uiPriority="50"/>
+    <w:lsdException w:name="Grid Table 6 Colorful Accent 3" w:uiPriority="51"/>
+    <w:lsdException w:name="Grid Table 7 Colorful Accent 3" w:uiPriority="52"/>
+    <w:lsdException w:name="Grid Table 1 Light Accent 4" w:uiPriority="46"/>
+    <w:lsdException w:name="Grid Table 2 Accent 4" w:uiPriority="47"/>
+    <w:lsdException w:name="Grid Table 3 Accent 4" w:uiPriority="48"/>
+    <w:lsdException w:name="Grid Table 4 Accent 4" w:uiPriority="49"/>
+    <w:lsdException w:name="Grid Table 5 Dark Accent 4" w:uiPriority="50"/>
+    <w:lsdException w:name="Grid Table 6 Colorful Accent 4" w:uiPriority="51"/>
+    <w:lsdException w:name="Grid Table 7 Colorful Accent 4" w:uiPriority="52"/>
+    <w:lsdException w:name="Grid Table 1 Light Accent 5" w:uiPriority="46"/>
+    <w:lsdException w:name="Grid Table 2 Accent 5" w:uiPriority="47"/>
+    <w:lsdException w:name="Grid Table 3 Accent 5" w:uiPriority="48"/>
+    <w:lsdException w:name="Grid Table 4 Accent 5" w:uiPriority="49"/>
+    <w:lsdException w:name="Grid Table 5 Dark Accent 5" w:uiPriority="50"/>
+    <w:lsdException w:name="Grid Table 6 Colorful Accent 5" w:uiPriority="51"/>
+    <w:lsdException w:name="Grid Table 7 Colorful Accent 5" w:uiPriority="52"/>
+    <w:lsdException w:name="Grid Table 1 Light Accent 6" w:uiPriority="46"/>
+    <w:lsdException w:name="Grid Table 2 Accent 6" w:uiPriority="47"/>
+    <w:lsdException w:name="Grid Table 3 Accent 6" w:uiPriority="48"/>
+    <w:lsdException w:name="Grid Table 4 Accent 6" w:uiPriority="49"/>
+    <w:lsdException w:name="Grid Table 5 Dark Accent 6" w:uiPriority="50"/>
+    <w:lsdException w:name="Grid Table 6 Colorful Accent 6" w:uiPriority="51"/>
+    <w:lsdException w:name="Grid Table 7 Colorful Accent 6" w:uiPriority="52"/>
+    <w:lsdException w:name="List Table 1 Light" w:uiPriority="46"/>
+    <w:lsdException w:name="List Table 2" w:uiPriority="47"/>
+    <w:lsdException w:name="List Table 3" w:uiPriority="48"/>
+    <w:lsdException w:name="List Table 4" w:uiPriority="49"/>
+    <w:lsdException w:name="List Table 5 Dark" w:uiPriority="50"/>
+    <w:lsdException w:name="List Table 6 Colorful" w:uiPriority="51"/>
+    <w:lsdException w:name="List Table 7 Colorful" w:uiPriority="52"/>
+    <w:lsdException w:name="List Table 1 Light Accent 1" w:uiPriority="46"/>
+    <w:lsdException w:name="List Table 2 Accent 1" w:uiPriority="47"/>
+    <w:lsdException w:name="List Table 3 Accent 1" w:uiPriority="48"/>
+    <w:lsdException w:name="List Table 4 Accent 1" w:uiPriority="49"/>
+    <w:lsdException w:name="List Table 5 Dark Accent 1" w:uiPriority="50"/>
+    <w:lsdException w:name="List Table 6 Colorful Accent 1" w:uiPriority="51"/>
+    <w:lsdException w:name="List Table 7 Colorful Accent 1" w:uiPriority="52"/>
+    <w:lsdException w:name="List Table 1 Light Accent 2" w:uiPriority="46"/>
+    <w:lsdException w:name="List Table 2 Accent 2" w:uiPriority="47"/>
+    <w:lsdException w:name="List Table 3 Accent 2" w:uiPriority="48"/>
+    <w:lsdException w:name="List Table 4 Accent 2" w:uiPriority="49"/>
+    <w:lsdException w:name="List Table 5 Dark Accent 2" w:uiPriority="50"/>
+    <w:lsdException w:name="List Table 6 Colorful Accent 2" w:uiPriority="51"/>
+    <w:lsdException w:name="List Table 7 Colorful Accent 2" w:uiPriority="52"/>
+    <w:lsdException w:name="List Table 1 Light Accent 3" w:uiPriority="46"/>
+    <w:lsdException w:name="List Table 2 Accent 3" w:uiPriority="47"/>
+    <w:lsdException w:name="List Table 3 Accent 3" w:uiPriority="48"/>
+    <w:lsdException w:name="List Table 4 Accent 3" w:uiPriority="49"/>
+    <w:lsdException w:name="List Table 5 Dark Accent 3" w:uiPriority="50"/>
+    <w:lsdException w:name="List Table 6 Colorful Accent 3" w:uiPriority="51"/>
+    <w:lsdException w:name="List Table 7 Colorful Accent 3" w:uiPriority="52"/>
+    <w:lsdException w:name="List Table 1 Light Accent 4" w:uiPriority="46"/>
+    <w:lsdException w:name="List Table 2 Accent 4" w:uiPriority="47"/>
+    <w:lsdException w:name="List Table 3 Accent 4" w:uiPriority="48"/>
+    <w:lsdException w:name="List Table 4 Accent 4" w:uiPriority="49"/>
+    <w:lsdException w:name="List Table 5 Dark Accent 4" w:uiPriority="50"/>
+    <w:lsdException w:name="List Table 6 Colorful Accent 4" w:uiPriority="51"/>
+    <w:lsdException w:name="List Table 7 Colorful Accent 4" w:uiPriority="52"/>
+    <w:lsdException w:name="List Table 1 Light Accent 5" w:uiPriority="46"/>
+    <w:lsdException w:name="List Table 2 Accent 5" w:uiPriority="47"/>
+    <w:lsdException w:name="List Table 3 Accent 5" w:uiPriority="48"/>
+    <w:lsdException w:name="List Table 4 Accent 5" w:uiPriority="49"/>
+    <w:lsdException w:name="List Table 5 Dark Accent 5" w:uiPriority="50"/>
+    <w:lsdException w:name="List Table 6 Colorful Accent 5" w:uiPriority="51"/>
+    <w:lsdException w:name="List Table 7 Colorful Accent 5" w:uiPriority="52"/>
+    <w:lsdException w:name="List Table 1 Light Accent 6" w:uiPriority="46"/>
+    <w:lsdException w:name="List Table 2 Accent 6" w:uiPriority="47"/>
+    <w:lsdException w:name="List Table 3 Accent 6" w:uiPriority="48"/>
+    <w:lsdException w:name="List Table 4 Accent 6" w:uiPriority="49"/>
+    <w:lsdException w:name="List Table 5 Dark Accent 6" w:uiPriority="50"/>
+    <w:lsdException w:name="List Table 6 Colorful Accent 6" w:uiPriority="51"/>
+    <w:lsdException w:name="List Table 7 Colorful Accent 6" w:uiPriority="52"/>
+    <w:lsdException w:name="Mention" w:semiHidden="1" w:unhideWhenUsed="1"/>
+    <w:lsdException w:name="Smart Hyperlink" w:semiHidden="1" w:unhideWhenUsed="1"/>
+    <w:lsdException w:name="Hashtag" w:semiHidden="1" w:unhideWhenUsed="1"/>
+    <w:lsdException w:name="Unresolved Mention" w:semiHidden="1" w:unhideWhenUsed="1"/>
+    <w:lsdException w:name="Smart Link" w:semiHidden="1" w:unhideWhenUsed="1"/>
   </w:latentStyles>
-  <w:style w:type="paragraph" w:default="1" w:styleId="1">
+  <w:style w:type="paragraph" w:default="1" w:styleId="Normal">
     <w:name w:val="Normal"/>
     <w:qFormat/>
-    <w:uiPriority w:val="0"/>
     <w:pPr>
       <w:spacing w:after="160" w:line="259" w:lineRule="auto"/>
     </w:pPr>
     <w:rPr>
-      <w:rFonts w:asciiTheme="minorHAnsi" w:hAnsiTheme="minorHAnsi" w:eastAsiaTheme="minorHAnsi" w:cstheme="minorBidi"/>
       <w:sz w:val="22"/>
       <w:szCs w:val="22"/>
-      <w:lang w:val="en-US" w:eastAsia="en-US" w:bidi="ar-SA"/>
     </w:rPr>
   </w:style>
-  <w:style w:type="character" w:default="1" w:styleId="2">
+  <w:style w:type="character" w:default="1" w:styleId="DefaultParagraphFont">
     <w:name w:val="Default Paragraph Font"/>
+    <w:uiPriority w:val="1"/>
     <w:semiHidden/>
     <w:unhideWhenUsed/>
-    <w:uiPriority w:val="1"/>
   </w:style>
-  <w:style w:type="table" w:default="1" w:styleId="3">
+  <w:style w:type="table" w:default="1" w:styleId="TableNormal">
     <w:name w:val="Normal Table"/>
+    <w:uiPriority w:val="99"/>
     <w:semiHidden/>
     <w:unhideWhenUsed/>
-    <w:uiPriority w:val="99"/>
     <w:tblPr>
+      <w:tblInd w:w="0" w:type="dxa"/>
       <w:tblCellMar>
         <w:top w:w="0" w:type="dxa"/>
         <w:left w:w="108" w:type="dxa"/>
@@ -1251,6 +1587,12 @@
         <w:right w:w="108" w:type="dxa"/>
       </w:tblCellMar>
     </w:tblPr>
+  </w:style>
+  <w:style w:type="numbering" w:default="1" w:styleId="NoList">
+    <w:name w:val="No List"/>
+    <w:uiPriority w:val="99"/>
+    <w:semiHidden/>
+    <w:unhideWhenUsed/>
   </w:style>
 </w:styles>
 </file>
@@ -1507,5 +1849,6 @@
     </a:fmtScheme>
   </a:themeElements>
   <a:objectDefaults/>
+  <a:extraClrSchemeLst/>
 </a:theme>
 </file>
--- a/Doc1.docx
+++ b/Doc1.docx
@@ -1,6 +1,6 @@
 
 <file path=word/document.xml><?xml version="1.0" encoding="utf-8"?>
-<w:document xmlns:wpc="http://schemas.microsoft.com/office/word/2010/wordprocessingCanvas" xmlns:mc="http://schemas.openxmlformats.org/markup-compatibility/2006" xmlns:o="urn:schemas-microsoft-com:office:office" xmlns:r="http://schemas.openxmlformats.org/officeDocument/2006/relationships" xmlns:m="http://schemas.openxmlformats.org/officeDocument/2006/math" xmlns:v="urn:schemas-microsoft-com:vml" xmlns:wp14="http://schemas.microsoft.com/office/word/2010/wordprocessingDrawing" xmlns:wp="http://schemas.openxmlformats.org/drawingml/2006/wordprocessingDrawing" xmlns:w="http://schemas.openxmlformats.org/wordprocessingml/2006/main" xmlns:w14="http://schemas.microsoft.com/office/word/2010/wordml" xmlns:w10="urn:schemas-microsoft-com:office:word" xmlns:w15="http://schemas.microsoft.com/office/word/2012/wordml" xmlns:wpg="http://schemas.microsoft.com/office/word/2010/wordprocessingGroup" xmlns:wpi="http://schemas.microsoft.com/office/word/2010/wordprocessingInk" xmlns:wne="http://schemas.microsoft.com/office/word/2006/wordml" xmlns:wps="http://schemas.microsoft.com/office/word/2010/wordprocessingShape" xmlns:wpsCustomData="http://www.wps.cn/officeDocument/2013/wpsCustomData" mc:Ignorable="w14 w15 wp14">
+<w:document xmlns:wpc="http://schemas.microsoft.com/office/word/2010/wordprocessingCanvas" xmlns:cx="http://schemas.microsoft.com/office/drawing/2014/chartex" xmlns:cx1="http://schemas.microsoft.com/office/drawing/2015/9/8/chartex" xmlns:cx2="http://schemas.microsoft.com/office/drawing/2015/10/21/chartex" xmlns:cx3="http://schemas.microsoft.com/office/drawing/2016/5/9/chartex" xmlns:cx4="http://schemas.microsoft.com/office/drawing/2016/5/10/chartex" xmlns:cx5="http://schemas.microsoft.com/office/drawing/2016/5/11/chartex" xmlns:cx6="http://schemas.microsoft.com/office/drawing/2016/5/12/chartex" xmlns:cx7="http://schemas.microsoft.com/office/drawing/2016/5/13/chartex" xmlns:cx8="http://schemas.microsoft.com/office/drawing/2016/5/14/chartex" xmlns:mc="http://schemas.openxmlformats.org/markup-compatibility/2006" xmlns:aink="http://schemas.microsoft.com/office/drawing/2016/ink" xmlns:am3d="http://schemas.microsoft.com/office/drawing/2017/model3d" xmlns:o="urn:schemas-microsoft-com:office:office" xmlns:r="http://schemas.openxmlformats.org/officeDocument/2006/relationships" xmlns:m="http://schemas.openxmlformats.org/officeDocument/2006/math" xmlns:v="urn:schemas-microsoft-com:vml" xmlns:wp14="http://schemas.microsoft.com/office/word/2010/wordprocessingDrawing" xmlns:wp="http://schemas.openxmlformats.org/drawingml/2006/wordprocessingDrawing" xmlns:w10="urn:schemas-microsoft-com:office:word" xmlns:w="http://schemas.openxmlformats.org/wordprocessingml/2006/main" xmlns:w14="http://schemas.microsoft.com/office/word/2010/wordml" xmlns:w15="http://schemas.microsoft.com/office/word/2012/wordml" xmlns:w16cex="http://schemas.microsoft.com/office/word/2018/wordml/cex" xmlns:w16cid="http://schemas.microsoft.com/office/word/2016/wordml/cid" xmlns:w16="http://schemas.microsoft.com/office/word/2018/wordml" xmlns:w16sdtdh="http://schemas.microsoft.com/office/word/2020/wordml/sdtdatahash" xmlns:w16se="http://schemas.microsoft.com/office/word/2015/wordml/symex" xmlns:wpg="http://schemas.microsoft.com/office/word/2010/wordprocessingGroup" xmlns:wpi="http://schemas.microsoft.com/office/word/2010/wordprocessingInk" xmlns:wne="http://schemas.microsoft.com/office/word/2006/wordml" xmlns:wps="http://schemas.microsoft.com/office/word/2010/wordprocessingShape" mc:Ignorable="w14 w15 w16se w16cid w16 w16cex w16sdtdh wp14">
   <w:body>
     <w:p>
       <w:pPr>
@@ -41,7 +41,63 @@
           <w:sz w:val="24"/>
           <w:szCs w:val="24"/>
         </w:rPr>
-        <w:t>Floods are the most prevalent natural catastrophe in both developed and developing countries, accounting for around 40% of all natural disasters. Flooding has serious consequences for human health before, during, and after the flood. Southeast Asia is highly susceptible to frequent and severe environmental disasters. The recent floods in Southeast Asia have been caused by a variety of events, including typhoons, severe rainfall, and tropical storms. Four tropical cyclones, as well as strong and extended monsoon rains, caused extensive damage in Thailand, Cambodia, the Philippines, Vietnam, and Indonesia. On a massive scale, these tremendous monsoon rains, typhoons, and tropical storms are the outcome of climate change, a complex system marked by dynamic relationships between land, bodies of water, and inhabitants. Southeast Asia is vulnerable to the adverse effects of climate change due to its rapidly rising population, the majority of whom are impoverished, insufficient food security, and decreasing natural resources. Small–scale mitigation has been undertaken by both governmental and non-governmental entities across Southeast Asia. These initiatives, however, are frequently unsustainable due to a lack of community connection and engagement. As a result, it caused tremendous and widespread damage across Southeast Asia regions livelihood and economy. The aim of this analysis is to construct an Exploratory Data Analysis of floods from the year 2000-2022 that will calculate the total damages to each country recorded in the data sets. Furthermore, it will be ranked up from each country based on the numbers of floods recorded and it will show the difference between the most damaged country based on the total damage to the least damaged country. This information will show precise and intact statistics of data that can help and prevent the damage caused by flood to every country in Southeast Asia.</w:t>
+        <w:t xml:space="preserve">Floods are the most prevalent natural catastrophe in both developed and developing countries, accounting for around 40% of all natural disasters. Flooding has serious consequences for human health before, during, and after the flood. </w:t>
+      </w:r>
+      <w:r>
+        <w:rPr>
+          <w:rFonts w:ascii="Times New Roman" w:hAnsi="Times New Roman" w:cs="Times New Roman"/>
+          <w:sz w:val="24"/>
+          <w:szCs w:val="24"/>
+        </w:rPr>
+        <w:t>Southeast Asia is highly susceptible to frequent and severe environmental disasters. The recent floods in Southeast Asia have been caused by a variety of events, including typhoons, severe rainfall, and tropical storms. Four tropical cyclones, as well as s</w:t>
+      </w:r>
+      <w:r>
+        <w:rPr>
+          <w:rFonts w:ascii="Times New Roman" w:hAnsi="Times New Roman" w:cs="Times New Roman"/>
+          <w:sz w:val="24"/>
+          <w:szCs w:val="24"/>
+        </w:rPr>
+        <w:t xml:space="preserve">trong and extended monsoon rains, caused extensive damage in Thailand, Cambodia, the Philippines, Vietnam, and Indonesia. On a massive scale, these tremendous monsoon rains, typhoons, and tropical storms are the outcome of climate change, a complex system </w:t>
+      </w:r>
+      <w:r>
+        <w:rPr>
+          <w:rFonts w:ascii="Times New Roman" w:hAnsi="Times New Roman" w:cs="Times New Roman"/>
+          <w:sz w:val="24"/>
+          <w:szCs w:val="24"/>
+        </w:rPr>
+        <w:t>marked by dynamic relationships between land, bodies of water, and inhabitants. Southeast Asia is vulnerable to the adverse effects of climate change due to its rapidly rising population, the majority of whom are impoverished, insufficient food security, a</w:t>
+      </w:r>
+      <w:r>
+        <w:rPr>
+          <w:rFonts w:ascii="Times New Roman" w:hAnsi="Times New Roman" w:cs="Times New Roman"/>
+          <w:sz w:val="24"/>
+          <w:szCs w:val="24"/>
+        </w:rPr>
+        <w:t>nd decreasing natural resources. Small–scale mitigation has been undertaken by both governmental and non-governmental entities across Southeast Asia. These initiatives, however, are frequently unsustainable due to a lack of community connection and engagem</w:t>
+      </w:r>
+      <w:r>
+        <w:rPr>
+          <w:rFonts w:ascii="Times New Roman" w:hAnsi="Times New Roman" w:cs="Times New Roman"/>
+          <w:sz w:val="24"/>
+          <w:szCs w:val="24"/>
+        </w:rPr>
+        <w:t>ent. As a result, it caused tremendous and widespread damage across Southeast Asia regions livelihood and economy. The aim of this analysis is to construct an Exploratory Data Analysis of floods from the year 2000-2022 that will calculate the total damages</w:t>
+      </w:r>
+      <w:r>
+        <w:rPr>
+          <w:rFonts w:ascii="Times New Roman" w:hAnsi="Times New Roman" w:cs="Times New Roman"/>
+          <w:sz w:val="24"/>
+          <w:szCs w:val="24"/>
+        </w:rPr>
+        <w:t xml:space="preserve"> to each country recorded in the data sets. Furthermore, it will be ranked up from each country based on the numbers of floods recorded and it will show the difference between the most damaged country based on the total damage to the least damaged country.</w:t>
+      </w:r>
+      <w:r>
+        <w:rPr>
+          <w:rFonts w:ascii="Times New Roman" w:hAnsi="Times New Roman" w:cs="Times New Roman"/>
+          <w:sz w:val="24"/>
+          <w:szCs w:val="24"/>
+        </w:rPr>
+        <w:t xml:space="preserve"> This information will show precise and intact statistics of data that can help and prevent the damage caused by flood to every country in Southeast Asia.</w:t>
       </w:r>
     </w:p>
     <w:p>
@@ -59,7 +115,7 @@
     <w:p>
       <w:pPr>
         <w:rPr>
-          <w:rFonts w:hint="default" w:ascii="Times New Roman" w:hAnsi="Times New Roman" w:cs="Times New Roman"/>
+          <w:rFonts w:ascii="Times New Roman" w:hAnsi="Times New Roman" w:cs="Times New Roman"/>
           <w:b/>
           <w:bCs/>
           <w:sz w:val="24"/>
@@ -68,90 +124,113 @@
       </w:pPr>
       <w:r>
         <w:rPr>
-          <w:rFonts w:hint="default" w:ascii="Times New Roman" w:hAnsi="Times New Roman" w:cs="Times New Roman"/>
+          <w:rFonts w:ascii="Times New Roman" w:hAnsi="Times New Roman" w:cs="Times New Roman"/>
           <w:b/>
           <w:bCs/>
           <w:sz w:val="24"/>
           <w:szCs w:val="24"/>
         </w:rPr>
+        <w:lastRenderedPageBreak/>
         <w:t xml:space="preserve">Reliability of Organizations Where the Data Sets Originated </w:t>
       </w:r>
     </w:p>
     <w:p/>
     <w:p>
       <w:pPr>
-        <w:keepNext w:val="0"/>
-        <w:keepLines w:val="0"/>
-        <w:pageBreakBefore w:val="0"/>
-        <w:widowControl/>
-        <w:kinsoku/>
-        <w:wordWrap/>
-        <w:overflowPunct/>
-        <w:topLinePunct w:val="0"/>
-        <w:autoSpaceDE/>
-        <w:autoSpaceDN/>
-        <w:bidi w:val="0"/>
-        <w:adjustRightInd/>
-        <w:snapToGrid/>
         <w:spacing w:line="480" w:lineRule="auto"/>
         <w:jc w:val="both"/>
-        <w:textAlignment w:val="auto"/>
-        <w:rPr>
-          <w:rFonts w:hint="default" w:ascii="Times New Roman" w:hAnsi="Times New Roman" w:cs="Times New Roman"/>
-          <w:sz w:val="24"/>
-          <w:szCs w:val="24"/>
-        </w:rPr>
-      </w:pPr>
-      <w:r>
-        <w:rPr>
-          <w:rFonts w:hint="default" w:ascii="Times New Roman" w:hAnsi="Times New Roman" w:cs="Times New Roman"/>
-          <w:sz w:val="24"/>
-          <w:szCs w:val="24"/>
-        </w:rPr>
-        <w:t>The researchers used the Emergency Events Database also known as “EM-DAT” launched by the Centre for research on the epidemiology of disasters which is a research unit that collaborates with the World Health Organization(WHO) as a centre since 1980 with this facts the records or datasets derived from the EM-DAT is authenticated for use and research even by the World Health Organization there backing up its reliability and credibility.</w:t>
-      </w:r>
-    </w:p>
-    <w:p>
-      <w:pPr>
-        <w:keepNext w:val="0"/>
-        <w:keepLines w:val="0"/>
-        <w:pageBreakBefore w:val="0"/>
-        <w:widowControl/>
-        <w:kinsoku/>
-        <w:wordWrap/>
-        <w:overflowPunct/>
-        <w:topLinePunct w:val="0"/>
-        <w:autoSpaceDE/>
-        <w:autoSpaceDN/>
-        <w:bidi w:val="0"/>
-        <w:adjustRightInd/>
-        <w:snapToGrid/>
+        <w:rPr>
+          <w:rFonts w:ascii="Times New Roman" w:hAnsi="Times New Roman" w:cs="Times New Roman"/>
+          <w:sz w:val="24"/>
+          <w:szCs w:val="24"/>
+        </w:rPr>
+      </w:pPr>
+      <w:r>
+        <w:rPr>
+          <w:rFonts w:ascii="Times New Roman" w:hAnsi="Times New Roman" w:cs="Times New Roman"/>
+          <w:sz w:val="24"/>
+          <w:szCs w:val="24"/>
+        </w:rPr>
+        <w:t>The researchers used the Emergency Eve</w:t>
+      </w:r>
+      <w:r>
+        <w:rPr>
+          <w:rFonts w:ascii="Times New Roman" w:hAnsi="Times New Roman" w:cs="Times New Roman"/>
+          <w:sz w:val="24"/>
+          <w:szCs w:val="24"/>
+        </w:rPr>
+        <w:t xml:space="preserve">nts Database also known as “EM-DAT” launched by the Centre for research on the epidemiology of disasters which is a research unit that collaborates with the World Health </w:t>
+      </w:r>
+      <w:proofErr w:type="gramStart"/>
+      <w:r>
+        <w:rPr>
+          <w:rFonts w:ascii="Times New Roman" w:hAnsi="Times New Roman" w:cs="Times New Roman"/>
+          <w:sz w:val="24"/>
+          <w:szCs w:val="24"/>
+        </w:rPr>
+        <w:t>Organization(</w:t>
+      </w:r>
+      <w:proofErr w:type="gramEnd"/>
+      <w:r>
+        <w:rPr>
+          <w:rFonts w:ascii="Times New Roman" w:hAnsi="Times New Roman" w:cs="Times New Roman"/>
+          <w:sz w:val="24"/>
+          <w:szCs w:val="24"/>
+        </w:rPr>
+        <w:t xml:space="preserve">WHO) as a </w:t>
+      </w:r>
+      <w:proofErr w:type="spellStart"/>
+      <w:r>
+        <w:rPr>
+          <w:rFonts w:ascii="Times New Roman" w:hAnsi="Times New Roman" w:cs="Times New Roman"/>
+          <w:sz w:val="24"/>
+          <w:szCs w:val="24"/>
+        </w:rPr>
+        <w:t>centre</w:t>
+      </w:r>
+      <w:proofErr w:type="spellEnd"/>
+      <w:r>
+        <w:rPr>
+          <w:rFonts w:ascii="Times New Roman" w:hAnsi="Times New Roman" w:cs="Times New Roman"/>
+          <w:sz w:val="24"/>
+          <w:szCs w:val="24"/>
+        </w:rPr>
+        <w:t xml:space="preserve"> since 1980 with this facts the records or datasets deriv</w:t>
+      </w:r>
+      <w:r>
+        <w:rPr>
+          <w:rFonts w:ascii="Times New Roman" w:hAnsi="Times New Roman" w:cs="Times New Roman"/>
+          <w:sz w:val="24"/>
+          <w:szCs w:val="24"/>
+        </w:rPr>
+        <w:t>ed from the EM-DAT is authenticated for use and research even by the World Health Organization there backing up its reliability and credibility.</w:t>
+      </w:r>
+    </w:p>
+    <w:p>
+      <w:pPr>
         <w:spacing w:line="480" w:lineRule="auto"/>
         <w:jc w:val="both"/>
-        <w:textAlignment w:val="auto"/>
-        <w:rPr>
-          <w:rFonts w:hint="default" w:ascii="Times New Roman" w:hAnsi="Times New Roman" w:cs="Times New Roman"/>
-          <w:sz w:val="24"/>
-          <w:szCs w:val="24"/>
-        </w:rPr>
-      </w:pPr>
-      <w:r>
-        <w:rPr>
-          <w:rFonts w:hint="default" w:ascii="Times New Roman" w:hAnsi="Times New Roman" w:cs="Times New Roman"/>
+        <w:rPr>
+          <w:rFonts w:ascii="Times New Roman" w:hAnsi="Times New Roman" w:cs="Times New Roman"/>
+          <w:sz w:val="24"/>
+          <w:szCs w:val="24"/>
+        </w:rPr>
+      </w:pPr>
+      <w:r>
+        <w:rPr>
+          <w:rFonts w:ascii="Times New Roman" w:hAnsi="Times New Roman" w:cs="Times New Roman"/>
           <w:sz w:val="24"/>
           <w:szCs w:val="24"/>
         </w:rPr>
         <w:t>Project Proponents Evaluation of the X variables inside the Data sets References</w:t>
       </w:r>
-      <w:bookmarkStart w:id="0" w:name="_GoBack"/>
-      <w:bookmarkEnd w:id="0"/>
     </w:p>
     <w:p>
       <w:pPr>
         <w:spacing w:after="200" w:line="276" w:lineRule="auto"/>
         <w:jc w:val="both"/>
         <w:rPr>
-          <w:rFonts w:ascii="Times New Roman" w:hAnsi="Times New Roman" w:eastAsia="Calibri" w:cs="Times New Roman"/>
+          <w:rFonts w:ascii="Times New Roman" w:eastAsia="Calibri" w:hAnsi="Times New Roman" w:cs="Times New Roman"/>
           <w:b/>
           <w:bCs/>
           <w:sz w:val="24"/>
@@ -161,7 +240,7 @@
       </w:pPr>
       <w:r>
         <w:rPr>
-          <w:rFonts w:ascii="Times New Roman" w:hAnsi="Times New Roman" w:eastAsia="Calibri" w:cs="Times New Roman"/>
+          <w:rFonts w:ascii="Times New Roman" w:eastAsia="Calibri" w:hAnsi="Times New Roman" w:cs="Times New Roman"/>
           <w:b/>
           <w:bCs/>
           <w:sz w:val="24"/>
@@ -173,24 +252,10 @@
     </w:p>
     <w:p>
       <w:pPr>
-        <w:keepNext w:val="0"/>
-        <w:keepLines w:val="0"/>
-        <w:pageBreakBefore w:val="0"/>
-        <w:widowControl/>
-        <w:kinsoku/>
-        <w:wordWrap/>
-        <w:overflowPunct/>
-        <w:topLinePunct w:val="0"/>
-        <w:autoSpaceDE/>
-        <w:autoSpaceDN/>
-        <w:bidi w:val="0"/>
-        <w:adjustRightInd/>
-        <w:snapToGrid/>
         <w:spacing w:after="200" w:line="480" w:lineRule="auto"/>
         <w:jc w:val="both"/>
-        <w:textAlignment w:val="auto"/>
-        <w:rPr>
-          <w:rFonts w:ascii="Times New Roman" w:hAnsi="Times New Roman" w:eastAsia="Calibri" w:cs="Times New Roman"/>
+        <w:rPr>
+          <w:rFonts w:ascii="Times New Roman" w:eastAsia="Calibri" w:hAnsi="Times New Roman" w:cs="Times New Roman"/>
           <w:sz w:val="24"/>
           <w:szCs w:val="24"/>
           <w:lang w:eastAsia="zh-CN"/>
@@ -198,34 +263,29 @@
       </w:pPr>
       <w:r>
         <w:rPr>
-          <w:rFonts w:ascii="Times New Roman" w:hAnsi="Times New Roman" w:eastAsia="Calibri" w:cs="Times New Roman"/>
+          <w:rFonts w:ascii="Times New Roman" w:eastAsia="Calibri" w:hAnsi="Times New Roman" w:cs="Times New Roman"/>
           <w:sz w:val="24"/>
           <w:szCs w:val="24"/>
           <w:lang w:eastAsia="zh-CN"/>
         </w:rPr>
-        <w:t>1.From 2000 to 2022, determine the top 5 countries in Southeast Asia in terms of the most damaged country based on overall damage to the least damaged country.</w:t>
-      </w:r>
-    </w:p>
-    <w:p>
-      <w:pPr>
-        <w:keepNext w:val="0"/>
-        <w:keepLines w:val="0"/>
-        <w:pageBreakBefore w:val="0"/>
-        <w:widowControl/>
-        <w:kinsoku/>
-        <w:wordWrap/>
-        <w:overflowPunct/>
-        <w:topLinePunct w:val="0"/>
-        <w:autoSpaceDE/>
-        <w:autoSpaceDN/>
-        <w:bidi w:val="0"/>
-        <w:adjustRightInd/>
-        <w:snapToGrid/>
+        <w:t>1.From 2000 to 2022</w:t>
+      </w:r>
+      <w:r>
+        <w:rPr>
+          <w:rFonts w:ascii="Times New Roman" w:eastAsia="Calibri" w:hAnsi="Times New Roman" w:cs="Times New Roman"/>
+          <w:sz w:val="24"/>
+          <w:szCs w:val="24"/>
+          <w:lang w:eastAsia="zh-CN"/>
+        </w:rPr>
+        <w:t>, determine the top 5 countries in Southeast Asia in terms of the most damaged country based on overall damage to the least damaged country.</w:t>
+      </w:r>
+    </w:p>
+    <w:p>
+      <w:pPr>
         <w:spacing w:after="200" w:line="480" w:lineRule="auto"/>
         <w:jc w:val="both"/>
-        <w:textAlignment w:val="auto"/>
-        <w:rPr>
-          <w:rFonts w:ascii="Times New Roman" w:hAnsi="Times New Roman" w:eastAsia="Calibri" w:cs="Times New Roman"/>
+        <w:rPr>
+          <w:rFonts w:ascii="Times New Roman" w:eastAsia="Calibri" w:hAnsi="Times New Roman" w:cs="Times New Roman"/>
           <w:sz w:val="24"/>
           <w:szCs w:val="24"/>
           <w:lang w:eastAsia="zh-CN"/>
@@ -233,34 +293,29 @@
       </w:pPr>
       <w:r>
         <w:rPr>
-          <w:rFonts w:ascii="Times New Roman" w:hAnsi="Times New Roman" w:eastAsia="Calibri" w:cs="Times New Roman"/>
+          <w:rFonts w:ascii="Times New Roman" w:eastAsia="Calibri" w:hAnsi="Times New Roman" w:cs="Times New Roman"/>
           <w:sz w:val="24"/>
           <w:szCs w:val="24"/>
           <w:lang w:eastAsia="zh-CN"/>
         </w:rPr>
-        <w:t>2. Obtain information on the countries of Southeast Asia, which will be ranked from worst to best in terms of overall property damage.</w:t>
-      </w:r>
-    </w:p>
-    <w:p>
-      <w:pPr>
-        <w:keepNext w:val="0"/>
-        <w:keepLines w:val="0"/>
-        <w:pageBreakBefore w:val="0"/>
-        <w:widowControl/>
-        <w:kinsoku/>
-        <w:wordWrap/>
-        <w:overflowPunct/>
-        <w:topLinePunct w:val="0"/>
-        <w:autoSpaceDE/>
-        <w:autoSpaceDN/>
-        <w:bidi w:val="0"/>
-        <w:adjustRightInd/>
-        <w:snapToGrid/>
+        <w:t>2. Obtain information on the countries of Southeast Asia, which will be ranked from worst to best in terms of overa</w:t>
+      </w:r>
+      <w:r>
+        <w:rPr>
+          <w:rFonts w:ascii="Times New Roman" w:eastAsia="Calibri" w:hAnsi="Times New Roman" w:cs="Times New Roman"/>
+          <w:sz w:val="24"/>
+          <w:szCs w:val="24"/>
+          <w:lang w:eastAsia="zh-CN"/>
+        </w:rPr>
+        <w:t>ll property damage.</w:t>
+      </w:r>
+    </w:p>
+    <w:p>
+      <w:pPr>
         <w:spacing w:after="200" w:line="480" w:lineRule="auto"/>
         <w:jc w:val="both"/>
-        <w:textAlignment w:val="auto"/>
-        <w:rPr>
-          <w:rFonts w:ascii="Times New Roman" w:hAnsi="Times New Roman" w:eastAsia="Calibri" w:cs="Times New Roman"/>
+        <w:rPr>
+          <w:rFonts w:ascii="Times New Roman" w:eastAsia="Calibri" w:hAnsi="Times New Roman" w:cs="Times New Roman"/>
           <w:sz w:val="24"/>
           <w:szCs w:val="24"/>
           <w:lang w:eastAsia="zh-CN"/>
@@ -268,7 +323,7 @@
       </w:pPr>
       <w:r>
         <w:rPr>
-          <w:rFonts w:ascii="Times New Roman" w:hAnsi="Times New Roman" w:eastAsia="Calibri" w:cs="Times New Roman"/>
+          <w:rFonts w:ascii="Times New Roman" w:eastAsia="Calibri" w:hAnsi="Times New Roman" w:cs="Times New Roman"/>
           <w:sz w:val="24"/>
           <w:szCs w:val="24"/>
           <w:lang w:eastAsia="zh-CN"/>
@@ -278,24 +333,10 @@
     </w:p>
     <w:p>
       <w:pPr>
-        <w:keepNext w:val="0"/>
-        <w:keepLines w:val="0"/>
-        <w:pageBreakBefore w:val="0"/>
-        <w:widowControl/>
-        <w:kinsoku/>
-        <w:wordWrap/>
-        <w:overflowPunct/>
-        <w:topLinePunct w:val="0"/>
-        <w:autoSpaceDE/>
-        <w:autoSpaceDN/>
-        <w:bidi w:val="0"/>
-        <w:adjustRightInd/>
-        <w:snapToGrid/>
         <w:spacing w:after="200" w:line="480" w:lineRule="auto"/>
         <w:jc w:val="both"/>
-        <w:textAlignment w:val="auto"/>
-        <w:rPr>
-          <w:rFonts w:ascii="Times New Roman" w:hAnsi="Times New Roman" w:eastAsia="Calibri" w:cs="Times New Roman"/>
+        <w:rPr>
+          <w:rFonts w:ascii="Times New Roman" w:eastAsia="Calibri" w:hAnsi="Times New Roman" w:cs="Times New Roman"/>
           <w:sz w:val="24"/>
           <w:szCs w:val="24"/>
           <w:lang w:val="en-PH" w:eastAsia="zh-CN" w:bidi="ar"/>
@@ -303,7 +344,7 @@
       </w:pPr>
       <w:r>
         <w:rPr>
-          <w:rFonts w:ascii="Times New Roman" w:hAnsi="Times New Roman" w:eastAsia="Calibri" w:cs="Times New Roman"/>
+          <w:rFonts w:ascii="Times New Roman" w:eastAsia="Calibri" w:hAnsi="Times New Roman" w:cs="Times New Roman"/>
           <w:sz w:val="24"/>
           <w:szCs w:val="24"/>
           <w:lang w:eastAsia="zh-CN"/>
@@ -325,7 +366,7 @@
       </w:pPr>
       <w:r>
         <w:rPr>
-          <w:rFonts w:ascii="Times New Roman" w:hAnsi="Times New Roman" w:eastAsia="Calibri" w:cs="Times New Roman"/>
+          <w:rFonts w:ascii="Times New Roman" w:eastAsia="Calibri" w:hAnsi="Times New Roman" w:cs="Times New Roman"/>
           <w:b/>
           <w:bCs/>
           <w:sz w:val="24"/>
@@ -340,7 +381,7 @@
         <w:spacing w:after="200" w:line="480" w:lineRule="auto"/>
         <w:jc w:val="both"/>
         <w:rPr>
-          <w:rFonts w:ascii="Times New Roman" w:hAnsi="Times New Roman" w:eastAsia="Calibri" w:cs="Times New Roman"/>
+          <w:rFonts w:ascii="Times New Roman" w:eastAsia="Calibri" w:hAnsi="Times New Roman" w:cs="Times New Roman"/>
           <w:sz w:val="24"/>
           <w:szCs w:val="24"/>
           <w:lang w:eastAsia="zh-CN"/>
@@ -348,7 +389,7 @@
       </w:pPr>
       <w:r>
         <w:rPr>
-          <w:rFonts w:ascii="Times New Roman" w:hAnsi="Times New Roman" w:eastAsia="Calibri" w:cs="Times New Roman"/>
+          <w:rFonts w:ascii="Times New Roman" w:eastAsia="Calibri" w:hAnsi="Times New Roman" w:cs="Times New Roman"/>
           <w:sz w:val="24"/>
           <w:szCs w:val="24"/>
           <w:lang w:eastAsia="zh-CN" w:bidi="ar"/>
@@ -357,7 +398,7 @@
       </w:r>
       <w:r>
         <w:rPr>
-          <w:rFonts w:ascii="Times New Roman" w:hAnsi="Times New Roman" w:eastAsia="Calibri" w:cs="Times New Roman"/>
+          <w:rFonts w:ascii="Times New Roman" w:eastAsia="Calibri" w:hAnsi="Times New Roman" w:cs="Times New Roman"/>
           <w:sz w:val="24"/>
           <w:szCs w:val="24"/>
           <w:lang w:eastAsia="zh-CN"/>
@@ -366,7 +407,7 @@
       </w:r>
       <w:r>
         <w:rPr>
-          <w:rFonts w:ascii="Times New Roman" w:hAnsi="Times New Roman" w:eastAsia="Calibri" w:cs="Times New Roman"/>
+          <w:rFonts w:ascii="Times New Roman" w:eastAsia="Calibri" w:hAnsi="Times New Roman" w:cs="Times New Roman"/>
           <w:sz w:val="24"/>
           <w:szCs w:val="24"/>
           <w:lang w:val="en-PH" w:eastAsia="zh-CN"/>
@@ -375,16 +416,44 @@
       </w:r>
       <w:r>
         <w:rPr>
-          <w:rFonts w:ascii="Times New Roman" w:hAnsi="Times New Roman" w:eastAsia="Calibri" w:cs="Times New Roman"/>
+          <w:rFonts w:ascii="Times New Roman" w:eastAsia="Calibri" w:hAnsi="Times New Roman" w:cs="Times New Roman"/>
           <w:sz w:val="24"/>
           <w:szCs w:val="24"/>
           <w:lang w:eastAsia="zh-CN"/>
         </w:rPr>
-        <w:t xml:space="preserve"> for group members, allowing for a more efficient method to generate data visualizations to focus on the main sections of a data collection by effectively suspending the unnecessary entries from the presentation to avoid data anomalies. The data set that has to be normalized is the South East Asian Countries 2000-2022 data collection since it contains rows that will not be useful for this project such as the</w:t>
-      </w:r>
-      <w:r>
-        <w:rPr>
-          <w:rFonts w:hint="default" w:ascii="Times New Roman" w:hAnsi="Times New Roman" w:eastAsia="Calibri" w:cs="Times New Roman"/>
+        <w:t xml:space="preserve"> for group members, allowing for a more efficient method to generate data visualizations </w:t>
+      </w:r>
+      <w:r>
+        <w:rPr>
+          <w:rFonts w:ascii="Times New Roman" w:eastAsia="Calibri" w:hAnsi="Times New Roman" w:cs="Times New Roman"/>
+          <w:sz w:val="24"/>
+          <w:szCs w:val="24"/>
+          <w:lang w:eastAsia="zh-CN"/>
+        </w:rPr>
+        <w:t xml:space="preserve">to focus on the main sections of a data collection by effectively suspending the unnecessary entries from the presentation to avoid data anomalies. The data set that has to be normalized is the South East Asian Countries 2000-2022 data collection </w:t>
+      </w:r>
+      <w:r>
+        <w:rPr>
+          <w:rFonts w:ascii="Times New Roman" w:eastAsia="Calibri" w:hAnsi="Times New Roman" w:cs="Times New Roman"/>
+          <w:sz w:val="24"/>
+          <w:szCs w:val="24"/>
+          <w:lang w:eastAsia="zh-CN"/>
+        </w:rPr>
+        <w:lastRenderedPageBreak/>
+        <w:t xml:space="preserve">since it </w:t>
+      </w:r>
+      <w:r>
+        <w:rPr>
+          <w:rFonts w:ascii="Times New Roman" w:eastAsia="Calibri" w:hAnsi="Times New Roman" w:cs="Times New Roman"/>
+          <w:sz w:val="24"/>
+          <w:szCs w:val="24"/>
+          <w:lang w:eastAsia="zh-CN"/>
+        </w:rPr>
+        <w:t>contains rows that will not be useful for this project such as the</w:t>
+      </w:r>
+      <w:r>
+        <w:rPr>
+          <w:rFonts w:ascii="Times New Roman" w:eastAsia="Calibri" w:hAnsi="Times New Roman" w:cs="Times New Roman"/>
           <w:sz w:val="24"/>
           <w:szCs w:val="24"/>
           <w:lang w:val="en-PH" w:eastAsia="zh-CN"/>
@@ -393,25 +462,45 @@
       </w:r>
       <w:r>
         <w:rPr>
-          <w:rFonts w:hint="default" w:ascii="Times New Roman" w:hAnsi="Times New Roman" w:eastAsia="Calibri"/>
+          <w:rFonts w:ascii="Times New Roman" w:eastAsia="Calibri" w:hAnsi="Times New Roman"/>
           <w:sz w:val="24"/>
           <w:szCs w:val="24"/>
           <w:lang w:val="en-PH" w:eastAsia="zh-CN"/>
         </w:rPr>
-        <w:t xml:space="preserve">Dis No, Seq, Glide, Disaster Group, Disaster Subgroup, Disaster Subsubtype, Event Name, Region, Continent, </w:t>
-      </w:r>
-      <w:r>
-        <w:rPr>
-          <w:rFonts w:ascii="Times New Roman" w:hAnsi="Times New Roman" w:eastAsia="Calibri" w:cs="Times New Roman"/>
+        <w:t xml:space="preserve">Dis No, Seq, Glide, Disaster Group, Disaster Subgroup, Disaster </w:t>
+      </w:r>
+      <w:proofErr w:type="spellStart"/>
+      <w:r>
+        <w:rPr>
+          <w:rFonts w:ascii="Times New Roman" w:eastAsia="Calibri" w:hAnsi="Times New Roman"/>
           <w:sz w:val="24"/>
           <w:szCs w:val="24"/>
           <w:lang w:val="en-PH" w:eastAsia="zh-CN"/>
         </w:rPr>
+        <w:t>Subsubtype</w:t>
+      </w:r>
+      <w:proofErr w:type="spellEnd"/>
+      <w:r>
+        <w:rPr>
+          <w:rFonts w:ascii="Times New Roman" w:eastAsia="Calibri" w:hAnsi="Times New Roman"/>
+          <w:sz w:val="24"/>
+          <w:szCs w:val="24"/>
+          <w:lang w:val="en-PH" w:eastAsia="zh-CN"/>
+        </w:rPr>
+        <w:t xml:space="preserve">, Event Name, Region, Continent, </w:t>
+      </w:r>
+      <w:r>
+        <w:rPr>
+          <w:rFonts w:ascii="Times New Roman" w:eastAsia="Calibri" w:hAnsi="Times New Roman" w:cs="Times New Roman"/>
+          <w:sz w:val="24"/>
+          <w:szCs w:val="24"/>
+          <w:lang w:val="en-PH" w:eastAsia="zh-CN"/>
+        </w:rPr>
         <w:t xml:space="preserve"> Origin,</w:t>
       </w:r>
       <w:r>
         <w:rPr>
-          <w:rFonts w:ascii="Times New Roman" w:hAnsi="Times New Roman" w:eastAsia="Calibri" w:cs="Times New Roman"/>
+          <w:rFonts w:ascii="Times New Roman" w:eastAsia="Calibri" w:hAnsi="Times New Roman" w:cs="Times New Roman"/>
           <w:sz w:val="24"/>
           <w:szCs w:val="24"/>
           <w:lang w:eastAsia="zh-CN"/>
@@ -420,7 +509,7 @@
       </w:r>
       <w:r>
         <w:rPr>
-          <w:rFonts w:ascii="Times New Roman" w:hAnsi="Times New Roman" w:eastAsia="Calibri" w:cs="Times New Roman"/>
+          <w:rFonts w:ascii="Times New Roman" w:eastAsia="Calibri" w:hAnsi="Times New Roman" w:cs="Times New Roman"/>
           <w:sz w:val="24"/>
           <w:szCs w:val="24"/>
           <w:lang w:val="en-PH" w:eastAsia="zh-CN"/>
@@ -429,7 +518,7 @@
       </w:r>
       <w:r>
         <w:rPr>
-          <w:rFonts w:hint="default" w:ascii="Times New Roman" w:hAnsi="Times New Roman" w:eastAsia="Calibri"/>
+          <w:rFonts w:ascii="Times New Roman" w:eastAsia="Calibri" w:hAnsi="Times New Roman"/>
           <w:sz w:val="24"/>
           <w:szCs w:val="24"/>
           <w:lang w:val="en-PH" w:eastAsia="zh-CN"/>
@@ -438,7 +527,7 @@
       </w:r>
       <w:r>
         <w:rPr>
-          <w:rFonts w:ascii="Times New Roman" w:hAnsi="Times New Roman" w:eastAsia="Calibri" w:cs="Times New Roman"/>
+          <w:rFonts w:ascii="Times New Roman" w:eastAsia="Calibri" w:hAnsi="Times New Roman" w:cs="Times New Roman"/>
           <w:sz w:val="24"/>
           <w:szCs w:val="24"/>
           <w:lang w:val="en-PH" w:eastAsia="zh-CN"/>
@@ -447,7 +536,7 @@
       </w:r>
       <w:r>
         <w:rPr>
-          <w:rFonts w:hint="default" w:ascii="Times New Roman" w:hAnsi="Times New Roman" w:eastAsia="Calibri" w:cs="Times New Roman"/>
+          <w:rFonts w:ascii="Times New Roman" w:eastAsia="Calibri" w:hAnsi="Times New Roman" w:cs="Times New Roman"/>
           <w:sz w:val="24"/>
           <w:szCs w:val="24"/>
           <w:lang w:val="en-PH" w:eastAsia="zh-CN"/>
@@ -456,25 +545,34 @@
       </w:r>
       <w:r>
         <w:rPr>
-          <w:rFonts w:hint="default" w:ascii="Times New Roman" w:hAnsi="Times New Roman" w:eastAsia="Calibri"/>
+          <w:rFonts w:ascii="Times New Roman" w:eastAsia="Calibri" w:hAnsi="Times New Roman"/>
           <w:sz w:val="24"/>
           <w:szCs w:val="24"/>
           <w:lang w:val="en-PH" w:eastAsia="zh-CN"/>
         </w:rPr>
-        <w:t xml:space="preserve">Associated Dis2, OFDA Response, Appeal, Declaration, Aid Contribution, </w:t>
-      </w:r>
-      <w:r>
-        <w:rPr>
-          <w:rFonts w:ascii="Times New Roman" w:hAnsi="Times New Roman" w:eastAsia="Calibri" w:cs="Times New Roman"/>
+        <w:t>Associated Dis2, OFDA Response, Appeal, Declara</w:t>
+      </w:r>
+      <w:r>
+        <w:rPr>
+          <w:rFonts w:ascii="Times New Roman" w:eastAsia="Calibri" w:hAnsi="Times New Roman"/>
           <w:sz w:val="24"/>
           <w:szCs w:val="24"/>
           <w:lang w:val="en-PH" w:eastAsia="zh-CN"/>
         </w:rPr>
+        <w:t xml:space="preserve">tion, Aid Contribution, </w:t>
+      </w:r>
+      <w:r>
+        <w:rPr>
+          <w:rFonts w:ascii="Times New Roman" w:eastAsia="Calibri" w:hAnsi="Times New Roman" w:cs="Times New Roman"/>
+          <w:sz w:val="24"/>
+          <w:szCs w:val="24"/>
+          <w:lang w:val="en-PH" w:eastAsia="zh-CN"/>
+        </w:rPr>
         <w:t>Dis Mag Value, Dis Mag Scale,</w:t>
       </w:r>
       <w:r>
         <w:rPr>
-          <w:rFonts w:hint="default" w:ascii="Times New Roman" w:hAnsi="Times New Roman" w:eastAsia="Calibri"/>
+          <w:rFonts w:ascii="Times New Roman" w:eastAsia="Calibri" w:hAnsi="Times New Roman"/>
           <w:sz w:val="24"/>
           <w:szCs w:val="24"/>
           <w:lang w:val="en-PH" w:eastAsia="zh-CN"/>
@@ -483,7 +581,7 @@
       </w:r>
       <w:r>
         <w:rPr>
-          <w:rFonts w:ascii="Times New Roman" w:hAnsi="Times New Roman" w:eastAsia="Calibri" w:cs="Times New Roman"/>
+          <w:rFonts w:ascii="Times New Roman" w:eastAsia="Calibri" w:hAnsi="Times New Roman" w:cs="Times New Roman"/>
           <w:sz w:val="24"/>
           <w:szCs w:val="24"/>
           <w:lang w:val="en-PH" w:eastAsia="zh-CN"/>
@@ -492,25 +590,34 @@
       </w:r>
       <w:r>
         <w:rPr>
-          <w:rFonts w:hint="default" w:ascii="Times New Roman" w:hAnsi="Times New Roman" w:eastAsia="Calibri"/>
+          <w:rFonts w:ascii="Times New Roman" w:eastAsia="Calibri" w:hAnsi="Times New Roman"/>
           <w:sz w:val="24"/>
           <w:szCs w:val="24"/>
           <w:lang w:val="en-PH" w:eastAsia="zh-CN"/>
         </w:rPr>
-        <w:t xml:space="preserve"> River Basin, Start Year, Start Month, Start Day, End Year, End Month, End Day, Reconstruction Costs ('000 US$), Reconstruction Costs, Adjusted ('000 US$), Insured Damages ('000 US$), Insured Damages, Adjusted ('000 US$), </w:t>
-      </w:r>
-      <w:r>
-        <w:rPr>
-          <w:rFonts w:ascii="Times New Roman" w:hAnsi="Times New Roman" w:eastAsia="Calibri" w:cs="Times New Roman"/>
+        <w:t xml:space="preserve"> River Basin, Start Year, Start Month, Start Day, End Year, End Month, End Day, Reconstruction Costs ('000 US$), Reconstruction Costs, Adjusted ('000 US$), Ins</w:t>
+      </w:r>
+      <w:r>
+        <w:rPr>
+          <w:rFonts w:ascii="Times New Roman" w:eastAsia="Calibri" w:hAnsi="Times New Roman"/>
           <w:sz w:val="24"/>
           <w:szCs w:val="24"/>
           <w:lang w:val="en-PH" w:eastAsia="zh-CN"/>
         </w:rPr>
+        <w:t xml:space="preserve">ured Damages ('000 US$), Insured Damages, Adjusted ('000 US$), </w:t>
+      </w:r>
+      <w:r>
+        <w:rPr>
+          <w:rFonts w:ascii="Times New Roman" w:eastAsia="Calibri" w:hAnsi="Times New Roman" w:cs="Times New Roman"/>
+          <w:sz w:val="24"/>
+          <w:szCs w:val="24"/>
+          <w:lang w:val="en-PH" w:eastAsia="zh-CN"/>
+        </w:rPr>
         <w:t>Adm Level, Admin1 Code, Admin2 Code</w:t>
       </w:r>
       <w:r>
         <w:rPr>
-          <w:rFonts w:hint="default" w:ascii="Times New Roman" w:hAnsi="Times New Roman" w:eastAsia="Calibri" w:cs="Times New Roman"/>
+          <w:rFonts w:ascii="Times New Roman" w:eastAsia="Calibri" w:hAnsi="Times New Roman" w:cs="Times New Roman"/>
           <w:sz w:val="24"/>
           <w:szCs w:val="24"/>
           <w:lang w:val="en-PH" w:eastAsia="zh-CN"/>
@@ -519,7 +626,7 @@
       </w:r>
       <w:r>
         <w:rPr>
-          <w:rFonts w:ascii="Times New Roman" w:hAnsi="Times New Roman" w:eastAsia="Calibri" w:cs="Times New Roman"/>
+          <w:rFonts w:ascii="Times New Roman" w:eastAsia="Calibri" w:hAnsi="Times New Roman" w:cs="Times New Roman"/>
           <w:sz w:val="24"/>
           <w:szCs w:val="24"/>
           <w:lang w:val="en-PH" w:eastAsia="zh-CN"/>
@@ -528,7 +635,7 @@
       </w:r>
       <w:r>
         <w:rPr>
-          <w:rFonts w:ascii="Times New Roman" w:hAnsi="Times New Roman" w:eastAsia="Calibri" w:cs="Times New Roman"/>
+          <w:rFonts w:ascii="Times New Roman" w:eastAsia="Calibri" w:hAnsi="Times New Roman" w:cs="Times New Roman"/>
           <w:sz w:val="24"/>
           <w:szCs w:val="24"/>
           <w:lang w:eastAsia="zh-CN"/>
@@ -542,7 +649,7 @@
         <w:ind w:firstLine="720"/>
         <w:jc w:val="both"/>
         <w:rPr>
-          <w:rFonts w:ascii="Times New Roman" w:hAnsi="Times New Roman" w:eastAsia="Calibri" w:cs="Times New Roman"/>
+          <w:rFonts w:ascii="Times New Roman" w:eastAsia="Calibri" w:hAnsi="Times New Roman" w:cs="Times New Roman"/>
           <w:sz w:val="24"/>
           <w:szCs w:val="24"/>
           <w:lang w:val="en-PH" w:eastAsia="zh-CN" w:bidi="ar"/>
@@ -550,16 +657,25 @@
       </w:pPr>
       <w:r>
         <w:rPr>
-          <w:rFonts w:ascii="Times New Roman" w:hAnsi="Times New Roman" w:eastAsia="Calibri" w:cs="Times New Roman"/>
+          <w:rFonts w:ascii="Times New Roman" w:eastAsia="Calibri" w:hAnsi="Times New Roman" w:cs="Times New Roman"/>
           <w:sz w:val="24"/>
           <w:szCs w:val="24"/>
           <w:lang w:eastAsia="zh-CN"/>
         </w:rPr>
-        <w:t>The analysts used Microsoft Excel to normalize the data set. Simply select the filter option from the home tab, then the sort and filter options from the menu. The filters were then applied to the selected data range using a</w:t>
-      </w:r>
-      <w:r>
-        <w:rPr>
-          <w:rFonts w:ascii="Times New Roman" w:hAnsi="Times New Roman" w:eastAsia="Calibri" w:cs="Times New Roman"/>
+        <w:t>The analysts used Microsoft Excel to normalize the data set. Simply select the filter option from the h</w:t>
+      </w:r>
+      <w:r>
+        <w:rPr>
+          <w:rFonts w:ascii="Times New Roman" w:eastAsia="Calibri" w:hAnsi="Times New Roman" w:cs="Times New Roman"/>
+          <w:sz w:val="24"/>
+          <w:szCs w:val="24"/>
+          <w:lang w:eastAsia="zh-CN"/>
+        </w:rPr>
+        <w:t>ome tab, then the sort and filter options from the menu. The filters were then applied to the selected data range using a</w:t>
+      </w:r>
+      <w:r>
+        <w:rPr>
+          <w:rFonts w:ascii="Times New Roman" w:eastAsia="Calibri" w:hAnsi="Times New Roman" w:cs="Times New Roman"/>
           <w:sz w:val="24"/>
           <w:szCs w:val="24"/>
           <w:lang w:val="en-PH" w:eastAsia="zh-CN"/>
@@ -568,7 +684,7 @@
       </w:r>
       <w:r>
         <w:rPr>
-          <w:rFonts w:ascii="Times New Roman" w:hAnsi="Times New Roman" w:eastAsia="Calibri" w:cs="Times New Roman"/>
+          <w:rFonts w:ascii="Times New Roman" w:eastAsia="Calibri" w:hAnsi="Times New Roman" w:cs="Times New Roman"/>
           <w:sz w:val="24"/>
           <w:szCs w:val="24"/>
           <w:lang w:eastAsia="zh-CN"/>
@@ -613,7 +729,48 @@
           <w:sz w:val="24"/>
           <w:szCs w:val="24"/>
         </w:rPr>
-        <w:t>This research aims to bring about an exploratory data analysis of floods from the year 2000 to 2022 from the countries within the South Eastern region of Asia that resulted in the highest damage to property as well as their respective local governments that experienced the least amount of damage to property. The worldwide flood datasets derived from the Centre for Research on the Epidemiology of Disasters' Emergency Events Database (EM-DAT) will be used to rank up the number of damages to property to each country from the highest to lowest and then determine what location in the South Eastern Asia had the best countermeasures for flood damage. This data will be utilized to be able to develop a flood countermeasure strategy that can potentially help the countries most affected by floods be more capable of saving as much as they can. By collaborating with other countries in developing new strategies, next time floods arrived not much would be carried away.</w:t>
+        <w:t xml:space="preserve">This research aims to bring about an exploratory data </w:t>
+      </w:r>
+      <w:r>
+        <w:rPr>
+          <w:rFonts w:ascii="Times New Roman" w:hAnsi="Times New Roman" w:cs="Times New Roman"/>
+          <w:sz w:val="24"/>
+          <w:szCs w:val="24"/>
+        </w:rPr>
+        <w:t xml:space="preserve">analysis of floods from the year 2000 to 2022 from the countries within the South Eastern region of Asia that resulted in the highest damage to property as well as their respective local governments that experienced the least amount of damage to property. </w:t>
+      </w:r>
+      <w:r>
+        <w:rPr>
+          <w:rFonts w:ascii="Times New Roman" w:hAnsi="Times New Roman" w:cs="Times New Roman"/>
+          <w:sz w:val="24"/>
+          <w:szCs w:val="24"/>
+        </w:rPr>
+        <w:t>The worldwide flood datasets derived from the Centre for Research on the Epidemiology of Disasters' Emergency Events Database (EM-DAT) will be used to rank up the number of damages to property to each country from the highest to lowest and then determine w</w:t>
+      </w:r>
+      <w:r>
+        <w:rPr>
+          <w:rFonts w:ascii="Times New Roman" w:hAnsi="Times New Roman" w:cs="Times New Roman"/>
+          <w:sz w:val="24"/>
+          <w:szCs w:val="24"/>
+        </w:rPr>
+        <w:t>hat location in the South Eastern Asia had the best countermeasures for flood damage. This data will be utilized to be able to develop a flood countermeasure strategy that can potentially help the countries most affected by floods be more capable of saving</w:t>
+      </w:r>
+      <w:r>
+        <w:rPr>
+          <w:rFonts w:ascii="Times New Roman" w:hAnsi="Times New Roman" w:cs="Times New Roman"/>
+          <w:sz w:val="24"/>
+          <w:szCs w:val="24"/>
+        </w:rPr>
+        <w:t xml:space="preserve"> as much as they can. By collaborating </w:t>
+      </w:r>
+      <w:r>
+        <w:rPr>
+          <w:rFonts w:ascii="Times New Roman" w:hAnsi="Times New Roman" w:cs="Times New Roman"/>
+          <w:sz w:val="24"/>
+          <w:szCs w:val="24"/>
+        </w:rPr>
+        <w:lastRenderedPageBreak/>
+        <w:t>with other countries in developing new strategies, next time floods arrived not much would be carried away.</w:t>
       </w:r>
     </w:p>
     <w:p>
@@ -666,7 +823,15 @@
           <w:sz w:val="24"/>
           <w:szCs w:val="24"/>
         </w:rPr>
-        <w:t>The SDGs that this project aims to achieve are Sustainable Cities and Communities and Climate Action. These SDGs are further described as follows;</w:t>
+        <w:t>The SDGs that this project aims to achieve are Sustainab</w:t>
+      </w:r>
+      <w:r>
+        <w:rPr>
+          <w:rFonts w:ascii="Times New Roman" w:hAnsi="Times New Roman" w:cs="Times New Roman"/>
+          <w:sz w:val="24"/>
+          <w:szCs w:val="24"/>
+        </w:rPr>
+        <w:t>le Cities and Communities and Climate Action. These SDGs are further described as follows;</w:t>
       </w:r>
     </w:p>
     <w:p>
@@ -724,7 +889,17 @@
           <w:sz w:val="24"/>
           <w:szCs w:val="24"/>
         </w:rPr>
-        <w:t>Goal 13: Climate Action</w:t>
+        <w:t xml:space="preserve">Goal 13: Climate </w:t>
+      </w:r>
+      <w:r>
+        <w:rPr>
+          <w:rFonts w:ascii="Times New Roman" w:hAnsi="Times New Roman" w:cs="Times New Roman"/>
+          <w:b/>
+          <w:bCs/>
+          <w:sz w:val="24"/>
+          <w:szCs w:val="24"/>
+        </w:rPr>
+        <w:t>Action</w:t>
       </w:r>
       <w:r>
         <w:rPr>
@@ -764,8 +939,382 @@
           <w:sz w:val="24"/>
           <w:szCs w:val="24"/>
         </w:rPr>
-        <w:t>These SDGs are in line with the Proposal Topic: Data Based Outlook to Reduce Flood to Property Damage EDA: Flood Damage to Property Reduction as it will provide a mitigation and quick response plan based from multiple frameworks from different countries within the South Eastern region of Asia that are tried and tested. These frameworks will help the governments of the countries that are take more damage caused by flood by assimilating the said frameworks from other countries and applying it to their own allowing them to mitigate damage to property caused by floods.</w:t>
-      </w:r>
+        <w:t>These SDGs are in line with the Proposal Topic: Data Based Outlook to Reduce Flood to Property Damage EDA: Flood Damage to Property Reduction as it will provide a m</w:t>
+      </w:r>
+      <w:r>
+        <w:rPr>
+          <w:rFonts w:ascii="Times New Roman" w:hAnsi="Times New Roman" w:cs="Times New Roman"/>
+          <w:sz w:val="24"/>
+          <w:szCs w:val="24"/>
+        </w:rPr>
+        <w:t>itigation and quick response plan based from multiple frameworks from different countries within the South Eastern region of Asia that are tried and tested. These frameworks will help the governments of the countries that are take more damage caused by flo</w:t>
+      </w:r>
+      <w:r>
+        <w:rPr>
+          <w:rFonts w:ascii="Times New Roman" w:hAnsi="Times New Roman" w:cs="Times New Roman"/>
+          <w:sz w:val="24"/>
+          <w:szCs w:val="24"/>
+        </w:rPr>
+        <w:t>od by assimilating the said frameworks from other countries and applying it to their own allowing them to mitigate damage to property caused by floods.</w:t>
+      </w:r>
+    </w:p>
+    <w:p>
+      <w:pPr>
+        <w:rPr>
+          <w:rFonts w:ascii="Times New Roman" w:hAnsi="Times New Roman" w:cs="Times New Roman"/>
+          <w:b/>
+          <w:bCs/>
+          <w:sz w:val="24"/>
+          <w:szCs w:val="24"/>
+        </w:rPr>
+      </w:pPr>
+    </w:p>
+    <w:p>
+      <w:pPr>
+        <w:rPr>
+          <w:rFonts w:ascii="Times New Roman" w:hAnsi="Times New Roman" w:cs="Times New Roman"/>
+          <w:b/>
+          <w:bCs/>
+          <w:sz w:val="24"/>
+          <w:szCs w:val="24"/>
+        </w:rPr>
+      </w:pPr>
+      <w:r>
+        <w:rPr>
+          <w:rFonts w:ascii="Times New Roman" w:hAnsi="Times New Roman" w:cs="Times New Roman"/>
+          <w:b/>
+          <w:bCs/>
+          <w:sz w:val="24"/>
+          <w:szCs w:val="24"/>
+        </w:rPr>
+        <w:t>Evaluation of the x variables inside the Data sets</w:t>
+      </w:r>
+    </w:p>
+    <w:p>
+      <w:pPr>
+        <w:pStyle w:val="ListParagraph"/>
+        <w:numPr>
+          <w:ilvl w:val="0"/>
+          <w:numId w:val="2"/>
+        </w:numPr>
+        <w:rPr>
+          <w:rFonts w:ascii="Times New Roman" w:hAnsi="Times New Roman" w:cs="Times New Roman"/>
+          <w:sz w:val="24"/>
+          <w:szCs w:val="24"/>
+        </w:rPr>
+      </w:pPr>
+      <w:r>
+        <w:rPr>
+          <w:rFonts w:ascii="Times New Roman" w:hAnsi="Times New Roman" w:cs="Times New Roman"/>
+          <w:sz w:val="24"/>
+          <w:szCs w:val="24"/>
+        </w:rPr>
+        <w:t>Year - shows the year where the flood happens.</w:t>
+      </w:r>
+    </w:p>
+    <w:p>
+      <w:pPr>
+        <w:pStyle w:val="ListParagraph"/>
+        <w:numPr>
+          <w:ilvl w:val="0"/>
+          <w:numId w:val="2"/>
+        </w:numPr>
+        <w:rPr>
+          <w:rFonts w:ascii="Times New Roman" w:hAnsi="Times New Roman" w:cs="Times New Roman"/>
+          <w:sz w:val="24"/>
+          <w:szCs w:val="24"/>
+        </w:rPr>
+      </w:pPr>
+      <w:r>
+        <w:rPr>
+          <w:rFonts w:ascii="Times New Roman" w:hAnsi="Times New Roman" w:cs="Times New Roman"/>
+          <w:sz w:val="24"/>
+          <w:szCs w:val="24"/>
+        </w:rPr>
+        <w:t>Disaster Type - shows what kind of disaster occurred.</w:t>
+      </w:r>
+    </w:p>
+    <w:p>
+      <w:pPr>
+        <w:pStyle w:val="ListParagraph"/>
+        <w:numPr>
+          <w:ilvl w:val="0"/>
+          <w:numId w:val="2"/>
+        </w:numPr>
+        <w:rPr>
+          <w:rFonts w:ascii="Times New Roman" w:hAnsi="Times New Roman" w:cs="Times New Roman"/>
+          <w:sz w:val="24"/>
+          <w:szCs w:val="24"/>
+        </w:rPr>
+      </w:pPr>
+      <w:r>
+        <w:rPr>
+          <w:rFonts w:ascii="Times New Roman" w:hAnsi="Times New Roman" w:cs="Times New Roman"/>
+          <w:sz w:val="24"/>
+          <w:szCs w:val="24"/>
+        </w:rPr>
+        <w:lastRenderedPageBreak/>
+        <w:t>Disaster Subtype – shows what type of flood is if it is flash flood, riverine flood and coastal flood.</w:t>
+      </w:r>
+    </w:p>
+    <w:p>
+      <w:pPr>
+        <w:pStyle w:val="ListParagraph"/>
+        <w:numPr>
+          <w:ilvl w:val="0"/>
+          <w:numId w:val="2"/>
+        </w:numPr>
+        <w:rPr>
+          <w:rFonts w:ascii="Times New Roman" w:hAnsi="Times New Roman" w:cs="Times New Roman"/>
+          <w:sz w:val="24"/>
+          <w:szCs w:val="24"/>
+        </w:rPr>
+      </w:pPr>
+      <w:r>
+        <w:rPr>
+          <w:rFonts w:ascii="Times New Roman" w:hAnsi="Times New Roman" w:cs="Times New Roman"/>
+          <w:sz w:val="24"/>
+          <w:szCs w:val="24"/>
+        </w:rPr>
+        <w:t>Country – shows the different country in Southeast Asia.</w:t>
+      </w:r>
+    </w:p>
+    <w:p>
+      <w:pPr>
+        <w:pStyle w:val="ListParagraph"/>
+        <w:numPr>
+          <w:ilvl w:val="0"/>
+          <w:numId w:val="2"/>
+        </w:numPr>
+        <w:rPr>
+          <w:rFonts w:ascii="Times New Roman" w:hAnsi="Times New Roman" w:cs="Times New Roman"/>
+          <w:sz w:val="24"/>
+          <w:szCs w:val="24"/>
+        </w:rPr>
+      </w:pPr>
+      <w:r>
+        <w:rPr>
+          <w:rFonts w:ascii="Times New Roman" w:hAnsi="Times New Roman" w:cs="Times New Roman"/>
+          <w:sz w:val="24"/>
+          <w:szCs w:val="24"/>
+        </w:rPr>
+        <w:t>ISO – shows the code assign for each country</w:t>
+      </w:r>
+    </w:p>
+    <w:p>
+      <w:pPr>
+        <w:pStyle w:val="ListParagraph"/>
+        <w:numPr>
+          <w:ilvl w:val="0"/>
+          <w:numId w:val="2"/>
+        </w:numPr>
+        <w:rPr>
+          <w:rFonts w:ascii="Times New Roman" w:hAnsi="Times New Roman" w:cs="Times New Roman"/>
+          <w:sz w:val="24"/>
+          <w:szCs w:val="24"/>
+        </w:rPr>
+      </w:pPr>
+      <w:r>
+        <w:rPr>
+          <w:rFonts w:ascii="Times New Roman" w:hAnsi="Times New Roman" w:cs="Times New Roman"/>
+          <w:sz w:val="24"/>
+          <w:szCs w:val="24"/>
+        </w:rPr>
+        <w:t>N</w:t>
+      </w:r>
+      <w:r>
+        <w:rPr>
+          <w:rFonts w:ascii="Times New Roman" w:hAnsi="Times New Roman" w:cs="Times New Roman"/>
+          <w:sz w:val="24"/>
+          <w:szCs w:val="24"/>
+        </w:rPr>
+        <w:t>umber</w:t>
+      </w:r>
+      <w:r>
+        <w:rPr>
+          <w:rFonts w:ascii="Times New Roman" w:hAnsi="Times New Roman" w:cs="Times New Roman"/>
+          <w:sz w:val="24"/>
+          <w:szCs w:val="24"/>
+        </w:rPr>
+        <w:t xml:space="preserve"> of Injured – shows the total number of injured people during the flood</w:t>
+      </w:r>
+    </w:p>
+    <w:p>
+      <w:pPr>
+        <w:pStyle w:val="ListParagraph"/>
+        <w:numPr>
+          <w:ilvl w:val="0"/>
+          <w:numId w:val="2"/>
+        </w:numPr>
+        <w:rPr>
+          <w:rFonts w:ascii="Times New Roman" w:hAnsi="Times New Roman" w:cs="Times New Roman"/>
+          <w:sz w:val="24"/>
+          <w:szCs w:val="24"/>
+        </w:rPr>
+      </w:pPr>
+      <w:r>
+        <w:rPr>
+          <w:rFonts w:ascii="Times New Roman" w:hAnsi="Times New Roman" w:cs="Times New Roman"/>
+          <w:sz w:val="24"/>
+          <w:szCs w:val="24"/>
+        </w:rPr>
+        <w:t>N</w:t>
+      </w:r>
+      <w:r>
+        <w:rPr>
+          <w:rFonts w:ascii="Times New Roman" w:hAnsi="Times New Roman" w:cs="Times New Roman"/>
+          <w:sz w:val="24"/>
+          <w:szCs w:val="24"/>
+        </w:rPr>
+        <w:t>umber</w:t>
+      </w:r>
+      <w:r>
+        <w:rPr>
+          <w:rFonts w:ascii="Times New Roman" w:hAnsi="Times New Roman" w:cs="Times New Roman"/>
+          <w:sz w:val="24"/>
+          <w:szCs w:val="24"/>
+        </w:rPr>
+        <w:t xml:space="preserve"> of Affected - shows the number of affected people during the flood</w:t>
+      </w:r>
+    </w:p>
+    <w:p>
+      <w:pPr>
+        <w:pStyle w:val="ListParagraph"/>
+        <w:numPr>
+          <w:ilvl w:val="0"/>
+          <w:numId w:val="2"/>
+        </w:numPr>
+        <w:rPr>
+          <w:rFonts w:ascii="Times New Roman" w:hAnsi="Times New Roman" w:cs="Times New Roman"/>
+          <w:sz w:val="24"/>
+          <w:szCs w:val="24"/>
+        </w:rPr>
+      </w:pPr>
+      <w:r>
+        <w:rPr>
+          <w:rFonts w:ascii="Times New Roman" w:hAnsi="Times New Roman" w:cs="Times New Roman"/>
+          <w:sz w:val="24"/>
+          <w:szCs w:val="24"/>
+        </w:rPr>
+        <w:t>N</w:t>
+      </w:r>
+      <w:r>
+        <w:rPr>
+          <w:rFonts w:ascii="Times New Roman" w:hAnsi="Times New Roman" w:cs="Times New Roman"/>
+          <w:sz w:val="24"/>
+          <w:szCs w:val="24"/>
+        </w:rPr>
+        <w:t>umber</w:t>
+      </w:r>
+      <w:r>
+        <w:rPr>
+          <w:rFonts w:ascii="Times New Roman" w:hAnsi="Times New Roman" w:cs="Times New Roman"/>
+          <w:sz w:val="24"/>
+          <w:szCs w:val="24"/>
+        </w:rPr>
+        <w:t xml:space="preserve"> of Homeless - shows the total number of people that became homeless during the flood</w:t>
+      </w:r>
+    </w:p>
+    <w:p>
+      <w:pPr>
+        <w:pStyle w:val="ListParagraph"/>
+        <w:numPr>
+          <w:ilvl w:val="0"/>
+          <w:numId w:val="2"/>
+        </w:numPr>
+        <w:rPr>
+          <w:rFonts w:ascii="Times New Roman" w:hAnsi="Times New Roman" w:cs="Times New Roman"/>
+          <w:sz w:val="24"/>
+          <w:szCs w:val="24"/>
+        </w:rPr>
+      </w:pPr>
+      <w:r>
+        <w:rPr>
+          <w:rFonts w:ascii="Times New Roman" w:hAnsi="Times New Roman" w:cs="Times New Roman"/>
+          <w:sz w:val="24"/>
+          <w:szCs w:val="24"/>
+        </w:rPr>
+        <w:t>Total Affected - shows the total number of injured people during the flood</w:t>
+      </w:r>
+    </w:p>
+    <w:p>
+      <w:pPr>
+        <w:pStyle w:val="ListParagraph"/>
+        <w:numPr>
+          <w:ilvl w:val="0"/>
+          <w:numId w:val="2"/>
+        </w:numPr>
+        <w:rPr>
+          <w:rFonts w:ascii="Times New Roman" w:hAnsi="Times New Roman" w:cs="Times New Roman"/>
+          <w:sz w:val="24"/>
+          <w:szCs w:val="24"/>
+        </w:rPr>
+      </w:pPr>
+      <w:r>
+        <w:rPr>
+          <w:rFonts w:ascii="Times New Roman" w:hAnsi="Times New Roman" w:cs="Times New Roman"/>
+          <w:sz w:val="24"/>
+          <w:szCs w:val="24"/>
+        </w:rPr>
+        <w:t>Total Damages - shows the initial cost in dollars.</w:t>
+      </w:r>
+    </w:p>
+    <w:p>
+      <w:pPr>
+        <w:pStyle w:val="ListParagraph"/>
+        <w:numPr>
+          <w:ilvl w:val="0"/>
+          <w:numId w:val="2"/>
+        </w:numPr>
+        <w:rPr>
+          <w:rFonts w:ascii="Times New Roman" w:hAnsi="Times New Roman" w:cs="Times New Roman"/>
+          <w:sz w:val="24"/>
+          <w:szCs w:val="24"/>
+        </w:rPr>
+      </w:pPr>
+      <w:r>
+        <w:rPr>
+          <w:rFonts w:ascii="Times New Roman" w:hAnsi="Times New Roman" w:cs="Times New Roman"/>
+        </w:rPr>
+        <w:t>Total Damages, adjusted – shows the final cost in dollars</w:t>
+      </w:r>
+    </w:p>
+    <w:p>
+      <w:pPr>
+        <w:pStyle w:val="ListParagraph"/>
+        <w:numPr>
+          <w:ilvl w:val="0"/>
+          <w:numId w:val="2"/>
+        </w:numPr>
+        <w:rPr>
+          <w:rFonts w:ascii="Times New Roman" w:hAnsi="Times New Roman" w:cs="Times New Roman"/>
+          <w:sz w:val="24"/>
+          <w:szCs w:val="24"/>
+        </w:rPr>
+      </w:pPr>
+      <w:r>
+        <w:rPr>
+          <w:rFonts w:ascii="Times New Roman" w:hAnsi="Times New Roman" w:cs="Times New Roman"/>
+        </w:rPr>
+        <w:t xml:space="preserve">CPI (Consumer Price Index) - </w:t>
+      </w:r>
+      <w:r>
+        <w:rPr>
+          <w:rFonts w:ascii="Times New Roman" w:hAnsi="Times New Roman" w:cs="Times New Roman"/>
+        </w:rPr>
+        <w:t>measures the overall change in consumer prices over time based on a representative basket of goods and services</w:t>
+      </w:r>
+    </w:p>
+    <w:p>
+      <w:pPr>
+        <w:rPr>
+          <w:rFonts w:ascii="Times New Roman" w:hAnsi="Times New Roman" w:cs="Times New Roman"/>
+          <w:b/>
+          <w:bCs/>
+          <w:sz w:val="24"/>
+          <w:szCs w:val="24"/>
+        </w:rPr>
+      </w:pPr>
     </w:p>
     <w:p/>
     <w:p>
@@ -780,16 +1329,16 @@
     <w:sectPr>
       <w:pgSz w:w="12240" w:h="15840"/>
       <w:pgMar w:top="1440" w:right="1440" w:bottom="1440" w:left="1440" w:header="720" w:footer="720" w:gutter="0"/>
-      <w:cols w:space="720" w:num="1"/>
-      <w:docGrid w:linePitch="360" w:charSpace="0"/>
+      <w:cols w:space="720"/>
+      <w:docGrid w:linePitch="360"/>
     </w:sectPr>
   </w:body>
 </w:document>
 </file>
 
 <file path=word/endnotes.xml><?xml version="1.0" encoding="utf-8"?>
-<w:endnotes xmlns:wpc="http://schemas.microsoft.com/office/word/2010/wordprocessingCanvas" xmlns:mc="http://schemas.openxmlformats.org/markup-compatibility/2006" xmlns:o="urn:schemas-microsoft-com:office:office" xmlns:r="http://schemas.openxmlformats.org/officeDocument/2006/relationships" xmlns:m="http://schemas.openxmlformats.org/officeDocument/2006/math" xmlns:v="urn:schemas-microsoft-com:vml" xmlns:wp14="http://schemas.microsoft.com/office/word/2010/wordprocessingDrawing" xmlns:wp="http://schemas.openxmlformats.org/drawingml/2006/wordprocessingDrawing" xmlns:w="http://schemas.openxmlformats.org/wordprocessingml/2006/main" xmlns:w14="http://schemas.microsoft.com/office/word/2010/wordml" xmlns:w15="http://schemas.microsoft.com/office/word/2012/wordml" xmlns:w10="urn:schemas-microsoft-com:office:word" xmlns:wpg="http://schemas.microsoft.com/office/word/2010/wordprocessingGroup" xmlns:wpi="http://schemas.microsoft.com/office/word/2010/wordprocessingInk" xmlns:wne="http://schemas.microsoft.com/office/word/2006/wordml" xmlns:wps="http://schemas.microsoft.com/office/word/2010/wordprocessingShape" xmlns:wpsCustomData="http://www.wps.cn/officeDocument/2013/wpsCustomData" mc:Ignorable="w14 w15 wp14">
-  <w:endnote w:type="separator" w:id="0">
+<w:endnotes xmlns:wpc="http://schemas.microsoft.com/office/word/2010/wordprocessingCanvas" xmlns:cx="http://schemas.microsoft.com/office/drawing/2014/chartex" xmlns:cx1="http://schemas.microsoft.com/office/drawing/2015/9/8/chartex" xmlns:cx2="http://schemas.microsoft.com/office/drawing/2015/10/21/chartex" xmlns:cx3="http://schemas.microsoft.com/office/drawing/2016/5/9/chartex" xmlns:cx4="http://schemas.microsoft.com/office/drawing/2016/5/10/chartex" xmlns:cx5="http://schemas.microsoft.com/office/drawing/2016/5/11/chartex" xmlns:cx6="http://schemas.microsoft.com/office/drawing/2016/5/12/chartex" xmlns:cx7="http://schemas.microsoft.com/office/drawing/2016/5/13/chartex" xmlns:cx8="http://schemas.microsoft.com/office/drawing/2016/5/14/chartex" xmlns:mc="http://schemas.openxmlformats.org/markup-compatibility/2006" xmlns:aink="http://schemas.microsoft.com/office/drawing/2016/ink" xmlns:am3d="http://schemas.microsoft.com/office/drawing/2017/model3d" xmlns:o="urn:schemas-microsoft-com:office:office" xmlns:r="http://schemas.openxmlformats.org/officeDocument/2006/relationships" xmlns:m="http://schemas.openxmlformats.org/officeDocument/2006/math" xmlns:v="urn:schemas-microsoft-com:vml" xmlns:wp14="http://schemas.microsoft.com/office/word/2010/wordprocessingDrawing" xmlns:wp="http://schemas.openxmlformats.org/drawingml/2006/wordprocessingDrawing" xmlns:w10="urn:schemas-microsoft-com:office:word" xmlns:w="http://schemas.openxmlformats.org/wordprocessingml/2006/main" xmlns:w14="http://schemas.microsoft.com/office/word/2010/wordml" xmlns:w15="http://schemas.microsoft.com/office/word/2012/wordml" xmlns:w16cex="http://schemas.microsoft.com/office/word/2018/wordml/cex" xmlns:w16cid="http://schemas.microsoft.com/office/word/2016/wordml/cid" xmlns:w16="http://schemas.microsoft.com/office/word/2018/wordml" xmlns:w16sdtdh="http://schemas.microsoft.com/office/word/2020/wordml/sdtdatahash" xmlns:w16se="http://schemas.microsoft.com/office/word/2015/wordml/symex" xmlns:wpg="http://schemas.microsoft.com/office/word/2010/wordprocessingGroup" xmlns:wpi="http://schemas.microsoft.com/office/word/2010/wordprocessingInk" xmlns:wne="http://schemas.microsoft.com/office/word/2006/wordml" xmlns:wps="http://schemas.microsoft.com/office/word/2010/wordprocessingShape" mc:Ignorable="w14 w15 w16se w16cid w16 w16cex w16sdtdh wp14">
+  <w:endnote w:type="separator" w:id="-1">
     <w:p>
       <w:pPr>
         <w:spacing w:line="240" w:lineRule="auto"/>
@@ -799,7 +1348,7 @@
       </w:r>
     </w:p>
   </w:endnote>
-  <w:endnote w:type="continuationSeparator" w:id="1">
+  <w:endnote w:type="continuationSeparator" w:id="0">
     <w:p>
       <w:pPr>
         <w:spacing w:line="240" w:lineRule="auto"/>
@@ -813,21 +1362,21 @@
 </file>
 
 <file path=word/footnotes.xml><?xml version="1.0" encoding="utf-8"?>
-<w:footnotes xmlns:wpc="http://schemas.microsoft.com/office/word/2010/wordprocessingCanvas" xmlns:mc="http://schemas.openxmlformats.org/markup-compatibility/2006" xmlns:o="urn:schemas-microsoft-com:office:office" xmlns:r="http://schemas.openxmlformats.org/officeDocument/2006/relationships" xmlns:m="http://schemas.openxmlformats.org/officeDocument/2006/math" xmlns:v="urn:schemas-microsoft-com:vml" xmlns:wp14="http://schemas.microsoft.com/office/word/2010/wordprocessingDrawing" xmlns:wp="http://schemas.openxmlformats.org/drawingml/2006/wordprocessingDrawing" xmlns:w="http://schemas.openxmlformats.org/wordprocessingml/2006/main" xmlns:w14="http://schemas.microsoft.com/office/word/2010/wordml" xmlns:w15="http://schemas.microsoft.com/office/word/2012/wordml" xmlns:w10="urn:schemas-microsoft-com:office:word" xmlns:wpg="http://schemas.microsoft.com/office/word/2010/wordprocessingGroup" xmlns:wpi="http://schemas.microsoft.com/office/word/2010/wordprocessingInk" xmlns:wne="http://schemas.microsoft.com/office/word/2006/wordml" xmlns:wps="http://schemas.microsoft.com/office/word/2010/wordprocessingShape" xmlns:wpsCustomData="http://www.wps.cn/officeDocument/2013/wpsCustomData" mc:Ignorable="w14 w15 wp14">
-  <w:footnote w:type="separator" w:id="0">
-    <w:p>
-      <w:pPr>
-        <w:spacing w:before="0" w:after="0" w:line="259" w:lineRule="auto"/>
+<w:footnotes xmlns:wpc="http://schemas.microsoft.com/office/word/2010/wordprocessingCanvas" xmlns:cx="http://schemas.microsoft.com/office/drawing/2014/chartex" xmlns:cx1="http://schemas.microsoft.com/office/drawing/2015/9/8/chartex" xmlns:cx2="http://schemas.microsoft.com/office/drawing/2015/10/21/chartex" xmlns:cx3="http://schemas.microsoft.com/office/drawing/2016/5/9/chartex" xmlns:cx4="http://schemas.microsoft.com/office/drawing/2016/5/10/chartex" xmlns:cx5="http://schemas.microsoft.com/office/drawing/2016/5/11/chartex" xmlns:cx6="http://schemas.microsoft.com/office/drawing/2016/5/12/chartex" xmlns:cx7="http://schemas.microsoft.com/office/drawing/2016/5/13/chartex" xmlns:cx8="http://schemas.microsoft.com/office/drawing/2016/5/14/chartex" xmlns:mc="http://schemas.openxmlformats.org/markup-compatibility/2006" xmlns:aink="http://schemas.microsoft.com/office/drawing/2016/ink" xmlns:am3d="http://schemas.microsoft.com/office/drawing/2017/model3d" xmlns:o="urn:schemas-microsoft-com:office:office" xmlns:r="http://schemas.openxmlformats.org/officeDocument/2006/relationships" xmlns:m="http://schemas.openxmlformats.org/officeDocument/2006/math" xmlns:v="urn:schemas-microsoft-com:vml" xmlns:wp14="http://schemas.microsoft.com/office/word/2010/wordprocessingDrawing" xmlns:wp="http://schemas.openxmlformats.org/drawingml/2006/wordprocessingDrawing" xmlns:w10="urn:schemas-microsoft-com:office:word" xmlns:w="http://schemas.openxmlformats.org/wordprocessingml/2006/main" xmlns:w14="http://schemas.microsoft.com/office/word/2010/wordml" xmlns:w15="http://schemas.microsoft.com/office/word/2012/wordml" xmlns:w16cex="http://schemas.microsoft.com/office/word/2018/wordml/cex" xmlns:w16cid="http://schemas.microsoft.com/office/word/2016/wordml/cid" xmlns:w16="http://schemas.microsoft.com/office/word/2018/wordml" xmlns:w16sdtdh="http://schemas.microsoft.com/office/word/2020/wordml/sdtdatahash" xmlns:w16se="http://schemas.microsoft.com/office/word/2015/wordml/symex" xmlns:wpg="http://schemas.microsoft.com/office/word/2010/wordprocessingGroup" xmlns:wpi="http://schemas.microsoft.com/office/word/2010/wordprocessingInk" xmlns:wne="http://schemas.microsoft.com/office/word/2006/wordml" xmlns:wps="http://schemas.microsoft.com/office/word/2010/wordprocessingShape" mc:Ignorable="w14 w15 w16se w16cid w16 w16cex w16sdtdh wp14">
+  <w:footnote w:type="separator" w:id="-1">
+    <w:p>
+      <w:pPr>
+        <w:spacing w:after="0"/>
       </w:pPr>
       <w:r>
         <w:separator/>
       </w:r>
     </w:p>
   </w:footnote>
-  <w:footnote w:type="continuationSeparator" w:id="1">
-    <w:p>
-      <w:pPr>
-        <w:spacing w:before="0" w:after="0" w:line="259" w:lineRule="auto"/>
+  <w:footnote w:type="continuationSeparator" w:id="0">
+    <w:p>
+      <w:pPr>
+        <w:spacing w:after="0"/>
       </w:pPr>
       <w:r>
         <w:continuationSeparator/>
@@ -838,12 +1387,125 @@
 </file>
 
 <file path=word/numbering.xml><?xml version="1.0" encoding="utf-8"?>
-<w:numbering xmlns:wpc="http://schemas.microsoft.com/office/word/2010/wordprocessingCanvas" xmlns:mc="http://schemas.openxmlformats.org/markup-compatibility/2006" xmlns:o="urn:schemas-microsoft-com:office:office" xmlns:r="http://schemas.openxmlformats.org/officeDocument/2006/relationships" xmlns:m="http://schemas.openxmlformats.org/officeDocument/2006/math" xmlns:v="urn:schemas-microsoft-com:vml" xmlns:wp14="http://schemas.microsoft.com/office/word/2010/wordprocessingDrawing" xmlns:wp="http://schemas.openxmlformats.org/drawingml/2006/wordprocessingDrawing" xmlns:w10="urn:schemas-microsoft-com:office:word" xmlns:w="http://schemas.openxmlformats.org/wordprocessingml/2006/main" xmlns:w14="http://schemas.microsoft.com/office/word/2010/wordml" xmlns:wpg="http://schemas.microsoft.com/office/word/2010/wordprocessingGroup" xmlns:wpi="http://schemas.microsoft.com/office/word/2010/wordprocessingInk" xmlns:wne="http://schemas.microsoft.com/office/word/2006/wordml" xmlns:wps="http://schemas.microsoft.com/office/word/2010/wordprocessingShape" xmlns:wpsCustomData="http://www.wps.cn/officeDocument/2013/wpsCustomData" mc:Ignorable="w14 wp14">
-  <w:abstractNum w:abstractNumId="0">
+<w:numbering xmlns:wpc="http://schemas.microsoft.com/office/word/2010/wordprocessingCanvas" xmlns:cx="http://schemas.microsoft.com/office/drawing/2014/chartex" xmlns:cx1="http://schemas.microsoft.com/office/drawing/2015/9/8/chartex" xmlns:cx2="http://schemas.microsoft.com/office/drawing/2015/10/21/chartex" xmlns:cx3="http://schemas.microsoft.com/office/drawing/2016/5/9/chartex" xmlns:cx4="http://schemas.microsoft.com/office/drawing/2016/5/10/chartex" xmlns:cx5="http://schemas.microsoft.com/office/drawing/2016/5/11/chartex" xmlns:cx6="http://schemas.microsoft.com/office/drawing/2016/5/12/chartex" xmlns:cx7="http://schemas.microsoft.com/office/drawing/2016/5/13/chartex" xmlns:cx8="http://schemas.microsoft.com/office/drawing/2016/5/14/chartex" xmlns:mc="http://schemas.openxmlformats.org/markup-compatibility/2006" xmlns:aink="http://schemas.microsoft.com/office/drawing/2016/ink" xmlns:am3d="http://schemas.microsoft.com/office/drawing/2017/model3d" xmlns:o="urn:schemas-microsoft-com:office:office" xmlns:r="http://schemas.openxmlformats.org/officeDocument/2006/relationships" xmlns:m="http://schemas.openxmlformats.org/officeDocument/2006/math" xmlns:v="urn:schemas-microsoft-com:vml" xmlns:wp14="http://schemas.microsoft.com/office/word/2010/wordprocessingDrawing" xmlns:wp="http://schemas.openxmlformats.org/drawingml/2006/wordprocessingDrawing" xmlns:w10="urn:schemas-microsoft-com:office:word" xmlns:w="http://schemas.openxmlformats.org/wordprocessingml/2006/main" xmlns:w14="http://schemas.microsoft.com/office/word/2010/wordml" xmlns:w15="http://schemas.microsoft.com/office/word/2012/wordml" xmlns:w16cex="http://schemas.microsoft.com/office/word/2018/wordml/cex" xmlns:w16cid="http://schemas.microsoft.com/office/word/2016/wordml/cid" xmlns:w16="http://schemas.microsoft.com/office/word/2018/wordml" xmlns:w16sdtdh="http://schemas.microsoft.com/office/word/2020/wordml/sdtdatahash" xmlns:w16se="http://schemas.microsoft.com/office/word/2015/wordml/symex" xmlns:wpg="http://schemas.microsoft.com/office/word/2010/wordprocessingGroup" xmlns:wpi="http://schemas.microsoft.com/office/word/2010/wordprocessingInk" xmlns:wne="http://schemas.microsoft.com/office/word/2006/wordml" xmlns:wps="http://schemas.microsoft.com/office/word/2010/wordprocessingShape" mc:Ignorable="w14 w15 w16se w16cid w16 w16cex w16sdtdh wp14">
+  <w:abstractNum w:abstractNumId="0" w15:restartNumberingAfterBreak="0">
+    <w:nsid w:val="06D7162A"/>
+    <w:multiLevelType w:val="hybridMultilevel"/>
+    <w:tmpl w:val="0FCE9044"/>
+    <w:lvl w:ilvl="0" w:tplc="34090001">
+      <w:start w:val="1"/>
+      <w:numFmt w:val="bullet"/>
+      <w:lvlText w:val=""/>
+      <w:lvlJc w:val="left"/>
+      <w:pPr>
+        <w:ind w:left="720" w:hanging="360"/>
+      </w:pPr>
+      <w:rPr>
+        <w:rFonts w:ascii="Symbol" w:hAnsi="Symbol" w:hint="default"/>
+      </w:rPr>
+    </w:lvl>
+    <w:lvl w:ilvl="1" w:tplc="34090003" w:tentative="1">
+      <w:start w:val="1"/>
+      <w:numFmt w:val="bullet"/>
+      <w:lvlText w:val="o"/>
+      <w:lvlJc w:val="left"/>
+      <w:pPr>
+        <w:ind w:left="1440" w:hanging="360"/>
+      </w:pPr>
+      <w:rPr>
+        <w:rFonts w:ascii="Courier New" w:hAnsi="Courier New" w:cs="Courier New" w:hint="default"/>
+      </w:rPr>
+    </w:lvl>
+    <w:lvl w:ilvl="2" w:tplc="34090005" w:tentative="1">
+      <w:start w:val="1"/>
+      <w:numFmt w:val="bullet"/>
+      <w:lvlText w:val=""/>
+      <w:lvlJc w:val="left"/>
+      <w:pPr>
+        <w:ind w:left="2160" w:hanging="360"/>
+      </w:pPr>
+      <w:rPr>
+        <w:rFonts w:ascii="Wingdings" w:hAnsi="Wingdings" w:hint="default"/>
+      </w:rPr>
+    </w:lvl>
+    <w:lvl w:ilvl="3" w:tplc="34090001" w:tentative="1">
+      <w:start w:val="1"/>
+      <w:numFmt w:val="bullet"/>
+      <w:lvlText w:val=""/>
+      <w:lvlJc w:val="left"/>
+      <w:pPr>
+        <w:ind w:left="2880" w:hanging="360"/>
+      </w:pPr>
+      <w:rPr>
+        <w:rFonts w:ascii="Symbol" w:hAnsi="Symbol" w:hint="default"/>
+      </w:rPr>
+    </w:lvl>
+    <w:lvl w:ilvl="4" w:tplc="34090003" w:tentative="1">
+      <w:start w:val="1"/>
+      <w:numFmt w:val="bullet"/>
+      <w:lvlText w:val="o"/>
+      <w:lvlJc w:val="left"/>
+      <w:pPr>
+        <w:ind w:left="3600" w:hanging="360"/>
+      </w:pPr>
+      <w:rPr>
+        <w:rFonts w:ascii="Courier New" w:hAnsi="Courier New" w:cs="Courier New" w:hint="default"/>
+      </w:rPr>
+    </w:lvl>
+    <w:lvl w:ilvl="5" w:tplc="34090005" w:tentative="1">
+      <w:start w:val="1"/>
+      <w:numFmt w:val="bullet"/>
+      <w:lvlText w:val=""/>
+      <w:lvlJc w:val="left"/>
+      <w:pPr>
+        <w:ind w:left="4320" w:hanging="360"/>
+      </w:pPr>
+      <w:rPr>
+        <w:rFonts w:ascii="Wingdings" w:hAnsi="Wingdings" w:hint="default"/>
+      </w:rPr>
+    </w:lvl>
+    <w:lvl w:ilvl="6" w:tplc="34090001" w:tentative="1">
+      <w:start w:val="1"/>
+      <w:numFmt w:val="bullet"/>
+      <w:lvlText w:val=""/>
+      <w:lvlJc w:val="left"/>
+      <w:pPr>
+        <w:ind w:left="5040" w:hanging="360"/>
+      </w:pPr>
+      <w:rPr>
+        <w:rFonts w:ascii="Symbol" w:hAnsi="Symbol" w:hint="default"/>
+      </w:rPr>
+    </w:lvl>
+    <w:lvl w:ilvl="7" w:tplc="34090003" w:tentative="1">
+      <w:start w:val="1"/>
+      <w:numFmt w:val="bullet"/>
+      <w:lvlText w:val="o"/>
+      <w:lvlJc w:val="left"/>
+      <w:pPr>
+        <w:ind w:left="5760" w:hanging="360"/>
+      </w:pPr>
+      <w:rPr>
+        <w:rFonts w:ascii="Courier New" w:hAnsi="Courier New" w:cs="Courier New" w:hint="default"/>
+      </w:rPr>
+    </w:lvl>
+    <w:lvl w:ilvl="8" w:tplc="34090005" w:tentative="1">
+      <w:start w:val="1"/>
+      <w:numFmt w:val="bullet"/>
+      <w:lvlText w:val=""/>
+      <w:lvlJc w:val="left"/>
+      <w:pPr>
+        <w:ind w:left="6480" w:hanging="360"/>
+      </w:pPr>
+      <w:rPr>
+        <w:rFonts w:ascii="Wingdings" w:hAnsi="Wingdings" w:hint="default"/>
+      </w:rPr>
+    </w:lvl>
+  </w:abstractNum>
+  <w:abstractNum w:abstractNumId="1" w15:restartNumberingAfterBreak="0">
     <w:nsid w:val="3C1B0E38"/>
     <w:multiLevelType w:val="multilevel"/>
     <w:tmpl w:val="3C1B0E38"/>
-    <w:lvl w:ilvl="0" w:tentative="0">
+    <w:lvl w:ilvl="0">
       <w:start w:val="1"/>
       <w:numFmt w:val="decimal"/>
       <w:lvlText w:val="%1."/>
@@ -855,8 +1517,7 @@
         <w:ind w:left="720" w:hanging="360"/>
       </w:pPr>
     </w:lvl>
-    <w:lvl w:ilvl="1" w:tentative="0">
-      <w:start w:val="0"/>
+    <w:lvl w:ilvl="1">
       <w:numFmt w:val="decimal"/>
       <w:lvlText w:val="%2."/>
       <w:lvlJc w:val="left"/>
@@ -867,8 +1528,7 @@
         <w:ind w:left="1440" w:hanging="360"/>
       </w:pPr>
     </w:lvl>
-    <w:lvl w:ilvl="2" w:tentative="0">
-      <w:start w:val="0"/>
+    <w:lvl w:ilvl="2">
       <w:numFmt w:val="decimal"/>
       <w:lvlText w:val="%3."/>
       <w:lvlJc w:val="left"/>
@@ -879,8 +1539,7 @@
         <w:ind w:left="2160" w:hanging="360"/>
       </w:pPr>
     </w:lvl>
-    <w:lvl w:ilvl="3" w:tentative="0">
-      <w:start w:val="0"/>
+    <w:lvl w:ilvl="3">
       <w:numFmt w:val="decimal"/>
       <w:lvlText w:val="%4."/>
       <w:lvlJc w:val="left"/>
@@ -891,8 +1550,7 @@
         <w:ind w:left="2880" w:hanging="360"/>
       </w:pPr>
     </w:lvl>
-    <w:lvl w:ilvl="4" w:tentative="0">
-      <w:start w:val="0"/>
+    <w:lvl w:ilvl="4">
       <w:numFmt w:val="decimal"/>
       <w:lvlText w:val="%5."/>
       <w:lvlJc w:val="left"/>
@@ -903,8 +1561,7 @@
         <w:ind w:left="3600" w:hanging="360"/>
       </w:pPr>
     </w:lvl>
-    <w:lvl w:ilvl="5" w:tentative="0">
-      <w:start w:val="0"/>
+    <w:lvl w:ilvl="5">
       <w:numFmt w:val="decimal"/>
       <w:lvlText w:val="%6."/>
       <w:lvlJc w:val="left"/>
@@ -915,8 +1572,7 @@
         <w:ind w:left="4320" w:hanging="360"/>
       </w:pPr>
     </w:lvl>
-    <w:lvl w:ilvl="6" w:tentative="0">
-      <w:start w:val="0"/>
+    <w:lvl w:ilvl="6">
       <w:numFmt w:val="decimal"/>
       <w:lvlText w:val="%7."/>
       <w:lvlJc w:val="left"/>
@@ -927,8 +1583,7 @@
         <w:ind w:left="5040" w:hanging="360"/>
       </w:pPr>
     </w:lvl>
-    <w:lvl w:ilvl="7" w:tentative="0">
-      <w:start w:val="0"/>
+    <w:lvl w:ilvl="7">
       <w:numFmt w:val="decimal"/>
       <w:lvlText w:val="%8."/>
       <w:lvlJc w:val="left"/>
@@ -939,8 +1594,7 @@
         <w:ind w:left="5760" w:hanging="360"/>
       </w:pPr>
     </w:lvl>
-    <w:lvl w:ilvl="8" w:tentative="0">
-      <w:start w:val="0"/>
+    <w:lvl w:ilvl="8">
       <w:numFmt w:val="decimal"/>
       <w:lvlText w:val="%9."/>
       <w:lvlJc w:val="left"/>
@@ -953,297 +1607,424 @@
     </w:lvl>
   </w:abstractNum>
   <w:num w:numId="1">
+    <w:abstractNumId w:val="1"/>
+  </w:num>
+  <w:num w:numId="2">
     <w:abstractNumId w:val="0"/>
   </w:num>
 </w:numbering>
 </file>
 
 <file path=word/styles.xml><?xml version="1.0" encoding="utf-8"?>
-<w:styles xmlns:mc="http://schemas.openxmlformats.org/markup-compatibility/2006" xmlns:o="urn:schemas-microsoft-com:office:office" xmlns:r="http://schemas.openxmlformats.org/officeDocument/2006/relationships" xmlns:m="http://schemas.openxmlformats.org/officeDocument/2006/math" xmlns:v="urn:schemas-microsoft-com:vml" xmlns:w="http://schemas.openxmlformats.org/wordprocessingml/2006/main" xmlns:w14="http://schemas.microsoft.com/office/word/2010/wordml" xmlns:w10="urn:schemas-microsoft-com:office:word" xmlns:sl="http://schemas.openxmlformats.org/schemaLibrary/2006/main" xmlns:wpsCustomData="http://www.wps.cn/officeDocument/2013/wpsCustomData" mc:Ignorable="w14">
+<w:styles xmlns:mc="http://schemas.openxmlformats.org/markup-compatibility/2006" xmlns:r="http://schemas.openxmlformats.org/officeDocument/2006/relationships" xmlns:w="http://schemas.openxmlformats.org/wordprocessingml/2006/main" xmlns:w14="http://schemas.microsoft.com/office/word/2010/wordml" xmlns:w15="http://schemas.microsoft.com/office/word/2012/wordml" xmlns:w16cex="http://schemas.microsoft.com/office/word/2018/wordml/cex" xmlns:w16cid="http://schemas.microsoft.com/office/word/2016/wordml/cid" xmlns:w16="http://schemas.microsoft.com/office/word/2018/wordml" xmlns:w16sdtdh="http://schemas.microsoft.com/office/word/2020/wordml/sdtdatahash" xmlns:w16se="http://schemas.microsoft.com/office/word/2015/wordml/symex" mc:Ignorable="w14 w15 w16se w16cid w16 w16cex w16sdtdh">
   <w:docDefaults>
     <w:rPrDefault>
       <w:rPr>
-        <w:rFonts w:asciiTheme="minorHAnsi" w:hAnsiTheme="minorHAnsi" w:eastAsiaTheme="minorHAnsi" w:cstheme="minorBidi"/>
+        <w:rFonts w:asciiTheme="minorHAnsi" w:eastAsiaTheme="minorHAnsi" w:hAnsiTheme="minorHAnsi" w:cstheme="minorBidi"/>
+        <w:lang w:val="en-PH" w:eastAsia="en-PH" w:bidi="ar-SA"/>
       </w:rPr>
     </w:rPrDefault>
     <w:pPrDefault/>
   </w:docDefaults>
-  <w:latentStyles w:count="260" w:defQFormat="0" w:defUnhideWhenUsed="1" w:defSemiHidden="1" w:defUIPriority="99" w:defLockedState="0">
-    <w:lsdException w:qFormat="1" w:unhideWhenUsed="0" w:uiPriority="0" w:semiHidden="0" w:name="Normal"/>
-    <w:lsdException w:qFormat="1" w:unhideWhenUsed="0" w:uiPriority="9" w:semiHidden="0" w:name="heading 1"/>
-    <w:lsdException w:qFormat="1" w:uiPriority="9" w:name="heading 2"/>
-    <w:lsdException w:qFormat="1" w:uiPriority="9" w:name="heading 3"/>
-    <w:lsdException w:qFormat="1" w:uiPriority="9" w:name="heading 4"/>
-    <w:lsdException w:qFormat="1" w:uiPriority="9" w:name="heading 5"/>
-    <w:lsdException w:qFormat="1" w:uiPriority="9" w:name="heading 6"/>
-    <w:lsdException w:qFormat="1" w:uiPriority="9" w:name="heading 7"/>
-    <w:lsdException w:qFormat="1" w:uiPriority="9" w:name="heading 8"/>
-    <w:lsdException w:qFormat="1" w:uiPriority="9" w:name="heading 9"/>
-    <w:lsdException w:uiPriority="99" w:name="index 1"/>
-    <w:lsdException w:uiPriority="99" w:name="index 2"/>
-    <w:lsdException w:uiPriority="99" w:name="index 3"/>
-    <w:lsdException w:uiPriority="99" w:name="index 4"/>
-    <w:lsdException w:uiPriority="99" w:name="index 5"/>
-    <w:lsdException w:uiPriority="99" w:name="index 6"/>
-    <w:lsdException w:uiPriority="99" w:name="index 7"/>
-    <w:lsdException w:uiPriority="99" w:name="index 8"/>
-    <w:lsdException w:uiPriority="99" w:name="index 9"/>
-    <w:lsdException w:uiPriority="39" w:name="toc 1"/>
-    <w:lsdException w:uiPriority="39" w:name="toc 2"/>
-    <w:lsdException w:uiPriority="39" w:name="toc 3"/>
-    <w:lsdException w:uiPriority="39" w:name="toc 4"/>
-    <w:lsdException w:uiPriority="39" w:name="toc 5"/>
-    <w:lsdException w:uiPriority="39" w:name="toc 6"/>
-    <w:lsdException w:uiPriority="39" w:name="toc 7"/>
-    <w:lsdException w:uiPriority="39" w:name="toc 8"/>
-    <w:lsdException w:uiPriority="39" w:name="toc 9"/>
-    <w:lsdException w:uiPriority="99" w:name="Normal Indent"/>
-    <w:lsdException w:uiPriority="99" w:name="footnote text"/>
-    <w:lsdException w:uiPriority="99" w:name="annotation text"/>
-    <w:lsdException w:uiPriority="99" w:name="header"/>
-    <w:lsdException w:uiPriority="99" w:name="footer"/>
-    <w:lsdException w:uiPriority="99" w:name="index heading"/>
-    <w:lsdException w:qFormat="1" w:uiPriority="35" w:name="caption"/>
-    <w:lsdException w:uiPriority="99" w:name="table of figures"/>
-    <w:lsdException w:uiPriority="99" w:name="envelope address"/>
-    <w:lsdException w:uiPriority="99" w:name="envelope return"/>
-    <w:lsdException w:uiPriority="99" w:name="footnote reference"/>
-    <w:lsdException w:uiPriority="99" w:name="annotation reference"/>
-    <w:lsdException w:uiPriority="99" w:name="line number"/>
-    <w:lsdException w:uiPriority="99" w:name="page number"/>
-    <w:lsdException w:uiPriority="99" w:name="endnote reference"/>
-    <w:lsdException w:uiPriority="99" w:name="endnote text"/>
-    <w:lsdException w:uiPriority="99" w:name="table of authorities"/>
-    <w:lsdException w:uiPriority="99" w:name="macro"/>
-    <w:lsdException w:uiPriority="99" w:name="toa heading"/>
-    <w:lsdException w:uiPriority="99" w:name="List"/>
-    <w:lsdException w:uiPriority="99" w:name="List Bullet"/>
-    <w:lsdException w:uiPriority="99" w:name="List Number"/>
-    <w:lsdException w:uiPriority="99" w:name="List 2"/>
-    <w:lsdException w:uiPriority="99" w:name="List 3"/>
-    <w:lsdException w:uiPriority="99" w:name="List 4"/>
-    <w:lsdException w:uiPriority="99" w:name="List 5"/>
-    <w:lsdException w:uiPriority="99" w:name="List Bullet 2"/>
-    <w:lsdException w:uiPriority="99" w:name="List Bullet 3"/>
-    <w:lsdException w:uiPriority="99" w:name="List Bullet 4"/>
-    <w:lsdException w:uiPriority="99" w:name="List Bullet 5"/>
-    <w:lsdException w:uiPriority="99" w:name="List Number 2"/>
-    <w:lsdException w:uiPriority="99" w:name="List Number 3"/>
-    <w:lsdException w:uiPriority="99" w:name="List Number 4"/>
-    <w:lsdException w:uiPriority="99" w:name="List Number 5"/>
-    <w:lsdException w:qFormat="1" w:unhideWhenUsed="0" w:uiPriority="10" w:semiHidden="0" w:name="Title"/>
-    <w:lsdException w:uiPriority="99" w:name="Closing"/>
-    <w:lsdException w:uiPriority="99" w:name="Signature"/>
-    <w:lsdException w:uiPriority="1" w:name="Default Paragraph Font"/>
-    <w:lsdException w:uiPriority="99" w:name="Body Text"/>
-    <w:lsdException w:uiPriority="99" w:name="Body Text Indent"/>
-    <w:lsdException w:uiPriority="99" w:name="List Continue"/>
-    <w:lsdException w:uiPriority="99" w:name="List Continue 2"/>
-    <w:lsdException w:uiPriority="99" w:name="List Continue 3"/>
-    <w:lsdException w:uiPriority="99" w:name="List Continue 4"/>
-    <w:lsdException w:uiPriority="99" w:name="List Continue 5"/>
-    <w:lsdException w:uiPriority="99" w:name="Message Header"/>
-    <w:lsdException w:qFormat="1" w:unhideWhenUsed="0" w:uiPriority="11" w:semiHidden="0" w:name="Subtitle"/>
-    <w:lsdException w:uiPriority="99" w:name="Salutation"/>
-    <w:lsdException w:uiPriority="99" w:name="Date"/>
-    <w:lsdException w:uiPriority="99" w:name="Body Text First Indent"/>
-    <w:lsdException w:uiPriority="99" w:name="Body Text First Indent 2"/>
-    <w:lsdException w:uiPriority="99" w:name="Note Heading"/>
-    <w:lsdException w:uiPriority="99" w:name="Body Text 2"/>
-    <w:lsdException w:uiPriority="99" w:name="Body Text 3"/>
-    <w:lsdException w:uiPriority="99" w:name="Body Text Indent 2"/>
-    <w:lsdException w:uiPriority="99" w:name="Body Text Indent 3"/>
-    <w:lsdException w:uiPriority="99" w:name="Block Text"/>
-    <w:lsdException w:uiPriority="99" w:name="Hyperlink"/>
-    <w:lsdException w:uiPriority="99" w:name="FollowedHyperlink"/>
-    <w:lsdException w:qFormat="1" w:unhideWhenUsed="0" w:uiPriority="22" w:semiHidden="0" w:name="Strong"/>
-    <w:lsdException w:qFormat="1" w:unhideWhenUsed="0" w:uiPriority="20" w:semiHidden="0" w:name="Emphasis"/>
-    <w:lsdException w:uiPriority="99" w:name="Document Map"/>
-    <w:lsdException w:uiPriority="99" w:name="Plain Text"/>
-    <w:lsdException w:uiPriority="99" w:name="E-mail Signature"/>
-    <w:lsdException w:uiPriority="99" w:name="Normal (Web)"/>
-    <w:lsdException w:uiPriority="99" w:name="HTML Acronym"/>
-    <w:lsdException w:uiPriority="99" w:name="HTML Address"/>
-    <w:lsdException w:uiPriority="99" w:name="HTML Cite"/>
-    <w:lsdException w:uiPriority="99" w:name="HTML Code"/>
-    <w:lsdException w:uiPriority="99" w:name="HTML Definition"/>
-    <w:lsdException w:uiPriority="99" w:name="HTML Keyboard"/>
-    <w:lsdException w:uiPriority="99" w:name="HTML Preformatted"/>
-    <w:lsdException w:uiPriority="99" w:name="HTML Sample"/>
-    <w:lsdException w:uiPriority="99" w:name="HTML Typewriter"/>
-    <w:lsdException w:uiPriority="99" w:name="HTML Variable"/>
-    <w:lsdException w:uiPriority="99" w:name="Normal Table"/>
-    <w:lsdException w:uiPriority="99" w:name="annotation subject"/>
-    <w:lsdException w:uiPriority="99" w:name="Table Simple 1"/>
-    <w:lsdException w:uiPriority="99" w:name="Table Simple 2"/>
-    <w:lsdException w:uiPriority="99" w:name="Table Simple 3"/>
-    <w:lsdException w:uiPriority="99" w:name="Table Classic 1"/>
-    <w:lsdException w:uiPriority="99" w:name="Table Classic 2"/>
-    <w:lsdException w:uiPriority="99" w:name="Table Classic 3"/>
-    <w:lsdException w:uiPriority="99" w:name="Table Classic 4"/>
-    <w:lsdException w:uiPriority="99" w:name="Table Colorful 1"/>
-    <w:lsdException w:uiPriority="99" w:name="Table Colorful 2"/>
-    <w:lsdException w:uiPriority="99" w:name="Table Colorful 3"/>
-    <w:lsdException w:uiPriority="99" w:name="Table Columns 1"/>
-    <w:lsdException w:uiPriority="99" w:name="Table Columns 2"/>
-    <w:lsdException w:uiPriority="99" w:name="Table Columns 3"/>
-    <w:lsdException w:uiPriority="99" w:name="Table Columns 4"/>
-    <w:lsdException w:uiPriority="99" w:name="Table Columns 5"/>
-    <w:lsdException w:uiPriority="99" w:name="Table Grid 1"/>
-    <w:lsdException w:uiPriority="99" w:name="Table Grid 2"/>
-    <w:lsdException w:uiPriority="99" w:name="Table Grid 3"/>
-    <w:lsdException w:uiPriority="99" w:name="Table Grid 4"/>
-    <w:lsdException w:uiPriority="99" w:name="Table Grid 5"/>
-    <w:lsdException w:uiPriority="99" w:name="Table Grid 6"/>
-    <w:lsdException w:uiPriority="99" w:name="Table Grid 7"/>
-    <w:lsdException w:uiPriority="99" w:name="Table Grid 8"/>
-    <w:lsdException w:uiPriority="99" w:name="Table List 1"/>
-    <w:lsdException w:uiPriority="99" w:name="Table List 2"/>
-    <w:lsdException w:uiPriority="99" w:name="Table List 3"/>
-    <w:lsdException w:uiPriority="99" w:name="Table List 4"/>
-    <w:lsdException w:uiPriority="99" w:name="Table List 5"/>
-    <w:lsdException w:uiPriority="99" w:name="Table List 6"/>
-    <w:lsdException w:uiPriority="99" w:name="Table List 7"/>
-    <w:lsdException w:uiPriority="99" w:name="Table List 8"/>
-    <w:lsdException w:uiPriority="99" w:name="Table 3D effects 1"/>
-    <w:lsdException w:uiPriority="99" w:name="Table 3D effects 2"/>
-    <w:lsdException w:uiPriority="99" w:name="Table 3D effects 3"/>
-    <w:lsdException w:uiPriority="99" w:name="Table Contemporary"/>
-    <w:lsdException w:uiPriority="99" w:name="Table Elegant"/>
-    <w:lsdException w:uiPriority="99" w:name="Table Professional"/>
-    <w:lsdException w:uiPriority="99" w:name="Table Subtle 1"/>
-    <w:lsdException w:uiPriority="99" w:name="Table Subtle 2"/>
-    <w:lsdException w:uiPriority="99" w:name="Table Web 1"/>
-    <w:lsdException w:uiPriority="99" w:name="Table Web 2"/>
-    <w:lsdException w:uiPriority="99" w:name="Table Web 3"/>
-    <w:lsdException w:uiPriority="99" w:name="Balloon Text"/>
-    <w:lsdException w:unhideWhenUsed="0" w:uiPriority="39" w:semiHidden="0" w:name="Table Grid"/>
-    <w:lsdException w:uiPriority="99" w:name="Table Theme"/>
-    <w:lsdException w:unhideWhenUsed="0" w:uiPriority="60" w:semiHidden="0" w:name="Light Shading"/>
-    <w:lsdException w:unhideWhenUsed="0" w:uiPriority="61" w:semiHidden="0" w:name="Light List"/>
-    <w:lsdException w:unhideWhenUsed="0" w:uiPriority="62" w:semiHidden="0" w:name="Light Grid"/>
-    <w:lsdException w:unhideWhenUsed="0" w:uiPriority="63" w:semiHidden="0" w:name="Medium Shading 1"/>
-    <w:lsdException w:unhideWhenUsed="0" w:uiPriority="64" w:semiHidden="0" w:name="Medium Shading 2"/>
-    <w:lsdException w:unhideWhenUsed="0" w:uiPriority="65" w:semiHidden="0" w:name="Medium List 1"/>
-    <w:lsdException w:unhideWhenUsed="0" w:uiPriority="66" w:semiHidden="0" w:name="Medium List 2"/>
-    <w:lsdException w:unhideWhenUsed="0" w:uiPriority="67" w:semiHidden="0" w:name="Medium Grid 1"/>
-    <w:lsdException w:unhideWhenUsed="0" w:uiPriority="68" w:semiHidden="0" w:name="Medium Grid 2"/>
-    <w:lsdException w:unhideWhenUsed="0" w:uiPriority="69" w:semiHidden="0" w:name="Medium Grid 3"/>
-    <w:lsdException w:unhideWhenUsed="0" w:uiPriority="70" w:semiHidden="0" w:name="Dark List"/>
-    <w:lsdException w:unhideWhenUsed="0" w:uiPriority="71" w:semiHidden="0" w:name="Colorful Shading"/>
-    <w:lsdException w:unhideWhenUsed="0" w:uiPriority="72" w:semiHidden="0" w:name="Colorful List"/>
-    <w:lsdException w:unhideWhenUsed="0" w:uiPriority="73" w:semiHidden="0" w:name="Colorful Grid"/>
-    <w:lsdException w:unhideWhenUsed="0" w:uiPriority="60" w:semiHidden="0" w:name="Light Shading Accent 1"/>
-    <w:lsdException w:unhideWhenUsed="0" w:uiPriority="61" w:semiHidden="0" w:name="Light List Accent 1"/>
-    <w:lsdException w:unhideWhenUsed="0" w:uiPriority="62" w:semiHidden="0" w:name="Light Grid Accent 1"/>
-    <w:lsdException w:unhideWhenUsed="0" w:uiPriority="63" w:semiHidden="0" w:name="Medium Shading 1 Accent 1"/>
-    <w:lsdException w:unhideWhenUsed="0" w:uiPriority="64" w:semiHidden="0" w:name="Medium Shading 2 Accent 1"/>
-    <w:lsdException w:unhideWhenUsed="0" w:uiPriority="65" w:semiHidden="0" w:name="Medium List 1 Accent 1"/>
-    <w:lsdException w:unhideWhenUsed="0" w:uiPriority="66" w:semiHidden="0" w:name="Medium List 2 Accent 1"/>
-    <w:lsdException w:unhideWhenUsed="0" w:uiPriority="67" w:semiHidden="0" w:name="Medium Grid 1 Accent 1"/>
-    <w:lsdException w:unhideWhenUsed="0" w:uiPriority="68" w:semiHidden="0" w:name="Medium Grid 2 Accent 1"/>
-    <w:lsdException w:unhideWhenUsed="0" w:uiPriority="69" w:semiHidden="0" w:name="Medium Grid 3 Accent 1"/>
-    <w:lsdException w:unhideWhenUsed="0" w:uiPriority="70" w:semiHidden="0" w:name="Dark List Accent 1"/>
-    <w:lsdException w:unhideWhenUsed="0" w:uiPriority="71" w:semiHidden="0" w:name="Colorful Shading Accent 1"/>
-    <w:lsdException w:unhideWhenUsed="0" w:uiPriority="72" w:semiHidden="0" w:name="Colorful List Accent 1"/>
-    <w:lsdException w:unhideWhenUsed="0" w:uiPriority="73" w:semiHidden="0" w:name="Colorful Grid Accent 1"/>
-    <w:lsdException w:unhideWhenUsed="0" w:uiPriority="60" w:semiHidden="0" w:name="Light Shading Accent 2"/>
-    <w:lsdException w:unhideWhenUsed="0" w:uiPriority="61" w:semiHidden="0" w:name="Light List Accent 2"/>
-    <w:lsdException w:unhideWhenUsed="0" w:uiPriority="62" w:semiHidden="0" w:name="Light Grid Accent 2"/>
-    <w:lsdException w:unhideWhenUsed="0" w:uiPriority="63" w:semiHidden="0" w:name="Medium Shading 1 Accent 2"/>
-    <w:lsdException w:unhideWhenUsed="0" w:uiPriority="64" w:semiHidden="0" w:name="Medium Shading 2 Accent 2"/>
-    <w:lsdException w:unhideWhenUsed="0" w:uiPriority="65" w:semiHidden="0" w:name="Medium List 1 Accent 2"/>
-    <w:lsdException w:unhideWhenUsed="0" w:uiPriority="66" w:semiHidden="0" w:name="Medium List 2 Accent 2"/>
-    <w:lsdException w:unhideWhenUsed="0" w:uiPriority="67" w:semiHidden="0" w:name="Medium Grid 1 Accent 2"/>
-    <w:lsdException w:unhideWhenUsed="0" w:uiPriority="68" w:semiHidden="0" w:name="Medium Grid 2 Accent 2"/>
-    <w:lsdException w:unhideWhenUsed="0" w:uiPriority="69" w:semiHidden="0" w:name="Medium Grid 3 Accent 2"/>
-    <w:lsdException w:unhideWhenUsed="0" w:uiPriority="70" w:semiHidden="0" w:name="Dark List Accent 2"/>
-    <w:lsdException w:unhideWhenUsed="0" w:uiPriority="71" w:semiHidden="0" w:name="Colorful Shading Accent 2"/>
-    <w:lsdException w:unhideWhenUsed="0" w:uiPriority="72" w:semiHidden="0" w:name="Colorful List Accent 2"/>
-    <w:lsdException w:unhideWhenUsed="0" w:uiPriority="73" w:semiHidden="0" w:name="Colorful Grid Accent 2"/>
-    <w:lsdException w:unhideWhenUsed="0" w:uiPriority="60" w:semiHidden="0" w:name="Light Shading Accent 3"/>
-    <w:lsdException w:unhideWhenUsed="0" w:uiPriority="61" w:semiHidden="0" w:name="Light List Accent 3"/>
-    <w:lsdException w:unhideWhenUsed="0" w:uiPriority="62" w:semiHidden="0" w:name="Light Grid Accent 3"/>
-    <w:lsdException w:unhideWhenUsed="0" w:uiPriority="63" w:semiHidden="0" w:name="Medium Shading 1 Accent 3"/>
-    <w:lsdException w:unhideWhenUsed="0" w:uiPriority="64" w:semiHidden="0" w:name="Medium Shading 2 Accent 3"/>
-    <w:lsdException w:unhideWhenUsed="0" w:uiPriority="65" w:semiHidden="0" w:name="Medium List 1 Accent 3"/>
-    <w:lsdException w:unhideWhenUsed="0" w:uiPriority="66" w:semiHidden="0" w:name="Medium List 2 Accent 3"/>
-    <w:lsdException w:unhideWhenUsed="0" w:uiPriority="67" w:semiHidden="0" w:name="Medium Grid 1 Accent 3"/>
-    <w:lsdException w:unhideWhenUsed="0" w:uiPriority="68" w:semiHidden="0" w:name="Medium Grid 2 Accent 3"/>
-    <w:lsdException w:unhideWhenUsed="0" w:uiPriority="69" w:semiHidden="0" w:name="Medium Grid 3 Accent 3"/>
-    <w:lsdException w:unhideWhenUsed="0" w:uiPriority="70" w:semiHidden="0" w:name="Dark List Accent 3"/>
-    <w:lsdException w:unhideWhenUsed="0" w:uiPriority="71" w:semiHidden="0" w:name="Colorful Shading Accent 3"/>
-    <w:lsdException w:unhideWhenUsed="0" w:uiPriority="72" w:semiHidden="0" w:name="Colorful List Accent 3"/>
-    <w:lsdException w:unhideWhenUsed="0" w:uiPriority="73" w:semiHidden="0" w:name="Colorful Grid Accent 3"/>
-    <w:lsdException w:unhideWhenUsed="0" w:uiPriority="60" w:semiHidden="0" w:name="Light Shading Accent 4"/>
-    <w:lsdException w:unhideWhenUsed="0" w:uiPriority="61" w:semiHidden="0" w:name="Light List Accent 4"/>
-    <w:lsdException w:unhideWhenUsed="0" w:uiPriority="62" w:semiHidden="0" w:name="Light Grid Accent 4"/>
-    <w:lsdException w:unhideWhenUsed="0" w:uiPriority="63" w:semiHidden="0" w:name="Medium Shading 1 Accent 4"/>
-    <w:lsdException w:unhideWhenUsed="0" w:uiPriority="64" w:semiHidden="0" w:name="Medium Shading 2 Accent 4"/>
-    <w:lsdException w:unhideWhenUsed="0" w:uiPriority="65" w:semiHidden="0" w:name="Medium List 1 Accent 4"/>
-    <w:lsdException w:unhideWhenUsed="0" w:uiPriority="66" w:semiHidden="0" w:name="Medium List 2 Accent 4"/>
-    <w:lsdException w:unhideWhenUsed="0" w:uiPriority="67" w:semiHidden="0" w:name="Medium Grid 1 Accent 4"/>
-    <w:lsdException w:unhideWhenUsed="0" w:uiPriority="68" w:semiHidden="0" w:name="Medium Grid 2 Accent 4"/>
-    <w:lsdException w:unhideWhenUsed="0" w:uiPriority="69" w:semiHidden="0" w:name="Medium Grid 3 Accent 4"/>
-    <w:lsdException w:unhideWhenUsed="0" w:uiPriority="70" w:semiHidden="0" w:name="Dark List Accent 4"/>
-    <w:lsdException w:unhideWhenUsed="0" w:uiPriority="71" w:semiHidden="0" w:name="Colorful Shading Accent 4"/>
-    <w:lsdException w:unhideWhenUsed="0" w:uiPriority="72" w:semiHidden="0" w:name="Colorful List Accent 4"/>
-    <w:lsdException w:unhideWhenUsed="0" w:uiPriority="73" w:semiHidden="0" w:name="Colorful Grid Accent 4"/>
-    <w:lsdException w:unhideWhenUsed="0" w:uiPriority="60" w:semiHidden="0" w:name="Light Shading Accent 5"/>
-    <w:lsdException w:unhideWhenUsed="0" w:uiPriority="61" w:semiHidden="0" w:name="Light List Accent 5"/>
-    <w:lsdException w:unhideWhenUsed="0" w:uiPriority="62" w:semiHidden="0" w:name="Light Grid Accent 5"/>
-    <w:lsdException w:unhideWhenUsed="0" w:uiPriority="63" w:semiHidden="0" w:name="Medium Shading 1 Accent 5"/>
-    <w:lsdException w:unhideWhenUsed="0" w:uiPriority="64" w:semiHidden="0" w:name="Medium Shading 2 Accent 5"/>
-    <w:lsdException w:unhideWhenUsed="0" w:uiPriority="65" w:semiHidden="0" w:name="Medium List 1 Accent 5"/>
-    <w:lsdException w:unhideWhenUsed="0" w:uiPriority="66" w:semiHidden="0" w:name="Medium List 2 Accent 5"/>
-    <w:lsdException w:unhideWhenUsed="0" w:uiPriority="67" w:semiHidden="0" w:name="Medium Grid 1 Accent 5"/>
-    <w:lsdException w:unhideWhenUsed="0" w:uiPriority="68" w:semiHidden="0" w:name="Medium Grid 2 Accent 5"/>
-    <w:lsdException w:unhideWhenUsed="0" w:uiPriority="69" w:semiHidden="0" w:name="Medium Grid 3 Accent 5"/>
-    <w:lsdException w:unhideWhenUsed="0" w:uiPriority="70" w:semiHidden="0" w:name="Dark List Accent 5"/>
-    <w:lsdException w:unhideWhenUsed="0" w:uiPriority="71" w:semiHidden="0" w:name="Colorful Shading Accent 5"/>
-    <w:lsdException w:unhideWhenUsed="0" w:uiPriority="72" w:semiHidden="0" w:name="Colorful List Accent 5"/>
-    <w:lsdException w:unhideWhenUsed="0" w:uiPriority="73" w:semiHidden="0" w:name="Colorful Grid Accent 5"/>
-    <w:lsdException w:unhideWhenUsed="0" w:uiPriority="60" w:semiHidden="0" w:name="Light Shading Accent 6"/>
-    <w:lsdException w:unhideWhenUsed="0" w:uiPriority="61" w:semiHidden="0" w:name="Light List Accent 6"/>
-    <w:lsdException w:unhideWhenUsed="0" w:uiPriority="62" w:semiHidden="0" w:name="Light Grid Accent 6"/>
-    <w:lsdException w:unhideWhenUsed="0" w:uiPriority="63" w:semiHidden="0" w:name="Medium Shading 1 Accent 6"/>
-    <w:lsdException w:unhideWhenUsed="0" w:uiPriority="64" w:semiHidden="0" w:name="Medium Shading 2 Accent 6"/>
-    <w:lsdException w:unhideWhenUsed="0" w:uiPriority="65" w:semiHidden="0" w:name="Medium List 1 Accent 6"/>
-    <w:lsdException w:unhideWhenUsed="0" w:uiPriority="66" w:semiHidden="0" w:name="Medium List 2 Accent 6"/>
-    <w:lsdException w:unhideWhenUsed="0" w:uiPriority="67" w:semiHidden="0" w:name="Medium Grid 1 Accent 6"/>
-    <w:lsdException w:unhideWhenUsed="0" w:uiPriority="68" w:semiHidden="0" w:name="Medium Grid 2 Accent 6"/>
-    <w:lsdException w:unhideWhenUsed="0" w:uiPriority="69" w:semiHidden="0" w:name="Medium Grid 3 Accent 6"/>
-    <w:lsdException w:unhideWhenUsed="0" w:uiPriority="70" w:semiHidden="0" w:name="Dark List Accent 6"/>
-    <w:lsdException w:unhideWhenUsed="0" w:uiPriority="71" w:semiHidden="0" w:name="Colorful Shading Accent 6"/>
-    <w:lsdException w:unhideWhenUsed="0" w:uiPriority="72" w:semiHidden="0" w:name="Colorful List Accent 6"/>
-    <w:lsdException w:unhideWhenUsed="0" w:uiPriority="73" w:semiHidden="0" w:name="Colorful Grid Accent 6"/>
+  <w:latentStyles w:defLockedState="0" w:defUIPriority="99" w:defSemiHidden="0" w:defUnhideWhenUsed="0" w:defQFormat="0" w:count="376">
+    <w:lsdException w:name="Normal" w:uiPriority="0" w:qFormat="1"/>
+    <w:lsdException w:name="heading 1" w:uiPriority="9" w:qFormat="1"/>
+    <w:lsdException w:name="heading 2" w:semiHidden="1" w:uiPriority="9" w:unhideWhenUsed="1" w:qFormat="1"/>
+    <w:lsdException w:name="heading 3" w:semiHidden="1" w:uiPriority="9" w:unhideWhenUsed="1" w:qFormat="1"/>
+    <w:lsdException w:name="heading 4" w:semiHidden="1" w:uiPriority="9" w:unhideWhenUsed="1" w:qFormat="1"/>
+    <w:lsdException w:name="heading 5" w:semiHidden="1" w:uiPriority="9" w:unhideWhenUsed="1" w:qFormat="1"/>
+    <w:lsdException w:name="heading 6" w:semiHidden="1" w:uiPriority="9" w:unhideWhenUsed="1" w:qFormat="1"/>
+    <w:lsdException w:name="heading 7" w:semiHidden="1" w:uiPriority="9" w:unhideWhenUsed="1" w:qFormat="1"/>
+    <w:lsdException w:name="heading 8" w:semiHidden="1" w:uiPriority="9" w:unhideWhenUsed="1" w:qFormat="1"/>
+    <w:lsdException w:name="heading 9" w:semiHidden="1" w:uiPriority="9" w:unhideWhenUsed="1" w:qFormat="1"/>
+    <w:lsdException w:name="index 1" w:semiHidden="1" w:unhideWhenUsed="1"/>
+    <w:lsdException w:name="index 2" w:semiHidden="1" w:unhideWhenUsed="1"/>
+    <w:lsdException w:name="index 3" w:semiHidden="1" w:unhideWhenUsed="1"/>
+    <w:lsdException w:name="index 4" w:semiHidden="1" w:unhideWhenUsed="1"/>
+    <w:lsdException w:name="index 5" w:semiHidden="1" w:unhideWhenUsed="1"/>
+    <w:lsdException w:name="index 6" w:semiHidden="1" w:unhideWhenUsed="1"/>
+    <w:lsdException w:name="index 7" w:semiHidden="1" w:unhideWhenUsed="1"/>
+    <w:lsdException w:name="index 8" w:semiHidden="1" w:unhideWhenUsed="1"/>
+    <w:lsdException w:name="index 9" w:semiHidden="1" w:unhideWhenUsed="1"/>
+    <w:lsdException w:name="toc 1" w:semiHidden="1" w:uiPriority="39" w:unhideWhenUsed="1"/>
+    <w:lsdException w:name="toc 2" w:semiHidden="1" w:uiPriority="39" w:unhideWhenUsed="1"/>
+    <w:lsdException w:name="toc 3" w:semiHidden="1" w:uiPriority="39" w:unhideWhenUsed="1"/>
+    <w:lsdException w:name="toc 4" w:semiHidden="1" w:uiPriority="39" w:unhideWhenUsed="1"/>
+    <w:lsdException w:name="toc 5" w:semiHidden="1" w:uiPriority="39" w:unhideWhenUsed="1"/>
+    <w:lsdException w:name="toc 6" w:semiHidden="1" w:uiPriority="39" w:unhideWhenUsed="1"/>
+    <w:lsdException w:name="toc 7" w:semiHidden="1" w:uiPriority="39" w:unhideWhenUsed="1"/>
+    <w:lsdException w:name="toc 8" w:semiHidden="1" w:uiPriority="39" w:unhideWhenUsed="1"/>
+    <w:lsdException w:name="toc 9" w:semiHidden="1" w:uiPriority="39" w:unhideWhenUsed="1"/>
+    <w:lsdException w:name="Normal Indent" w:semiHidden="1" w:unhideWhenUsed="1"/>
+    <w:lsdException w:name="footnote text" w:semiHidden="1" w:unhideWhenUsed="1"/>
+    <w:lsdException w:name="annotation text" w:semiHidden="1" w:unhideWhenUsed="1"/>
+    <w:lsdException w:name="header" w:semiHidden="1" w:unhideWhenUsed="1"/>
+    <w:lsdException w:name="footer" w:semiHidden="1" w:unhideWhenUsed="1"/>
+    <w:lsdException w:name="index heading" w:semiHidden="1" w:unhideWhenUsed="1"/>
+    <w:lsdException w:name="caption" w:semiHidden="1" w:uiPriority="35" w:unhideWhenUsed="1" w:qFormat="1"/>
+    <w:lsdException w:name="table of figures" w:semiHidden="1" w:unhideWhenUsed="1"/>
+    <w:lsdException w:name="envelope address" w:semiHidden="1" w:unhideWhenUsed="1"/>
+    <w:lsdException w:name="envelope return" w:semiHidden="1" w:unhideWhenUsed="1"/>
+    <w:lsdException w:name="footnote reference" w:semiHidden="1" w:unhideWhenUsed="1"/>
+    <w:lsdException w:name="annotation reference" w:semiHidden="1" w:unhideWhenUsed="1"/>
+    <w:lsdException w:name="line number" w:semiHidden="1" w:unhideWhenUsed="1"/>
+    <w:lsdException w:name="page number" w:semiHidden="1" w:unhideWhenUsed="1"/>
+    <w:lsdException w:name="endnote reference" w:semiHidden="1" w:unhideWhenUsed="1"/>
+    <w:lsdException w:name="endnote text" w:semiHidden="1" w:unhideWhenUsed="1"/>
+    <w:lsdException w:name="table of authorities" w:semiHidden="1" w:unhideWhenUsed="1"/>
+    <w:lsdException w:name="macro" w:semiHidden="1" w:unhideWhenUsed="1"/>
+    <w:lsdException w:name="toa heading" w:semiHidden="1" w:unhideWhenUsed="1"/>
+    <w:lsdException w:name="List" w:semiHidden="1" w:unhideWhenUsed="1"/>
+    <w:lsdException w:name="List Bullet" w:semiHidden="1" w:unhideWhenUsed="1"/>
+    <w:lsdException w:name="List Number" w:semiHidden="1" w:unhideWhenUsed="1"/>
+    <w:lsdException w:name="List 2" w:semiHidden="1" w:unhideWhenUsed="1"/>
+    <w:lsdException w:name="List 3" w:semiHidden="1" w:unhideWhenUsed="1"/>
+    <w:lsdException w:name="List 4" w:semiHidden="1" w:unhideWhenUsed="1"/>
+    <w:lsdException w:name="List 5" w:semiHidden="1" w:unhideWhenUsed="1"/>
+    <w:lsdException w:name="List Bullet 2" w:semiHidden="1" w:unhideWhenUsed="1"/>
+    <w:lsdException w:name="List Bullet 3" w:semiHidden="1" w:unhideWhenUsed="1"/>
+    <w:lsdException w:name="List Bullet 4" w:semiHidden="1" w:unhideWhenUsed="1"/>
+    <w:lsdException w:name="List Bullet 5" w:semiHidden="1" w:unhideWhenUsed="1"/>
+    <w:lsdException w:name="List Number 2" w:semiHidden="1" w:unhideWhenUsed="1"/>
+    <w:lsdException w:name="List Number 3" w:semiHidden="1" w:unhideWhenUsed="1"/>
+    <w:lsdException w:name="List Number 4" w:semiHidden="1" w:unhideWhenUsed="1"/>
+    <w:lsdException w:name="List Number 5" w:semiHidden="1" w:unhideWhenUsed="1"/>
+    <w:lsdException w:name="Title" w:uiPriority="10" w:qFormat="1"/>
+    <w:lsdException w:name="Closing" w:semiHidden="1" w:unhideWhenUsed="1"/>
+    <w:lsdException w:name="Signature" w:semiHidden="1" w:unhideWhenUsed="1"/>
+    <w:lsdException w:name="Default Paragraph Font" w:semiHidden="1" w:uiPriority="1" w:unhideWhenUsed="1"/>
+    <w:lsdException w:name="Body Text" w:semiHidden="1" w:unhideWhenUsed="1"/>
+    <w:lsdException w:name="Body Text Indent" w:semiHidden="1" w:unhideWhenUsed="1"/>
+    <w:lsdException w:name="List Continue" w:semiHidden="1" w:unhideWhenUsed="1"/>
+    <w:lsdException w:name="List Continue 2" w:semiHidden="1" w:unhideWhenUsed="1"/>
+    <w:lsdException w:name="List Continue 3" w:semiHidden="1" w:unhideWhenUsed="1"/>
+    <w:lsdException w:name="List Continue 4" w:semiHidden="1" w:unhideWhenUsed="1"/>
+    <w:lsdException w:name="List Continue 5" w:semiHidden="1" w:unhideWhenUsed="1"/>
+    <w:lsdException w:name="Message Header" w:semiHidden="1" w:unhideWhenUsed="1"/>
+    <w:lsdException w:name="Subtitle" w:uiPriority="11" w:qFormat="1"/>
+    <w:lsdException w:name="Salutation" w:semiHidden="1" w:unhideWhenUsed="1"/>
+    <w:lsdException w:name="Date" w:semiHidden="1" w:unhideWhenUsed="1"/>
+    <w:lsdException w:name="Body Text First Indent" w:semiHidden="1" w:unhideWhenUsed="1"/>
+    <w:lsdException w:name="Body Text First Indent 2" w:semiHidden="1" w:unhideWhenUsed="1"/>
+    <w:lsdException w:name="Note Heading" w:semiHidden="1" w:unhideWhenUsed="1"/>
+    <w:lsdException w:name="Body Text 2" w:semiHidden="1" w:unhideWhenUsed="1"/>
+    <w:lsdException w:name="Body Text 3" w:semiHidden="1" w:unhideWhenUsed="1"/>
+    <w:lsdException w:name="Body Text Indent 2" w:semiHidden="1" w:unhideWhenUsed="1"/>
+    <w:lsdException w:name="Body Text Indent 3" w:semiHidden="1" w:unhideWhenUsed="1"/>
+    <w:lsdException w:name="Block Text" w:semiHidden="1" w:unhideWhenUsed="1"/>
+    <w:lsdException w:name="Hyperlink" w:semiHidden="1" w:unhideWhenUsed="1"/>
+    <w:lsdException w:name="FollowedHyperlink" w:semiHidden="1" w:unhideWhenUsed="1"/>
+    <w:lsdException w:name="Strong" w:uiPriority="22" w:qFormat="1"/>
+    <w:lsdException w:name="Emphasis" w:uiPriority="20" w:qFormat="1"/>
+    <w:lsdException w:name="Document Map" w:semiHidden="1" w:unhideWhenUsed="1"/>
+    <w:lsdException w:name="Plain Text" w:semiHidden="1" w:unhideWhenUsed="1"/>
+    <w:lsdException w:name="E-mail Signature" w:semiHidden="1" w:unhideWhenUsed="1"/>
+    <w:lsdException w:name="HTML Top of Form" w:semiHidden="1" w:unhideWhenUsed="1"/>
+    <w:lsdException w:name="HTML Bottom of Form" w:semiHidden="1" w:unhideWhenUsed="1"/>
+    <w:lsdException w:name="Normal (Web)" w:semiHidden="1" w:unhideWhenUsed="1"/>
+    <w:lsdException w:name="HTML Acronym" w:semiHidden="1" w:unhideWhenUsed="1"/>
+    <w:lsdException w:name="HTML Address" w:semiHidden="1" w:unhideWhenUsed="1"/>
+    <w:lsdException w:name="HTML Cite" w:semiHidden="1" w:unhideWhenUsed="1"/>
+    <w:lsdException w:name="HTML Code" w:semiHidden="1" w:unhideWhenUsed="1"/>
+    <w:lsdException w:name="HTML Definition" w:semiHidden="1" w:unhideWhenUsed="1"/>
+    <w:lsdException w:name="HTML Keyboard" w:semiHidden="1" w:unhideWhenUsed="1"/>
+    <w:lsdException w:name="HTML Preformatted" w:semiHidden="1" w:unhideWhenUsed="1"/>
+    <w:lsdException w:name="HTML Sample" w:semiHidden="1" w:unhideWhenUsed="1"/>
+    <w:lsdException w:name="HTML Typewriter" w:semiHidden="1" w:unhideWhenUsed="1"/>
+    <w:lsdException w:name="HTML Variable" w:semiHidden="1" w:unhideWhenUsed="1"/>
+    <w:lsdException w:name="Normal Table" w:semiHidden="1" w:unhideWhenUsed="1"/>
+    <w:lsdException w:name="annotation subject" w:semiHidden="1" w:unhideWhenUsed="1"/>
+    <w:lsdException w:name="No List" w:semiHidden="1" w:unhideWhenUsed="1"/>
+    <w:lsdException w:name="Outline List 1" w:semiHidden="1" w:unhideWhenUsed="1"/>
+    <w:lsdException w:name="Outline List 2" w:semiHidden="1" w:unhideWhenUsed="1"/>
+    <w:lsdException w:name="Outline List 3" w:semiHidden="1" w:unhideWhenUsed="1"/>
+    <w:lsdException w:name="Table Simple 1" w:semiHidden="1" w:unhideWhenUsed="1"/>
+    <w:lsdException w:name="Table Simple 2" w:semiHidden="1" w:unhideWhenUsed="1"/>
+    <w:lsdException w:name="Table Simple 3" w:semiHidden="1" w:unhideWhenUsed="1"/>
+    <w:lsdException w:name="Table Classic 1" w:semiHidden="1" w:unhideWhenUsed="1"/>
+    <w:lsdException w:name="Table Classic 2" w:semiHidden="1" w:unhideWhenUsed="1"/>
+    <w:lsdException w:name="Table Classic 3" w:semiHidden="1" w:unhideWhenUsed="1"/>
+    <w:lsdException w:name="Table Classic 4" w:semiHidden="1" w:unhideWhenUsed="1"/>
+    <w:lsdException w:name="Table Colorful 1" w:semiHidden="1" w:unhideWhenUsed="1"/>
+    <w:lsdException w:name="Table Colorful 2" w:semiHidden="1" w:unhideWhenUsed="1"/>
+    <w:lsdException w:name="Table Colorful 3" w:semiHidden="1" w:unhideWhenUsed="1"/>
+    <w:lsdException w:name="Table Columns 1" w:semiHidden="1" w:unhideWhenUsed="1"/>
+    <w:lsdException w:name="Table Columns 2" w:semiHidden="1" w:unhideWhenUsed="1"/>
+    <w:lsdException w:name="Table Columns 3" w:semiHidden="1" w:unhideWhenUsed="1"/>
+    <w:lsdException w:name="Table Columns 4" w:semiHidden="1" w:unhideWhenUsed="1"/>
+    <w:lsdException w:name="Table Columns 5" w:semiHidden="1" w:unhideWhenUsed="1"/>
+    <w:lsdException w:name="Table Grid 1" w:semiHidden="1" w:unhideWhenUsed="1"/>
+    <w:lsdException w:name="Table Grid 2" w:semiHidden="1" w:unhideWhenUsed="1"/>
+    <w:lsdException w:name="Table Grid 3" w:semiHidden="1" w:unhideWhenUsed="1"/>
+    <w:lsdException w:name="Table Grid 4" w:semiHidden="1" w:unhideWhenUsed="1"/>
+    <w:lsdException w:name="Table Grid 5" w:semiHidden="1" w:unhideWhenUsed="1"/>
+    <w:lsdException w:name="Table Grid 6" w:semiHidden="1" w:unhideWhenUsed="1"/>
+    <w:lsdException w:name="Table Grid 7" w:semiHidden="1" w:unhideWhenUsed="1"/>
+    <w:lsdException w:name="Table Grid 8" w:semiHidden="1" w:unhideWhenUsed="1"/>
+    <w:lsdException w:name="Table List 1" w:semiHidden="1" w:unhideWhenUsed="1"/>
+    <w:lsdException w:name="Table List 2" w:semiHidden="1" w:unhideWhenUsed="1"/>
+    <w:lsdException w:name="Table List 3" w:semiHidden="1" w:unhideWhenUsed="1"/>
+    <w:lsdException w:name="Table List 4" w:semiHidden="1" w:unhideWhenUsed="1"/>
+    <w:lsdException w:name="Table List 5" w:semiHidden="1" w:unhideWhenUsed="1"/>
+    <w:lsdException w:name="Table List 6" w:semiHidden="1" w:unhideWhenUsed="1"/>
+    <w:lsdException w:name="Table List 7" w:semiHidden="1" w:unhideWhenUsed="1"/>
+    <w:lsdException w:name="Table List 8" w:semiHidden="1" w:unhideWhenUsed="1"/>
+    <w:lsdException w:name="Table 3D effects 1" w:semiHidden="1" w:unhideWhenUsed="1"/>
+    <w:lsdException w:name="Table 3D effects 2" w:semiHidden="1" w:unhideWhenUsed="1"/>
+    <w:lsdException w:name="Table 3D effects 3" w:semiHidden="1" w:unhideWhenUsed="1"/>
+    <w:lsdException w:name="Table Contemporary" w:semiHidden="1" w:unhideWhenUsed="1"/>
+    <w:lsdException w:name="Table Elegant" w:semiHidden="1" w:unhideWhenUsed="1"/>
+    <w:lsdException w:name="Table Professional" w:semiHidden="1" w:unhideWhenUsed="1"/>
+    <w:lsdException w:name="Table Subtle 1" w:semiHidden="1" w:unhideWhenUsed="1"/>
+    <w:lsdException w:name="Table Subtle 2" w:semiHidden="1" w:unhideWhenUsed="1"/>
+    <w:lsdException w:name="Table Web 1" w:semiHidden="1" w:unhideWhenUsed="1"/>
+    <w:lsdException w:name="Table Web 2" w:semiHidden="1" w:unhideWhenUsed="1"/>
+    <w:lsdException w:name="Table Web 3" w:semiHidden="1" w:unhideWhenUsed="1"/>
+    <w:lsdException w:name="Balloon Text" w:semiHidden="1" w:unhideWhenUsed="1"/>
+    <w:lsdException w:name="Table Grid" w:uiPriority="39"/>
+    <w:lsdException w:name="Table Theme" w:semiHidden="1" w:unhideWhenUsed="1"/>
+    <w:lsdException w:name="Placeholder Text" w:semiHidden="1"/>
+    <w:lsdException w:name="Light Shading" w:uiPriority="60"/>
+    <w:lsdException w:name="Light List" w:uiPriority="61"/>
+    <w:lsdException w:name="Light Grid" w:uiPriority="62"/>
+    <w:lsdException w:name="Medium Shading 1" w:uiPriority="63"/>
+    <w:lsdException w:name="Medium Shading 2" w:uiPriority="64"/>
+    <w:lsdException w:name="Medium List 1" w:uiPriority="65"/>
+    <w:lsdException w:name="Medium List 2" w:uiPriority="66"/>
+    <w:lsdException w:name="Medium Grid 1" w:uiPriority="67"/>
+    <w:lsdException w:name="Medium Grid 2" w:uiPriority="68"/>
+    <w:lsdException w:name="Medium Grid 3" w:uiPriority="69"/>
+    <w:lsdException w:name="Dark List" w:uiPriority="70"/>
+    <w:lsdException w:name="Colorful Shading" w:uiPriority="71"/>
+    <w:lsdException w:name="Colorful List" w:uiPriority="72"/>
+    <w:lsdException w:name="Colorful Grid" w:uiPriority="73"/>
+    <w:lsdException w:name="Light Shading Accent 1" w:uiPriority="60"/>
+    <w:lsdException w:name="Light List Accent 1" w:uiPriority="61"/>
+    <w:lsdException w:name="Light Grid Accent 1" w:uiPriority="62"/>
+    <w:lsdException w:name="Medium Shading 1 Accent 1" w:uiPriority="63"/>
+    <w:lsdException w:name="Medium Shading 2 Accent 1" w:uiPriority="64"/>
+    <w:lsdException w:name="Medium List 1 Accent 1" w:uiPriority="65"/>
+    <w:lsdException w:name="Revision" w:semiHidden="1"/>
+    <w:lsdException w:name="Medium List 2 Accent 1" w:uiPriority="66"/>
+    <w:lsdException w:name="Medium Grid 1 Accent 1" w:uiPriority="67"/>
+    <w:lsdException w:name="Medium Grid 2 Accent 1" w:uiPriority="68"/>
+    <w:lsdException w:name="Medium Grid 3 Accent 1" w:uiPriority="69"/>
+    <w:lsdException w:name="Dark List Accent 1" w:uiPriority="70"/>
+    <w:lsdException w:name="Colorful Shading Accent 1" w:uiPriority="71"/>
+    <w:lsdException w:name="Colorful List Accent 1" w:uiPriority="72"/>
+    <w:lsdException w:name="Colorful Grid Accent 1" w:uiPriority="73"/>
+    <w:lsdException w:name="Light Shading Accent 2" w:uiPriority="60"/>
+    <w:lsdException w:name="Light List Accent 2" w:uiPriority="61"/>
+    <w:lsdException w:name="Light Grid Accent 2" w:uiPriority="62"/>
+    <w:lsdException w:name="Medium Shading 1 Accent 2" w:uiPriority="63"/>
+    <w:lsdException w:name="Medium Shading 2 Accent 2" w:uiPriority="64"/>
+    <w:lsdException w:name="Medium List 1 Accent 2" w:uiPriority="65"/>
+    <w:lsdException w:name="Medium List 2 Accent 2" w:uiPriority="66"/>
+    <w:lsdException w:name="Medium Grid 1 Accent 2" w:uiPriority="67"/>
+    <w:lsdException w:name="Medium Grid 2 Accent 2" w:uiPriority="68"/>
+    <w:lsdException w:name="Medium Grid 3 Accent 2" w:uiPriority="69"/>
+    <w:lsdException w:name="Dark List Accent 2" w:uiPriority="70"/>
+    <w:lsdException w:name="Colorful Shading Accent 2" w:uiPriority="71"/>
+    <w:lsdException w:name="Colorful List Accent 2" w:uiPriority="72"/>
+    <w:lsdException w:name="Colorful Grid Accent 2" w:uiPriority="73"/>
+    <w:lsdException w:name="Light Shading Accent 3" w:uiPriority="60"/>
+    <w:lsdException w:name="Light List Accent 3" w:uiPriority="61"/>
+    <w:lsdException w:name="Light Grid Accent 3" w:uiPriority="62"/>
+    <w:lsdException w:name="Medium Shading 1 Accent 3" w:uiPriority="63"/>
+    <w:lsdException w:name="Medium Shading 2 Accent 3" w:uiPriority="64"/>
+    <w:lsdException w:name="Medium List 1 Accent 3" w:uiPriority="65"/>
+    <w:lsdException w:name="Medium List 2 Accent 3" w:uiPriority="66"/>
+    <w:lsdException w:name="Medium Grid 1 Accent 3" w:uiPriority="67"/>
+    <w:lsdException w:name="Medium Grid 2 Accent 3" w:uiPriority="68"/>
+    <w:lsdException w:name="Medium Grid 3 Accent 3" w:uiPriority="69"/>
+    <w:lsdException w:name="Dark List Accent 3" w:uiPriority="70"/>
+    <w:lsdException w:name="Colorful Shading Accent 3" w:uiPriority="71"/>
+    <w:lsdException w:name="Colorful List Accent 3" w:uiPriority="72"/>
+    <w:lsdException w:name="Colorful Grid Accent 3" w:uiPriority="73"/>
+    <w:lsdException w:name="Light Shading Accent 4" w:uiPriority="60"/>
+    <w:lsdException w:name="Light List Accent 4" w:uiPriority="61"/>
+    <w:lsdException w:name="Light Grid Accent 4" w:uiPriority="62"/>
+    <w:lsdException w:name="Medium Shading 1 Accent 4" w:uiPriority="63"/>
+    <w:lsdException w:name="Medium Shading 2 Accent 4" w:uiPriority="64"/>
+    <w:lsdException w:name="Medium List 1 Accent 4" w:uiPriority="65"/>
+    <w:lsdException w:name="Medium List 2 Accent 4" w:uiPriority="66"/>
+    <w:lsdException w:name="Medium Grid 1 Accent 4" w:uiPriority="67"/>
+    <w:lsdException w:name="Medium Grid 2 Accent 4" w:uiPriority="68"/>
+    <w:lsdException w:name="Medium Grid 3 Accent 4" w:uiPriority="69"/>
+    <w:lsdException w:name="Dark List Accent 4" w:uiPriority="70"/>
+    <w:lsdException w:name="Colorful Shading Accent 4" w:uiPriority="71"/>
+    <w:lsdException w:name="Colorful List Accent 4" w:uiPriority="72"/>
+    <w:lsdException w:name="Colorful Grid Accent 4" w:uiPriority="73"/>
+    <w:lsdException w:name="Light Shading Accent 5" w:uiPriority="60"/>
+    <w:lsdException w:name="Light List Accent 5" w:uiPriority="61"/>
+    <w:lsdException w:name="Light Grid Accent 5" w:uiPriority="62"/>
+    <w:lsdException w:name="Medium Shading 1 Accent 5" w:uiPriority="63"/>
+    <w:lsdException w:name="Medium Shading 2 Accent 5" w:uiPriority="64"/>
+    <w:lsdException w:name="Medium List 1 Accent 5" w:uiPriority="65"/>
+    <w:lsdException w:name="Medium List 2 Accent 5" w:uiPriority="66"/>
+    <w:lsdException w:name="Medium Grid 1 Accent 5" w:uiPriority="67"/>
+    <w:lsdException w:name="Medium Grid 2 Accent 5" w:uiPriority="68"/>
+    <w:lsdException w:name="Medium Grid 3 Accent 5" w:uiPriority="69"/>
+    <w:lsdException w:name="Dark List Accent 5" w:uiPriority="70"/>
+    <w:lsdException w:name="Colorful Shading Accent 5" w:uiPriority="71"/>
+    <w:lsdException w:name="Colorful List Accent 5" w:uiPriority="72"/>
+    <w:lsdException w:name="Colorful Grid Accent 5" w:uiPriority="73"/>
+    <w:lsdException w:name="Light Shading Accent 6" w:uiPriority="60"/>
+    <w:lsdException w:name="Light List Accent 6" w:uiPriority="61"/>
+    <w:lsdException w:name="Light Grid Accent 6" w:uiPriority="62"/>
+    <w:lsdException w:name="Medium Shading 1 Accent 6" w:uiPriority="63"/>
+    <w:lsdException w:name="Medium Shading 2 Accent 6" w:uiPriority="64"/>
+    <w:lsdException w:name="Medium List 1 Accent 6" w:uiPriority="65"/>
+    <w:lsdException w:name="Medium List 2 Accent 6" w:uiPriority="66"/>
+    <w:lsdException w:name="Medium Grid 1 Accent 6" w:uiPriority="67"/>
+    <w:lsdException w:name="Medium Grid 2 Accent 6" w:uiPriority="68"/>
+    <w:lsdException w:name="Medium Grid 3 Accent 6" w:uiPriority="69"/>
+    <w:lsdException w:name="Dark List Accent 6" w:uiPriority="70"/>
+    <w:lsdException w:name="Colorful Shading Accent 6" w:uiPriority="71"/>
+    <w:lsdException w:name="Colorful List Accent 6" w:uiPriority="72"/>
+    <w:lsdException w:name="Colorful Grid Accent 6" w:uiPriority="73"/>
+    <w:lsdException w:name="Subtle Emphasis" w:uiPriority="19" w:qFormat="1"/>
+    <w:lsdException w:name="Intense Emphasis" w:uiPriority="21" w:qFormat="1"/>
+    <w:lsdException w:name="Subtle Reference" w:uiPriority="31" w:qFormat="1"/>
+    <w:lsdException w:name="Intense Reference" w:uiPriority="32" w:qFormat="1"/>
+    <w:lsdException w:name="Book Title" w:uiPriority="33" w:qFormat="1"/>
+    <w:lsdException w:name="Bibliography" w:semiHidden="1" w:uiPriority="37" w:unhideWhenUsed="1"/>
+    <w:lsdException w:name="TOC Heading" w:semiHidden="1" w:uiPriority="39" w:unhideWhenUsed="1" w:qFormat="1"/>
+    <w:lsdException w:name="Plain Table 1" w:uiPriority="41"/>
+    <w:lsdException w:name="Plain Table 2" w:uiPriority="42"/>
+    <w:lsdException w:name="Plain Table 3" w:uiPriority="43"/>
+    <w:lsdException w:name="Plain Table 4" w:uiPriority="44"/>
+    <w:lsdException w:name="Plain Table 5" w:uiPriority="45"/>
+    <w:lsdException w:name="Grid Table Light" w:uiPriority="40"/>
+    <w:lsdException w:name="Grid Table 1 Light" w:uiPriority="46"/>
+    <w:lsdException w:name="Grid Table 2" w:uiPriority="47"/>
+    <w:lsdException w:name="Grid Table 3" w:uiPriority="48"/>
+    <w:lsdException w:name="Grid Table 4" w:uiPriority="49"/>
+    <w:lsdException w:name="Grid Table 5 Dark" w:uiPriority="50"/>
+    <w:lsdException w:name="Grid Table 6 Colorful" w:uiPriority="51"/>
+    <w:lsdException w:name="Grid Table 7 Colorful" w:uiPriority="52"/>
+    <w:lsdException w:name="Grid Table 1 Light Accent 1" w:uiPriority="46"/>
+    <w:lsdException w:name="Grid Table 2 Accent 1" w:uiPriority="47"/>
+    <w:lsdException w:name="Grid Table 3 Accent 1" w:uiPriority="48"/>
+    <w:lsdException w:name="Grid Table 4 Accent 1" w:uiPriority="49"/>
+    <w:lsdException w:name="Grid Table 5 Dark Accent 1" w:uiPriority="50"/>
+    <w:lsdException w:name="Grid Table 6 Colorful Accent 1" w:uiPriority="51"/>
+    <w:lsdException w:name="Grid Table 7 Colorful Accent 1" w:uiPriority="52"/>
+    <w:lsdException w:name="Grid Table 1 Light Accent 2" w:uiPriority="46"/>
+    <w:lsdException w:name="Grid Table 2 Accent 2" w:uiPriority="47"/>
+    <w:lsdException w:name="Grid Table 3 Accent 2" w:uiPriority="48"/>
+    <w:lsdException w:name="Grid Table 4 Accent 2" w:uiPriority="49"/>
+    <w:lsdException w:name="Grid Table 5 Dark Accent 2" w:uiPriority="50"/>
+    <w:lsdException w:name="Grid Table 6 Colorful Accent 2" w:uiPriority="51"/>
+    <w:lsdException w:name="Grid Table 7 Colorful Accent 2" w:uiPriority="52"/>
+    <w:lsdException w:name="Grid Table 1 Light Accent 3" w:uiPriority="46"/>
+    <w:lsdException w:name="Grid Table 2 Accent 3" w:uiPriority="47"/>
+    <w:lsdException w:name="Grid Table 3 Accent 3" w:uiPriority="48"/>
+    <w:lsdException w:name="Grid Table 4 Accent 3" w:uiPriority="49"/>
+    <w:lsdException w:name="Grid Table 5 Dark Accent 3" w:uiPriority="50"/>
+    <w:lsdException w:name="Grid Table 6 Colorful Accent 3" w:uiPriority="51"/>
+    <w:lsdException w:name="Grid Table 7 Colorful Accent 3" w:uiPriority="52"/>
+    <w:lsdException w:name="Grid Table 1 Light Accent 4" w:uiPriority="46"/>
+    <w:lsdException w:name="Grid Table 2 Accent 4" w:uiPriority="47"/>
+    <w:lsdException w:name="Grid Table 3 Accent 4" w:uiPriority="48"/>
+    <w:lsdException w:name="Grid Table 4 Accent 4" w:uiPriority="49"/>
+    <w:lsdException w:name="Grid Table 5 Dark Accent 4" w:uiPriority="50"/>
+    <w:lsdException w:name="Grid Table 6 Colorful Accent 4" w:uiPriority="51"/>
+    <w:lsdException w:name="Grid Table 7 Colorful Accent 4" w:uiPriority="52"/>
+    <w:lsdException w:name="Grid Table 1 Light Accent 5" w:uiPriority="46"/>
+    <w:lsdException w:name="Grid Table 2 Accent 5" w:uiPriority="47"/>
+    <w:lsdException w:name="Grid Table 3 Accent 5" w:uiPriority="48"/>
+    <w:lsdException w:name="Grid Table 4 Accent 5" w:uiPriority="49"/>
+    <w:lsdException w:name="Grid Table 5 Dark Accent 5" w:uiPriority="50"/>
+    <w:lsdException w:name="Grid Table 6 Colorful Accent 5" w:uiPriority="51"/>
+    <w:lsdException w:name="Grid Table 7 Colorful Accent 5" w:uiPriority="52"/>
+    <w:lsdException w:name="Grid Table 1 Light Accent 6" w:uiPriority="46"/>
+    <w:lsdException w:name="Grid Table 2 Accent 6" w:uiPriority="47"/>
+    <w:lsdException w:name="Grid Table 3 Accent 6" w:uiPriority="48"/>
+    <w:lsdException w:name="Grid Table 4 Accent 6" w:uiPriority="49"/>
+    <w:lsdException w:name="Grid Table 5 Dark Accent 6" w:uiPriority="50"/>
+    <w:lsdException w:name="Grid Table 6 Colorful Accent 6" w:uiPriority="51"/>
+    <w:lsdException w:name="Grid Table 7 Colorful Accent 6" w:uiPriority="52"/>
+    <w:lsdException w:name="List Table 1 Light" w:uiPriority="46"/>
+    <w:lsdException w:name="List Table 2" w:uiPriority="47"/>
+    <w:lsdException w:name="List Table 3" w:uiPriority="48"/>
+    <w:lsdException w:name="List Table 4" w:uiPriority="49"/>
+    <w:lsdException w:name="List Table 5 Dark" w:uiPriority="50"/>
+    <w:lsdException w:name="List Table 6 Colorful" w:uiPriority="51"/>
+    <w:lsdException w:name="List Table 7 Colorful" w:uiPriority="52"/>
+    <w:lsdException w:name="List Table 1 Light Accent 1" w:uiPriority="46"/>
+    <w:lsdException w:name="List Table 2 Accent 1" w:uiPriority="47"/>
+    <w:lsdException w:name="List Table 3 Accent 1" w:uiPriority="48"/>
+    <w:lsdException w:name="List Table 4 Accent 1" w:uiPriority="49"/>
+    <w:lsdException w:name="List Table 5 Dark Accent 1" w:uiPriority="50"/>
+    <w:lsdException w:name="List Table 6 Colorful Accent 1" w:uiPriority="51"/>
+    <w:lsdException w:name="List Table 7 Colorful Accent 1" w:uiPriority="52"/>
+    <w:lsdException w:name="List Table 1 Light Accent 2" w:uiPriority="46"/>
+    <w:lsdException w:name="List Table 2 Accent 2" w:uiPriority="47"/>
+    <w:lsdException w:name="List Table 3 Accent 2" w:uiPriority="48"/>
+    <w:lsdException w:name="List Table 4 Accent 2" w:uiPriority="49"/>
+    <w:lsdException w:name="List Table 5 Dark Accent 2" w:uiPriority="50"/>
+    <w:lsdException w:name="List Table 6 Colorful Accent 2" w:uiPriority="51"/>
+    <w:lsdException w:name="List Table 7 Colorful Accent 2" w:uiPriority="52"/>
+    <w:lsdException w:name="List Table 1 Light Accent 3" w:uiPriority="46"/>
+    <w:lsdException w:name="List Table 2 Accent 3" w:uiPriority="47"/>
+    <w:lsdException w:name="List Table 3 Accent 3" w:uiPriority="48"/>
+    <w:lsdException w:name="List Table 4 Accent 3" w:uiPriority="49"/>
+    <w:lsdException w:name="List Table 5 Dark Accent 3" w:uiPriority="50"/>
+    <w:lsdException w:name="List Table 6 Colorful Accent 3" w:uiPriority="51"/>
+    <w:lsdException w:name="List Table 7 Colorful Accent 3" w:uiPriority="52"/>
+    <w:lsdException w:name="List Table 1 Light Accent 4" w:uiPriority="46"/>
+    <w:lsdException w:name="List Table 2 Accent 4" w:uiPriority="47"/>
+    <w:lsdException w:name="List Table 3 Accent 4" w:uiPriority="48"/>
+    <w:lsdException w:name="List Table 4 Accent 4" w:uiPriority="49"/>
+    <w:lsdException w:name="List Table 5 Dark Accent 4" w:uiPriority="50"/>
+    <w:lsdException w:name="List Table 6 Colorful Accent 4" w:uiPriority="51"/>
+    <w:lsdException w:name="List Table 7 Colorful Accent 4" w:uiPriority="52"/>
+    <w:lsdException w:name="List Table 1 Light Accent 5" w:uiPriority="46"/>
+    <w:lsdException w:name="List Table 2 Accent 5" w:uiPriority="47"/>
+    <w:lsdException w:name="List Table 3 Accent 5" w:uiPriority="48"/>
+    <w:lsdException w:name="List Table 4 Accent 5" w:uiPriority="49"/>
+    <w:lsdException w:name="List Table 5 Dark Accent 5" w:uiPriority="50"/>
+    <w:lsdException w:name="List Table 6 Colorful Accent 5" w:uiPriority="51"/>
+    <w:lsdException w:name="List Table 7 Colorful Accent 5" w:uiPriority="52"/>
+    <w:lsdException w:name="List Table 1 Light Accent 6" w:uiPriority="46"/>
+    <w:lsdException w:name="List Table 2 Accent 6" w:uiPriority="47"/>
+    <w:lsdException w:name="List Table 3 Accent 6" w:uiPriority="48"/>
+    <w:lsdException w:name="List Table 4 Accent 6" w:uiPriority="49"/>
+    <w:lsdException w:name="List Table 5 Dark Accent 6" w:uiPriority="50"/>
+    <w:lsdException w:name="List Table 6 Colorful Accent 6" w:uiPriority="51"/>
+    <w:lsdException w:name="List Table 7 Colorful Accent 6" w:uiPriority="52"/>
+    <w:lsdException w:name="Mention" w:semiHidden="1" w:unhideWhenUsed="1"/>
+    <w:lsdException w:name="Smart Hyperlink" w:semiHidden="1" w:unhideWhenUsed="1"/>
+    <w:lsdException w:name="Hashtag" w:semiHidden="1" w:unhideWhenUsed="1"/>
+    <w:lsdException w:name="Unresolved Mention" w:semiHidden="1" w:unhideWhenUsed="1"/>
+    <w:lsdException w:name="Smart Link" w:semiHidden="1" w:unhideWhenUsed="1"/>
   </w:latentStyles>
-  <w:style w:type="paragraph" w:default="1" w:styleId="1">
+  <w:style w:type="paragraph" w:default="1" w:styleId="Normal">
     <w:name w:val="Normal"/>
     <w:qFormat/>
-    <w:uiPriority w:val="0"/>
     <w:pPr>
       <w:spacing w:after="160" w:line="259" w:lineRule="auto"/>
     </w:pPr>
     <w:rPr>
-      <w:rFonts w:asciiTheme="minorHAnsi" w:hAnsiTheme="minorHAnsi" w:eastAsiaTheme="minorHAnsi" w:cstheme="minorBidi"/>
       <w:sz w:val="22"/>
       <w:szCs w:val="22"/>
-      <w:lang w:val="en-US" w:eastAsia="en-US" w:bidi="ar-SA"/>
+      <w:lang w:val="en-US" w:eastAsia="en-US"/>
     </w:rPr>
   </w:style>
-  <w:style w:type="character" w:default="1" w:styleId="2">
+  <w:style w:type="character" w:default="1" w:styleId="DefaultParagraphFont">
     <w:name w:val="Default Paragraph Font"/>
+    <w:uiPriority w:val="1"/>
     <w:semiHidden/>
     <w:unhideWhenUsed/>
-    <w:uiPriority w:val="1"/>
   </w:style>
-  <w:style w:type="table" w:default="1" w:styleId="3">
+  <w:style w:type="table" w:default="1" w:styleId="TableNormal">
     <w:name w:val="Normal Table"/>
+    <w:uiPriority w:val="99"/>
     <w:semiHidden/>
     <w:unhideWhenUsed/>
-    <w:uiPriority w:val="99"/>
     <w:tblPr>
+      <w:tblInd w:w="0" w:type="dxa"/>
       <w:tblCellMar>
         <w:top w:w="0" w:type="dxa"/>
         <w:left w:w="108" w:type="dxa"/>
@@ -1251,6 +2032,22 @@
         <w:right w:w="108" w:type="dxa"/>
       </w:tblCellMar>
     </w:tblPr>
+  </w:style>
+  <w:style w:type="numbering" w:default="1" w:styleId="NoList">
+    <w:name w:val="No List"/>
+    <w:uiPriority w:val="99"/>
+    <w:semiHidden/>
+    <w:unhideWhenUsed/>
+  </w:style>
+  <w:style w:type="paragraph" w:styleId="ListParagraph">
+    <w:name w:val="List Paragraph"/>
+    <w:basedOn w:val="Normal"/>
+    <w:uiPriority w:val="99"/>
+    <w:rsid w:val="00741559"/>
+    <w:pPr>
+      <w:ind w:left="720"/>
+      <w:contextualSpacing/>
+    </w:pPr>
   </w:style>
 </w:styles>
 </file>
@@ -1507,5 +2304,6 @@
     </a:fmtScheme>
   </a:themeElements>
   <a:objectDefaults/>
+  <a:extraClrSchemeLst/>
 </a:theme>
 </file>
--- a/Doc1.docx
+++ b/Doc1.docx
@@ -1,6 +1,6 @@
 
 <file path=word/document.xml><?xml version="1.0" encoding="utf-8"?>
-<w:document xmlns:wpc="http://schemas.microsoft.com/office/word/2010/wordprocessingCanvas" xmlns:cx="http://schemas.microsoft.com/office/drawing/2014/chartex" xmlns:cx1="http://schemas.microsoft.com/office/drawing/2015/9/8/chartex" xmlns:cx2="http://schemas.microsoft.com/office/drawing/2015/10/21/chartex" xmlns:cx3="http://schemas.microsoft.com/office/drawing/2016/5/9/chartex" xmlns:cx4="http://schemas.microsoft.com/office/drawing/2016/5/10/chartex" xmlns:cx5="http://schemas.microsoft.com/office/drawing/2016/5/11/chartex" xmlns:cx6="http://schemas.microsoft.com/office/drawing/2016/5/12/chartex" xmlns:cx7="http://schemas.microsoft.com/office/drawing/2016/5/13/chartex" xmlns:cx8="http://schemas.microsoft.com/office/drawing/2016/5/14/chartex" xmlns:mc="http://schemas.openxmlformats.org/markup-compatibility/2006" xmlns:aink="http://schemas.microsoft.com/office/drawing/2016/ink" xmlns:am3d="http://schemas.microsoft.com/office/drawing/2017/model3d" xmlns:o="urn:schemas-microsoft-com:office:office" xmlns:r="http://schemas.openxmlformats.org/officeDocument/2006/relationships" xmlns:m="http://schemas.openxmlformats.org/officeDocument/2006/math" xmlns:v="urn:schemas-microsoft-com:vml" xmlns:wp14="http://schemas.microsoft.com/office/word/2010/wordprocessingDrawing" xmlns:wp="http://schemas.openxmlformats.org/drawingml/2006/wordprocessingDrawing" xmlns:w10="urn:schemas-microsoft-com:office:word" xmlns:w="http://schemas.openxmlformats.org/wordprocessingml/2006/main" xmlns:w14="http://schemas.microsoft.com/office/word/2010/wordml" xmlns:w15="http://schemas.microsoft.com/office/word/2012/wordml" xmlns:w16cex="http://schemas.microsoft.com/office/word/2018/wordml/cex" xmlns:w16cid="http://schemas.microsoft.com/office/word/2016/wordml/cid" xmlns:w16="http://schemas.microsoft.com/office/word/2018/wordml" xmlns:w16sdtdh="http://schemas.microsoft.com/office/word/2020/wordml/sdtdatahash" xmlns:w16se="http://schemas.microsoft.com/office/word/2015/wordml/symex" xmlns:wpg="http://schemas.microsoft.com/office/word/2010/wordprocessingGroup" xmlns:wpi="http://schemas.microsoft.com/office/word/2010/wordprocessingInk" xmlns:wne="http://schemas.microsoft.com/office/word/2006/wordml" xmlns:wps="http://schemas.microsoft.com/office/word/2010/wordprocessingShape" mc:Ignorable="w14 w15 w16se w16cid w16 w16cex w16sdtdh wp14">
+<w:document xmlns:wpc="http://schemas.microsoft.com/office/word/2010/wordprocessingCanvas" xmlns:cx="http://schemas.microsoft.com/office/drawing/2014/chartex" xmlns:cx1="http://schemas.microsoft.com/office/drawing/2015/9/8/chartex" xmlns:cx2="http://schemas.microsoft.com/office/drawing/2015/10/21/chartex" xmlns:cx3="http://schemas.microsoft.com/office/drawing/2016/5/9/chartex" xmlns:cx4="http://schemas.microsoft.com/office/drawing/2016/5/10/chartex" xmlns:cx5="http://schemas.microsoft.com/office/drawing/2016/5/11/chartex" xmlns:cx6="http://schemas.microsoft.com/office/drawing/2016/5/12/chartex" xmlns:cx7="http://schemas.microsoft.com/office/drawing/2016/5/13/chartex" xmlns:cx8="http://schemas.microsoft.com/office/drawing/2016/5/14/chartex" xmlns:mc="http://schemas.openxmlformats.org/markup-compatibility/2006" xmlns:aink="http://schemas.microsoft.com/office/drawing/2016/ink" xmlns:am3d="http://schemas.microsoft.com/office/drawing/2017/model3d" xmlns:o="urn:schemas-microsoft-com:office:office" xmlns:oel="http://schemas.microsoft.com/office/2019/extlst" xmlns:r="http://schemas.openxmlformats.org/officeDocument/2006/relationships" xmlns:m="http://schemas.openxmlformats.org/officeDocument/2006/math" xmlns:v="urn:schemas-microsoft-com:vml" xmlns:wp14="http://schemas.microsoft.com/office/word/2010/wordprocessingDrawing" xmlns:wp="http://schemas.openxmlformats.org/drawingml/2006/wordprocessingDrawing" xmlns:w10="urn:schemas-microsoft-com:office:word" xmlns:w="http://schemas.openxmlformats.org/wordprocessingml/2006/main" xmlns:w14="http://schemas.microsoft.com/office/word/2010/wordml" xmlns:w15="http://schemas.microsoft.com/office/word/2012/wordml" xmlns:w16cex="http://schemas.microsoft.com/office/word/2018/wordml/cex" xmlns:w16cid="http://schemas.microsoft.com/office/word/2016/wordml/cid" xmlns:w16="http://schemas.microsoft.com/office/word/2018/wordml" xmlns:w16sdtdh="http://schemas.microsoft.com/office/word/2020/wordml/sdtdatahash" xmlns:w16se="http://schemas.microsoft.com/office/word/2015/wordml/symex" xmlns:wpg="http://schemas.microsoft.com/office/word/2010/wordprocessingGroup" xmlns:wpi="http://schemas.microsoft.com/office/word/2010/wordprocessingInk" xmlns:wne="http://schemas.microsoft.com/office/word/2006/wordml" xmlns:wps="http://schemas.microsoft.com/office/word/2010/wordprocessingShape" mc:Ignorable="w14 w15 w16se w16cid w16 w16cex w16sdtdh wp14">
   <w:body>
     <w:p>
       <w:pPr>
@@ -41,63 +41,7 @@
           <w:sz w:val="24"/>
           <w:szCs w:val="24"/>
         </w:rPr>
-        <w:t xml:space="preserve">Floods are the most prevalent natural catastrophe in both developed and developing countries, accounting for around 40% of all natural disasters. Flooding has serious consequences for human health before, during, and after the flood. </w:t>
-      </w:r>
-      <w:r>
-        <w:rPr>
-          <w:rFonts w:ascii="Times New Roman" w:hAnsi="Times New Roman" w:cs="Times New Roman"/>
-          <w:sz w:val="24"/>
-          <w:szCs w:val="24"/>
-        </w:rPr>
-        <w:t>Southeast Asia is highly susceptible to frequent and severe environmental disasters. The recent floods in Southeast Asia have been caused by a variety of events, including typhoons, severe rainfall, and tropical storms. Four tropical cyclones, as well as s</w:t>
-      </w:r>
-      <w:r>
-        <w:rPr>
-          <w:rFonts w:ascii="Times New Roman" w:hAnsi="Times New Roman" w:cs="Times New Roman"/>
-          <w:sz w:val="24"/>
-          <w:szCs w:val="24"/>
-        </w:rPr>
-        <w:t xml:space="preserve">trong and extended monsoon rains, caused extensive damage in Thailand, Cambodia, the Philippines, Vietnam, and Indonesia. On a massive scale, these tremendous monsoon rains, typhoons, and tropical storms are the outcome of climate change, a complex system </w:t>
-      </w:r>
-      <w:r>
-        <w:rPr>
-          <w:rFonts w:ascii="Times New Roman" w:hAnsi="Times New Roman" w:cs="Times New Roman"/>
-          <w:sz w:val="24"/>
-          <w:szCs w:val="24"/>
-        </w:rPr>
-        <w:t>marked by dynamic relationships between land, bodies of water, and inhabitants. Southeast Asia is vulnerable to the adverse effects of climate change due to its rapidly rising population, the majority of whom are impoverished, insufficient food security, a</w:t>
-      </w:r>
-      <w:r>
-        <w:rPr>
-          <w:rFonts w:ascii="Times New Roman" w:hAnsi="Times New Roman" w:cs="Times New Roman"/>
-          <w:sz w:val="24"/>
-          <w:szCs w:val="24"/>
-        </w:rPr>
-        <w:t>nd decreasing natural resources. Small–scale mitigation has been undertaken by both governmental and non-governmental entities across Southeast Asia. These initiatives, however, are frequently unsustainable due to a lack of community connection and engagem</w:t>
-      </w:r>
-      <w:r>
-        <w:rPr>
-          <w:rFonts w:ascii="Times New Roman" w:hAnsi="Times New Roman" w:cs="Times New Roman"/>
-          <w:sz w:val="24"/>
-          <w:szCs w:val="24"/>
-        </w:rPr>
-        <w:t>ent. As a result, it caused tremendous and widespread damage across Southeast Asia regions livelihood and economy. The aim of this analysis is to construct an Exploratory Data Analysis of floods from the year 2000-2022 that will calculate the total damages</w:t>
-      </w:r>
-      <w:r>
-        <w:rPr>
-          <w:rFonts w:ascii="Times New Roman" w:hAnsi="Times New Roman" w:cs="Times New Roman"/>
-          <w:sz w:val="24"/>
-          <w:szCs w:val="24"/>
-        </w:rPr>
-        <w:t xml:space="preserve"> to each country recorded in the data sets. Furthermore, it will be ranked up from each country based on the numbers of floods recorded and it will show the difference between the most damaged country based on the total damage to the least damaged country.</w:t>
-      </w:r>
-      <w:r>
-        <w:rPr>
-          <w:rFonts w:ascii="Times New Roman" w:hAnsi="Times New Roman" w:cs="Times New Roman"/>
-          <w:sz w:val="24"/>
-          <w:szCs w:val="24"/>
-        </w:rPr>
-        <w:t xml:space="preserve"> This information will show precise and intact statistics of data that can help and prevent the damage caused by flood to every country in Southeast Asia.</w:t>
+        <w:t>Floods are the most prevalent natural catastrophe in both developed and developing countries, accounting for around 40% of all natural disasters. Flooding has serious consequences for human health before, during, and after the flood. Southeast Asia is highly susceptible to frequent and severe environmental disasters. The recent floods in Southeast Asia have been caused by a variety of events, including typhoons, severe rainfall, and tropical storms. Four tropical cyclones, as well as strong and extended monsoon rains, caused extensive damage in Thailand, Cambodia, the Philippines, Vietnam, and Indonesia. On a massive scale, these tremendous monsoon rains, typhoons, and tropical storms are the outcome of climate change, a complex system marked by dynamic relationships between land, bodies of water, and inhabitants. Southeast Asia is vulnerable to the adverse effects of climate change due to its rapidly rising population, the majority of whom are impoverished, insufficient food security, and decreasing natural resources. Small–scale mitigation has been undertaken by both governmental and non-governmental entities across Southeast Asia. These initiatives, however, are frequently unsustainable due to a lack of community connection and engagement. As a result, it caused tremendous and widespread damage across Southeast Asia regions livelihood and economy. The aim of this analysis is to construct an Exploratory Data Analysis of floods from the year 2000-2022 that will calculate the total damages to each country recorded in the data sets. Furthermore, it will be ranked up from each country based on the numbers of floods recorded and it will show the difference between the most damaged country based on the total damage to the least damaged country. This information will show precise and intact statistics of data that can help and prevent the damage caused by flood to every country in Southeast Asia.</w:t>
       </w:r>
     </w:p>
     <w:p>
@@ -151,59 +95,7 @@
           <w:sz w:val="24"/>
           <w:szCs w:val="24"/>
         </w:rPr>
-        <w:t>The researchers used the Emergency Eve</w:t>
-      </w:r>
-      <w:r>
-        <w:rPr>
-          <w:rFonts w:ascii="Times New Roman" w:hAnsi="Times New Roman" w:cs="Times New Roman"/>
-          <w:sz w:val="24"/>
-          <w:szCs w:val="24"/>
-        </w:rPr>
-        <w:t xml:space="preserve">nts Database also known as “EM-DAT” launched by the Centre for research on the epidemiology of disasters which is a research unit that collaborates with the World Health </w:t>
-      </w:r>
-      <w:proofErr w:type="gramStart"/>
-      <w:r>
-        <w:rPr>
-          <w:rFonts w:ascii="Times New Roman" w:hAnsi="Times New Roman" w:cs="Times New Roman"/>
-          <w:sz w:val="24"/>
-          <w:szCs w:val="24"/>
-        </w:rPr>
-        <w:t>Organization(</w:t>
-      </w:r>
-      <w:proofErr w:type="gramEnd"/>
-      <w:r>
-        <w:rPr>
-          <w:rFonts w:ascii="Times New Roman" w:hAnsi="Times New Roman" w:cs="Times New Roman"/>
-          <w:sz w:val="24"/>
-          <w:szCs w:val="24"/>
-        </w:rPr>
-        <w:t xml:space="preserve">WHO) as a </w:t>
-      </w:r>
-      <w:proofErr w:type="spellStart"/>
-      <w:r>
-        <w:rPr>
-          <w:rFonts w:ascii="Times New Roman" w:hAnsi="Times New Roman" w:cs="Times New Roman"/>
-          <w:sz w:val="24"/>
-          <w:szCs w:val="24"/>
-        </w:rPr>
-        <w:t>centre</w:t>
-      </w:r>
-      <w:proofErr w:type="spellEnd"/>
-      <w:r>
-        <w:rPr>
-          <w:rFonts w:ascii="Times New Roman" w:hAnsi="Times New Roman" w:cs="Times New Roman"/>
-          <w:sz w:val="24"/>
-          <w:szCs w:val="24"/>
-        </w:rPr>
-        <w:t xml:space="preserve"> since 1980 with this facts the records or datasets deriv</w:t>
-      </w:r>
-      <w:r>
-        <w:rPr>
-          <w:rFonts w:ascii="Times New Roman" w:hAnsi="Times New Roman" w:cs="Times New Roman"/>
-          <w:sz w:val="24"/>
-          <w:szCs w:val="24"/>
-        </w:rPr>
-        <w:t>ed from the EM-DAT is authenticated for use and research even by the World Health Organization there backing up its reliability and credibility.</w:t>
+        <w:t>The researchers used the Emergency Events Database also known as “EM-DAT” launched by the Centre for research on the epidemiology of disasters which is a research unit that collaborates with the World Health Organization(WHO) as a centre since 1980 with this facts the records or datasets derived from the EM-DAT is authenticated for use and research even by the World Health Organization there backing up its reliability and credibility.</w:t>
       </w:r>
     </w:p>
     <w:p>
@@ -268,16 +160,61 @@
           <w:szCs w:val="24"/>
           <w:lang w:eastAsia="zh-CN"/>
         </w:rPr>
-        <w:t>1.From 2000 to 2022</w:t>
-      </w:r>
-      <w:r>
-        <w:rPr>
-          <w:rFonts w:ascii="Times New Roman" w:eastAsia="Calibri" w:hAnsi="Times New Roman" w:cs="Times New Roman"/>
-          <w:sz w:val="24"/>
-          <w:szCs w:val="24"/>
-          <w:lang w:eastAsia="zh-CN"/>
-        </w:rPr>
-        <w:t>, determine the top 5 countries in Southeast Asia in terms of the most damaged country based on overall damage to the least damaged country.</w:t>
+        <w:t>1.From 200</w:t>
+      </w:r>
+      <w:r>
+        <w:rPr>
+          <w:rFonts w:ascii="Times New Roman" w:eastAsia="Calibri" w:hAnsi="Times New Roman" w:cs="Times New Roman"/>
+          <w:sz w:val="24"/>
+          <w:szCs w:val="24"/>
+          <w:lang w:eastAsia="zh-CN"/>
+        </w:rPr>
+        <w:t>1</w:t>
+      </w:r>
+      <w:r>
+        <w:rPr>
+          <w:rFonts w:ascii="Times New Roman" w:eastAsia="Calibri" w:hAnsi="Times New Roman" w:cs="Times New Roman"/>
+          <w:sz w:val="24"/>
+          <w:szCs w:val="24"/>
+          <w:lang w:eastAsia="zh-CN"/>
+        </w:rPr>
+        <w:t xml:space="preserve"> to 202</w:t>
+      </w:r>
+      <w:r>
+        <w:rPr>
+          <w:rFonts w:ascii="Times New Roman" w:eastAsia="Calibri" w:hAnsi="Times New Roman" w:cs="Times New Roman"/>
+          <w:sz w:val="24"/>
+          <w:szCs w:val="24"/>
+          <w:lang w:eastAsia="zh-CN"/>
+        </w:rPr>
+        <w:t>0</w:t>
+      </w:r>
+      <w:r>
+        <w:rPr>
+          <w:rFonts w:ascii="Times New Roman" w:eastAsia="Calibri" w:hAnsi="Times New Roman" w:cs="Times New Roman"/>
+          <w:sz w:val="24"/>
+          <w:szCs w:val="24"/>
+          <w:lang w:eastAsia="zh-CN"/>
+        </w:rPr>
+        <w:t xml:space="preserve">, determine the top 5 countries in Southeast Asia in terms of the most damaged country based on overall damage </w:t>
+      </w:r>
+      <w:r>
+        <w:rPr>
+          <w:rFonts w:ascii="Times New Roman" w:eastAsia="Calibri" w:hAnsi="Times New Roman" w:cs="Times New Roman"/>
+          <w:sz w:val="24"/>
+          <w:szCs w:val="24"/>
+          <w:lang w:eastAsia="zh-CN"/>
+        </w:rPr>
+        <w:t xml:space="preserve">down </w:t>
+      </w:r>
+      <w:r>
+        <w:rPr>
+          <w:rFonts w:ascii="Times New Roman" w:eastAsia="Calibri" w:hAnsi="Times New Roman" w:cs="Times New Roman"/>
+          <w:sz w:val="24"/>
+          <w:szCs w:val="24"/>
+          <w:lang w:eastAsia="zh-CN"/>
+        </w:rPr>
+        <w:t>to the least damaged country.</w:t>
       </w:r>
     </w:p>
     <w:p>
@@ -298,16 +235,43 @@
           <w:szCs w:val="24"/>
           <w:lang w:eastAsia="zh-CN"/>
         </w:rPr>
-        <w:t>2. Obtain information on the countries of Southeast Asia, which will be ranked from worst to best in terms of overa</w:t>
-      </w:r>
-      <w:r>
-        <w:rPr>
-          <w:rFonts w:ascii="Times New Roman" w:eastAsia="Calibri" w:hAnsi="Times New Roman" w:cs="Times New Roman"/>
-          <w:sz w:val="24"/>
-          <w:szCs w:val="24"/>
-          <w:lang w:eastAsia="zh-CN"/>
-        </w:rPr>
-        <w:t>ll property damage.</w:t>
+        <w:t>2. Obtain information</w:t>
+      </w:r>
+      <w:r>
+        <w:rPr>
+          <w:rFonts w:ascii="Times New Roman" w:eastAsia="Calibri" w:hAnsi="Times New Roman" w:cs="Times New Roman"/>
+          <w:sz w:val="24"/>
+          <w:szCs w:val="24"/>
+          <w:lang w:eastAsia="zh-CN"/>
+        </w:rPr>
+        <w:t xml:space="preserve"> with relation to the data</w:t>
+      </w:r>
+      <w:r>
+        <w:rPr>
+          <w:rFonts w:ascii="Times New Roman" w:eastAsia="Calibri" w:hAnsi="Times New Roman" w:cs="Times New Roman"/>
+          <w:sz w:val="24"/>
+          <w:szCs w:val="24"/>
+          <w:lang w:eastAsia="zh-CN"/>
+        </w:rPr>
+        <w:t xml:space="preserve"> </w:t>
+      </w:r>
+      <w:r>
+        <w:rPr>
+          <w:rFonts w:ascii="Times New Roman" w:eastAsia="Calibri" w:hAnsi="Times New Roman" w:cs="Times New Roman"/>
+          <w:sz w:val="24"/>
+          <w:szCs w:val="24"/>
+          <w:lang w:eastAsia="zh-CN"/>
+        </w:rPr>
+        <w:t>about</w:t>
+      </w:r>
+      <w:r>
+        <w:rPr>
+          <w:rFonts w:ascii="Times New Roman" w:eastAsia="Calibri" w:hAnsi="Times New Roman" w:cs="Times New Roman"/>
+          <w:sz w:val="24"/>
+          <w:szCs w:val="24"/>
+          <w:lang w:eastAsia="zh-CN"/>
+        </w:rPr>
+        <w:t xml:space="preserve"> the countries of Southeast Asia, which will be ranked from worst to best in terms of overall property damage.</w:t>
       </w:r>
     </w:p>
     <w:p>
@@ -328,7 +292,61 @@
           <w:szCs w:val="24"/>
           <w:lang w:eastAsia="zh-CN"/>
         </w:rPr>
-        <w:t>3. Determine which of the top five countries caused the most damage in terms of total deaths between 2000 and 2022.</w:t>
+        <w:t xml:space="preserve">3. Determine which of the top five countries </w:t>
+      </w:r>
+      <w:r>
+        <w:rPr>
+          <w:rFonts w:ascii="Times New Roman" w:eastAsia="Calibri" w:hAnsi="Times New Roman" w:cs="Times New Roman"/>
+          <w:sz w:val="24"/>
+          <w:szCs w:val="24"/>
+          <w:lang w:eastAsia="zh-CN"/>
+        </w:rPr>
+        <w:t xml:space="preserve">have </w:t>
+      </w:r>
+      <w:r>
+        <w:rPr>
+          <w:rFonts w:ascii="Times New Roman" w:eastAsia="Calibri" w:hAnsi="Times New Roman" w:cs="Times New Roman"/>
+          <w:sz w:val="24"/>
+          <w:szCs w:val="24"/>
+          <w:lang w:eastAsia="zh-CN"/>
+        </w:rPr>
+        <w:t>the most damage in terms of total deaths between 200</w:t>
+      </w:r>
+      <w:r>
+        <w:rPr>
+          <w:rFonts w:ascii="Times New Roman" w:eastAsia="Calibri" w:hAnsi="Times New Roman" w:cs="Times New Roman"/>
+          <w:sz w:val="24"/>
+          <w:szCs w:val="24"/>
+          <w:lang w:eastAsia="zh-CN"/>
+        </w:rPr>
+        <w:t>1</w:t>
+      </w:r>
+      <w:r>
+        <w:rPr>
+          <w:rFonts w:ascii="Times New Roman" w:eastAsia="Calibri" w:hAnsi="Times New Roman" w:cs="Times New Roman"/>
+          <w:sz w:val="24"/>
+          <w:szCs w:val="24"/>
+          <w:lang w:eastAsia="zh-CN"/>
+        </w:rPr>
+        <w:t xml:space="preserve"> and 202</w:t>
+      </w:r>
+      <w:r>
+        <w:rPr>
+          <w:rFonts w:ascii="Times New Roman" w:eastAsia="Calibri" w:hAnsi="Times New Roman" w:cs="Times New Roman"/>
+          <w:sz w:val="24"/>
+          <w:szCs w:val="24"/>
+          <w:lang w:eastAsia="zh-CN"/>
+        </w:rPr>
+        <w:t>0</w:t>
+      </w:r>
+      <w:r>
+        <w:rPr>
+          <w:rFonts w:ascii="Times New Roman" w:eastAsia="Calibri" w:hAnsi="Times New Roman" w:cs="Times New Roman"/>
+          <w:sz w:val="24"/>
+          <w:szCs w:val="24"/>
+          <w:lang w:eastAsia="zh-CN"/>
+        </w:rPr>
+        <w:t>.</w:t>
       </w:r>
     </w:p>
     <w:p>
@@ -421,16 +439,7 @@
           <w:szCs w:val="24"/>
           <w:lang w:eastAsia="zh-CN"/>
         </w:rPr>
-        <w:t xml:space="preserve"> for group members, allowing for a more efficient method to generate data visualizations </w:t>
-      </w:r>
-      <w:r>
-        <w:rPr>
-          <w:rFonts w:ascii="Times New Roman" w:eastAsia="Calibri" w:hAnsi="Times New Roman" w:cs="Times New Roman"/>
-          <w:sz w:val="24"/>
-          <w:szCs w:val="24"/>
-          <w:lang w:eastAsia="zh-CN"/>
-        </w:rPr>
-        <w:t xml:space="preserve">to focus on the main sections of a data collection by effectively suspending the unnecessary entries from the presentation to avoid data anomalies. The data set that has to be normalized is the South East Asian Countries 2000-2022 data collection </w:t>
+        <w:t xml:space="preserve"> for group members, allowing for a more efficient method to generate data visualizations to focus on the main sections of a data collection by effectively suspending the unnecessary entries from the presentation to avoid data anomalies. The data set that has to be normalized is the South East Asian Countries 2000-2022 data collection </w:t>
       </w:r>
       <w:r>
         <w:rPr>
@@ -440,16 +449,7 @@
           <w:lang w:eastAsia="zh-CN"/>
         </w:rPr>
         <w:lastRenderedPageBreak/>
-        <w:t xml:space="preserve">since it </w:t>
-      </w:r>
-      <w:r>
-        <w:rPr>
-          <w:rFonts w:ascii="Times New Roman" w:eastAsia="Calibri" w:hAnsi="Times New Roman" w:cs="Times New Roman"/>
-          <w:sz w:val="24"/>
-          <w:szCs w:val="24"/>
-          <w:lang w:eastAsia="zh-CN"/>
-        </w:rPr>
-        <w:t>contains rows that will not be useful for this project such as the</w:t>
+        <w:t>since it contains rows that will not be useful for this project such as the</w:t>
       </w:r>
       <w:r>
         <w:rPr>
@@ -467,9 +467,35 @@
           <w:szCs w:val="24"/>
           <w:lang w:val="en-PH" w:eastAsia="zh-CN"/>
         </w:rPr>
-        <w:t xml:space="preserve">Dis No, Seq, Glide, Disaster Group, Disaster Subgroup, Disaster </w:t>
-      </w:r>
-      <w:proofErr w:type="spellStart"/>
+        <w:t xml:space="preserve">Dis No, Seq, Glide, Disaster Group, Disaster Subgroup, Disaster Subsubtype, Event Name, Region, Continent, </w:t>
+      </w:r>
+      <w:r>
+        <w:rPr>
+          <w:rFonts w:ascii="Times New Roman" w:eastAsia="Calibri" w:hAnsi="Times New Roman" w:cs="Times New Roman"/>
+          <w:sz w:val="24"/>
+          <w:szCs w:val="24"/>
+          <w:lang w:val="en-PH" w:eastAsia="zh-CN"/>
+        </w:rPr>
+        <w:t xml:space="preserve"> Origin,</w:t>
+      </w:r>
+      <w:r>
+        <w:rPr>
+          <w:rFonts w:ascii="Times New Roman" w:eastAsia="Calibri" w:hAnsi="Times New Roman" w:cs="Times New Roman"/>
+          <w:sz w:val="24"/>
+          <w:szCs w:val="24"/>
+          <w:lang w:eastAsia="zh-CN"/>
+        </w:rPr>
+        <w:t xml:space="preserve"> Location</w:t>
+      </w:r>
+      <w:r>
+        <w:rPr>
+          <w:rFonts w:ascii="Times New Roman" w:eastAsia="Calibri" w:hAnsi="Times New Roman" w:cs="Times New Roman"/>
+          <w:sz w:val="24"/>
+          <w:szCs w:val="24"/>
+          <w:lang w:val="en-PH" w:eastAsia="zh-CN"/>
+        </w:rPr>
+        <w:t xml:space="preserve">, </w:t>
+      </w:r>
       <w:r>
         <w:rPr>
           <w:rFonts w:ascii="Times New Roman" w:eastAsia="Calibri" w:hAnsi="Times New Roman"/>
@@ -477,9 +503,17 @@
           <w:szCs w:val="24"/>
           <w:lang w:val="en-PH" w:eastAsia="zh-CN"/>
         </w:rPr>
-        <w:t>Subsubtype</w:t>
-      </w:r>
-      <w:proofErr w:type="spellEnd"/>
+        <w:t>Associated Dis</w:t>
+      </w:r>
+      <w:r>
+        <w:rPr>
+          <w:rFonts w:ascii="Times New Roman" w:eastAsia="Calibri" w:hAnsi="Times New Roman" w:cs="Times New Roman"/>
+          <w:sz w:val="24"/>
+          <w:szCs w:val="24"/>
+          <w:lang w:val="en-PH" w:eastAsia="zh-CN"/>
+        </w:rPr>
+        <w:t xml:space="preserve">, </w:t>
+      </w:r>
       <w:r>
         <w:rPr>
           <w:rFonts w:ascii="Times New Roman" w:eastAsia="Calibri" w:hAnsi="Times New Roman"/>
@@ -487,7 +521,7 @@
           <w:szCs w:val="24"/>
           <w:lang w:val="en-PH" w:eastAsia="zh-CN"/>
         </w:rPr>
-        <w:t xml:space="preserve">, Event Name, Region, Continent, </w:t>
+        <w:t xml:space="preserve">Associated Dis2, OFDA Response, Appeal, Declaration, Aid Contribution, </w:t>
       </w:r>
       <w:r>
         <w:rPr>
@@ -496,25 +530,25 @@
           <w:szCs w:val="24"/>
           <w:lang w:val="en-PH" w:eastAsia="zh-CN"/>
         </w:rPr>
-        <w:t xml:space="preserve"> Origin,</w:t>
-      </w:r>
-      <w:r>
-        <w:rPr>
-          <w:rFonts w:ascii="Times New Roman" w:eastAsia="Calibri" w:hAnsi="Times New Roman" w:cs="Times New Roman"/>
-          <w:sz w:val="24"/>
-          <w:szCs w:val="24"/>
-          <w:lang w:eastAsia="zh-CN"/>
-        </w:rPr>
-        <w:t xml:space="preserve"> Location</w:t>
-      </w:r>
-      <w:r>
-        <w:rPr>
-          <w:rFonts w:ascii="Times New Roman" w:eastAsia="Calibri" w:hAnsi="Times New Roman" w:cs="Times New Roman"/>
+        <w:t>Dis Mag Value, Dis Mag Scale,</w:t>
+      </w:r>
+      <w:r>
+        <w:rPr>
+          <w:rFonts w:ascii="Times New Roman" w:eastAsia="Calibri" w:hAnsi="Times New Roman"/>
           <w:sz w:val="24"/>
           <w:szCs w:val="24"/>
           <w:lang w:val="en-PH" w:eastAsia="zh-CN"/>
         </w:rPr>
-        <w:t xml:space="preserve">, </w:t>
+        <w:t xml:space="preserve"> Local Time, </w:t>
+      </w:r>
+      <w:r>
+        <w:rPr>
+          <w:rFonts w:ascii="Times New Roman" w:eastAsia="Calibri" w:hAnsi="Times New Roman" w:cs="Times New Roman"/>
+          <w:sz w:val="24"/>
+          <w:szCs w:val="24"/>
+          <w:lang w:val="en-PH" w:eastAsia="zh-CN"/>
+        </w:rPr>
+        <w:t>Latitude, Longitude, Local Time</w:t>
       </w:r>
       <w:r>
         <w:rPr>
@@ -523,7 +557,7 @@
           <w:szCs w:val="24"/>
           <w:lang w:val="en-PH" w:eastAsia="zh-CN"/>
         </w:rPr>
-        <w:t>Associated Dis</w:t>
+        <w:t xml:space="preserve"> River Basin, Start Year, Start Month, Start Day, End Year, End Month, End Day, Reconstruction Costs ('000 US$), Reconstruction Costs, Adjusted ('000 US$), Insured Damages ('000 US$), Insured Damages, Adjusted ('000 US$), </w:t>
       </w:r>
       <w:r>
         <w:rPr>
@@ -532,106 +566,7 @@
           <w:szCs w:val="24"/>
           <w:lang w:val="en-PH" w:eastAsia="zh-CN"/>
         </w:rPr>
-        <w:t>,</w:t>
-      </w:r>
-      <w:r>
-        <w:rPr>
-          <w:rFonts w:ascii="Times New Roman" w:eastAsia="Calibri" w:hAnsi="Times New Roman" w:cs="Times New Roman"/>
-          <w:sz w:val="24"/>
-          <w:szCs w:val="24"/>
-          <w:lang w:val="en-PH" w:eastAsia="zh-CN"/>
-        </w:rPr>
-        <w:t xml:space="preserve"> </w:t>
-      </w:r>
-      <w:r>
-        <w:rPr>
-          <w:rFonts w:ascii="Times New Roman" w:eastAsia="Calibri" w:hAnsi="Times New Roman"/>
-          <w:sz w:val="24"/>
-          <w:szCs w:val="24"/>
-          <w:lang w:val="en-PH" w:eastAsia="zh-CN"/>
-        </w:rPr>
-        <w:t>Associated Dis2, OFDA Response, Appeal, Declara</w:t>
-      </w:r>
-      <w:r>
-        <w:rPr>
-          <w:rFonts w:ascii="Times New Roman" w:eastAsia="Calibri" w:hAnsi="Times New Roman"/>
-          <w:sz w:val="24"/>
-          <w:szCs w:val="24"/>
-          <w:lang w:val="en-PH" w:eastAsia="zh-CN"/>
-        </w:rPr>
-        <w:t xml:space="preserve">tion, Aid Contribution, </w:t>
-      </w:r>
-      <w:r>
-        <w:rPr>
-          <w:rFonts w:ascii="Times New Roman" w:eastAsia="Calibri" w:hAnsi="Times New Roman" w:cs="Times New Roman"/>
-          <w:sz w:val="24"/>
-          <w:szCs w:val="24"/>
-          <w:lang w:val="en-PH" w:eastAsia="zh-CN"/>
-        </w:rPr>
-        <w:t>Dis Mag Value, Dis Mag Scale,</w:t>
-      </w:r>
-      <w:r>
-        <w:rPr>
-          <w:rFonts w:ascii="Times New Roman" w:eastAsia="Calibri" w:hAnsi="Times New Roman"/>
-          <w:sz w:val="24"/>
-          <w:szCs w:val="24"/>
-          <w:lang w:val="en-PH" w:eastAsia="zh-CN"/>
-        </w:rPr>
-        <w:t xml:space="preserve"> Local Time, </w:t>
-      </w:r>
-      <w:r>
-        <w:rPr>
-          <w:rFonts w:ascii="Times New Roman" w:eastAsia="Calibri" w:hAnsi="Times New Roman" w:cs="Times New Roman"/>
-          <w:sz w:val="24"/>
-          <w:szCs w:val="24"/>
-          <w:lang w:val="en-PH" w:eastAsia="zh-CN"/>
-        </w:rPr>
-        <w:t>Latitude, Longitude, Local Time</w:t>
-      </w:r>
-      <w:r>
-        <w:rPr>
-          <w:rFonts w:ascii="Times New Roman" w:eastAsia="Calibri" w:hAnsi="Times New Roman"/>
-          <w:sz w:val="24"/>
-          <w:szCs w:val="24"/>
-          <w:lang w:val="en-PH" w:eastAsia="zh-CN"/>
-        </w:rPr>
-        <w:t xml:space="preserve"> River Basin, Start Year, Start Month, Start Day, End Year, End Month, End Day, Reconstruction Costs ('000 US$), Reconstruction Costs, Adjusted ('000 US$), Ins</w:t>
-      </w:r>
-      <w:r>
-        <w:rPr>
-          <w:rFonts w:ascii="Times New Roman" w:eastAsia="Calibri" w:hAnsi="Times New Roman"/>
-          <w:sz w:val="24"/>
-          <w:szCs w:val="24"/>
-          <w:lang w:val="en-PH" w:eastAsia="zh-CN"/>
-        </w:rPr>
-        <w:t xml:space="preserve">ured Damages ('000 US$), Insured Damages, Adjusted ('000 US$), </w:t>
-      </w:r>
-      <w:r>
-        <w:rPr>
-          <w:rFonts w:ascii="Times New Roman" w:eastAsia="Calibri" w:hAnsi="Times New Roman" w:cs="Times New Roman"/>
-          <w:sz w:val="24"/>
-          <w:szCs w:val="24"/>
-          <w:lang w:val="en-PH" w:eastAsia="zh-CN"/>
-        </w:rPr>
-        <w:t>Adm Level, Admin1 Code, Admin2 Code</w:t>
-      </w:r>
-      <w:r>
-        <w:rPr>
-          <w:rFonts w:ascii="Times New Roman" w:eastAsia="Calibri" w:hAnsi="Times New Roman" w:cs="Times New Roman"/>
-          <w:sz w:val="24"/>
-          <w:szCs w:val="24"/>
-          <w:lang w:val="en-PH" w:eastAsia="zh-CN"/>
-        </w:rPr>
-        <w:t xml:space="preserve"> and</w:t>
-      </w:r>
-      <w:r>
-        <w:rPr>
-          <w:rFonts w:ascii="Times New Roman" w:eastAsia="Calibri" w:hAnsi="Times New Roman" w:cs="Times New Roman"/>
-          <w:sz w:val="24"/>
-          <w:szCs w:val="24"/>
-          <w:lang w:val="en-PH" w:eastAsia="zh-CN"/>
-        </w:rPr>
-        <w:t xml:space="preserve"> Geo Locations</w:t>
+        <w:t>Adm Level, Admin1 Code, Admin2 Code and Geo Locations</w:t>
       </w:r>
       <w:r>
         <w:rPr>
@@ -662,16 +597,7 @@
           <w:szCs w:val="24"/>
           <w:lang w:eastAsia="zh-CN"/>
         </w:rPr>
-        <w:t>The analysts used Microsoft Excel to normalize the data set. Simply select the filter option from the h</w:t>
-      </w:r>
-      <w:r>
-        <w:rPr>
-          <w:rFonts w:ascii="Times New Roman" w:eastAsia="Calibri" w:hAnsi="Times New Roman" w:cs="Times New Roman"/>
-          <w:sz w:val="24"/>
-          <w:szCs w:val="24"/>
-          <w:lang w:eastAsia="zh-CN"/>
-        </w:rPr>
-        <w:t>ome tab, then the sort and filter options from the menu. The filters were then applied to the selected data range using a</w:t>
+        <w:t>The analysts used Microsoft Excel to normalize the data set. Simply select the filter option from the home tab, then the sort and filter options from the menu. The filters were then applied to the selected data range using a</w:t>
       </w:r>
       <w:r>
         <w:rPr>
@@ -729,39 +655,7 @@
           <w:sz w:val="24"/>
           <w:szCs w:val="24"/>
         </w:rPr>
-        <w:t xml:space="preserve">This research aims to bring about an exploratory data </w:t>
-      </w:r>
-      <w:r>
-        <w:rPr>
-          <w:rFonts w:ascii="Times New Roman" w:hAnsi="Times New Roman" w:cs="Times New Roman"/>
-          <w:sz w:val="24"/>
-          <w:szCs w:val="24"/>
-        </w:rPr>
-        <w:t xml:space="preserve">analysis of floods from the year 2000 to 2022 from the countries within the South Eastern region of Asia that resulted in the highest damage to property as well as their respective local governments that experienced the least amount of damage to property. </w:t>
-      </w:r>
-      <w:r>
-        <w:rPr>
-          <w:rFonts w:ascii="Times New Roman" w:hAnsi="Times New Roman" w:cs="Times New Roman"/>
-          <w:sz w:val="24"/>
-          <w:szCs w:val="24"/>
-        </w:rPr>
-        <w:t>The worldwide flood datasets derived from the Centre for Research on the Epidemiology of Disasters' Emergency Events Database (EM-DAT) will be used to rank up the number of damages to property to each country from the highest to lowest and then determine w</w:t>
-      </w:r>
-      <w:r>
-        <w:rPr>
-          <w:rFonts w:ascii="Times New Roman" w:hAnsi="Times New Roman" w:cs="Times New Roman"/>
-          <w:sz w:val="24"/>
-          <w:szCs w:val="24"/>
-        </w:rPr>
-        <w:t>hat location in the South Eastern Asia had the best countermeasures for flood damage. This data will be utilized to be able to develop a flood countermeasure strategy that can potentially help the countries most affected by floods be more capable of saving</w:t>
-      </w:r>
-      <w:r>
-        <w:rPr>
-          <w:rFonts w:ascii="Times New Roman" w:hAnsi="Times New Roman" w:cs="Times New Roman"/>
-          <w:sz w:val="24"/>
-          <w:szCs w:val="24"/>
-        </w:rPr>
-        <w:t xml:space="preserve"> as much as they can. By collaborating </w:t>
+        <w:t xml:space="preserve">This research aims to bring about an exploratory data analysis of floods from the year 2000 to 2022 from the countries within the South Eastern region of Asia that resulted in the highest damage to property as well as their respective local governments that experienced the least amount of damage to property. The worldwide flood datasets derived from the Centre for Research on the Epidemiology of Disasters' Emergency Events Database (EM-DAT) will be used to rank up the number of damages to property to each country from the highest to lowest and then determine what location in the South Eastern Asia had the best countermeasures for flood damage. This data will be utilized to be able to develop a flood countermeasure strategy that can potentially help the countries most affected by floods be more capable of saving as much as they can. By collaborating </w:t>
       </w:r>
       <w:r>
         <w:rPr>
@@ -823,15 +717,7 @@
           <w:sz w:val="24"/>
           <w:szCs w:val="24"/>
         </w:rPr>
-        <w:t>The SDGs that this project aims to achieve are Sustainab</w:t>
-      </w:r>
-      <w:r>
-        <w:rPr>
-          <w:rFonts w:ascii="Times New Roman" w:hAnsi="Times New Roman" w:cs="Times New Roman"/>
-          <w:sz w:val="24"/>
-          <w:szCs w:val="24"/>
-        </w:rPr>
-        <w:t>le Cities and Communities and Climate Action. These SDGs are further described as follows;</w:t>
+        <w:t>The SDGs that this project aims to achieve are Sustainable Cities and Communities and Climate Action. These SDGs are further described as follows;</w:t>
       </w:r>
     </w:p>
     <w:p>
@@ -889,9 +775,21 @@
           <w:sz w:val="24"/>
           <w:szCs w:val="24"/>
         </w:rPr>
-        <w:t xml:space="preserve">Goal 13: Climate </w:t>
-      </w:r>
-      <w:r>
+        <w:t>Goal 13: Climate Action</w:t>
+      </w:r>
+      <w:r>
+        <w:rPr>
+          <w:rFonts w:ascii="Times New Roman" w:hAnsi="Times New Roman" w:cs="Times New Roman"/>
+          <w:sz w:val="24"/>
+          <w:szCs w:val="24"/>
+        </w:rPr>
+        <w:t> - This goal strives to take urgent action to combat climate change and its impacts.</w:t>
+      </w:r>
+    </w:p>
+    <w:p>
+      <w:pPr>
+        <w:spacing w:line="480" w:lineRule="auto"/>
+        <w:jc w:val="both"/>
         <w:rPr>
           <w:rFonts w:ascii="Times New Roman" w:hAnsi="Times New Roman" w:cs="Times New Roman"/>
           <w:b/>
@@ -899,16 +797,7 @@
           <w:sz w:val="24"/>
           <w:szCs w:val="24"/>
         </w:rPr>
-        <w:t>Action</w:t>
-      </w:r>
-      <w:r>
-        <w:rPr>
-          <w:rFonts w:ascii="Times New Roman" w:hAnsi="Times New Roman" w:cs="Times New Roman"/>
-          <w:sz w:val="24"/>
-          <w:szCs w:val="24"/>
-        </w:rPr>
-        <w:t> - This goal strives to take urgent action to combat climate change and its impacts.</w:t>
-      </w:r>
+      </w:pPr>
     </w:p>
     <w:p>
       <w:pPr>
@@ -916,46 +805,17 @@
         <w:jc w:val="both"/>
         <w:rPr>
           <w:rFonts w:ascii="Times New Roman" w:hAnsi="Times New Roman" w:cs="Times New Roman"/>
-          <w:b/>
-          <w:bCs/>
-          <w:sz w:val="24"/>
-          <w:szCs w:val="24"/>
-        </w:rPr>
-      </w:pPr>
-    </w:p>
-    <w:p>
-      <w:pPr>
-        <w:spacing w:line="480" w:lineRule="auto"/>
-        <w:jc w:val="both"/>
-        <w:rPr>
-          <w:rFonts w:ascii="Times New Roman" w:hAnsi="Times New Roman" w:cs="Times New Roman"/>
-          <w:sz w:val="24"/>
-          <w:szCs w:val="24"/>
-        </w:rPr>
-      </w:pPr>
-      <w:r>
-        <w:rPr>
-          <w:rFonts w:ascii="Times New Roman" w:hAnsi="Times New Roman" w:cs="Times New Roman"/>
-          <w:sz w:val="24"/>
-          <w:szCs w:val="24"/>
-        </w:rPr>
-        <w:t>These SDGs are in line with the Proposal Topic: Data Based Outlook to Reduce Flood to Property Damage EDA: Flood Damage to Property Reduction as it will provide a m</w:t>
-      </w:r>
-      <w:r>
-        <w:rPr>
-          <w:rFonts w:ascii="Times New Roman" w:hAnsi="Times New Roman" w:cs="Times New Roman"/>
-          <w:sz w:val="24"/>
-          <w:szCs w:val="24"/>
-        </w:rPr>
-        <w:t>itigation and quick response plan based from multiple frameworks from different countries within the South Eastern region of Asia that are tried and tested. These frameworks will help the governments of the countries that are take more damage caused by flo</w:t>
-      </w:r>
-      <w:r>
-        <w:rPr>
-          <w:rFonts w:ascii="Times New Roman" w:hAnsi="Times New Roman" w:cs="Times New Roman"/>
-          <w:sz w:val="24"/>
-          <w:szCs w:val="24"/>
-        </w:rPr>
-        <w:t>od by assimilating the said frameworks from other countries and applying it to their own allowing them to mitigate damage to property caused by floods.</w:t>
+          <w:sz w:val="24"/>
+          <w:szCs w:val="24"/>
+        </w:rPr>
+      </w:pPr>
+      <w:r>
+        <w:rPr>
+          <w:rFonts w:ascii="Times New Roman" w:hAnsi="Times New Roman" w:cs="Times New Roman"/>
+          <w:sz w:val="24"/>
+          <w:szCs w:val="24"/>
+        </w:rPr>
+        <w:t>These SDGs are in line with the Proposal Topic: Data Based Outlook to Reduce Flood to Property Damage EDA: Flood Damage to Property Reduction as it will provide a mitigation and quick response plan based from multiple frameworks from different countries within the South Eastern region of Asia that are tried and tested. These frameworks will help the governments of the countries that are take more damage caused by flood by assimilating the said frameworks from other countries and applying it to their own allowing them to mitigate damage to property caused by floods.</w:t>
       </w:r>
     </w:p>
     <w:p>
@@ -1337,7 +1197,7 @@
 </file>
 
 <file path=word/endnotes.xml><?xml version="1.0" encoding="utf-8"?>
-<w:endnotes xmlns:wpc="http://schemas.microsoft.com/office/word/2010/wordprocessingCanvas" xmlns:cx="http://schemas.microsoft.com/office/drawing/2014/chartex" xmlns:cx1="http://schemas.microsoft.com/office/drawing/2015/9/8/chartex" xmlns:cx2="http://schemas.microsoft.com/office/drawing/2015/10/21/chartex" xmlns:cx3="http://schemas.microsoft.com/office/drawing/2016/5/9/chartex" xmlns:cx4="http://schemas.microsoft.com/office/drawing/2016/5/10/chartex" xmlns:cx5="http://schemas.microsoft.com/office/drawing/2016/5/11/chartex" xmlns:cx6="http://schemas.microsoft.com/office/drawing/2016/5/12/chartex" xmlns:cx7="http://schemas.microsoft.com/office/drawing/2016/5/13/chartex" xmlns:cx8="http://schemas.microsoft.com/office/drawing/2016/5/14/chartex" xmlns:mc="http://schemas.openxmlformats.org/markup-compatibility/2006" xmlns:aink="http://schemas.microsoft.com/office/drawing/2016/ink" xmlns:am3d="http://schemas.microsoft.com/office/drawing/2017/model3d" xmlns:o="urn:schemas-microsoft-com:office:office" xmlns:r="http://schemas.openxmlformats.org/officeDocument/2006/relationships" xmlns:m="http://schemas.openxmlformats.org/officeDocument/2006/math" xmlns:v="urn:schemas-microsoft-com:vml" xmlns:wp14="http://schemas.microsoft.com/office/word/2010/wordprocessingDrawing" xmlns:wp="http://schemas.openxmlformats.org/drawingml/2006/wordprocessingDrawing" xmlns:w10="urn:schemas-microsoft-com:office:word" xmlns:w="http://schemas.openxmlformats.org/wordprocessingml/2006/main" xmlns:w14="http://schemas.microsoft.com/office/word/2010/wordml" xmlns:w15="http://schemas.microsoft.com/office/word/2012/wordml" xmlns:w16cex="http://schemas.microsoft.com/office/word/2018/wordml/cex" xmlns:w16cid="http://schemas.microsoft.com/office/word/2016/wordml/cid" xmlns:w16="http://schemas.microsoft.com/office/word/2018/wordml" xmlns:w16sdtdh="http://schemas.microsoft.com/office/word/2020/wordml/sdtdatahash" xmlns:w16se="http://schemas.microsoft.com/office/word/2015/wordml/symex" xmlns:wpg="http://schemas.microsoft.com/office/word/2010/wordprocessingGroup" xmlns:wpi="http://schemas.microsoft.com/office/word/2010/wordprocessingInk" xmlns:wne="http://schemas.microsoft.com/office/word/2006/wordml" xmlns:wps="http://schemas.microsoft.com/office/word/2010/wordprocessingShape" mc:Ignorable="w14 w15 w16se w16cid w16 w16cex w16sdtdh wp14">
+<w:endnotes xmlns:wpc="http://schemas.microsoft.com/office/word/2010/wordprocessingCanvas" xmlns:cx="http://schemas.microsoft.com/office/drawing/2014/chartex" xmlns:cx1="http://schemas.microsoft.com/office/drawing/2015/9/8/chartex" xmlns:cx2="http://schemas.microsoft.com/office/drawing/2015/10/21/chartex" xmlns:cx3="http://schemas.microsoft.com/office/drawing/2016/5/9/chartex" xmlns:cx4="http://schemas.microsoft.com/office/drawing/2016/5/10/chartex" xmlns:cx5="http://schemas.microsoft.com/office/drawing/2016/5/11/chartex" xmlns:cx6="http://schemas.microsoft.com/office/drawing/2016/5/12/chartex" xmlns:cx7="http://schemas.microsoft.com/office/drawing/2016/5/13/chartex" xmlns:cx8="http://schemas.microsoft.com/office/drawing/2016/5/14/chartex" xmlns:mc="http://schemas.openxmlformats.org/markup-compatibility/2006" xmlns:aink="http://schemas.microsoft.com/office/drawing/2016/ink" xmlns:am3d="http://schemas.microsoft.com/office/drawing/2017/model3d" xmlns:o="urn:schemas-microsoft-com:office:office" xmlns:oel="http://schemas.microsoft.com/office/2019/extlst" xmlns:r="http://schemas.openxmlformats.org/officeDocument/2006/relationships" xmlns:m="http://schemas.openxmlformats.org/officeDocument/2006/math" xmlns:v="urn:schemas-microsoft-com:vml" xmlns:wp14="http://schemas.microsoft.com/office/word/2010/wordprocessingDrawing" xmlns:wp="http://schemas.openxmlformats.org/drawingml/2006/wordprocessingDrawing" xmlns:w10="urn:schemas-microsoft-com:office:word" xmlns:w="http://schemas.openxmlformats.org/wordprocessingml/2006/main" xmlns:w14="http://schemas.microsoft.com/office/word/2010/wordml" xmlns:w15="http://schemas.microsoft.com/office/word/2012/wordml" xmlns:w16cex="http://schemas.microsoft.com/office/word/2018/wordml/cex" xmlns:w16cid="http://schemas.microsoft.com/office/word/2016/wordml/cid" xmlns:w16="http://schemas.microsoft.com/office/word/2018/wordml" xmlns:w16sdtdh="http://schemas.microsoft.com/office/word/2020/wordml/sdtdatahash" xmlns:w16se="http://schemas.microsoft.com/office/word/2015/wordml/symex" xmlns:wpg="http://schemas.microsoft.com/office/word/2010/wordprocessingGroup" xmlns:wpi="http://schemas.microsoft.com/office/word/2010/wordprocessingInk" xmlns:wne="http://schemas.microsoft.com/office/word/2006/wordml" xmlns:wps="http://schemas.microsoft.com/office/word/2010/wordprocessingShape" mc:Ignorable="w14 w15 w16se w16cid w16 w16cex w16sdtdh wp14">
   <w:endnote w:type="separator" w:id="-1">
     <w:p>
       <w:pPr>
@@ -1362,7 +1222,7 @@
 </file>
 
 <file path=word/footnotes.xml><?xml version="1.0" encoding="utf-8"?>
-<w:footnotes xmlns:wpc="http://schemas.microsoft.com/office/word/2010/wordprocessingCanvas" xmlns:cx="http://schemas.microsoft.com/office/drawing/2014/chartex" xmlns:cx1="http://schemas.microsoft.com/office/drawing/2015/9/8/chartex" xmlns:cx2="http://schemas.microsoft.com/office/drawing/2015/10/21/chartex" xmlns:cx3="http://schemas.microsoft.com/office/drawing/2016/5/9/chartex" xmlns:cx4="http://schemas.microsoft.com/office/drawing/2016/5/10/chartex" xmlns:cx5="http://schemas.microsoft.com/office/drawing/2016/5/11/chartex" xmlns:cx6="http://schemas.microsoft.com/office/drawing/2016/5/12/chartex" xmlns:cx7="http://schemas.microsoft.com/office/drawing/2016/5/13/chartex" xmlns:cx8="http://schemas.microsoft.com/office/drawing/2016/5/14/chartex" xmlns:mc="http://schemas.openxmlformats.org/markup-compatibility/2006" xmlns:aink="http://schemas.microsoft.com/office/drawing/2016/ink" xmlns:am3d="http://schemas.microsoft.com/office/drawing/2017/model3d" xmlns:o="urn:schemas-microsoft-com:office:office" xmlns:r="http://schemas.openxmlformats.org/officeDocument/2006/relationships" xmlns:m="http://schemas.openxmlformats.org/officeDocument/2006/math" xmlns:v="urn:schemas-microsoft-com:vml" xmlns:wp14="http://schemas.microsoft.com/office/word/2010/wordprocessingDrawing" xmlns:wp="http://schemas.openxmlformats.org/drawingml/2006/wordprocessingDrawing" xmlns:w10="urn:schemas-microsoft-com:office:word" xmlns:w="http://schemas.openxmlformats.org/wordprocessingml/2006/main" xmlns:w14="http://schemas.microsoft.com/office/word/2010/wordml" xmlns:w15="http://schemas.microsoft.com/office/word/2012/wordml" xmlns:w16cex="http://schemas.microsoft.com/office/word/2018/wordml/cex" xmlns:w16cid="http://schemas.microsoft.com/office/word/2016/wordml/cid" xmlns:w16="http://schemas.microsoft.com/office/word/2018/wordml" xmlns:w16sdtdh="http://schemas.microsoft.com/office/word/2020/wordml/sdtdatahash" xmlns:w16se="http://schemas.microsoft.com/office/word/2015/wordml/symex" xmlns:wpg="http://schemas.microsoft.com/office/word/2010/wordprocessingGroup" xmlns:wpi="http://schemas.microsoft.com/office/word/2010/wordprocessingInk" xmlns:wne="http://schemas.microsoft.com/office/word/2006/wordml" xmlns:wps="http://schemas.microsoft.com/office/word/2010/wordprocessingShape" mc:Ignorable="w14 w15 w16se w16cid w16 w16cex w16sdtdh wp14">
+<w:footnotes xmlns:wpc="http://schemas.microsoft.com/office/word/2010/wordprocessingCanvas" xmlns:cx="http://schemas.microsoft.com/office/drawing/2014/chartex" xmlns:cx1="http://schemas.microsoft.com/office/drawing/2015/9/8/chartex" xmlns:cx2="http://schemas.microsoft.com/office/drawing/2015/10/21/chartex" xmlns:cx3="http://schemas.microsoft.com/office/drawing/2016/5/9/chartex" xmlns:cx4="http://schemas.microsoft.com/office/drawing/2016/5/10/chartex" xmlns:cx5="http://schemas.microsoft.com/office/drawing/2016/5/11/chartex" xmlns:cx6="http://schemas.microsoft.com/office/drawing/2016/5/12/chartex" xmlns:cx7="http://schemas.microsoft.com/office/drawing/2016/5/13/chartex" xmlns:cx8="http://schemas.microsoft.com/office/drawing/2016/5/14/chartex" xmlns:mc="http://schemas.openxmlformats.org/markup-compatibility/2006" xmlns:aink="http://schemas.microsoft.com/office/drawing/2016/ink" xmlns:am3d="http://schemas.microsoft.com/office/drawing/2017/model3d" xmlns:o="urn:schemas-microsoft-com:office:office" xmlns:oel="http://schemas.microsoft.com/office/2019/extlst" xmlns:r="http://schemas.openxmlformats.org/officeDocument/2006/relationships" xmlns:m="http://schemas.openxmlformats.org/officeDocument/2006/math" xmlns:v="urn:schemas-microsoft-com:vml" xmlns:wp14="http://schemas.microsoft.com/office/word/2010/wordprocessingDrawing" xmlns:wp="http://schemas.openxmlformats.org/drawingml/2006/wordprocessingDrawing" xmlns:w10="urn:schemas-microsoft-com:office:word" xmlns:w="http://schemas.openxmlformats.org/wordprocessingml/2006/main" xmlns:w14="http://schemas.microsoft.com/office/word/2010/wordml" xmlns:w15="http://schemas.microsoft.com/office/word/2012/wordml" xmlns:w16cex="http://schemas.microsoft.com/office/word/2018/wordml/cex" xmlns:w16cid="http://schemas.microsoft.com/office/word/2016/wordml/cid" xmlns:w16="http://schemas.microsoft.com/office/word/2018/wordml" xmlns:w16sdtdh="http://schemas.microsoft.com/office/word/2020/wordml/sdtdatahash" xmlns:w16se="http://schemas.microsoft.com/office/word/2015/wordml/symex" xmlns:wpg="http://schemas.microsoft.com/office/word/2010/wordprocessingGroup" xmlns:wpi="http://schemas.microsoft.com/office/word/2010/wordprocessingInk" xmlns:wne="http://schemas.microsoft.com/office/word/2006/wordml" xmlns:wps="http://schemas.microsoft.com/office/word/2010/wordprocessingShape" mc:Ignorable="w14 w15 w16se w16cid w16 w16cex w16sdtdh wp14">
   <w:footnote w:type="separator" w:id="-1">
     <w:p>
       <w:pPr>
@@ -1387,7 +1247,7 @@
 </file>
 
 <file path=word/numbering.xml><?xml version="1.0" encoding="utf-8"?>
-<w:numbering xmlns:wpc="http://schemas.microsoft.com/office/word/2010/wordprocessingCanvas" xmlns:cx="http://schemas.microsoft.com/office/drawing/2014/chartex" xmlns:cx1="http://schemas.microsoft.com/office/drawing/2015/9/8/chartex" xmlns:cx2="http://schemas.microsoft.com/office/drawing/2015/10/21/chartex" xmlns:cx3="http://schemas.microsoft.com/office/drawing/2016/5/9/chartex" xmlns:cx4="http://schemas.microsoft.com/office/drawing/2016/5/10/chartex" xmlns:cx5="http://schemas.microsoft.com/office/drawing/2016/5/11/chartex" xmlns:cx6="http://schemas.microsoft.com/office/drawing/2016/5/12/chartex" xmlns:cx7="http://schemas.microsoft.com/office/drawing/2016/5/13/chartex" xmlns:cx8="http://schemas.microsoft.com/office/drawing/2016/5/14/chartex" xmlns:mc="http://schemas.openxmlformats.org/markup-compatibility/2006" xmlns:aink="http://schemas.microsoft.com/office/drawing/2016/ink" xmlns:am3d="http://schemas.microsoft.com/office/drawing/2017/model3d" xmlns:o="urn:schemas-microsoft-com:office:office" xmlns:r="http://schemas.openxmlformats.org/officeDocument/2006/relationships" xmlns:m="http://schemas.openxmlformats.org/officeDocument/2006/math" xmlns:v="urn:schemas-microsoft-com:vml" xmlns:wp14="http://schemas.microsoft.com/office/word/2010/wordprocessingDrawing" xmlns:wp="http://schemas.openxmlformats.org/drawingml/2006/wordprocessingDrawing" xmlns:w10="urn:schemas-microsoft-com:office:word" xmlns:w="http://schemas.openxmlformats.org/wordprocessingml/2006/main" xmlns:w14="http://schemas.microsoft.com/office/word/2010/wordml" xmlns:w15="http://schemas.microsoft.com/office/word/2012/wordml" xmlns:w16cex="http://schemas.microsoft.com/office/word/2018/wordml/cex" xmlns:w16cid="http://schemas.microsoft.com/office/word/2016/wordml/cid" xmlns:w16="http://schemas.microsoft.com/office/word/2018/wordml" xmlns:w16sdtdh="http://schemas.microsoft.com/office/word/2020/wordml/sdtdatahash" xmlns:w16se="http://schemas.microsoft.com/office/word/2015/wordml/symex" xmlns:wpg="http://schemas.microsoft.com/office/word/2010/wordprocessingGroup" xmlns:wpi="http://schemas.microsoft.com/office/word/2010/wordprocessingInk" xmlns:wne="http://schemas.microsoft.com/office/word/2006/wordml" xmlns:wps="http://schemas.microsoft.com/office/word/2010/wordprocessingShape" mc:Ignorable="w14 w15 w16se w16cid w16 w16cex w16sdtdh wp14">
+<w:numbering xmlns:wpc="http://schemas.microsoft.com/office/word/2010/wordprocessingCanvas" xmlns:cx="http://schemas.microsoft.com/office/drawing/2014/chartex" xmlns:cx1="http://schemas.microsoft.com/office/drawing/2015/9/8/chartex" xmlns:cx2="http://schemas.microsoft.com/office/drawing/2015/10/21/chartex" xmlns:cx3="http://schemas.microsoft.com/office/drawing/2016/5/9/chartex" xmlns:cx4="http://schemas.microsoft.com/office/drawing/2016/5/10/chartex" xmlns:cx5="http://schemas.microsoft.com/office/drawing/2016/5/11/chartex" xmlns:cx6="http://schemas.microsoft.com/office/drawing/2016/5/12/chartex" xmlns:cx7="http://schemas.microsoft.com/office/drawing/2016/5/13/chartex" xmlns:cx8="http://schemas.microsoft.com/office/drawing/2016/5/14/chartex" xmlns:mc="http://schemas.openxmlformats.org/markup-compatibility/2006" xmlns:aink="http://schemas.microsoft.com/office/drawing/2016/ink" xmlns:am3d="http://schemas.microsoft.com/office/drawing/2017/model3d" xmlns:o="urn:schemas-microsoft-com:office:office" xmlns:oel="http://schemas.microsoft.com/office/2019/extlst" xmlns:r="http://schemas.openxmlformats.org/officeDocument/2006/relationships" xmlns:m="http://schemas.openxmlformats.org/officeDocument/2006/math" xmlns:v="urn:schemas-microsoft-com:vml" xmlns:wp14="http://schemas.microsoft.com/office/word/2010/wordprocessingDrawing" xmlns:wp="http://schemas.openxmlformats.org/drawingml/2006/wordprocessingDrawing" xmlns:w10="urn:schemas-microsoft-com:office:word" xmlns:w="http://schemas.openxmlformats.org/wordprocessingml/2006/main" xmlns:w14="http://schemas.microsoft.com/office/word/2010/wordml" xmlns:w15="http://schemas.microsoft.com/office/word/2012/wordml" xmlns:w16cex="http://schemas.microsoft.com/office/word/2018/wordml/cex" xmlns:w16cid="http://schemas.microsoft.com/office/word/2016/wordml/cid" xmlns:w16="http://schemas.microsoft.com/office/word/2018/wordml" xmlns:w16sdtdh="http://schemas.microsoft.com/office/word/2020/wordml/sdtdatahash" xmlns:w16se="http://schemas.microsoft.com/office/word/2015/wordml/symex" xmlns:wpg="http://schemas.microsoft.com/office/word/2010/wordprocessingGroup" xmlns:wpi="http://schemas.microsoft.com/office/word/2010/wordprocessingInk" xmlns:wne="http://schemas.microsoft.com/office/word/2006/wordml" xmlns:wps="http://schemas.microsoft.com/office/word/2010/wordprocessingShape" mc:Ignorable="w14 w15 w16se w16cid w16 w16cex w16sdtdh wp14">
   <w:abstractNum w:abstractNumId="0" w15:restartNumberingAfterBreak="0">
     <w:nsid w:val="06D7162A"/>
     <w:multiLevelType w:val="hybridMultilevel"/>
@@ -1606,10 +1466,10 @@
       </w:pPr>
     </w:lvl>
   </w:abstractNum>
-  <w:num w:numId="1">
+  <w:num w:numId="1" w16cid:durableId="23792797">
     <w:abstractNumId w:val="1"/>
   </w:num>
-  <w:num w:numId="2">
+  <w:num w:numId="2" w16cid:durableId="1577548743">
     <w:abstractNumId w:val="0"/>
   </w:num>
 </w:numbering>

--- a/Doc1.docx
+++ b/Doc1.docx
@@ -27,6 +27,112 @@
     </w:p>
     <w:p>
       <w:pPr>
+        <w:spacing w:before="100" w:beforeAutospacing="1" w:after="100" w:afterAutospacing="1" w:line="480" w:lineRule="auto"/>
+        <w:jc w:val="both"/>
+        <w:rPr>
+          <w:rFonts w:ascii="Times New Roman" w:hAnsi="Times New Roman" w:cs="Times New Roman"/>
+          <w:color w:val="050505"/>
+          <w:sz w:val="24"/>
+          <w:szCs w:val="24"/>
+          <w:shd w:val="clear" w:color="auto" w:fill="E4E6EB"/>
+        </w:rPr>
+      </w:pPr>
+      <w:r>
+        <w:rPr>
+          <w:rFonts w:ascii="Times New Roman" w:hAnsi="Times New Roman" w:cs="Times New Roman"/>
+          <w:color w:val="24292F"/>
+          <w:sz w:val="24"/>
+          <w:szCs w:val="24"/>
+          <w:shd w:val="clear" w:color="auto" w:fill="FFFFFF"/>
+        </w:rPr>
+        <w:t xml:space="preserve">Flooding is a natural worldwide disaster in both industrialized and low-middle income nations, accounting for roughly 40% of all environmental disasters. Flooding has a significant impact on human health before, during, even after the flood. Southeast Asia is fantastically prone to common and extreme environmental disasters. The most recent floods in Southeast Asia were caused by a combination of events, including typhoons, heavy rainfall, and tropical storms. Four tropical cyclones, in addition to robust and prolonged monsoon rains, induced huge harm in Thailand, Cambodia, the Philippines, Vietnam, and Indonesia. On a big scale, those extraordinary monsoon rains, typhoons, and tropical storms are the final results of weather alternate, a complicated gadget marked through dynamic relationships among land, our bodies of water, and inhabitants. Southeast Asia is vulnerable to the negative effects of climate change due to its rapidly rising population, the majority of whom are destitute, insufficient food security, and diminishing natural resources. Narrow mitigation efforts have been attempted by institutions throughout Southeast Asia. These initiatives, however, are often unsustainable because of a loss of network connection and engagement. As a result, it induced extraordinary and big harm throughout Southeast Asia areas livelihood and economy. The purpose of this evaluation is to assemble an Exploratory Data Analysis of floods from the 12 months 2001-2020 in an effort to calculate the entire damages to each country recorded with inside the statistics sets. Furthermore, it will likely be ranked up from every </w:t>
+      </w:r>
+      <w:r>
+        <w:rPr>
+          <w:rFonts w:ascii="Times New Roman" w:hAnsi="Times New Roman" w:cs="Times New Roman"/>
+          <w:color w:val="24292F"/>
+          <w:sz w:val="24"/>
+          <w:szCs w:val="24"/>
+          <w:shd w:val="clear" w:color="auto" w:fill="FFFFFF"/>
+        </w:rPr>
+        <w:t>country</w:t>
+      </w:r>
+      <w:r>
+        <w:rPr>
+          <w:rFonts w:ascii="Times New Roman" w:hAnsi="Times New Roman" w:cs="Times New Roman"/>
+          <w:color w:val="24292F"/>
+          <w:sz w:val="24"/>
+          <w:szCs w:val="24"/>
+          <w:shd w:val="clear" w:color="auto" w:fill="FFFFFF"/>
+        </w:rPr>
+        <w:t xml:space="preserve"> primarily based totally at the numbers of floods recorded and it'll display the distinction among the maximum damaged count</w:t>
+      </w:r>
+      <w:r>
+        <w:rPr>
+          <w:rFonts w:ascii="Times New Roman" w:hAnsi="Times New Roman" w:cs="Times New Roman"/>
+          <w:color w:val="24292F"/>
+          <w:sz w:val="24"/>
+          <w:szCs w:val="24"/>
+          <w:shd w:val="clear" w:color="auto" w:fill="FFFFFF"/>
+        </w:rPr>
+        <w:t>rie</w:t>
+      </w:r>
+      <w:r>
+        <w:rPr>
+          <w:rFonts w:ascii="Times New Roman" w:hAnsi="Times New Roman" w:cs="Times New Roman"/>
+          <w:color w:val="24292F"/>
+          <w:sz w:val="24"/>
+          <w:szCs w:val="24"/>
+          <w:shd w:val="clear" w:color="auto" w:fill="FFFFFF"/>
+        </w:rPr>
+        <w:t xml:space="preserve">s primarily based totally on the entire harm to the least damaged countries. </w:t>
+      </w:r>
+      <w:r>
+        <w:rPr>
+          <w:rFonts w:ascii="Times New Roman" w:hAnsi="Times New Roman" w:cs="Times New Roman"/>
+          <w:color w:val="24292F"/>
+          <w:sz w:val="24"/>
+          <w:szCs w:val="24"/>
+          <w:shd w:val="clear" w:color="auto" w:fill="FFFFFF"/>
+        </w:rPr>
+        <w:t>These statistics</w:t>
+      </w:r>
+      <w:r>
+        <w:rPr>
+          <w:rFonts w:ascii="Times New Roman" w:hAnsi="Times New Roman" w:cs="Times New Roman"/>
+          <w:color w:val="24292F"/>
+          <w:sz w:val="24"/>
+          <w:szCs w:val="24"/>
+          <w:shd w:val="clear" w:color="auto" w:fill="FFFFFF"/>
+        </w:rPr>
+        <w:t xml:space="preserve"> will display particular and intact records of statistics which could assist and save you the harm resulting from flood to each united states in Southeast Asia.</w:t>
+      </w:r>
+    </w:p>
+    <w:p>
+      <w:pPr>
+        <w:rPr>
+          <w:rFonts w:ascii="Times New Roman" w:hAnsi="Times New Roman" w:cs="Times New Roman"/>
+          <w:b/>
+          <w:bCs/>
+          <w:sz w:val="24"/>
+          <w:szCs w:val="24"/>
+        </w:rPr>
+      </w:pPr>
+      <w:r>
+        <w:rPr>
+          <w:rFonts w:ascii="Times New Roman" w:hAnsi="Times New Roman" w:cs="Times New Roman"/>
+          <w:b/>
+          <w:bCs/>
+          <w:sz w:val="24"/>
+          <w:szCs w:val="24"/>
+        </w:rPr>
+        <w:lastRenderedPageBreak/>
+        <w:t xml:space="preserve">Reliability of Organizations Where the Data Sets Originated </w:t>
+      </w:r>
+    </w:p>
+    <w:p/>
+    <w:p>
+      <w:pPr>
         <w:spacing w:line="480" w:lineRule="auto"/>
         <w:jc w:val="both"/>
         <w:rPr>
@@ -41,80 +147,327 @@
           <w:sz w:val="24"/>
           <w:szCs w:val="24"/>
         </w:rPr>
-        <w:t>Floods are the most prevalent natural catastrophe in both developed and developing countries, accounting for around 40% of all natural disasters. Flooding has serious consequences for human health before, during, and after the flood. Southeast Asia is highly susceptible to frequent and severe environmental disasters. The recent floods in Southeast Asia have been caused by a variety of events, including typhoons, severe rainfall, and tropical storms. Four tropical cyclones, as well as strong and extended monsoon rains, caused extensive damage in Thailand, Cambodia, the Philippines, Vietnam, and Indonesia. On a massive scale, these tremendous monsoon rains, typhoons, and tropical storms are the outcome of climate change, a complex system marked by dynamic relationships between land, bodies of water, and inhabitants. Southeast Asia is vulnerable to the adverse effects of climate change due to its rapidly rising population, the majority of whom are impoverished, insufficient food security, and decreasing natural resources. Small–scale mitigation has been undertaken by both governmental and non-governmental entities across Southeast Asia. These initiatives, however, are frequently unsustainable due to a lack of community connection and engagement. As a result, it caused tremendous and widespread damage across Southeast Asia regions livelihood and economy. The aim of this analysis is to construct an Exploratory Data Analysis of floods from the year 2000-2022 that will calculate the total damages to each country recorded in the data sets. Furthermore, it will be ranked up from each country based on the numbers of floods recorded and it will show the difference between the most damaged country based on the total damage to the least damaged country. This information will show precise and intact statistics of data that can help and prevent the damage caused by flood to every country in Southeast Asia.</w:t>
+        <w:t xml:space="preserve">The researchers used the Emergency Events Database also known as “EM-DAT” launched by the Centre for research on the epidemiology of disasters which is a research unit that collaborates with the World Health </w:t>
+      </w:r>
+      <w:r>
+        <w:rPr>
+          <w:rFonts w:ascii="Times New Roman" w:hAnsi="Times New Roman" w:cs="Times New Roman"/>
+          <w:sz w:val="24"/>
+          <w:szCs w:val="24"/>
+        </w:rPr>
+        <w:t>Organization (</w:t>
+      </w:r>
+      <w:r>
+        <w:rPr>
+          <w:rFonts w:ascii="Times New Roman" w:hAnsi="Times New Roman" w:cs="Times New Roman"/>
+          <w:sz w:val="24"/>
+          <w:szCs w:val="24"/>
+        </w:rPr>
+        <w:t xml:space="preserve">WHO) as a </w:t>
+      </w:r>
+      <w:r>
+        <w:rPr>
+          <w:rFonts w:ascii="Times New Roman" w:hAnsi="Times New Roman" w:cs="Times New Roman"/>
+          <w:sz w:val="24"/>
+          <w:szCs w:val="24"/>
+        </w:rPr>
+        <w:t>Centre</w:t>
+      </w:r>
+      <w:r>
+        <w:rPr>
+          <w:rFonts w:ascii="Times New Roman" w:hAnsi="Times New Roman" w:cs="Times New Roman"/>
+          <w:sz w:val="24"/>
+          <w:szCs w:val="24"/>
+        </w:rPr>
+        <w:t xml:space="preserve"> since 1980 with </w:t>
+      </w:r>
+      <w:r>
+        <w:rPr>
+          <w:rFonts w:ascii="Times New Roman" w:hAnsi="Times New Roman" w:cs="Times New Roman"/>
+          <w:sz w:val="24"/>
+          <w:szCs w:val="24"/>
+        </w:rPr>
+        <w:t>these facts</w:t>
+      </w:r>
+      <w:r>
+        <w:rPr>
+          <w:rFonts w:ascii="Times New Roman" w:hAnsi="Times New Roman" w:cs="Times New Roman"/>
+          <w:sz w:val="24"/>
+          <w:szCs w:val="24"/>
+        </w:rPr>
+        <w:t xml:space="preserve"> the records or datasets derived from the EM-DAT is authenticated for use and research even by the World Health Organization there backing up its reliability and credibility.</w:t>
+      </w:r>
+    </w:p>
+    <w:p>
+      <w:pPr>
+        <w:spacing w:line="480" w:lineRule="auto"/>
+        <w:jc w:val="both"/>
+        <w:rPr>
+          <w:rFonts w:ascii="Times New Roman" w:hAnsi="Times New Roman" w:cs="Times New Roman"/>
+          <w:sz w:val="24"/>
+          <w:szCs w:val="24"/>
+        </w:rPr>
+      </w:pPr>
+      <w:r>
+        <w:rPr>
+          <w:rFonts w:ascii="Times New Roman" w:hAnsi="Times New Roman" w:cs="Times New Roman"/>
+          <w:sz w:val="24"/>
+          <w:szCs w:val="24"/>
+        </w:rPr>
+        <w:t>Project Proponents Evaluation of the X variables inside the Data sets References</w:t>
       </w:r>
     </w:p>
     <w:p>
       <w:pPr>
         <w:spacing w:after="200" w:line="276" w:lineRule="auto"/>
-        <w:rPr>
-          <w:rFonts w:ascii="Times New Roman" w:hAnsi="Times New Roman" w:cs="Times New Roman"/>
-          <w:color w:val="050505"/>
-          <w:sz w:val="24"/>
-          <w:szCs w:val="24"/>
-          <w:shd w:val="clear" w:color="auto" w:fill="E4E6EB"/>
-        </w:rPr>
-      </w:pPr>
-    </w:p>
-    <w:p>
-      <w:pPr>
-        <w:rPr>
-          <w:rFonts w:ascii="Times New Roman" w:hAnsi="Times New Roman" w:cs="Times New Roman"/>
+        <w:jc w:val="both"/>
+        <w:rPr>
+          <w:rFonts w:ascii="Times New Roman" w:eastAsia="Calibri" w:hAnsi="Times New Roman" w:cs="Times New Roman"/>
           <w:b/>
           <w:bCs/>
           <w:sz w:val="24"/>
           <w:szCs w:val="24"/>
-        </w:rPr>
-      </w:pPr>
-      <w:r>
-        <w:rPr>
-          <w:rFonts w:ascii="Times New Roman" w:hAnsi="Times New Roman" w:cs="Times New Roman"/>
+          <w:lang w:eastAsia="zh-CN" w:bidi="ar"/>
+        </w:rPr>
+      </w:pPr>
+      <w:r>
+        <w:rPr>
+          <w:rFonts w:ascii="Times New Roman" w:eastAsia="Calibri" w:hAnsi="Times New Roman" w:cs="Times New Roman"/>
           <w:b/>
           <w:bCs/>
           <w:sz w:val="24"/>
           <w:szCs w:val="24"/>
-        </w:rPr>
-        <w:lastRenderedPageBreak/>
-        <w:t xml:space="preserve">Reliability of Organizations Where the Data Sets Originated </w:t>
-      </w:r>
-    </w:p>
-    <w:p/>
-    <w:p>
-      <w:pPr>
-        <w:spacing w:line="480" w:lineRule="auto"/>
+          <w:lang w:val="en-PH" w:eastAsia="zh-CN" w:bidi="ar"/>
+        </w:rPr>
+        <w:t>Objectives</w:t>
+      </w:r>
+    </w:p>
+    <w:p>
+      <w:pPr>
+        <w:spacing w:after="200" w:line="480" w:lineRule="auto"/>
         <w:jc w:val="both"/>
         <w:rPr>
-          <w:rFonts w:ascii="Times New Roman" w:hAnsi="Times New Roman" w:cs="Times New Roman"/>
-          <w:sz w:val="24"/>
-          <w:szCs w:val="24"/>
-        </w:rPr>
-      </w:pPr>
-      <w:r>
-        <w:rPr>
-          <w:rFonts w:ascii="Times New Roman" w:hAnsi="Times New Roman" w:cs="Times New Roman"/>
-          <w:sz w:val="24"/>
-          <w:szCs w:val="24"/>
-        </w:rPr>
-        <w:t>The researchers used the Emergency Events Database also known as “EM-DAT” launched by the Centre for research on the epidemiology of disasters which is a research unit that collaborates with the World Health Organization(WHO) as a centre since 1980 with this facts the records or datasets derived from the EM-DAT is authenticated for use and research even by the World Health Organization there backing up its reliability and credibility.</w:t>
-      </w:r>
-    </w:p>
-    <w:p>
-      <w:pPr>
-        <w:spacing w:line="480" w:lineRule="auto"/>
+          <w:rFonts w:ascii="Times New Roman" w:eastAsia="Calibri" w:hAnsi="Times New Roman" w:cs="Times New Roman"/>
+          <w:sz w:val="24"/>
+          <w:szCs w:val="24"/>
+          <w:lang w:eastAsia="zh-CN"/>
+        </w:rPr>
+      </w:pPr>
+      <w:r>
+        <w:rPr>
+          <w:rFonts w:ascii="Times New Roman" w:eastAsia="Calibri" w:hAnsi="Times New Roman" w:cs="Times New Roman"/>
+          <w:sz w:val="24"/>
+          <w:szCs w:val="24"/>
+          <w:lang w:eastAsia="zh-CN"/>
+        </w:rPr>
+        <w:t>1.From 200</w:t>
+      </w:r>
+      <w:r>
+        <w:rPr>
+          <w:rFonts w:ascii="Times New Roman" w:eastAsia="Calibri" w:hAnsi="Times New Roman" w:cs="Times New Roman"/>
+          <w:sz w:val="24"/>
+          <w:szCs w:val="24"/>
+          <w:lang w:eastAsia="zh-CN"/>
+        </w:rPr>
+        <w:t>1</w:t>
+      </w:r>
+      <w:r>
+        <w:rPr>
+          <w:rFonts w:ascii="Times New Roman" w:eastAsia="Calibri" w:hAnsi="Times New Roman" w:cs="Times New Roman"/>
+          <w:sz w:val="24"/>
+          <w:szCs w:val="24"/>
+          <w:lang w:eastAsia="zh-CN"/>
+        </w:rPr>
+        <w:t xml:space="preserve"> to 202</w:t>
+      </w:r>
+      <w:r>
+        <w:rPr>
+          <w:rFonts w:ascii="Times New Roman" w:eastAsia="Calibri" w:hAnsi="Times New Roman" w:cs="Times New Roman"/>
+          <w:sz w:val="24"/>
+          <w:szCs w:val="24"/>
+          <w:lang w:eastAsia="zh-CN"/>
+        </w:rPr>
+        <w:t>0</w:t>
+      </w:r>
+      <w:r>
+        <w:rPr>
+          <w:rFonts w:ascii="Times New Roman" w:eastAsia="Calibri" w:hAnsi="Times New Roman" w:cs="Times New Roman"/>
+          <w:sz w:val="24"/>
+          <w:szCs w:val="24"/>
+          <w:lang w:eastAsia="zh-CN"/>
+        </w:rPr>
+        <w:t xml:space="preserve">, determine the top 5 countries in Southeast Asia in terms of the most damaged country based on overall damage </w:t>
+      </w:r>
+      <w:r>
+        <w:rPr>
+          <w:rFonts w:ascii="Times New Roman" w:eastAsia="Calibri" w:hAnsi="Times New Roman" w:cs="Times New Roman"/>
+          <w:sz w:val="24"/>
+          <w:szCs w:val="24"/>
+          <w:lang w:eastAsia="zh-CN"/>
+        </w:rPr>
+        <w:t xml:space="preserve">down </w:t>
+      </w:r>
+      <w:r>
+        <w:rPr>
+          <w:rFonts w:ascii="Times New Roman" w:eastAsia="Calibri" w:hAnsi="Times New Roman" w:cs="Times New Roman"/>
+          <w:sz w:val="24"/>
+          <w:szCs w:val="24"/>
+          <w:lang w:eastAsia="zh-CN"/>
+        </w:rPr>
+        <w:t>to the least damaged country.</w:t>
+      </w:r>
+    </w:p>
+    <w:p>
+      <w:pPr>
+        <w:spacing w:after="200" w:line="480" w:lineRule="auto"/>
         <w:jc w:val="both"/>
         <w:rPr>
-          <w:rFonts w:ascii="Times New Roman" w:hAnsi="Times New Roman" w:cs="Times New Roman"/>
-          <w:sz w:val="24"/>
-          <w:szCs w:val="24"/>
-        </w:rPr>
-      </w:pPr>
-      <w:r>
-        <w:rPr>
-          <w:rFonts w:ascii="Times New Roman" w:hAnsi="Times New Roman" w:cs="Times New Roman"/>
-          <w:sz w:val="24"/>
-          <w:szCs w:val="24"/>
-        </w:rPr>
-        <w:t>Project Proponents Evaluation of the X variables inside the Data sets References</w:t>
+          <w:rFonts w:ascii="Times New Roman" w:eastAsia="Calibri" w:hAnsi="Times New Roman" w:cs="Times New Roman"/>
+          <w:sz w:val="24"/>
+          <w:szCs w:val="24"/>
+          <w:lang w:eastAsia="zh-CN"/>
+        </w:rPr>
+      </w:pPr>
+      <w:r>
+        <w:rPr>
+          <w:rFonts w:ascii="Times New Roman" w:eastAsia="Calibri" w:hAnsi="Times New Roman" w:cs="Times New Roman"/>
+          <w:sz w:val="24"/>
+          <w:szCs w:val="24"/>
+          <w:lang w:eastAsia="zh-CN"/>
+        </w:rPr>
+        <w:t>2. Obtain information</w:t>
+      </w:r>
+      <w:r>
+        <w:rPr>
+          <w:rFonts w:ascii="Times New Roman" w:eastAsia="Calibri" w:hAnsi="Times New Roman" w:cs="Times New Roman"/>
+          <w:sz w:val="24"/>
+          <w:szCs w:val="24"/>
+          <w:lang w:eastAsia="zh-CN"/>
+        </w:rPr>
+        <w:t xml:space="preserve"> with relation to the data</w:t>
+      </w:r>
+      <w:r>
+        <w:rPr>
+          <w:rFonts w:ascii="Times New Roman" w:eastAsia="Calibri" w:hAnsi="Times New Roman" w:cs="Times New Roman"/>
+          <w:sz w:val="24"/>
+          <w:szCs w:val="24"/>
+          <w:lang w:eastAsia="zh-CN"/>
+        </w:rPr>
+        <w:t xml:space="preserve"> </w:t>
+      </w:r>
+      <w:r>
+        <w:rPr>
+          <w:rFonts w:ascii="Times New Roman" w:eastAsia="Calibri" w:hAnsi="Times New Roman" w:cs="Times New Roman"/>
+          <w:sz w:val="24"/>
+          <w:szCs w:val="24"/>
+          <w:lang w:eastAsia="zh-CN"/>
+        </w:rPr>
+        <w:t>about</w:t>
+      </w:r>
+      <w:r>
+        <w:rPr>
+          <w:rFonts w:ascii="Times New Roman" w:eastAsia="Calibri" w:hAnsi="Times New Roman" w:cs="Times New Roman"/>
+          <w:sz w:val="24"/>
+          <w:szCs w:val="24"/>
+          <w:lang w:eastAsia="zh-CN"/>
+        </w:rPr>
+        <w:t xml:space="preserve"> the countries of Southeast Asia, which will be ranked from worst to best in terms of overall property damage.</w:t>
+      </w:r>
+    </w:p>
+    <w:p>
+      <w:pPr>
+        <w:spacing w:after="200" w:line="480" w:lineRule="auto"/>
+        <w:jc w:val="both"/>
+        <w:rPr>
+          <w:rFonts w:ascii="Times New Roman" w:eastAsia="Calibri" w:hAnsi="Times New Roman" w:cs="Times New Roman"/>
+          <w:sz w:val="24"/>
+          <w:szCs w:val="24"/>
+          <w:lang w:eastAsia="zh-CN"/>
+        </w:rPr>
+      </w:pPr>
+      <w:r>
+        <w:rPr>
+          <w:rFonts w:ascii="Times New Roman" w:eastAsia="Calibri" w:hAnsi="Times New Roman" w:cs="Times New Roman"/>
+          <w:sz w:val="24"/>
+          <w:szCs w:val="24"/>
+          <w:lang w:eastAsia="zh-CN"/>
+        </w:rPr>
+        <w:t xml:space="preserve">3. Determine which of the top five countries </w:t>
+      </w:r>
+      <w:r>
+        <w:rPr>
+          <w:rFonts w:ascii="Times New Roman" w:eastAsia="Calibri" w:hAnsi="Times New Roman" w:cs="Times New Roman"/>
+          <w:sz w:val="24"/>
+          <w:szCs w:val="24"/>
+          <w:lang w:eastAsia="zh-CN"/>
+        </w:rPr>
+        <w:t xml:space="preserve">have </w:t>
+      </w:r>
+      <w:r>
+        <w:rPr>
+          <w:rFonts w:ascii="Times New Roman" w:eastAsia="Calibri" w:hAnsi="Times New Roman" w:cs="Times New Roman"/>
+          <w:sz w:val="24"/>
+          <w:szCs w:val="24"/>
+          <w:lang w:eastAsia="zh-CN"/>
+        </w:rPr>
+        <w:t>the most damage in terms of total deaths between 200</w:t>
+      </w:r>
+      <w:r>
+        <w:rPr>
+          <w:rFonts w:ascii="Times New Roman" w:eastAsia="Calibri" w:hAnsi="Times New Roman" w:cs="Times New Roman"/>
+          <w:sz w:val="24"/>
+          <w:szCs w:val="24"/>
+          <w:lang w:eastAsia="zh-CN"/>
+        </w:rPr>
+        <w:t>1</w:t>
+      </w:r>
+      <w:r>
+        <w:rPr>
+          <w:rFonts w:ascii="Times New Roman" w:eastAsia="Calibri" w:hAnsi="Times New Roman" w:cs="Times New Roman"/>
+          <w:sz w:val="24"/>
+          <w:szCs w:val="24"/>
+          <w:lang w:eastAsia="zh-CN"/>
+        </w:rPr>
+        <w:t xml:space="preserve"> and 202</w:t>
+      </w:r>
+      <w:r>
+        <w:rPr>
+          <w:rFonts w:ascii="Times New Roman" w:eastAsia="Calibri" w:hAnsi="Times New Roman" w:cs="Times New Roman"/>
+          <w:sz w:val="24"/>
+          <w:szCs w:val="24"/>
+          <w:lang w:eastAsia="zh-CN"/>
+        </w:rPr>
+        <w:t>0</w:t>
+      </w:r>
+      <w:r>
+        <w:rPr>
+          <w:rFonts w:ascii="Times New Roman" w:eastAsia="Calibri" w:hAnsi="Times New Roman" w:cs="Times New Roman"/>
+          <w:sz w:val="24"/>
+          <w:szCs w:val="24"/>
+          <w:lang w:eastAsia="zh-CN"/>
+        </w:rPr>
+        <w:t>.</w:t>
+      </w:r>
+    </w:p>
+    <w:p>
+      <w:pPr>
+        <w:spacing w:after="200" w:line="480" w:lineRule="auto"/>
+        <w:jc w:val="both"/>
+        <w:rPr>
+          <w:rFonts w:ascii="Times New Roman" w:eastAsia="Calibri" w:hAnsi="Times New Roman" w:cs="Times New Roman"/>
+          <w:sz w:val="24"/>
+          <w:szCs w:val="24"/>
+          <w:lang w:val="en-PH" w:eastAsia="zh-CN" w:bidi="ar"/>
+        </w:rPr>
+      </w:pPr>
+      <w:r>
+        <w:rPr>
+          <w:rFonts w:ascii="Times New Roman" w:eastAsia="Calibri" w:hAnsi="Times New Roman" w:cs="Times New Roman"/>
+          <w:sz w:val="24"/>
+          <w:szCs w:val="24"/>
+          <w:lang w:eastAsia="zh-CN"/>
+        </w:rPr>
+        <w:t>4. Determine which flood subtype is the primary cause of overall damage in the top five countries.</w:t>
       </w:r>
     </w:p>
     <w:p>
@@ -122,12 +475,11 @@
         <w:spacing w:after="200" w:line="276" w:lineRule="auto"/>
         <w:jc w:val="both"/>
         <w:rPr>
-          <w:rFonts w:ascii="Times New Roman" w:eastAsia="Calibri" w:hAnsi="Times New Roman" w:cs="Times New Roman"/>
+          <w:rFonts w:ascii="Times New Roman" w:hAnsi="Times New Roman" w:cs="Times New Roman"/>
           <w:b/>
           <w:bCs/>
           <w:sz w:val="24"/>
           <w:szCs w:val="24"/>
-          <w:lang w:eastAsia="zh-CN" w:bidi="ar"/>
         </w:rPr>
       </w:pPr>
       <w:r>
@@ -137,9 +489,9 @@
           <w:bCs/>
           <w:sz w:val="24"/>
           <w:szCs w:val="24"/>
-          <w:lang w:val="en-PH" w:eastAsia="zh-CN" w:bidi="ar"/>
-        </w:rPr>
-        <w:t>Objectives</w:t>
+          <w:lang w:eastAsia="zh-CN" w:bidi="ar"/>
+        </w:rPr>
+        <w:t xml:space="preserve">Data Sets Normalization </w:t>
       </w:r>
     </w:p>
     <w:p>
@@ -158,258 +510,6 @@
           <w:rFonts w:ascii="Times New Roman" w:eastAsia="Calibri" w:hAnsi="Times New Roman" w:cs="Times New Roman"/>
           <w:sz w:val="24"/>
           <w:szCs w:val="24"/>
-          <w:lang w:eastAsia="zh-CN"/>
-        </w:rPr>
-        <w:t>1.From 200</w:t>
-      </w:r>
-      <w:r>
-        <w:rPr>
-          <w:rFonts w:ascii="Times New Roman" w:eastAsia="Calibri" w:hAnsi="Times New Roman" w:cs="Times New Roman"/>
-          <w:sz w:val="24"/>
-          <w:szCs w:val="24"/>
-          <w:lang w:eastAsia="zh-CN"/>
-        </w:rPr>
-        <w:t>1</w:t>
-      </w:r>
-      <w:r>
-        <w:rPr>
-          <w:rFonts w:ascii="Times New Roman" w:eastAsia="Calibri" w:hAnsi="Times New Roman" w:cs="Times New Roman"/>
-          <w:sz w:val="24"/>
-          <w:szCs w:val="24"/>
-          <w:lang w:eastAsia="zh-CN"/>
-        </w:rPr>
-        <w:t xml:space="preserve"> to 202</w:t>
-      </w:r>
-      <w:r>
-        <w:rPr>
-          <w:rFonts w:ascii="Times New Roman" w:eastAsia="Calibri" w:hAnsi="Times New Roman" w:cs="Times New Roman"/>
-          <w:sz w:val="24"/>
-          <w:szCs w:val="24"/>
-          <w:lang w:eastAsia="zh-CN"/>
-        </w:rPr>
-        <w:t>0</w:t>
-      </w:r>
-      <w:r>
-        <w:rPr>
-          <w:rFonts w:ascii="Times New Roman" w:eastAsia="Calibri" w:hAnsi="Times New Roman" w:cs="Times New Roman"/>
-          <w:sz w:val="24"/>
-          <w:szCs w:val="24"/>
-          <w:lang w:eastAsia="zh-CN"/>
-        </w:rPr>
-        <w:t xml:space="preserve">, determine the top 5 countries in Southeast Asia in terms of the most damaged country based on overall damage </w:t>
-      </w:r>
-      <w:r>
-        <w:rPr>
-          <w:rFonts w:ascii="Times New Roman" w:eastAsia="Calibri" w:hAnsi="Times New Roman" w:cs="Times New Roman"/>
-          <w:sz w:val="24"/>
-          <w:szCs w:val="24"/>
-          <w:lang w:eastAsia="zh-CN"/>
-        </w:rPr>
-        <w:t xml:space="preserve">down </w:t>
-      </w:r>
-      <w:r>
-        <w:rPr>
-          <w:rFonts w:ascii="Times New Roman" w:eastAsia="Calibri" w:hAnsi="Times New Roman" w:cs="Times New Roman"/>
-          <w:sz w:val="24"/>
-          <w:szCs w:val="24"/>
-          <w:lang w:eastAsia="zh-CN"/>
-        </w:rPr>
-        <w:t>to the least damaged country.</w:t>
-      </w:r>
-    </w:p>
-    <w:p>
-      <w:pPr>
-        <w:spacing w:after="200" w:line="480" w:lineRule="auto"/>
-        <w:jc w:val="both"/>
-        <w:rPr>
-          <w:rFonts w:ascii="Times New Roman" w:eastAsia="Calibri" w:hAnsi="Times New Roman" w:cs="Times New Roman"/>
-          <w:sz w:val="24"/>
-          <w:szCs w:val="24"/>
-          <w:lang w:eastAsia="zh-CN"/>
-        </w:rPr>
-      </w:pPr>
-      <w:r>
-        <w:rPr>
-          <w:rFonts w:ascii="Times New Roman" w:eastAsia="Calibri" w:hAnsi="Times New Roman" w:cs="Times New Roman"/>
-          <w:sz w:val="24"/>
-          <w:szCs w:val="24"/>
-          <w:lang w:eastAsia="zh-CN"/>
-        </w:rPr>
-        <w:t>2. Obtain information</w:t>
-      </w:r>
-      <w:r>
-        <w:rPr>
-          <w:rFonts w:ascii="Times New Roman" w:eastAsia="Calibri" w:hAnsi="Times New Roman" w:cs="Times New Roman"/>
-          <w:sz w:val="24"/>
-          <w:szCs w:val="24"/>
-          <w:lang w:eastAsia="zh-CN"/>
-        </w:rPr>
-        <w:t xml:space="preserve"> with relation to the data</w:t>
-      </w:r>
-      <w:r>
-        <w:rPr>
-          <w:rFonts w:ascii="Times New Roman" w:eastAsia="Calibri" w:hAnsi="Times New Roman" w:cs="Times New Roman"/>
-          <w:sz w:val="24"/>
-          <w:szCs w:val="24"/>
-          <w:lang w:eastAsia="zh-CN"/>
-        </w:rPr>
-        <w:t xml:space="preserve"> </w:t>
-      </w:r>
-      <w:r>
-        <w:rPr>
-          <w:rFonts w:ascii="Times New Roman" w:eastAsia="Calibri" w:hAnsi="Times New Roman" w:cs="Times New Roman"/>
-          <w:sz w:val="24"/>
-          <w:szCs w:val="24"/>
-          <w:lang w:eastAsia="zh-CN"/>
-        </w:rPr>
-        <w:t>about</w:t>
-      </w:r>
-      <w:r>
-        <w:rPr>
-          <w:rFonts w:ascii="Times New Roman" w:eastAsia="Calibri" w:hAnsi="Times New Roman" w:cs="Times New Roman"/>
-          <w:sz w:val="24"/>
-          <w:szCs w:val="24"/>
-          <w:lang w:eastAsia="zh-CN"/>
-        </w:rPr>
-        <w:t xml:space="preserve"> the countries of Southeast Asia, which will be ranked from worst to best in terms of overall property damage.</w:t>
-      </w:r>
-    </w:p>
-    <w:p>
-      <w:pPr>
-        <w:spacing w:after="200" w:line="480" w:lineRule="auto"/>
-        <w:jc w:val="both"/>
-        <w:rPr>
-          <w:rFonts w:ascii="Times New Roman" w:eastAsia="Calibri" w:hAnsi="Times New Roman" w:cs="Times New Roman"/>
-          <w:sz w:val="24"/>
-          <w:szCs w:val="24"/>
-          <w:lang w:eastAsia="zh-CN"/>
-        </w:rPr>
-      </w:pPr>
-      <w:r>
-        <w:rPr>
-          <w:rFonts w:ascii="Times New Roman" w:eastAsia="Calibri" w:hAnsi="Times New Roman" w:cs="Times New Roman"/>
-          <w:sz w:val="24"/>
-          <w:szCs w:val="24"/>
-          <w:lang w:eastAsia="zh-CN"/>
-        </w:rPr>
-        <w:t xml:space="preserve">3. Determine which of the top five countries </w:t>
-      </w:r>
-      <w:r>
-        <w:rPr>
-          <w:rFonts w:ascii="Times New Roman" w:eastAsia="Calibri" w:hAnsi="Times New Roman" w:cs="Times New Roman"/>
-          <w:sz w:val="24"/>
-          <w:szCs w:val="24"/>
-          <w:lang w:eastAsia="zh-CN"/>
-        </w:rPr>
-        <w:t xml:space="preserve">have </w:t>
-      </w:r>
-      <w:r>
-        <w:rPr>
-          <w:rFonts w:ascii="Times New Roman" w:eastAsia="Calibri" w:hAnsi="Times New Roman" w:cs="Times New Roman"/>
-          <w:sz w:val="24"/>
-          <w:szCs w:val="24"/>
-          <w:lang w:eastAsia="zh-CN"/>
-        </w:rPr>
-        <w:t>the most damage in terms of total deaths between 200</w:t>
-      </w:r>
-      <w:r>
-        <w:rPr>
-          <w:rFonts w:ascii="Times New Roman" w:eastAsia="Calibri" w:hAnsi="Times New Roman" w:cs="Times New Roman"/>
-          <w:sz w:val="24"/>
-          <w:szCs w:val="24"/>
-          <w:lang w:eastAsia="zh-CN"/>
-        </w:rPr>
-        <w:t>1</w:t>
-      </w:r>
-      <w:r>
-        <w:rPr>
-          <w:rFonts w:ascii="Times New Roman" w:eastAsia="Calibri" w:hAnsi="Times New Roman" w:cs="Times New Roman"/>
-          <w:sz w:val="24"/>
-          <w:szCs w:val="24"/>
-          <w:lang w:eastAsia="zh-CN"/>
-        </w:rPr>
-        <w:t xml:space="preserve"> and 202</w:t>
-      </w:r>
-      <w:r>
-        <w:rPr>
-          <w:rFonts w:ascii="Times New Roman" w:eastAsia="Calibri" w:hAnsi="Times New Roman" w:cs="Times New Roman"/>
-          <w:sz w:val="24"/>
-          <w:szCs w:val="24"/>
-          <w:lang w:eastAsia="zh-CN"/>
-        </w:rPr>
-        <w:t>0</w:t>
-      </w:r>
-      <w:r>
-        <w:rPr>
-          <w:rFonts w:ascii="Times New Roman" w:eastAsia="Calibri" w:hAnsi="Times New Roman" w:cs="Times New Roman"/>
-          <w:sz w:val="24"/>
-          <w:szCs w:val="24"/>
-          <w:lang w:eastAsia="zh-CN"/>
-        </w:rPr>
-        <w:t>.</w:t>
-      </w:r>
-    </w:p>
-    <w:p>
-      <w:pPr>
-        <w:spacing w:after="200" w:line="480" w:lineRule="auto"/>
-        <w:jc w:val="both"/>
-        <w:rPr>
-          <w:rFonts w:ascii="Times New Roman" w:eastAsia="Calibri" w:hAnsi="Times New Roman" w:cs="Times New Roman"/>
-          <w:sz w:val="24"/>
-          <w:szCs w:val="24"/>
-          <w:lang w:val="en-PH" w:eastAsia="zh-CN" w:bidi="ar"/>
-        </w:rPr>
-      </w:pPr>
-      <w:r>
-        <w:rPr>
-          <w:rFonts w:ascii="Times New Roman" w:eastAsia="Calibri" w:hAnsi="Times New Roman" w:cs="Times New Roman"/>
-          <w:sz w:val="24"/>
-          <w:szCs w:val="24"/>
-          <w:lang w:eastAsia="zh-CN"/>
-        </w:rPr>
-        <w:t>4. Determine which flood subtype is the primary cause of overall damage in the top five countries.</w:t>
-      </w:r>
-    </w:p>
-    <w:p>
-      <w:pPr>
-        <w:spacing w:after="200" w:line="276" w:lineRule="auto"/>
-        <w:jc w:val="both"/>
-        <w:rPr>
-          <w:rFonts w:ascii="Times New Roman" w:hAnsi="Times New Roman" w:cs="Times New Roman"/>
-          <w:b/>
-          <w:bCs/>
-          <w:sz w:val="24"/>
-          <w:szCs w:val="24"/>
-        </w:rPr>
-      </w:pPr>
-      <w:r>
-        <w:rPr>
-          <w:rFonts w:ascii="Times New Roman" w:eastAsia="Calibri" w:hAnsi="Times New Roman" w:cs="Times New Roman"/>
-          <w:b/>
-          <w:bCs/>
-          <w:sz w:val="24"/>
-          <w:szCs w:val="24"/>
-          <w:lang w:eastAsia="zh-CN" w:bidi="ar"/>
-        </w:rPr>
-        <w:t xml:space="preserve">Data Sets Normalization </w:t>
-      </w:r>
-    </w:p>
-    <w:p>
-      <w:pPr>
-        <w:spacing w:after="200" w:line="480" w:lineRule="auto"/>
-        <w:jc w:val="both"/>
-        <w:rPr>
-          <w:rFonts w:ascii="Times New Roman" w:eastAsia="Calibri" w:hAnsi="Times New Roman" w:cs="Times New Roman"/>
-          <w:sz w:val="24"/>
-          <w:szCs w:val="24"/>
-          <w:lang w:eastAsia="zh-CN"/>
-        </w:rPr>
-      </w:pPr>
-      <w:r>
-        <w:rPr>
-          <w:rFonts w:ascii="Times New Roman" w:eastAsia="Calibri" w:hAnsi="Times New Roman" w:cs="Times New Roman"/>
-          <w:sz w:val="24"/>
-          <w:szCs w:val="24"/>
           <w:lang w:eastAsia="zh-CN" w:bidi="ar"/>
         </w:rPr>
         <w:tab/>
@@ -467,7 +567,27 @@
           <w:szCs w:val="24"/>
           <w:lang w:val="en-PH" w:eastAsia="zh-CN"/>
         </w:rPr>
-        <w:t xml:space="preserve">Dis No, Seq, Glide, Disaster Group, Disaster Subgroup, Disaster Subsubtype, Event Name, Region, Continent, </w:t>
+        <w:t xml:space="preserve">Dis No, Seq, Glide, Disaster Group, Disaster Subgroup, Disaster </w:t>
+      </w:r>
+      <w:proofErr w:type="spellStart"/>
+      <w:r>
+        <w:rPr>
+          <w:rFonts w:ascii="Times New Roman" w:eastAsia="Calibri" w:hAnsi="Times New Roman"/>
+          <w:sz w:val="24"/>
+          <w:szCs w:val="24"/>
+          <w:lang w:val="en-PH" w:eastAsia="zh-CN"/>
+        </w:rPr>
+        <w:t>Subsubtype</w:t>
+      </w:r>
+      <w:proofErr w:type="spellEnd"/>
+      <w:r>
+        <w:rPr>
+          <w:rFonts w:ascii="Times New Roman" w:eastAsia="Calibri" w:hAnsi="Times New Roman"/>
+          <w:sz w:val="24"/>
+          <w:szCs w:val="24"/>
+          <w:lang w:val="en-PH" w:eastAsia="zh-CN"/>
+        </w:rPr>
+        <w:t xml:space="preserve">, Event Name, Region, Continent, </w:t>
       </w:r>
       <w:r>
         <w:rPr>
